--- a/Report_External_Sort.docx
+++ b/Report_External_Sort.docx
@@ -175,7 +175,7 @@
     </w:p>
     <w:p>
       <w:pPr>
-        <w:jc w:val="center"/>
+        <w:ind w:left="720" w:firstLine="720"/>
         <w:rPr>
           <w:rFonts w:ascii="TH Sarabun New" w:eastAsia="Sarabun" w:hAnsi="TH Sarabun New" w:cs="TH Sarabun New"/>
           <w:b/>
@@ -185,44 +185,45 @@
       </w:pPr>
       <w:r>
         <w:rPr>
-          <w:rFonts w:ascii="TH Sarabun New" w:eastAsia="Sarabun" w:hAnsi="TH Sarabun New" w:cs="TH Sarabun New"/>
+          <w:rFonts w:ascii="TH Sarabun New" w:eastAsia="Sarabun" w:hAnsi="TH Sarabun New" w:cs="TH Sarabun New" w:hint="cs"/>
           <w:b/>
           <w:sz w:val="44"/>
           <w:szCs w:val="44"/>
-        </w:rPr>
-        <w:t>63102105112  นายอัครพล  พิกุลศรี</w:t>
-      </w:r>
-    </w:p>
-    <w:p>
-      <w:pPr>
-        <w:jc w:val="center"/>
+          <w:cs/>
+        </w:rPr>
+        <w:t xml:space="preserve">   </w:t>
+      </w:r>
+      <w:r>
         <w:rPr>
           <w:rFonts w:ascii="TH Sarabun New" w:eastAsia="Sarabun" w:hAnsi="TH Sarabun New" w:cs="TH Sarabun New"/>
           <w:b/>
           <w:sz w:val="44"/>
           <w:szCs w:val="44"/>
         </w:rPr>
-      </w:pPr>
-      <w:r>
-        <w:rPr>
-          <w:rFonts w:ascii="TH Sarabun New" w:eastAsia="Sarabun" w:hAnsi="TH Sarabun New" w:cs="TH Sarabun New"/>
+        <w:t>63102105112  นายอัครพล  พิกุลศรี</w:t>
+      </w:r>
+    </w:p>
+    <w:p>
+      <w:pPr>
+        <w:ind w:left="1440"/>
+        <w:rPr>
+          <w:rFonts w:ascii="TH Sarabun New" w:eastAsia="Sarabun" w:hAnsi="TH Sarabun New" w:cs="TH Sarabun New" w:hint="cs"/>
           <w:b/>
           <w:sz w:val="44"/>
           <w:szCs w:val="44"/>
-        </w:rPr>
-        <w:t>63102105136  นายสิทธิพร  วงศ์บาตร</w:t>
-      </w:r>
-    </w:p>
-    <w:p>
-      <w:pPr>
-        <w:jc w:val="center"/>
-        <w:rPr>
-          <w:rFonts w:ascii="TH Sarabun New" w:eastAsia="Sarabun" w:hAnsi="TH Sarabun New" w:cs="TH Sarabun New"/>
+          <w:cs/>
+        </w:rPr>
+      </w:pPr>
+      <w:r>
+        <w:rPr>
+          <w:rFonts w:ascii="TH Sarabun New" w:eastAsia="Sarabun" w:hAnsi="TH Sarabun New" w:cs="TH Sarabun New" w:hint="cs"/>
           <w:b/>
           <w:sz w:val="44"/>
           <w:szCs w:val="44"/>
-        </w:rPr>
-      </w:pPr>
+          <w:cs/>
+        </w:rPr>
+        <w:t xml:space="preserve">   </w:t>
+      </w:r>
       <w:r>
         <w:rPr>
           <w:rFonts w:ascii="TH Sarabun New" w:eastAsia="Sarabun" w:hAnsi="TH Sarabun New" w:cs="TH Sarabun New"/>
@@ -230,12 +231,12 @@
           <w:sz w:val="44"/>
           <w:szCs w:val="44"/>
         </w:rPr>
-        <w:t>63102105140  นายชลสิทธิ์  สีสถาน</w:t>
-      </w:r>
-    </w:p>
-    <w:p>
-      <w:pPr>
-        <w:jc w:val="center"/>
+        <w:t>63102105136  นายสิทธิพร  วงศ์บาตร</w:t>
+      </w:r>
+    </w:p>
+    <w:p>
+      <w:pPr>
+        <w:ind w:left="1440"/>
         <w:rPr>
           <w:rFonts w:ascii="TH Sarabun New" w:eastAsia="Sarabun" w:hAnsi="TH Sarabun New" w:cs="TH Sarabun New"/>
           <w:b/>
@@ -245,33 +246,74 @@
       </w:pPr>
       <w:r>
         <w:rPr>
-          <w:rFonts w:ascii="TH Sarabun New" w:eastAsia="Sarabun" w:hAnsi="TH Sarabun New" w:cs="TH Sarabun New"/>
+          <w:rFonts w:ascii="TH Sarabun New" w:eastAsia="Sarabun" w:hAnsi="TH Sarabun New" w:cs="TH Sarabun New" w:hint="cs"/>
           <w:b/>
           <w:sz w:val="44"/>
           <w:szCs w:val="44"/>
-        </w:rPr>
-        <w:t>63102105141  นายธนวัฒน์  สารินทร์</w:t>
-      </w:r>
-    </w:p>
-    <w:p>
-      <w:pPr>
-        <w:jc w:val="center"/>
-        <w:rPr>
-          <w:rFonts w:ascii="TH Sarabun New" w:eastAsia="Angsana New" w:hAnsi="TH Sarabun New" w:cs="TH Sarabun New"/>
+          <w:cs/>
+        </w:rPr>
+        <w:t xml:space="preserve">   </w:t>
+      </w:r>
+      <w:r>
+        <w:rPr>
+          <w:rFonts w:ascii="TH Sarabun New" w:eastAsia="Sarabun" w:hAnsi="TH Sarabun New" w:cs="TH Sarabun New"/>
           <w:b/>
           <w:sz w:val="44"/>
           <w:szCs w:val="44"/>
         </w:rPr>
-      </w:pPr>
-    </w:p>
-    <w:p>
-      <w:pPr>
-        <w:jc w:val="center"/>
-        <w:rPr>
-          <w:rFonts w:ascii="TH Sarabun New" w:eastAsia="Sarabun" w:hAnsi="TH Sarabun New" w:cs="TH Sarabun New"/>
+        <w:t>63102105140  นายชลสิทธิ์  สีสถาน</w:t>
+      </w:r>
+    </w:p>
+    <w:p>
+      <w:pPr>
+        <w:ind w:left="1440"/>
+        <w:rPr>
+          <w:rFonts w:ascii="TH Sarabun New" w:eastAsia="Sarabun" w:hAnsi="TH Sarabun New" w:cs="TH Sarabun New" w:hint="cs"/>
           <w:b/>
           <w:sz w:val="44"/>
           <w:szCs w:val="44"/>
+          <w:cs/>
+        </w:rPr>
+      </w:pPr>
+      <w:r>
+        <w:rPr>
+          <w:rFonts w:ascii="TH Sarabun New" w:eastAsia="Sarabun" w:hAnsi="TH Sarabun New" w:cs="TH Sarabun New" w:hint="cs"/>
+          <w:b/>
+          <w:sz w:val="44"/>
+          <w:szCs w:val="44"/>
+          <w:cs/>
+        </w:rPr>
+        <w:t xml:space="preserve">   </w:t>
+      </w:r>
+      <w:r>
+        <w:rPr>
+          <w:rFonts w:ascii="TH Sarabun New" w:eastAsia="Sarabun" w:hAnsi="TH Sarabun New" w:cs="TH Sarabun New"/>
+          <w:b/>
+          <w:sz w:val="44"/>
+          <w:szCs w:val="44"/>
+        </w:rPr>
+        <w:t>63102105141  นายธนวัฒน์  สารินทร์</w:t>
+      </w:r>
+    </w:p>
+    <w:p>
+      <w:pPr>
+        <w:jc w:val="center"/>
+        <w:rPr>
+          <w:rFonts w:ascii="TH Sarabun New" w:eastAsia="Angsana New" w:hAnsi="TH Sarabun New" w:cs="TH Sarabun New"/>
+          <w:b/>
+          <w:sz w:val="44"/>
+          <w:szCs w:val="44"/>
+        </w:rPr>
+      </w:pPr>
+    </w:p>
+    <w:p>
+      <w:pPr>
+        <w:jc w:val="center"/>
+        <w:rPr>
+          <w:rFonts w:ascii="TH Sarabun New" w:eastAsia="Sarabun" w:hAnsi="TH Sarabun New" w:cs="TH Sarabun New"/>
+          <w:b/>
+          <w:sz w:val="44"/>
+          <w:szCs w:val="44"/>
         </w:rPr>
       </w:pPr>
       <w:bookmarkStart w:id="5" w:name="_6q1lsfr760ry" w:colFirst="0" w:colLast="0"/>
@@ -846,49 +888,50 @@
     </w:p>
     <w:p>
       <w:pPr>
+        <w:ind w:firstLine="720"/>
         <w:rPr>
           <w:rFonts w:ascii="TH Sarabun New" w:eastAsia="Angsana New" w:hAnsi="TH Sarabun New" w:cs="TH Sarabun New"/>
           <w:sz w:val="32"/>
           <w:szCs w:val="32"/>
         </w:rPr>
       </w:pPr>
-    </w:p>
-    <w:p>
-      <w:pPr>
-        <w:pStyle w:val="Heading1"/>
-        <w:rPr>
-          <w:rFonts w:ascii="TH Sarabun New" w:hAnsi="TH Sarabun New" w:cs="TH Sarabun New"/>
-          <w:b/>
-          <w:bCs/>
-          <w:lang w:val="en-US"/>
-        </w:rPr>
-      </w:pPr>
       <w:bookmarkStart w:id="8" w:name="_5h8orlunxo5x" w:colFirst="0" w:colLast="0"/>
-      <w:bookmarkEnd w:id="8"/>
-      <w:r>
-        <w:rPr>
-          <w:rFonts w:ascii="TH Sarabun New" w:hAnsi="TH Sarabun New" w:cs="TH Sarabun New"/>
-          <w:b/>
-          <w:bCs/>
-          <w:lang w:val="en-US"/>
-        </w:rPr>
-        <w:lastRenderedPageBreak/>
-        <w:t>Merge sort</w:t>
-      </w:r>
-    </w:p>
-    <w:p>
-      <w:pPr>
-        <w:ind w:firstLine="720"/>
-        <w:rPr>
-          <w:rFonts w:ascii="TH Sarabun New" w:hAnsi="TH Sarabun New" w:cs="TH Sarabun New"/>
-          <w:sz w:val="32"/>
-          <w:szCs w:val="32"/>
-        </w:rPr>
-      </w:pPr>
       <w:bookmarkStart w:id="9" w:name="_ug0qtj99dk1v" w:colFirst="0" w:colLast="0"/>
       <w:bookmarkStart w:id="10" w:name="_fy7qdm5t0nv" w:colFirst="0" w:colLast="0"/>
+      <w:bookmarkEnd w:id="8"/>
       <w:bookmarkEnd w:id="9"/>
       <w:bookmarkEnd w:id="10"/>
+    </w:p>
+    <w:p>
+      <w:pPr>
+        <w:pStyle w:val="Heading1"/>
+        <w:rPr>
+          <w:rFonts w:ascii="TH Sarabun New" w:hAnsi="TH Sarabun New" w:cs="TH Sarabun New"/>
+          <w:b/>
+          <w:bCs/>
+          <w:lang w:val="en-US"/>
+        </w:rPr>
+      </w:pPr>
+      <w:r>
+        <w:rPr>
+          <w:rFonts w:ascii="TH Sarabun New" w:hAnsi="TH Sarabun New" w:cs="TH Sarabun New"/>
+          <w:b/>
+          <w:bCs/>
+          <w:lang w:val="en-US"/>
+        </w:rPr>
+        <w:lastRenderedPageBreak/>
+        <w:t>External Sort</w:t>
+      </w:r>
+    </w:p>
+    <w:p>
+      <w:pPr>
+        <w:ind w:firstLine="720"/>
+        <w:rPr>
+          <w:rFonts w:ascii="TH Sarabun New" w:hAnsi="TH Sarabun New" w:cs="TH Sarabun New"/>
+          <w:sz w:val="32"/>
+          <w:szCs w:val="32"/>
+        </w:rPr>
+      </w:pPr>
       <w:r>
         <w:rPr>
           <w:rFonts w:ascii="TH Sarabun New" w:hAnsi="TH Sarabun New" w:cs="TH Sarabun New"/>
@@ -900,10 +943,21 @@
     </w:p>
     <w:p>
       <w:pPr>
+        <w:ind w:firstLine="720"/>
         <w:rPr>
           <w:rFonts w:ascii="TH Sarabun New" w:hAnsi="TH Sarabun New" w:cs="TH Sarabun New" w:hint="cs"/>
           <w:sz w:val="32"/>
           <w:szCs w:val="32"/>
+          <w:cs/>
+        </w:rPr>
+      </w:pPr>
+    </w:p>
+    <w:p>
+      <w:pPr>
+        <w:rPr>
+          <w:rFonts w:ascii="TH Sarabun New" w:hAnsi="TH Sarabun New" w:cs="TH Sarabun New" w:hint="cs"/>
+          <w:sz w:val="32"/>
+          <w:szCs w:val="32"/>
         </w:rPr>
       </w:pPr>
       <w:r>
@@ -922,17 +976,8 @@
           <w:szCs w:val="32"/>
           <w:cs/>
         </w:rPr>
-        <w:t xml:space="preserve">การเรียงลำดับภายนอกมักใช้อัลกอริธึมแบบไฮบริดในการเรียงลำดับส่วนของข้อมูล ที่มีขนาดเล็ก ข้อมูลจะถูกใส่ลงในหน่วยความจำหลัก จะถูกอ่าน จัดเรียง และเขียนลงในไฟล์ชั่วคราว </w:t>
-      </w:r>
-    </w:p>
-    <w:p>
-      <w:pPr>
-        <w:rPr>
-          <w:rFonts w:ascii="TH Sarabun New" w:hAnsi="TH Sarabun New" w:cs="TH Sarabun New"/>
-          <w:sz w:val="32"/>
-          <w:szCs w:val="32"/>
-        </w:rPr>
-      </w:pPr>
+        <w:t>การเรียงลำดับภายนอกมักใช้อัลกอริ</w:t>
+      </w:r>
       <w:r>
         <w:rPr>
           <w:rFonts w:ascii="TH Sarabun New" w:hAnsi="TH Sarabun New" w:cs="TH Sarabun New" w:hint="cs"/>
@@ -940,6 +985,34 @@
           <w:szCs w:val="32"/>
           <w:cs/>
         </w:rPr>
+        <w:t>ทึม</w:t>
+      </w:r>
+      <w:r>
+        <w:rPr>
+          <w:rFonts w:ascii="TH Sarabun New" w:hAnsi="TH Sarabun New" w:cs="TH Sarabun New" w:hint="cs"/>
+          <w:sz w:val="32"/>
+          <w:szCs w:val="32"/>
+          <w:cs/>
+        </w:rPr>
+        <w:t xml:space="preserve">แบบไฮบริดในการเรียงลำดับส่วนของข้อมูล ที่มีขนาดเล็ก ข้อมูลจะถูกใส่ลงในหน่วยความจำหลัก จะถูกอ่าน จัดเรียง และเขียนลงในไฟล์ชั่วคราว </w:t>
+      </w:r>
+    </w:p>
+    <w:p>
+      <w:pPr>
+        <w:rPr>
+          <w:rFonts w:ascii="TH Sarabun New" w:hAnsi="TH Sarabun New" w:cs="TH Sarabun New" w:hint="cs"/>
+          <w:sz w:val="32"/>
+          <w:szCs w:val="32"/>
+          <w:cs/>
+        </w:rPr>
+      </w:pPr>
+      <w:r>
+        <w:rPr>
+          <w:rFonts w:ascii="TH Sarabun New" w:hAnsi="TH Sarabun New" w:cs="TH Sarabun New" w:hint="cs"/>
+          <w:sz w:val="32"/>
+          <w:szCs w:val="32"/>
+          <w:cs/>
+        </w:rPr>
         <w:t>ซึ่ง</w:t>
       </w:r>
       <w:r>
@@ -948,18 +1021,54 @@
           <w:sz w:val="32"/>
           <w:szCs w:val="32"/>
         </w:rPr>
-        <w:t>ในขั้นตอนการรวมไฟล์ย่อยที่เรียงลำดับจะถูกรวมเป็นไฟล์เดียวที่ใหญ่กว่า</w:t>
-      </w:r>
-    </w:p>
-    <w:p>
-      <w:pPr>
+        <w:t>ในขั้นตอนการรวมไฟล์ย่อยที่เรียงลำดับจะ</w:t>
+      </w:r>
+      <w:r>
         <w:rPr>
           <w:rFonts w:ascii="TH Sarabun New" w:hAnsi="TH Sarabun New" w:cs="TH Sarabun New" w:hint="cs"/>
           <w:sz w:val="32"/>
           <w:szCs w:val="32"/>
-          <w:lang w:bidi="th"/>
-        </w:rPr>
-      </w:pPr>
+          <w:cs/>
+        </w:rPr>
+        <w:t>ถูกรวมเป็นไฟล์ใหญ่ไฟล์เดียว</w:t>
+      </w:r>
+    </w:p>
+    <w:p>
+      <w:pPr>
+        <w:pStyle w:val="Heading1"/>
+        <w:rPr>
+          <w:rFonts w:ascii="TH Sarabun New" w:hAnsi="TH Sarabun New" w:cs="TH Sarabun New"/>
+          <w:b/>
+          <w:bCs/>
+          <w:lang w:val="en-US"/>
+        </w:rPr>
+      </w:pPr>
+      <w:r>
+        <w:rPr>
+          <w:rFonts w:ascii="TH Sarabun New" w:hAnsi="TH Sarabun New" w:cs="TH Sarabun New"/>
+          <w:b/>
+          <w:bCs/>
+        </w:rPr>
+        <w:t>Natural merge</w:t>
+      </w:r>
+      <w:r>
+        <w:rPr>
+          <w:rFonts w:ascii="TH Sarabun New" w:hAnsi="TH Sarabun New" w:cs="TH Sarabun New" w:hint="cs"/>
+          <w:b/>
+          <w:bCs/>
+          <w:cs/>
+        </w:rPr>
+        <w:t xml:space="preserve"> </w:t>
+      </w:r>
+      <w:r>
+        <w:rPr>
+          <w:rFonts w:ascii="TH Sarabun New" w:hAnsi="TH Sarabun New" w:cs="TH Sarabun New"/>
+          <w:b/>
+          <w:bCs/>
+          <w:lang w:val="en-US"/>
+        </w:rPr>
+        <w:t>sort</w:t>
+      </w:r>
       <w:bookmarkStart w:id="11" w:name="_qpcnavy003xa" w:colFirst="0" w:colLast="0"/>
       <w:bookmarkEnd w:id="11"/>
     </w:p>
@@ -989,6 +1098,14 @@
     </w:p>
     <w:p>
       <w:pPr>
+        <w:rPr>
+          <w:rFonts w:cstheme="minorBidi" w:hint="cs"/>
+          <w:cs/>
+        </w:rPr>
+      </w:pPr>
+    </w:p>
+    <w:p>
+      <w:pPr>
         <w:ind w:firstLine="720"/>
         <w:rPr>
           <w:rFonts w:ascii="TH Sarabun New" w:hAnsi="TH Sarabun New" w:cs="TH Sarabun New"/>
@@ -1124,6 +1241,17 @@
           <w:lang w:val="en-US"/>
         </w:rPr>
       </w:pPr>
+    </w:p>
+    <w:p>
+      <w:pPr>
+        <w:ind w:firstLine="720"/>
+        <w:rPr>
+          <w:rFonts w:ascii="TH Sarabun New" w:hAnsi="TH Sarabun New" w:cs="TH Sarabun New"/>
+          <w:sz w:val="32"/>
+          <w:szCs w:val="32"/>
+          <w:lang w:val="en-US"/>
+        </w:rPr>
+      </w:pPr>
       <w:r>
         <w:rPr>
           <w:rFonts w:ascii="TH Sarabun New" w:hAnsi="TH Sarabun New" w:cs="TH Sarabun New" w:hint="cs"/>
@@ -1201,25 +1329,103 @@
           <w:rFonts w:ascii="TH Sarabun New" w:hAnsi="TH Sarabun New" w:cs="TH Sarabun New"/>
           <w:sz w:val="32"/>
           <w:szCs w:val="32"/>
-        </w:rPr>
-      </w:pPr>
-      <w:r>
-        <w:rPr>
-          <w:rFonts w:ascii="TH Sarabun New" w:hAnsi="TH Sarabun New" w:cs="TH Sarabun New"/>
-          <w:sz w:val="32"/>
-          <w:szCs w:val="32"/>
-        </w:rPr>
+          <w:lang w:val="en-US"/>
+        </w:rPr>
+      </w:pPr>
+    </w:p>
+    <w:p>
+      <w:pPr>
+        <w:ind w:firstLine="720"/>
+        <w:rPr>
+          <w:rFonts w:ascii="TH Sarabun New" w:hAnsi="TH Sarabun New" w:cs="TH Sarabun New"/>
+          <w:sz w:val="32"/>
+          <w:szCs w:val="32"/>
+          <w:lang w:val="en-US"/>
+        </w:rPr>
+      </w:pPr>
+    </w:p>
+    <w:p>
+      <w:pPr>
+        <w:ind w:firstLine="720"/>
+        <w:rPr>
+          <w:rFonts w:ascii="TH Sarabun New" w:hAnsi="TH Sarabun New" w:cs="TH Sarabun New"/>
+          <w:sz w:val="32"/>
+          <w:szCs w:val="32"/>
+          <w:lang w:val="en-US"/>
+        </w:rPr>
+      </w:pPr>
+    </w:p>
+    <w:p>
+      <w:pPr>
+        <w:ind w:firstLine="720"/>
+        <w:rPr>
+          <w:rFonts w:ascii="TH Sarabun New" w:hAnsi="TH Sarabun New" w:cs="TH Sarabun New"/>
+          <w:sz w:val="32"/>
+          <w:szCs w:val="32"/>
+          <w:lang w:val="en-US"/>
+        </w:rPr>
+      </w:pPr>
+    </w:p>
+    <w:p>
+      <w:pPr>
+        <w:ind w:firstLine="720"/>
+        <w:rPr>
+          <w:rFonts w:ascii="TH Sarabun New" w:hAnsi="TH Sarabun New" w:cs="TH Sarabun New"/>
+          <w:sz w:val="32"/>
+          <w:szCs w:val="32"/>
+          <w:lang w:val="en-US"/>
+        </w:rPr>
+      </w:pPr>
+    </w:p>
+    <w:p>
+      <w:pPr>
+        <w:ind w:firstLine="720"/>
+        <w:rPr>
+          <w:rFonts w:ascii="TH Sarabun New" w:hAnsi="TH Sarabun New" w:cs="TH Sarabun New"/>
+          <w:sz w:val="32"/>
+          <w:szCs w:val="32"/>
+          <w:lang w:val="en-US"/>
+        </w:rPr>
+      </w:pPr>
+    </w:p>
+    <w:p>
+      <w:pPr>
+        <w:ind w:firstLine="720"/>
+        <w:rPr>
+          <w:rFonts w:ascii="TH Sarabun New" w:hAnsi="TH Sarabun New" w:cs="TH Sarabun New"/>
+          <w:sz w:val="32"/>
+          <w:szCs w:val="32"/>
+        </w:rPr>
+      </w:pPr>
+      <w:r>
+        <w:rPr>
+          <w:rFonts w:ascii="TH Sarabun New" w:hAnsi="TH Sarabun New" w:cs="TH Sarabun New"/>
+          <w:sz w:val="32"/>
+          <w:szCs w:val="32"/>
+        </w:rPr>
+        <w:lastRenderedPageBreak/>
         <w:t>การที่จะนำมาต่อกัน เราจะใช้การวนซ้ำ ซึ่งจะใช้วิธีใดก็ได้ ในที่นี้เราจะใช้ while loop ทำการวนซ้ำ จนกว่าข้อมูล จะหมด โดยแต่ละรอบให้ทำการเช็คว่า ตำแหน่งแรกของ array ย่อย 2 ตัวอันไหนที่น้อยกว่า ให้ใส่ใน array ใหญ่ ดังภาพ</w:t>
       </w:r>
     </w:p>
     <w:p>
       <w:pPr>
+        <w:ind w:firstLine="720"/>
+        <w:rPr>
+          <w:rFonts w:ascii="TH Sarabun New" w:hAnsi="TH Sarabun New" w:cs="TH Sarabun New" w:hint="cs"/>
+          <w:sz w:val="32"/>
+          <w:szCs w:val="32"/>
+          <w:cs/>
+        </w:rPr>
+      </w:pPr>
+    </w:p>
+    <w:p>
+      <w:pPr>
         <w:jc w:val="center"/>
         <w:rPr>
-          <w:rFonts w:ascii="TH Sarabun New" w:hAnsi="TH Sarabun New" w:cs="TH Sarabun New" w:hint="cs"/>
-          <w:sz w:val="32"/>
-          <w:szCs w:val="32"/>
-          <w:cs/>
+          <w:rFonts w:ascii="TH Sarabun New" w:hAnsi="TH Sarabun New" w:cs="TH Sarabun New"/>
+          <w:sz w:val="32"/>
+          <w:szCs w:val="32"/>
+          <w:lang w:val="en-US"/>
         </w:rPr>
       </w:pPr>
       <w:r>
@@ -1229,9 +1435,9 @@
           <w:szCs w:val="32"/>
         </w:rPr>
         <w:drawing>
-          <wp:inline distT="114300" distB="114300" distL="114300" distR="114300" wp14:anchorId="07889653" wp14:editId="784691FC">
-            <wp:extent cx="3048000" cy="2618510"/>
-            <wp:effectExtent l="0" t="0" r="0" b="0"/>
+          <wp:inline distT="114300" distB="114300" distL="114300" distR="114300" wp14:anchorId="07889653" wp14:editId="10F1FA01">
+            <wp:extent cx="4572000" cy="3636241"/>
+            <wp:effectExtent l="0" t="0" r="0" b="2540"/>
             <wp:docPr id="7" name="image3.png"/>
             <wp:cNvGraphicFramePr/>
             <a:graphic xmlns:a="http://schemas.openxmlformats.org/drawingml/2006/main">
@@ -1251,7 +1457,7 @@
                   <pic:spPr>
                     <a:xfrm>
                       <a:off x="0" y="0"/>
-                      <a:ext cx="3058240" cy="2627307"/>
+                      <a:ext cx="4603335" cy="3661163"/>
                     </a:xfrm>
                     <a:prstGeom prst="rect">
                       <a:avLst/>
@@ -1267,10 +1473,32 @@
     </w:p>
     <w:p>
       <w:pPr>
-        <w:rPr>
-          <w:rFonts w:ascii="TH Sarabun New" w:hAnsi="TH Sarabun New" w:cs="TH Sarabun New"/>
-          <w:sz w:val="32"/>
-          <w:szCs w:val="32"/>
+        <w:jc w:val="center"/>
+        <w:rPr>
+          <w:rFonts w:ascii="TH Sarabun New" w:hAnsi="TH Sarabun New" w:cs="TH Sarabun New" w:hint="cs"/>
+          <w:sz w:val="32"/>
+          <w:szCs w:val="32"/>
+        </w:rPr>
+      </w:pPr>
+    </w:p>
+    <w:p>
+      <w:pPr>
+        <w:jc w:val="center"/>
+        <w:rPr>
+          <w:rFonts w:ascii="TH Sarabun New" w:hAnsi="TH Sarabun New" w:cs="TH Sarabun New" w:hint="cs"/>
+          <w:sz w:val="32"/>
+          <w:szCs w:val="32"/>
+          <w:cs/>
+        </w:rPr>
+      </w:pPr>
+    </w:p>
+    <w:p>
+      <w:pPr>
+        <w:rPr>
+          <w:rFonts w:ascii="TH Sarabun New" w:hAnsi="TH Sarabun New" w:cs="TH Sarabun New"/>
+          <w:sz w:val="32"/>
+          <w:szCs w:val="32"/>
+          <w:lang w:val="en-US"/>
         </w:rPr>
       </w:pPr>
       <w:bookmarkStart w:id="13" w:name="_2ebg7i90ucx4" w:colFirst="0" w:colLast="0"/>
@@ -1280,9 +1508,401 @@
           <w:rFonts w:ascii="TH Sarabun New" w:hAnsi="TH Sarabun New" w:cs="TH Sarabun New"/>
           <w:sz w:val="32"/>
           <w:szCs w:val="32"/>
+          <w:cs/>
+        </w:rPr>
+        <w:t>1.</w:t>
+      </w:r>
+      <w:r>
+        <w:rPr>
+          <w:rFonts w:ascii="TH Sarabun New" w:hAnsi="TH Sarabun New" w:cs="TH Sarabun New"/>
+          <w:sz w:val="32"/>
+          <w:szCs w:val="32"/>
+          <w:lang w:val="en-US"/>
+        </w:rPr>
+        <w:t>Algorithm merge sort (low, height)</w:t>
+      </w:r>
+    </w:p>
+    <w:p>
+      <w:pPr>
+        <w:rPr>
+          <w:rFonts w:ascii="TH Sarabun New" w:hAnsi="TH Sarabun New" w:cs="TH Sarabun New"/>
+          <w:sz w:val="32"/>
+          <w:szCs w:val="32"/>
+          <w:lang w:val="en-US"/>
+        </w:rPr>
+      </w:pPr>
+      <w:r>
+        <w:rPr>
+          <w:rFonts w:ascii="TH Sarabun New" w:hAnsi="TH Sarabun New" w:cs="TH Sarabun New"/>
+          <w:sz w:val="32"/>
+          <w:szCs w:val="32"/>
+          <w:cs/>
+        </w:rPr>
+        <w:t>2.</w:t>
+      </w:r>
+      <w:r>
+        <w:rPr>
+          <w:rFonts w:ascii="TH Sarabun New" w:hAnsi="TH Sarabun New" w:cs="TH Sarabun New"/>
+          <w:sz w:val="32"/>
+          <w:szCs w:val="32"/>
+          <w:cs/>
+        </w:rPr>
+        <w:tab/>
+      </w:r>
+      <w:r>
+        <w:rPr>
+          <w:rFonts w:ascii="TH Sarabun New" w:hAnsi="TH Sarabun New" w:cs="TH Sarabun New"/>
+          <w:sz w:val="32"/>
+          <w:szCs w:val="32"/>
+          <w:lang w:val="en-US"/>
+        </w:rPr>
+        <w:t>if (low &lt; heigh):</w:t>
+      </w:r>
+    </w:p>
+    <w:p>
+      <w:pPr>
+        <w:rPr>
+          <w:rFonts w:ascii="TH Sarabun New" w:hAnsi="TH Sarabun New" w:cs="TH Sarabun New"/>
+          <w:sz w:val="32"/>
+          <w:szCs w:val="32"/>
+          <w:lang w:val="en-US"/>
+        </w:rPr>
+      </w:pPr>
+      <w:r>
+        <w:rPr>
+          <w:rFonts w:ascii="TH Sarabun New" w:hAnsi="TH Sarabun New" w:cs="TH Sarabun New"/>
+          <w:sz w:val="32"/>
+          <w:szCs w:val="32"/>
+          <w:cs/>
+        </w:rPr>
+        <w:t>3.</w:t>
+      </w:r>
+      <w:r>
+        <w:rPr>
+          <w:rFonts w:ascii="TH Sarabun New" w:hAnsi="TH Sarabun New" w:cs="TH Sarabun New"/>
+          <w:sz w:val="32"/>
+          <w:szCs w:val="32"/>
+          <w:cs/>
+        </w:rPr>
+        <w:tab/>
+      </w:r>
+      <w:r>
+        <w:rPr>
+          <w:rFonts w:ascii="TH Sarabun New" w:hAnsi="TH Sarabun New" w:cs="TH Sarabun New"/>
+          <w:sz w:val="32"/>
+          <w:szCs w:val="32"/>
+          <w:cs/>
+        </w:rPr>
+        <w:tab/>
+      </w:r>
+      <w:r>
+        <w:rPr>
+          <w:rFonts w:ascii="TH Sarabun New" w:hAnsi="TH Sarabun New" w:cs="TH Sarabun New"/>
+          <w:sz w:val="32"/>
+          <w:szCs w:val="32"/>
+          <w:lang w:val="en-US"/>
+        </w:rPr>
+        <w:t>mid = (low + height)/</w:t>
+      </w:r>
+      <w:r>
+        <w:rPr>
+          <w:rFonts w:ascii="TH Sarabun New" w:hAnsi="TH Sarabun New" w:cs="TH Sarabun New"/>
+          <w:sz w:val="32"/>
+          <w:szCs w:val="32"/>
+          <w:cs/>
+        </w:rPr>
+        <w:t xml:space="preserve">2 </w:t>
+      </w:r>
+    </w:p>
+    <w:p>
+      <w:pPr>
+        <w:rPr>
+          <w:rFonts w:ascii="TH Sarabun New" w:hAnsi="TH Sarabun New" w:cs="TH Sarabun New"/>
+          <w:sz w:val="32"/>
+          <w:szCs w:val="32"/>
+          <w:lang w:val="en-US"/>
+        </w:rPr>
+      </w:pPr>
+      <w:r>
+        <w:rPr>
+          <w:rFonts w:ascii="TH Sarabun New" w:hAnsi="TH Sarabun New" w:cs="TH Sarabun New"/>
+          <w:sz w:val="32"/>
+          <w:szCs w:val="32"/>
+          <w:cs/>
+        </w:rPr>
+        <w:t>4.</w:t>
+      </w:r>
+      <w:r>
+        <w:rPr>
+          <w:rFonts w:ascii="TH Sarabun New" w:hAnsi="TH Sarabun New" w:cs="TH Sarabun New"/>
+          <w:sz w:val="32"/>
+          <w:szCs w:val="32"/>
+          <w:cs/>
+        </w:rPr>
+        <w:tab/>
+      </w:r>
+      <w:r>
+        <w:rPr>
+          <w:rFonts w:ascii="TH Sarabun New" w:hAnsi="TH Sarabun New" w:cs="TH Sarabun New"/>
+          <w:sz w:val="32"/>
+          <w:szCs w:val="32"/>
+          <w:cs/>
+        </w:rPr>
+        <w:tab/>
+      </w:r>
+      <w:r>
+        <w:rPr>
+          <w:rFonts w:ascii="TH Sarabun New" w:hAnsi="TH Sarabun New" w:cs="TH Sarabun New"/>
+          <w:sz w:val="32"/>
+          <w:szCs w:val="32"/>
+          <w:lang w:val="en-US"/>
+        </w:rPr>
+        <w:t xml:space="preserve">merge </w:t>
+      </w:r>
+      <w:proofErr w:type="gramStart"/>
+      <w:r>
+        <w:rPr>
+          <w:rFonts w:ascii="TH Sarabun New" w:hAnsi="TH Sarabun New" w:cs="TH Sarabun New"/>
+          <w:sz w:val="32"/>
+          <w:szCs w:val="32"/>
+          <w:lang w:val="en-US"/>
+        </w:rPr>
+        <w:t>sort(</w:t>
+      </w:r>
+      <w:proofErr w:type="gramEnd"/>
+      <w:r>
+        <w:rPr>
+          <w:rFonts w:ascii="TH Sarabun New" w:hAnsi="TH Sarabun New" w:cs="TH Sarabun New"/>
+          <w:sz w:val="32"/>
+          <w:szCs w:val="32"/>
+          <w:lang w:val="en-US"/>
+        </w:rPr>
+        <w:t>low, mid)</w:t>
+      </w:r>
+    </w:p>
+    <w:p>
+      <w:pPr>
+        <w:rPr>
+          <w:rFonts w:ascii="TH Sarabun New" w:hAnsi="TH Sarabun New" w:cs="TH Sarabun New"/>
+          <w:sz w:val="32"/>
+          <w:szCs w:val="32"/>
+          <w:lang w:val="en-US"/>
+        </w:rPr>
+      </w:pPr>
+      <w:r>
+        <w:rPr>
+          <w:rFonts w:ascii="TH Sarabun New" w:hAnsi="TH Sarabun New" w:cs="TH Sarabun New"/>
+          <w:sz w:val="32"/>
+          <w:szCs w:val="32"/>
+          <w:cs/>
+        </w:rPr>
+        <w:t>5.</w:t>
+      </w:r>
+      <w:r>
+        <w:rPr>
+          <w:rFonts w:ascii="TH Sarabun New" w:hAnsi="TH Sarabun New" w:cs="TH Sarabun New"/>
+          <w:sz w:val="32"/>
+          <w:szCs w:val="32"/>
+          <w:cs/>
+        </w:rPr>
+        <w:tab/>
+      </w:r>
+      <w:r>
+        <w:rPr>
+          <w:rFonts w:ascii="TH Sarabun New" w:hAnsi="TH Sarabun New" w:cs="TH Sarabun New"/>
+          <w:sz w:val="32"/>
+          <w:szCs w:val="32"/>
+          <w:cs/>
+        </w:rPr>
+        <w:tab/>
+      </w:r>
+      <w:r>
+        <w:rPr>
+          <w:rFonts w:ascii="TH Sarabun New" w:hAnsi="TH Sarabun New" w:cs="TH Sarabun New"/>
+          <w:sz w:val="32"/>
+          <w:szCs w:val="32"/>
+          <w:lang w:val="en-US"/>
+        </w:rPr>
+        <w:t xml:space="preserve">merge </w:t>
+      </w:r>
+      <w:proofErr w:type="gramStart"/>
+      <w:r>
+        <w:rPr>
+          <w:rFonts w:ascii="TH Sarabun New" w:hAnsi="TH Sarabun New" w:cs="TH Sarabun New"/>
+          <w:sz w:val="32"/>
+          <w:szCs w:val="32"/>
+          <w:lang w:val="en-US"/>
+        </w:rPr>
+        <w:t>sort(</w:t>
+      </w:r>
+      <w:proofErr w:type="gramEnd"/>
+      <w:r>
+        <w:rPr>
+          <w:rFonts w:ascii="TH Sarabun New" w:hAnsi="TH Sarabun New" w:cs="TH Sarabun New"/>
+          <w:sz w:val="32"/>
+          <w:szCs w:val="32"/>
+          <w:lang w:val="en-US"/>
+        </w:rPr>
+        <w:t xml:space="preserve">mid + </w:t>
+      </w:r>
+      <w:r>
+        <w:rPr>
+          <w:rFonts w:ascii="TH Sarabun New" w:hAnsi="TH Sarabun New" w:cs="TH Sarabun New"/>
+          <w:sz w:val="32"/>
+          <w:szCs w:val="32"/>
+          <w:cs/>
+        </w:rPr>
+        <w:t>1</w:t>
+      </w:r>
+      <w:r>
+        <w:rPr>
+          <w:rFonts w:ascii="TH Sarabun New" w:hAnsi="TH Sarabun New" w:cs="TH Sarabun New"/>
+          <w:sz w:val="32"/>
+          <w:szCs w:val="32"/>
+          <w:lang w:val="en-US"/>
+        </w:rPr>
+        <w:t>, height)</w:t>
+      </w:r>
+    </w:p>
+    <w:p>
+      <w:pPr>
+        <w:rPr>
+          <w:rFonts w:ascii="TH Sarabun New" w:hAnsi="TH Sarabun New" w:cs="TH Sarabun New"/>
+          <w:sz w:val="32"/>
+          <w:szCs w:val="32"/>
+        </w:rPr>
+      </w:pPr>
+      <w:r>
+        <w:rPr>
+          <w:rFonts w:ascii="TH Sarabun New" w:hAnsi="TH Sarabun New" w:cs="TH Sarabun New"/>
+          <w:sz w:val="32"/>
+          <w:szCs w:val="32"/>
+          <w:cs/>
+        </w:rPr>
+        <w:t>6.</w:t>
+      </w:r>
+      <w:r>
+        <w:rPr>
+          <w:rFonts w:ascii="TH Sarabun New" w:hAnsi="TH Sarabun New" w:cs="TH Sarabun New"/>
+          <w:sz w:val="32"/>
+          <w:szCs w:val="32"/>
+          <w:cs/>
+        </w:rPr>
+        <w:tab/>
+      </w:r>
+      <w:r>
+        <w:rPr>
+          <w:rFonts w:ascii="TH Sarabun New" w:hAnsi="TH Sarabun New" w:cs="TH Sarabun New"/>
+          <w:sz w:val="32"/>
+          <w:szCs w:val="32"/>
+          <w:cs/>
+        </w:rPr>
+        <w:tab/>
+      </w:r>
+      <w:r>
+        <w:rPr>
+          <w:rFonts w:ascii="TH Sarabun New" w:hAnsi="TH Sarabun New" w:cs="TH Sarabun New"/>
+          <w:sz w:val="32"/>
+          <w:szCs w:val="32"/>
+        </w:rPr>
+        <w:t>merge (low, mid, height)</w:t>
+      </w:r>
+    </w:p>
+    <w:p>
+      <w:pPr>
+        <w:rPr>
+          <w:rFonts w:ascii="TH Sarabun New" w:hAnsi="TH Sarabun New" w:cs="TH Sarabun New"/>
+          <w:sz w:val="32"/>
+          <w:szCs w:val="32"/>
+        </w:rPr>
+      </w:pPr>
+      <w:r>
+        <w:rPr>
+          <w:rFonts w:ascii="TH Sarabun New" w:hAnsi="TH Sarabun New" w:cs="TH Sarabun New"/>
+          <w:sz w:val="32"/>
+          <w:szCs w:val="32"/>
+          <w:cs/>
+        </w:rPr>
+        <w:t>7.</w:t>
+      </w:r>
+      <w:r>
+        <w:rPr>
+          <w:rFonts w:ascii="TH Sarabun New" w:hAnsi="TH Sarabun New" w:cs="TH Sarabun New"/>
+          <w:sz w:val="32"/>
+          <w:szCs w:val="32"/>
+        </w:rPr>
+        <w:t>end</w:t>
+      </w:r>
+    </w:p>
+    <w:p>
+      <w:pPr>
+        <w:rPr>
+          <w:rFonts w:ascii="TH Sarabun New" w:hAnsi="TH Sarabun New" w:cs="TH Sarabun New"/>
+          <w:sz w:val="32"/>
+          <w:szCs w:val="32"/>
+        </w:rPr>
+      </w:pPr>
+    </w:p>
+    <w:p>
+      <w:pPr>
+        <w:rPr>
+          <w:rFonts w:ascii="TH Sarabun New" w:hAnsi="TH Sarabun New" w:cs="TH Sarabun New" w:hint="cs"/>
+          <w:sz w:val="32"/>
+          <w:szCs w:val="32"/>
+          <w:cs/>
+        </w:rPr>
+      </w:pPr>
+    </w:p>
+    <w:p>
+      <w:pPr>
+        <w:pStyle w:val="Heading2"/>
+        <w:rPr>
+          <w:rFonts w:hint="cs"/>
+          <w:b/>
+          <w:bCs/>
+          <w:color w:val="auto"/>
+          <w:sz w:val="32"/>
+          <w:szCs w:val="32"/>
+          <w:cs/>
+        </w:rPr>
+      </w:pPr>
+      <w:r>
+        <w:rPr>
+          <w:b/>
+          <w:bCs/>
+          <w:color w:val="auto"/>
+          <w:sz w:val="32"/>
+          <w:szCs w:val="32"/>
         </w:rPr>
         <w:lastRenderedPageBreak/>
         <w:t>ภาพเพิ่มเติมสำหรับ Merge sort</w:t>
+      </w:r>
+    </w:p>
+    <w:p>
+      <w:pPr>
+        <w:rPr>
+          <w:rFonts w:ascii="TH Sarabun New" w:hAnsi="TH Sarabun New" w:cs="TH Sarabun New" w:hint="cs"/>
+          <w:sz w:val="32"/>
+          <w:szCs w:val="32"/>
+        </w:rPr>
+      </w:pPr>
+      <w:r>
+        <w:rPr>
+          <w:rFonts w:ascii="TH Sarabun New" w:hAnsi="TH Sarabun New" w:cs="TH Sarabun New" w:hint="cs"/>
+          <w:sz w:val="32"/>
+          <w:szCs w:val="32"/>
+          <w:cs/>
+        </w:rPr>
+        <w:t>กระบวน</w:t>
+      </w:r>
+      <w:r>
+        <w:rPr>
+          <w:rFonts w:ascii="TH Sarabun New" w:hAnsi="TH Sarabun New" w:cs="TH Sarabun New" w:hint="cs"/>
+          <w:sz w:val="32"/>
+          <w:szCs w:val="32"/>
+          <w:cs/>
+        </w:rPr>
+        <w:t>การแยก</w:t>
       </w:r>
     </w:p>
     <w:p>
@@ -1344,15 +1964,35 @@
           <w:rFonts w:ascii="TH Sarabun New" w:hAnsi="TH Sarabun New" w:cs="TH Sarabun New"/>
           <w:sz w:val="32"/>
           <w:szCs w:val="32"/>
-        </w:rPr>
-      </w:pPr>
-      <w:r>
-        <w:rPr>
-          <w:rFonts w:ascii="TH Sarabun New" w:hAnsi="TH Sarabun New" w:cs="TH Sarabun New"/>
-          <w:sz w:val="32"/>
-          <w:szCs w:val="32"/>
-        </w:rPr>
-        <w:t xml:space="preserve">       ref: https://www.happycoders.eu/algorithms/merge-sort/</w:t>
+          <w:lang w:val="en-US"/>
+        </w:rPr>
+      </w:pPr>
+      <w:r>
+        <w:rPr>
+          <w:rFonts w:ascii="TH Sarabun New" w:hAnsi="TH Sarabun New" w:cs="TH Sarabun New" w:hint="cs"/>
+          <w:sz w:val="32"/>
+          <w:szCs w:val="32"/>
+          <w:cs/>
+        </w:rPr>
+        <w:t>กระบวน</w:t>
+      </w:r>
+      <w:r>
+        <w:rPr>
+          <w:rFonts w:ascii="TH Sarabun New" w:hAnsi="TH Sarabun New" w:cs="TH Sarabun New" w:hint="cs"/>
+          <w:sz w:val="32"/>
+          <w:szCs w:val="32"/>
+          <w:cs/>
+        </w:rPr>
+        <w:t>การ</w:t>
+      </w:r>
+      <w:r>
+        <w:rPr>
+          <w:rFonts w:ascii="TH Sarabun New" w:hAnsi="TH Sarabun New" w:cs="TH Sarabun New"/>
+          <w:sz w:val="32"/>
+          <w:szCs w:val="32"/>
+          <w:lang w:val="en-US"/>
+        </w:rPr>
+        <w:t xml:space="preserve"> merge</w:t>
       </w:r>
     </w:p>
     <w:p>
@@ -1410,108 +2050,27 @@
     </w:p>
     <w:p>
       <w:pPr>
-        <w:pStyle w:val="Heading3"/>
-        <w:rPr>
-          <w:color w:val="auto"/>
-          <w:sz w:val="32"/>
-          <w:szCs w:val="32"/>
-          <w:lang w:val="en-US"/>
-        </w:rPr>
-      </w:pPr>
-      <w:r>
-        <w:rPr>
-          <w:color w:val="auto"/>
-          <w:sz w:val="32"/>
-          <w:szCs w:val="32"/>
-          <w:lang w:val="en-US"/>
-        </w:rPr>
-        <w:t>Algorithm merge k sorted arrays</w:t>
-      </w:r>
-    </w:p>
-    <w:p>
-      <w:pPr>
-        <w:rPr>
-          <w:rFonts w:ascii="TH Sarabun New" w:hAnsi="TH Sarabun New" w:cs="TH Sarabun New"/>
-          <w:sz w:val="32"/>
-          <w:szCs w:val="32"/>
-        </w:rPr>
-      </w:pPr>
-      <w:r>
-        <w:rPr>
-          <w:rFonts w:ascii="TH Sarabun New" w:hAnsi="TH Sarabun New" w:cs="TH Sarabun New"/>
-          <w:sz w:val="32"/>
-          <w:szCs w:val="32"/>
-        </w:rPr>
-        <w:t>1. อ่าน input_file เพื่อให้องค์ประกอบ 'run_size' ส่วนใหญ่อ่านได้ในแต่ละครั้ง</w:t>
-      </w:r>
-    </w:p>
-    <w:p>
-      <w:pPr>
-        <w:rPr>
-          <w:rFonts w:ascii="TH Sarabun New" w:hAnsi="TH Sarabun New" w:cs="TH Sarabun New"/>
-          <w:sz w:val="32"/>
-          <w:szCs w:val="32"/>
-        </w:rPr>
-      </w:pPr>
-      <w:r>
-        <w:rPr>
-          <w:rFonts w:ascii="TH Sarabun New" w:hAnsi="TH Sarabun New" w:cs="TH Sarabun New"/>
-          <w:sz w:val="32"/>
-          <w:szCs w:val="32"/>
-        </w:rPr>
-        <w:t>ติดตามทุกครั้งที่อ่านในอาร์เรย์</w:t>
-      </w:r>
-    </w:p>
-    <w:p>
-      <w:pPr>
-        <w:rPr>
-          <w:rFonts w:ascii="TH Sarabun New" w:hAnsi="TH Sarabun New" w:cs="TH Sarabun New"/>
-          <w:sz w:val="32"/>
-          <w:szCs w:val="32"/>
-        </w:rPr>
-      </w:pPr>
-      <w:r>
-        <w:rPr>
-          <w:rFonts w:ascii="TH Sarabun New" w:hAnsi="TH Sarabun New" w:cs="TH Sarabun New"/>
-          <w:sz w:val="32"/>
-          <w:szCs w:val="32"/>
-        </w:rPr>
-        <w:t>2.เรียงลำดับการทำงานโดยใช้ Merge Sort</w:t>
-      </w:r>
-    </w:p>
-    <w:p>
-      <w:pPr>
-        <w:rPr>
-          <w:rFonts w:ascii="TH Sarabun New" w:hAnsi="TH Sarabun New" w:cs="TH Sarabun New"/>
-          <w:sz w:val="32"/>
-          <w:szCs w:val="32"/>
-        </w:rPr>
-      </w:pPr>
-      <w:r>
-        <w:rPr>
-          <w:rFonts w:ascii="TH Sarabun New" w:hAnsi="TH Sarabun New" w:cs="TH Sarabun New"/>
-          <w:sz w:val="32"/>
-          <w:szCs w:val="32"/>
-        </w:rPr>
-        <w:t>3.เก็บอาร์เรย์ที่เรียงลำดับในไฟล์ แทน i สำหรับไฟล์ แต่ละไฟล์</w:t>
-      </w:r>
-    </w:p>
-    <w:p>
-      <w:pPr>
-        <w:rPr>
-          <w:rFonts w:ascii="TH Sarabun New" w:hAnsi="TH Sarabun New" w:cs="TH Sarabun New"/>
-          <w:sz w:val="32"/>
-          <w:szCs w:val="32"/>
-        </w:rPr>
-      </w:pPr>
-      <w:r>
-        <w:rPr>
-          <w:rFonts w:ascii="TH Sarabun New" w:hAnsi="TH Sarabun New" w:cs="TH Sarabun New"/>
-          <w:sz w:val="32"/>
-          <w:szCs w:val="32"/>
-        </w:rPr>
-        <w:t>4.รวมไฟล์ที่เรียงลำดับโดยใช้วิธีการที่กล่าวถึง ผสาน k sorted arrays</w:t>
-      </w:r>
+        <w:rPr>
+          <w:rFonts w:ascii="TH Sarabun New" w:hAnsi="TH Sarabun New" w:cs="TH Sarabun New"/>
+          <w:sz w:val="32"/>
+          <w:szCs w:val="32"/>
+        </w:rPr>
+      </w:pPr>
+      <w:bookmarkStart w:id="16" w:name="_9ax65x2d95kb" w:colFirst="0" w:colLast="0"/>
+      <w:bookmarkStart w:id="17" w:name="_xfzssmkdferl" w:colFirst="0" w:colLast="0"/>
+      <w:bookmarkStart w:id="18" w:name="_3lu7dmr20i90" w:colFirst="0" w:colLast="0"/>
+      <w:bookmarkEnd w:id="16"/>
+      <w:bookmarkEnd w:id="17"/>
+      <w:bookmarkEnd w:id="18"/>
+    </w:p>
+    <w:p>
+      <w:pPr>
+        <w:rPr>
+          <w:rFonts w:ascii="TH Sarabun New" w:hAnsi="TH Sarabun New" w:cs="TH Sarabun New"/>
+          <w:sz w:val="32"/>
+          <w:szCs w:val="32"/>
+        </w:rPr>
+      </w:pPr>
     </w:p>
     <w:p>
       <w:pPr>
@@ -1551,8 +2110,6 @@
           <w:lang w:val="en-US"/>
         </w:rPr>
       </w:pPr>
-      <w:bookmarkStart w:id="16" w:name="_9ax65x2d95kb" w:colFirst="0" w:colLast="0"/>
-      <w:bookmarkEnd w:id="16"/>
       <w:r>
         <w:rPr>
           <w:rFonts w:ascii="TH Sarabun New" w:hAnsi="TH Sarabun New" w:cs="TH Sarabun New"/>
@@ -1560,7 +2117,7 @@
           <w:bCs/>
         </w:rPr>
         <w:lastRenderedPageBreak/>
-        <w:t>Natural merge</w:t>
+        <w:t>Balanced merge</w:t>
       </w:r>
       <w:r>
         <w:rPr>
@@ -1583,23 +2140,13 @@
     </w:p>
     <w:p>
       <w:pPr>
-        <w:rPr>
-          <w:rFonts w:ascii="TH Sarabun New" w:hAnsi="TH Sarabun New" w:cs="TH Sarabun New"/>
-          <w:sz w:val="32"/>
-          <w:szCs w:val="32"/>
-        </w:rPr>
-      </w:pPr>
-      <w:bookmarkStart w:id="17" w:name="_xfzssmkdferl" w:colFirst="0" w:colLast="0"/>
-      <w:bookmarkEnd w:id="17"/>
-      <w:r>
-        <w:rPr>
-          <w:rFonts w:ascii="TH Sarabun New" w:hAnsi="TH Sarabun New" w:cs="TH Sarabun New"/>
-          <w:sz w:val="32"/>
-          <w:szCs w:val="32"/>
-        </w:rPr>
-        <w:tab/>
-        <w:t>Natural Merge Sort คือ การปรับให้เวลาเหมาะสมของ Merge Sort ซึ่งระบุพื้นที่ ที่จัดเรียงไว้ล่วงหน้า ในข้อมูลอินพุตและรวมเข้าด้วยกัน เพื่อป้องกันไม่ให้มีการแบ่งและ การรวมลำดับย่อยที่จัดเรียงไว้ล่วงหน้าเพิ่มเติมโดยไม่จำเป็น</w:t>
-      </w:r>
+        <w:ind w:firstLine="720"/>
+        <w:rPr>
+          <w:rFonts w:ascii="TH Sarabun New" w:hAnsi="TH Sarabun New" w:cs="TH Sarabun New"/>
+          <w:sz w:val="32"/>
+          <w:szCs w:val="32"/>
+        </w:rPr>
+      </w:pPr>
       <w:r>
         <w:rPr>
           <w:rFonts w:ascii="TH Sarabun New" w:hAnsi="TH Sarabun New" w:cs="TH Sarabun New" w:hint="cs"/>
@@ -1607,89 +2154,454 @@
           <w:szCs w:val="32"/>
           <w:cs/>
         </w:rPr>
-        <w:t xml:space="preserve"> </w:t>
-      </w:r>
-      <w:r>
-        <w:rPr>
-          <w:rFonts w:ascii="TH Sarabun New" w:hAnsi="TH Sarabun New" w:cs="TH Sarabun New"/>
-          <w:sz w:val="32"/>
-          <w:szCs w:val="32"/>
-        </w:rPr>
-        <w:t>องค์ประกอบอินพุตที่เรียงลำดับทั้งหมดจากน้อยไปมากจึงถูกจัดเรียงใน O(n)</w:t>
-      </w:r>
-    </w:p>
-    <w:p>
-      <w:pPr>
+        <w:t>แม้ว่าดิสก์ไดร์ฟส่วนใหญ่สามารถทำงานกับไฟล์ชั่วคราวจำนวนมากได้แต่ก็ใช้ไม่ได้กับพื้นที่จัดเก็บเทป ซึ่งเป็นเรื่องยากที่จะมีไฟล์หลายไฟล์ในเทปเดียว และเรามีเทปไดร์ฟในจำนวนจำกัด</w:t>
+      </w:r>
+    </w:p>
+    <w:p>
+      <w:pPr>
+        <w:rPr>
+          <w:rFonts w:ascii="TH Sarabun New" w:hAnsi="TH Sarabun New" w:cs="TH Sarabun New"/>
+          <w:sz w:val="32"/>
+          <w:szCs w:val="32"/>
+          <w:lang w:val="en-US"/>
+        </w:rPr>
+      </w:pPr>
+      <w:r>
         <w:rPr>
           <w:rFonts w:ascii="TH Sarabun New" w:hAnsi="TH Sarabun New" w:cs="TH Sarabun New" w:hint="cs"/>
           <w:sz w:val="32"/>
           <w:szCs w:val="32"/>
           <w:cs/>
-          <w:lang w:bidi="th"/>
-        </w:rPr>
-      </w:pPr>
-    </w:p>
-    <w:p>
-      <w:pPr>
-        <w:pStyle w:val="Heading2"/>
-        <w:rPr>
+        </w:rPr>
+        <w:t xml:space="preserve">เราสามารถทำได้ด้วย </w:t>
+      </w:r>
+      <w:r>
+        <w:rPr>
+          <w:rFonts w:ascii="TH Sarabun New" w:hAnsi="TH Sarabun New" w:cs="TH Sarabun New"/>
+          <w:sz w:val="32"/>
+          <w:szCs w:val="32"/>
+          <w:lang w:val="en-US"/>
+        </w:rPr>
+        <w:t>3</w:t>
+      </w:r>
+      <w:r>
+        <w:rPr>
+          <w:rFonts w:ascii="TH Sarabun New" w:hAnsi="TH Sarabun New" w:cs="TH Sarabun New" w:hint="cs"/>
+          <w:sz w:val="32"/>
+          <w:szCs w:val="32"/>
+          <w:cs/>
+          <w:lang w:val="en-US"/>
+        </w:rPr>
+        <w:t xml:space="preserve"> หรือ </w:t>
+      </w:r>
+      <w:r>
+        <w:rPr>
+          <w:rFonts w:ascii="TH Sarabun New" w:hAnsi="TH Sarabun New" w:cs="TH Sarabun New"/>
+          <w:sz w:val="32"/>
+          <w:szCs w:val="32"/>
+          <w:lang w:val="en-US"/>
+        </w:rPr>
+        <w:t>4</w:t>
+      </w:r>
+      <w:r>
+        <w:rPr>
+          <w:rFonts w:ascii="TH Sarabun New" w:hAnsi="TH Sarabun New" w:cs="TH Sarabun New" w:hint="cs"/>
+          <w:sz w:val="32"/>
+          <w:szCs w:val="32"/>
+          <w:cs/>
+          <w:lang w:val="en-US"/>
+        </w:rPr>
+        <w:t xml:space="preserve"> เทป แต่เราสามารถเพิ่มประสิทธิภาพได้ด้วยเทปไดร์ฟมากขึ้น</w:t>
+      </w:r>
+    </w:p>
+    <w:p>
+      <w:pPr>
+        <w:rPr>
+          <w:rFonts w:ascii="TH Sarabun New" w:hAnsi="TH Sarabun New" w:cs="TH Sarabun New" w:hint="cs"/>
+          <w:sz w:val="32"/>
+          <w:szCs w:val="32"/>
+          <w:cs/>
+          <w:lang w:val="en-US"/>
+        </w:rPr>
+      </w:pPr>
+    </w:p>
+    <w:p>
+      <w:pPr>
+        <w:rPr>
+          <w:rFonts w:ascii="TH Sarabun New" w:hAnsi="TH Sarabun New" w:cs="TH Sarabun New"/>
+          <w:sz w:val="32"/>
+          <w:szCs w:val="32"/>
+        </w:rPr>
+      </w:pPr>
+      <w:r>
+        <w:rPr>
+          <w:rStyle w:val="Heading2Char"/>
           <w:b/>
           <w:bCs/>
           <w:color w:val="auto"/>
           <w:sz w:val="32"/>
           <w:szCs w:val="32"/>
         </w:rPr>
-      </w:pPr>
-      <w:bookmarkStart w:id="18" w:name="_afz6plyzdqgk" w:colFirst="0" w:colLast="0"/>
-      <w:bookmarkEnd w:id="18"/>
-      <w:r>
-        <w:rPr>
+        <w:t>k-way merge</w:t>
+      </w:r>
+      <w:r>
+        <w:rPr>
+          <w:rFonts w:ascii="TH Sarabun New" w:hAnsi="TH Sarabun New" w:cs="TH Sarabun New"/>
+          <w:sz w:val="32"/>
+          <w:szCs w:val="32"/>
+        </w:rPr>
+        <w:t xml:space="preserve"> </w:t>
+      </w:r>
+    </w:p>
+    <w:p>
+      <w:pPr>
+        <w:rPr>
+          <w:rFonts w:ascii="TH Sarabun New" w:hAnsi="TH Sarabun New" w:cs="TH Sarabun New" w:hint="cs"/>
+          <w:sz w:val="32"/>
+          <w:szCs w:val="32"/>
+          <w:cs/>
+          <w:lang w:val="en-US"/>
+        </w:rPr>
+      </w:pPr>
+      <w:r>
+        <w:rPr>
+          <w:rFonts w:ascii="TH Sarabun New" w:hAnsi="TH Sarabun New" w:cs="TH Sarabun New"/>
+          <w:sz w:val="32"/>
+          <w:szCs w:val="32"/>
+          <w:cs/>
+        </w:rPr>
+        <w:tab/>
+      </w:r>
+      <w:r>
+        <w:rPr>
+          <w:rFonts w:ascii="TH Sarabun New" w:hAnsi="TH Sarabun New" w:cs="TH Sarabun New" w:hint="cs"/>
+          <w:sz w:val="32"/>
+          <w:szCs w:val="32"/>
+          <w:cs/>
+        </w:rPr>
+        <w:t>คืออัลกอริ</w:t>
+      </w:r>
+      <w:r>
+        <w:rPr>
+          <w:rFonts w:ascii="TH Sarabun New" w:hAnsi="TH Sarabun New" w:cs="TH Sarabun New" w:hint="cs"/>
+          <w:sz w:val="32"/>
+          <w:szCs w:val="32"/>
+          <w:cs/>
+        </w:rPr>
+        <w:t>ทึม</w:t>
+      </w:r>
+      <w:r>
+        <w:rPr>
+          <w:rFonts w:ascii="TH Sarabun New" w:hAnsi="TH Sarabun New" w:cs="TH Sarabun New" w:hint="cs"/>
+          <w:sz w:val="32"/>
+          <w:szCs w:val="32"/>
+          <w:cs/>
+        </w:rPr>
+        <w:t xml:space="preserve"> </w:t>
+      </w:r>
+      <w:r>
+        <w:rPr>
+          <w:rFonts w:ascii="TH Sarabun New" w:hAnsi="TH Sarabun New" w:cs="TH Sarabun New" w:hint="cs"/>
+          <w:sz w:val="32"/>
+          <w:szCs w:val="32"/>
+          <w:cs/>
+          <w:lang w:val="en-US"/>
+        </w:rPr>
+        <w:t>การผสานหลายทางเป็นประเภทเฉพาะของ อัลกอริ</w:t>
+      </w:r>
+      <w:r>
+        <w:rPr>
+          <w:rFonts w:ascii="TH Sarabun New" w:hAnsi="TH Sarabun New" w:cs="TH Sarabun New" w:hint="cs"/>
+          <w:sz w:val="32"/>
+          <w:szCs w:val="32"/>
+          <w:cs/>
+          <w:lang w:val="en-US"/>
+        </w:rPr>
+        <w:t>ทึม</w:t>
+      </w:r>
+      <w:r>
+        <w:rPr>
+          <w:rFonts w:ascii="TH Sarabun New" w:hAnsi="TH Sarabun New" w:cs="TH Sarabun New" w:hint="cs"/>
+          <w:sz w:val="32"/>
+          <w:szCs w:val="32"/>
+          <w:cs/>
+          <w:lang w:val="en-US"/>
+        </w:rPr>
+        <w:t xml:space="preserve">การผสานลำดับที่       ใช้ในการ </w:t>
+      </w:r>
+      <w:r>
+        <w:rPr>
+          <w:rFonts w:ascii="TH Sarabun New" w:hAnsi="TH Sarabun New" w:cs="TH Sarabun New"/>
+          <w:sz w:val="32"/>
+          <w:szCs w:val="32"/>
+          <w:lang w:val="en-US"/>
+        </w:rPr>
+        <w:t>k sorted list</w:t>
+      </w:r>
+      <w:r>
+        <w:rPr>
+          <w:rFonts w:ascii="TH Sarabun New" w:hAnsi="TH Sarabun New" w:cs="TH Sarabun New" w:hint="cs"/>
+          <w:sz w:val="32"/>
+          <w:szCs w:val="32"/>
+          <w:cs/>
+          <w:lang w:val="en-US"/>
+        </w:rPr>
+        <w:t xml:space="preserve"> และรวมเป็น </w:t>
+      </w:r>
+      <w:r>
+        <w:rPr>
+          <w:rFonts w:ascii="TH Sarabun New" w:hAnsi="TH Sarabun New" w:cs="TH Sarabun New"/>
+          <w:sz w:val="32"/>
+          <w:szCs w:val="32"/>
+          <w:lang w:val="en-US"/>
+        </w:rPr>
+        <w:t xml:space="preserve">single sorted list </w:t>
+      </w:r>
+    </w:p>
+    <w:p>
+      <w:pPr>
+        <w:rPr>
+          <w:rFonts w:ascii="TH Sarabun New" w:hAnsi="TH Sarabun New" w:cs="TH Sarabun New" w:hint="cs"/>
+          <w:sz w:val="32"/>
+          <w:szCs w:val="32"/>
+        </w:rPr>
+      </w:pPr>
+      <w:bookmarkStart w:id="19" w:name="_71xtdq994mxy" w:colFirst="0" w:colLast="0"/>
+      <w:bookmarkStart w:id="20" w:name="_an5mqca0xjnn" w:colFirst="0" w:colLast="0"/>
+      <w:bookmarkEnd w:id="19"/>
+      <w:bookmarkEnd w:id="20"/>
+    </w:p>
+    <w:p>
+      <w:pPr>
+        <w:pStyle w:val="Heading2"/>
+        <w:rPr>
+          <w:rFonts w:hint="cs"/>
           <w:b/>
           <w:bCs/>
           <w:color w:val="auto"/>
           <w:sz w:val="32"/>
           <w:szCs w:val="32"/>
         </w:rPr>
-        <w:t>ตัวอย่าง Natural Merge</w:t>
-      </w:r>
-      <w:r>
-        <w:rPr>
-          <w:rFonts w:hint="cs"/>
+      </w:pPr>
+      <w:r>
+        <w:rPr>
           <w:b/>
           <w:bCs/>
           <w:color w:val="auto"/>
           <w:sz w:val="32"/>
           <w:szCs w:val="32"/>
-          <w:cs/>
-        </w:rPr>
-        <w:t xml:space="preserve"> </w:t>
-      </w:r>
-      <w:r>
-        <w:rPr>
+        </w:rPr>
+        <w:t xml:space="preserve">Iterative 2-way merge </w:t>
+      </w:r>
+    </w:p>
+    <w:p>
+      <w:pPr>
+        <w:ind w:firstLine="720"/>
+        <w:rPr>
+          <w:rFonts w:ascii="TH Sarabun New" w:hAnsi="TH Sarabun New" w:cs="TH Sarabun New"/>
+          <w:sz w:val="32"/>
+          <w:szCs w:val="32"/>
+        </w:rPr>
+      </w:pPr>
+      <w:r>
+        <w:rPr>
+          <w:rFonts w:ascii="TH Sarabun New" w:hAnsi="TH Sarabun New" w:cs="TH Sarabun New"/>
+          <w:sz w:val="32"/>
+          <w:szCs w:val="32"/>
+        </w:rPr>
+        <w:t xml:space="preserve">การผสาน 2 ทางแบบวนซ้ำ เป็นการผสานอาร์เรย์ k สองชุดซ้ำๆ โดยใช้การผสานแบบ 2 ทางจนเหลือเพียงอาร์เรย์เดียว หากอาร์เรย์ถูกรวมในลำดับที่ต้องการ เวลาทำงานที่ได้จะเป็น O(kn) เวลาทำงานสามารถปรับปรุงได้โดยการรวมครั้งแรกกับครั้งที่สอง ครั้งที่สามกับครั้งที่สี่ และอื่นๆ เนื่องจาก จำนวนอาร์เรย์ลดลงครึ่งหนึ่งในการวนซ้ำแต่ละครั้ง ทุกองค์ประกอบจะถูกย้ายเพียงครั้งเดียว เวลาทำงานต่อการวนซ้ำจึงอยู่ใน </w:t>
+      </w:r>
+      <w:r>
+        <w:rPr>
+          <w:rFonts w:ascii="Calibri" w:hAnsi="Calibri" w:cs="Calibri"/>
+          <w:sz w:val="32"/>
+          <w:szCs w:val="32"/>
+        </w:rPr>
+        <w:t>Θ</w:t>
+      </w:r>
+      <w:r>
+        <w:rPr>
+          <w:rFonts w:ascii="TH Sarabun New" w:hAnsi="TH Sarabun New" w:cs="TH Sarabun New"/>
+          <w:sz w:val="32"/>
+          <w:szCs w:val="32"/>
+        </w:rPr>
+        <w:t xml:space="preserve">(n) เนื่องจาก n คือจำนวนขององค์ประกอบ เวลาทำงานทั้งหมดจึงเป็น </w:t>
+      </w:r>
+      <w:r>
+        <w:rPr>
+          <w:rFonts w:ascii="Calibri" w:hAnsi="Calibri" w:cs="Calibri"/>
+          <w:sz w:val="32"/>
+          <w:szCs w:val="32"/>
+        </w:rPr>
+        <w:t>Θ</w:t>
+      </w:r>
+      <w:r>
+        <w:rPr>
+          <w:rFonts w:ascii="TH Sarabun New" w:hAnsi="TH Sarabun New" w:cs="TH Sarabun New"/>
+          <w:sz w:val="32"/>
+          <w:szCs w:val="32"/>
+        </w:rPr>
+        <w:t>(n log k)</w:t>
+      </w:r>
+      <w:bookmarkStart w:id="21" w:name="_oan996b606pe" w:colFirst="0" w:colLast="0"/>
+      <w:bookmarkStart w:id="22" w:name="_cv007gtty4qd" w:colFirst="0" w:colLast="0"/>
+      <w:bookmarkEnd w:id="21"/>
+      <w:bookmarkEnd w:id="22"/>
+    </w:p>
+    <w:p>
+      <w:pPr>
+        <w:ind w:firstLine="720"/>
+        <w:rPr>
+          <w:rFonts w:ascii="TH Sarabun New" w:hAnsi="TH Sarabun New" w:cs="TH Sarabun New"/>
+          <w:sz w:val="32"/>
+          <w:szCs w:val="32"/>
+        </w:rPr>
+      </w:pPr>
+    </w:p>
+    <w:p>
+      <w:pPr>
+        <w:ind w:firstLine="720"/>
+        <w:rPr>
+          <w:rFonts w:ascii="TH Sarabun New" w:hAnsi="TH Sarabun New" w:cs="TH Sarabun New"/>
+          <w:sz w:val="32"/>
+          <w:szCs w:val="32"/>
+        </w:rPr>
+      </w:pPr>
+    </w:p>
+    <w:p>
+      <w:pPr>
+        <w:ind w:firstLine="720"/>
+        <w:rPr>
+          <w:rFonts w:ascii="TH Sarabun New" w:hAnsi="TH Sarabun New" w:cs="TH Sarabun New"/>
+          <w:sz w:val="32"/>
+          <w:szCs w:val="32"/>
+        </w:rPr>
+      </w:pPr>
+    </w:p>
+    <w:p>
+      <w:pPr>
+        <w:ind w:firstLine="720"/>
+        <w:rPr>
+          <w:rFonts w:ascii="TH Sarabun New" w:hAnsi="TH Sarabun New" w:cs="TH Sarabun New"/>
+          <w:sz w:val="32"/>
+          <w:szCs w:val="32"/>
+        </w:rPr>
+      </w:pPr>
+    </w:p>
+    <w:p>
+      <w:pPr>
+        <w:ind w:firstLine="720"/>
+        <w:rPr>
+          <w:rFonts w:ascii="TH Sarabun New" w:hAnsi="TH Sarabun New" w:cs="TH Sarabun New"/>
+          <w:sz w:val="32"/>
+          <w:szCs w:val="32"/>
+        </w:rPr>
+      </w:pPr>
+    </w:p>
+    <w:p>
+      <w:pPr>
+        <w:ind w:firstLine="720"/>
+        <w:rPr>
+          <w:rFonts w:ascii="TH Sarabun New" w:hAnsi="TH Sarabun New" w:cs="TH Sarabun New" w:hint="cs"/>
+          <w:sz w:val="32"/>
+          <w:szCs w:val="32"/>
+          <w:cs/>
+        </w:rPr>
+      </w:pPr>
+    </w:p>
+    <w:p>
+      <w:pPr>
+        <w:rPr>
+          <w:rFonts w:cstheme="minorBidi"/>
+        </w:rPr>
+      </w:pPr>
+    </w:p>
+    <w:p>
+      <w:pPr>
+        <w:rPr>
+          <w:rFonts w:cstheme="minorBidi" w:hint="cs"/>
+        </w:rPr>
+      </w:pPr>
+    </w:p>
+    <w:p>
+      <w:pPr>
+        <w:pStyle w:val="Heading1"/>
+        <w:rPr>
+          <w:rFonts w:asciiTheme="minorBidi" w:hAnsiTheme="minorBidi" w:cstheme="minorBidi"/>
           <w:b/>
           <w:bCs/>
-          <w:color w:val="auto"/>
-          <w:sz w:val="32"/>
-          <w:szCs w:val="32"/>
-        </w:rPr>
-        <w:t>sort</w:t>
-      </w:r>
-    </w:p>
-    <w:p>
-      <w:pPr>
-        <w:rPr>
-          <w:rFonts w:ascii="TH Sarabun New" w:hAnsi="TH Sarabun New" w:cs="TH Sarabun New"/>
-          <w:sz w:val="32"/>
-          <w:szCs w:val="32"/>
-        </w:rPr>
-      </w:pPr>
-      <w:r>
-        <w:rPr>
-          <w:rFonts w:ascii="TH Sarabun New" w:hAnsi="TH Sarabun New" w:cs="TH Sarabun New"/>
-          <w:sz w:val="32"/>
-          <w:szCs w:val="32"/>
-        </w:rPr>
-        <w:t>ภาพตัวอย่างต่อไปนี้ แสดง Natural Merge Sort</w:t>
+        </w:rPr>
+      </w:pPr>
+      <w:r>
+        <w:rPr>
+          <w:rFonts w:asciiTheme="minorBidi" w:hAnsiTheme="minorBidi" w:cstheme="minorBidi"/>
+          <w:b/>
+          <w:bCs/>
+        </w:rPr>
+        <w:lastRenderedPageBreak/>
+        <w:t>Polyphase merge</w:t>
+      </w:r>
+    </w:p>
+    <w:p>
+      <w:pPr>
+        <w:rPr>
+          <w:rFonts w:ascii="TH Sarabun New" w:hAnsi="TH Sarabun New" w:cs="TH Sarabun New"/>
+          <w:sz w:val="32"/>
+          <w:szCs w:val="32"/>
+        </w:rPr>
+      </w:pPr>
+    </w:p>
+    <w:p>
+      <w:pPr>
+        <w:rPr>
+          <w:rFonts w:ascii="TH Sarabun New" w:hAnsi="TH Sarabun New" w:cs="TH Sarabun New"/>
+          <w:sz w:val="32"/>
+          <w:szCs w:val="32"/>
+        </w:rPr>
+      </w:pPr>
+      <w:r>
+        <w:rPr>
+          <w:rFonts w:ascii="TH Sarabun New" w:hAnsi="TH Sarabun New" w:cs="TH Sarabun New"/>
+          <w:sz w:val="32"/>
+          <w:szCs w:val="32"/>
+        </w:rPr>
+        <w:t xml:space="preserve">การเรียงลำดับแบบผสานหลายเฟสเป็นรูปแบบของการเรียงลำดับการผสานจากล่างขึ้นบนที่เรียงลำดับรายการโดยใช้การกระจาย รายการย่อย (runs) ที่ไม่สม่ำเสมอ ซึ่งส่วนใหญ่ใช้สำหรับการเรียงลำดับภายนอก และมีประสิทธิภาพมากกว่าการเรียงลำดับผสานทั่วไปเมื่อมีน้อยกว่า 8 ไฟล์การทำำงานภายนอก (เช่น เทปไดร์ฟหรือไฟล์บนฮาร์ดไดร์ฟ) การเรียงลำดับการรวมหลายเฟสไม่ใช่การเรียงลำดับที่เสถียร </w:t>
+      </w:r>
+    </w:p>
+    <w:p>
+      <w:pPr>
+        <w:rPr>
+          <w:rFonts w:ascii="TH Sarabun New" w:hAnsi="TH Sarabun New" w:cs="TH Sarabun New"/>
+          <w:sz w:val="32"/>
+          <w:szCs w:val="32"/>
+        </w:rPr>
+      </w:pPr>
+      <w:bookmarkStart w:id="23" w:name="_tinqdyx0gf3u" w:colFirst="0" w:colLast="0"/>
+      <w:bookmarkEnd w:id="23"/>
+      <w:r>
+        <w:rPr>
+          <w:rFonts w:ascii="TH Sarabun New" w:hAnsi="TH Sarabun New" w:cs="TH Sarabun New"/>
+          <w:sz w:val="32"/>
+          <w:szCs w:val="32"/>
+        </w:rPr>
+        <w:t>4.1 Polyphase merge example</w:t>
+      </w:r>
+    </w:p>
+    <w:p>
+      <w:pPr>
+        <w:rPr>
+          <w:rFonts w:ascii="TH Sarabun New" w:hAnsi="TH Sarabun New" w:cs="TH Sarabun New"/>
+          <w:sz w:val="32"/>
+          <w:szCs w:val="32"/>
+        </w:rPr>
+      </w:pPr>
+      <w:r>
+        <w:rPr>
+          <w:rFonts w:ascii="TH Sarabun New" w:hAnsi="TH Sarabun New" w:cs="TH Sarabun New"/>
+          <w:sz w:val="32"/>
+          <w:szCs w:val="32"/>
+        </w:rPr>
+        <w:t xml:space="preserve">สมมุติว่าเรามี 3 เทป  (T1, T2, T3 ) และเราจะ merge ตามลำดับดังนี้ </w:t>
       </w:r>
     </w:p>
     <w:p>
@@ -1707,34 +2619,120 @@
           <w:sz w:val="32"/>
           <w:szCs w:val="32"/>
         </w:rPr>
-        <w:t>โดยใช้ลำดับ [3, 7, 1, 8, 2, 5, 9, 4, 6] เป็นตัวอย่าง</w:t>
-      </w:r>
-    </w:p>
-    <w:p>
-      <w:pPr>
-        <w:rPr>
-          <w:rFonts w:ascii="TH Sarabun New" w:hAnsi="TH Sarabun New" w:cs="TH Sarabun New"/>
-          <w:sz w:val="32"/>
-          <w:szCs w:val="32"/>
-        </w:rPr>
-      </w:pPr>
-      <w:r>
-        <w:rPr>
-          <w:rFonts w:ascii="TH Sarabun New" w:hAnsi="TH Sarabun New" w:cs="TH Sarabun New"/>
-          <w:sz w:val="32"/>
-          <w:szCs w:val="32"/>
-        </w:rPr>
+        <w:t>จัดเรียงและแจกจ่ายบันทึกไปยัง T1 และ T2</w:t>
+      </w:r>
+    </w:p>
+    <w:p>
+      <w:pPr>
+        <w:rPr>
+          <w:rFonts w:ascii="TH Sarabun New" w:hAnsi="TH Sarabun New" w:cs="TH Sarabun New"/>
+          <w:sz w:val="32"/>
+          <w:szCs w:val="32"/>
+        </w:rPr>
+      </w:pPr>
+      <w:r>
+        <w:rPr>
+          <w:rFonts w:ascii="TH Sarabun New" w:hAnsi="TH Sarabun New" w:cs="TH Sarabun New"/>
+          <w:sz w:val="32"/>
+          <w:szCs w:val="32"/>
+        </w:rPr>
+        <w:t>Merge T1 และ T2 ไปยัง T3 เหลือไว้บางตัวใน T2</w:t>
+      </w:r>
+    </w:p>
+    <w:p>
+      <w:pPr>
+        <w:rPr>
+          <w:rFonts w:ascii="TH Sarabun New" w:hAnsi="TH Sarabun New" w:cs="TH Sarabun New"/>
+          <w:sz w:val="32"/>
+          <w:szCs w:val="32"/>
+        </w:rPr>
+      </w:pPr>
+      <w:r>
+        <w:rPr>
+          <w:rFonts w:ascii="TH Sarabun New" w:hAnsi="TH Sarabun New" w:cs="TH Sarabun New"/>
+          <w:sz w:val="32"/>
+          <w:szCs w:val="32"/>
+        </w:rPr>
+        <w:t>Merge T2 และ T3 ไปยัง T1 เหลือไว้บางตัวใน T2</w:t>
+      </w:r>
+    </w:p>
+    <w:p>
+      <w:pPr>
+        <w:rPr>
+          <w:rFonts w:ascii="TH Sarabun New" w:hAnsi="TH Sarabun New" w:cs="TH Sarabun New"/>
+          <w:sz w:val="32"/>
+          <w:szCs w:val="32"/>
+        </w:rPr>
+      </w:pPr>
+      <w:r>
+        <w:rPr>
+          <w:rFonts w:ascii="TH Sarabun New" w:hAnsi="TH Sarabun New" w:cs="TH Sarabun New"/>
+          <w:sz w:val="32"/>
+          <w:szCs w:val="32"/>
+        </w:rPr>
+        <w:t>Merge T3 และ T1 ไปยัง T2 เหลือไว้บางตัวใน T3</w:t>
+      </w:r>
+    </w:p>
+    <w:p>
+      <w:pPr>
+        <w:rPr>
+          <w:rFonts w:ascii="TH Sarabun New" w:hAnsi="TH Sarabun New" w:cs="TH Sarabun New"/>
+          <w:sz w:val="32"/>
+          <w:szCs w:val="32"/>
+        </w:rPr>
+      </w:pPr>
+      <w:r>
+        <w:rPr>
+          <w:rFonts w:ascii="TH Sarabun New" w:hAnsi="TH Sarabun New" w:cs="TH Sarabun New"/>
+          <w:sz w:val="32"/>
+          <w:szCs w:val="32"/>
+        </w:rPr>
+        <w:t>Merge T1 และ T2 ไปยัง T3 เหลือไว้บางตัวใน T2 และอื่นๆ</w:t>
+      </w:r>
+    </w:p>
+    <w:p>
+      <w:pPr>
+        <w:rPr>
+          <w:rFonts w:ascii="TH Sarabun New" w:hAnsi="TH Sarabun New" w:cs="TH Sarabun New"/>
+          <w:sz w:val="32"/>
+          <w:szCs w:val="32"/>
+        </w:rPr>
+      </w:pPr>
+      <w:r>
+        <w:rPr>
+          <w:rFonts w:ascii="TH Sarabun New" w:hAnsi="TH Sarabun New" w:cs="TH Sarabun New"/>
+          <w:sz w:val="32"/>
+          <w:szCs w:val="32"/>
+        </w:rPr>
+        <w:t>เรามักทิ้งเทปต้นฉบับไว้สองอันและเทปหนึ่งอันสำหรับวางไฟล์ที่ผสาน</w:t>
+      </w:r>
+    </w:p>
+    <w:p>
+      <w:pPr>
+        <w:rPr>
+          <w:rFonts w:ascii="TH Sarabun New" w:hAnsi="TH Sarabun New" w:cs="TH Sarabun New"/>
+          <w:sz w:val="32"/>
+          <w:szCs w:val="32"/>
+        </w:rPr>
+      </w:pPr>
+      <w:r>
+        <w:rPr>
+          <w:rFonts w:ascii="TH Sarabun New" w:hAnsi="TH Sarabun New" w:cs="TH Sarabun New"/>
+          <w:sz w:val="32"/>
+          <w:szCs w:val="32"/>
+        </w:rPr>
+        <w:lastRenderedPageBreak/>
         <w:drawing>
-          <wp:inline distT="114300" distB="114300" distL="114300" distR="114300" wp14:anchorId="2357A4D6" wp14:editId="745B5E4F">
-            <wp:extent cx="4419600" cy="3307080"/>
-            <wp:effectExtent l="0" t="0" r="0" b="7620"/>
-            <wp:docPr id="4" name="image7.png"/>
+          <wp:inline distT="114300" distB="114300" distL="114300" distR="114300" wp14:anchorId="703E0238" wp14:editId="3BA8CC8F">
+            <wp:extent cx="4329545" cy="3609109"/>
+            <wp:effectExtent l="0" t="0" r="0" b="0"/>
+            <wp:docPr id="6" name="image6.png"/>
             <wp:cNvGraphicFramePr/>
             <a:graphic xmlns:a="http://schemas.openxmlformats.org/drawingml/2006/main">
               <a:graphicData uri="http://schemas.openxmlformats.org/drawingml/2006/picture">
                 <pic:pic xmlns:pic="http://schemas.openxmlformats.org/drawingml/2006/picture">
                   <pic:nvPicPr>
-                    <pic:cNvPr id="0" name="image7.png"/>
+                    <pic:cNvPr id="0" name="image6.png"/>
                     <pic:cNvPicPr preferRelativeResize="0"/>
                   </pic:nvPicPr>
                   <pic:blipFill>
@@ -1747,7 +2745,7 @@
                   <pic:spPr>
                     <a:xfrm>
                       <a:off x="0" y="0"/>
-                      <a:ext cx="4419600" cy="3307080"/>
+                      <a:ext cx="4349688" cy="3625900"/>
                     </a:xfrm>
                     <a:prstGeom prst="rect">
                       <a:avLst/>
@@ -1769,671 +2767,87 @@
           <w:szCs w:val="32"/>
         </w:rPr>
       </w:pPr>
-      <w:bookmarkStart w:id="19" w:name="_3lu7dmr20i90" w:colFirst="0" w:colLast="0"/>
-      <w:bookmarkEnd w:id="19"/>
-    </w:p>
-    <w:p>
-      <w:pPr>
-        <w:rPr>
-          <w:rFonts w:ascii="TH Sarabun New" w:hAnsi="TH Sarabun New" w:cs="TH Sarabun New"/>
-          <w:sz w:val="32"/>
-          <w:szCs w:val="32"/>
-        </w:rPr>
-      </w:pPr>
-    </w:p>
-    <w:p>
-      <w:pPr>
-        <w:rPr>
-          <w:rFonts w:ascii="TH Sarabun New" w:hAnsi="TH Sarabun New" w:cs="TH Sarabun New"/>
-          <w:sz w:val="32"/>
-          <w:szCs w:val="32"/>
-        </w:rPr>
-      </w:pPr>
-    </w:p>
-    <w:p>
-      <w:pPr>
-        <w:rPr>
-          <w:rFonts w:ascii="TH Sarabun New" w:hAnsi="TH Sarabun New" w:cs="TH Sarabun New"/>
-          <w:sz w:val="32"/>
-          <w:szCs w:val="32"/>
-        </w:rPr>
-      </w:pPr>
-    </w:p>
-    <w:p>
-      <w:pPr>
-        <w:rPr>
-          <w:rFonts w:ascii="TH Sarabun New" w:hAnsi="TH Sarabun New" w:cs="TH Sarabun New"/>
-          <w:sz w:val="32"/>
-          <w:szCs w:val="32"/>
-        </w:rPr>
-      </w:pPr>
-    </w:p>
-    <w:p>
-      <w:pPr>
-        <w:rPr>
-          <w:rFonts w:ascii="TH Sarabun New" w:hAnsi="TH Sarabun New" w:cs="TH Sarabun New" w:hint="cs"/>
-          <w:sz w:val="32"/>
-          <w:szCs w:val="32"/>
-        </w:rPr>
-      </w:pPr>
-    </w:p>
-    <w:p>
-      <w:pPr>
-        <w:pStyle w:val="Heading1"/>
-        <w:rPr>
-          <w:rFonts w:ascii="TH Sarabun New" w:hAnsi="TH Sarabun New" w:cs="TH Sarabun New"/>
-          <w:b/>
-          <w:bCs/>
-          <w:lang w:val="en-US"/>
-        </w:rPr>
-      </w:pPr>
-      <w:r>
-        <w:rPr>
-          <w:rFonts w:ascii="TH Sarabun New" w:hAnsi="TH Sarabun New" w:cs="TH Sarabun New"/>
-          <w:b/>
-          <w:bCs/>
-        </w:rPr>
-        <w:lastRenderedPageBreak/>
-        <w:t>Balanced merge</w:t>
-      </w:r>
-      <w:r>
-        <w:rPr>
-          <w:rFonts w:ascii="TH Sarabun New" w:hAnsi="TH Sarabun New" w:cs="TH Sarabun New" w:hint="cs"/>
-          <w:b/>
-          <w:bCs/>
-          <w:cs/>
-        </w:rPr>
-        <w:t xml:space="preserve"> </w:t>
-      </w:r>
-      <w:r>
-        <w:rPr>
-          <w:rFonts w:ascii="TH Sarabun New" w:hAnsi="TH Sarabun New" w:cs="TH Sarabun New"/>
-          <w:b/>
-          <w:bCs/>
-          <w:lang w:val="en-US"/>
-        </w:rPr>
-        <w:t>sort</w:t>
-      </w:r>
-    </w:p>
-    <w:p>
-      <w:pPr>
-        <w:ind w:firstLine="720"/>
-        <w:rPr>
-          <w:rFonts w:ascii="TH Sarabun New" w:hAnsi="TH Sarabun New" w:cs="TH Sarabun New"/>
-          <w:sz w:val="32"/>
-          <w:szCs w:val="32"/>
-        </w:rPr>
-      </w:pPr>
-      <w:r>
-        <w:rPr>
-          <w:rFonts w:ascii="TH Sarabun New" w:hAnsi="TH Sarabun New" w:cs="TH Sarabun New" w:hint="cs"/>
-          <w:sz w:val="32"/>
-          <w:szCs w:val="32"/>
-          <w:cs/>
-        </w:rPr>
-        <w:t>แม้ว่าดิสก์ไดร์ฟส่วนใหญ่สามารถทำงานกับไฟล์ชั่วคราวจำนวนมากได้แต่ก็ใช้ไม่ได้กับพื้นที่จัดเก็บเทป ซึ่งเป็นเรื่องยากที่จะมีไฟล์หลายไฟล์ในเทปเดียว และเรามีเทปไดร์ฟในจำนวนจำกัด</w:t>
-      </w:r>
-    </w:p>
-    <w:p>
-      <w:pPr>
-        <w:rPr>
-          <w:rFonts w:ascii="TH Sarabun New" w:hAnsi="TH Sarabun New" w:cs="TH Sarabun New"/>
-          <w:sz w:val="32"/>
-          <w:szCs w:val="32"/>
-          <w:lang w:val="en-US"/>
-        </w:rPr>
-      </w:pPr>
-      <w:r>
-        <w:rPr>
-          <w:rFonts w:ascii="TH Sarabun New" w:hAnsi="TH Sarabun New" w:cs="TH Sarabun New" w:hint="cs"/>
-          <w:sz w:val="32"/>
-          <w:szCs w:val="32"/>
-          <w:cs/>
-        </w:rPr>
-        <w:t xml:space="preserve">เราสามารถทำได้ด้วย </w:t>
-      </w:r>
-      <w:r>
-        <w:rPr>
-          <w:rFonts w:ascii="TH Sarabun New" w:hAnsi="TH Sarabun New" w:cs="TH Sarabun New"/>
-          <w:sz w:val="32"/>
-          <w:szCs w:val="32"/>
-          <w:lang w:val="en-US"/>
-        </w:rPr>
-        <w:t>3</w:t>
-      </w:r>
-      <w:r>
-        <w:rPr>
-          <w:rFonts w:ascii="TH Sarabun New" w:hAnsi="TH Sarabun New" w:cs="TH Sarabun New" w:hint="cs"/>
-          <w:sz w:val="32"/>
-          <w:szCs w:val="32"/>
-          <w:cs/>
-          <w:lang w:val="en-US"/>
-        </w:rPr>
-        <w:t xml:space="preserve"> หรือ </w:t>
-      </w:r>
-      <w:r>
-        <w:rPr>
-          <w:rFonts w:ascii="TH Sarabun New" w:hAnsi="TH Sarabun New" w:cs="TH Sarabun New"/>
-          <w:sz w:val="32"/>
-          <w:szCs w:val="32"/>
-          <w:lang w:val="en-US"/>
-        </w:rPr>
-        <w:t>4</w:t>
-      </w:r>
-      <w:r>
-        <w:rPr>
-          <w:rFonts w:ascii="TH Sarabun New" w:hAnsi="TH Sarabun New" w:cs="TH Sarabun New" w:hint="cs"/>
-          <w:sz w:val="32"/>
-          <w:szCs w:val="32"/>
-          <w:cs/>
-          <w:lang w:val="en-US"/>
-        </w:rPr>
-        <w:t xml:space="preserve"> เทป แต่เราสามารถเพิ่มประสิทธิภาพได้ด้วยเทปไดร์ฟมากขึ้น</w:t>
-      </w:r>
-    </w:p>
-    <w:p>
-      <w:pPr>
-        <w:rPr>
-          <w:rFonts w:ascii="TH Sarabun New" w:hAnsi="TH Sarabun New" w:cs="TH Sarabun New" w:hint="cs"/>
-          <w:sz w:val="32"/>
-          <w:szCs w:val="32"/>
-          <w:cs/>
-          <w:lang w:val="en-US"/>
-        </w:rPr>
-      </w:pPr>
-    </w:p>
-    <w:p>
-      <w:pPr>
-        <w:rPr>
-          <w:rFonts w:ascii="TH Sarabun New" w:hAnsi="TH Sarabun New" w:cs="TH Sarabun New"/>
-          <w:sz w:val="32"/>
-          <w:szCs w:val="32"/>
-        </w:rPr>
-      </w:pPr>
-      <w:r>
-        <w:rPr>
-          <w:rStyle w:val="Heading2Char"/>
-          <w:b/>
-          <w:bCs/>
-          <w:color w:val="auto"/>
-          <w:sz w:val="32"/>
-          <w:szCs w:val="32"/>
-        </w:rPr>
-        <w:t>k-way merge</w:t>
-      </w:r>
-      <w:r>
-        <w:rPr>
-          <w:rFonts w:ascii="TH Sarabun New" w:hAnsi="TH Sarabun New" w:cs="TH Sarabun New"/>
-          <w:sz w:val="32"/>
-          <w:szCs w:val="32"/>
-        </w:rPr>
-        <w:t xml:space="preserve"> </w:t>
-      </w:r>
-    </w:p>
-    <w:p>
-      <w:pPr>
-        <w:rPr>
-          <w:rFonts w:ascii="TH Sarabun New" w:hAnsi="TH Sarabun New" w:cs="TH Sarabun New" w:hint="cs"/>
-          <w:sz w:val="32"/>
-          <w:szCs w:val="32"/>
-          <w:cs/>
-          <w:lang w:val="en-US"/>
-        </w:rPr>
-      </w:pPr>
-      <w:r>
-        <w:rPr>
-          <w:rFonts w:ascii="TH Sarabun New" w:hAnsi="TH Sarabun New" w:cs="TH Sarabun New"/>
-          <w:sz w:val="32"/>
-          <w:szCs w:val="32"/>
-          <w:cs/>
-        </w:rPr>
-        <w:tab/>
-      </w:r>
-      <w:r>
-        <w:rPr>
-          <w:rFonts w:ascii="TH Sarabun New" w:hAnsi="TH Sarabun New" w:cs="TH Sarabun New" w:hint="cs"/>
-          <w:sz w:val="32"/>
-          <w:szCs w:val="32"/>
-          <w:cs/>
-        </w:rPr>
-        <w:t xml:space="preserve">คืออัลกอริธึม </w:t>
-      </w:r>
-      <w:r>
-        <w:rPr>
-          <w:rFonts w:ascii="TH Sarabun New" w:hAnsi="TH Sarabun New" w:cs="TH Sarabun New" w:hint="cs"/>
-          <w:sz w:val="32"/>
-          <w:szCs w:val="32"/>
-          <w:cs/>
-          <w:lang w:val="en-US"/>
-        </w:rPr>
-        <w:t xml:space="preserve">การผสานหลายทางเป็นประเภทเฉพาะของ อัลกอริธึมการผสานลำดับที่       ใช้ในการ </w:t>
-      </w:r>
-      <w:r>
-        <w:rPr>
-          <w:rFonts w:ascii="TH Sarabun New" w:hAnsi="TH Sarabun New" w:cs="TH Sarabun New"/>
-          <w:sz w:val="32"/>
-          <w:szCs w:val="32"/>
-          <w:lang w:val="en-US"/>
-        </w:rPr>
-        <w:t>k sorted list</w:t>
-      </w:r>
-      <w:r>
-        <w:rPr>
-          <w:rFonts w:ascii="TH Sarabun New" w:hAnsi="TH Sarabun New" w:cs="TH Sarabun New" w:hint="cs"/>
-          <w:sz w:val="32"/>
-          <w:szCs w:val="32"/>
-          <w:cs/>
-          <w:lang w:val="en-US"/>
-        </w:rPr>
-        <w:t xml:space="preserve"> และรวมเป็น </w:t>
-      </w:r>
-      <w:r>
-        <w:rPr>
-          <w:rFonts w:ascii="TH Sarabun New" w:hAnsi="TH Sarabun New" w:cs="TH Sarabun New"/>
-          <w:sz w:val="32"/>
-          <w:szCs w:val="32"/>
-          <w:lang w:val="en-US"/>
-        </w:rPr>
-        <w:t xml:space="preserve">single sorted list </w:t>
-      </w:r>
-    </w:p>
-    <w:p>
-      <w:pPr>
-        <w:rPr>
-          <w:rFonts w:ascii="TH Sarabun New" w:hAnsi="TH Sarabun New" w:cs="TH Sarabun New" w:hint="cs"/>
-          <w:sz w:val="32"/>
-          <w:szCs w:val="32"/>
-        </w:rPr>
-      </w:pPr>
-      <w:bookmarkStart w:id="20" w:name="_71xtdq994mxy" w:colFirst="0" w:colLast="0"/>
-      <w:bookmarkStart w:id="21" w:name="_an5mqca0xjnn" w:colFirst="0" w:colLast="0"/>
-      <w:bookmarkEnd w:id="20"/>
-      <w:bookmarkEnd w:id="21"/>
-    </w:p>
-    <w:p>
-      <w:pPr>
-        <w:pStyle w:val="Heading2"/>
-        <w:rPr>
-          <w:b/>
-          <w:bCs/>
-          <w:color w:val="auto"/>
-          <w:sz w:val="32"/>
-          <w:szCs w:val="32"/>
-        </w:rPr>
-      </w:pPr>
-      <w:r>
-        <w:rPr>
-          <w:b/>
-          <w:bCs/>
-          <w:color w:val="auto"/>
-          <w:sz w:val="32"/>
-          <w:szCs w:val="32"/>
-        </w:rPr>
-        <w:t xml:space="preserve">Iterative 2-way merge  </w:t>
-      </w:r>
-    </w:p>
-    <w:p>
-      <w:pPr>
-        <w:ind w:firstLine="720"/>
-        <w:rPr>
-          <w:rFonts w:ascii="TH Sarabun New" w:hAnsi="TH Sarabun New" w:cs="TH Sarabun New"/>
-          <w:sz w:val="32"/>
-          <w:szCs w:val="32"/>
-          <w:cs/>
-        </w:rPr>
-      </w:pPr>
-      <w:r>
-        <w:rPr>
-          <w:rFonts w:ascii="TH Sarabun New" w:hAnsi="TH Sarabun New" w:cs="TH Sarabun New"/>
-          <w:sz w:val="32"/>
-          <w:szCs w:val="32"/>
-        </w:rPr>
-        <w:t xml:space="preserve">การผสาน 2 ทางแบบวนซ้ำ เป็นการผสานอาร์เรย์ k สองชุดซ้ำๆ โดยใช้การผสานแบบ 2 ทางจนเหลือเพียงอาร์เรย์เดียว หากอาร์เรย์ถูกรวมในลำดับที่ต้องการ เวลาทำงานที่ได้จะเป็น O(kn) เวลาทำงานสามารถปรับปรุงได้โดยการรวมครั้งแรกกับครั้งที่สอง ครั้งที่สามกับครั้งที่สี่ และอื่นๆ เนื่องจาก จำนวนอาร์เรย์ลดลงครึ่งหนึ่งในการวนซ้ำแต่ละครั้ง ทุกองค์ประกอบจะถูกย้ายเพียงครั้งเดียว เวลาทำงานต่อการวนซ้ำจึงอยู่ใน </w:t>
-      </w:r>
-      <w:r>
-        <w:rPr>
-          <w:rFonts w:ascii="Calibri" w:hAnsi="Calibri" w:cs="Calibri"/>
-          <w:sz w:val="32"/>
-          <w:szCs w:val="32"/>
-        </w:rPr>
-        <w:t>Θ</w:t>
-      </w:r>
-      <w:r>
-        <w:rPr>
-          <w:rFonts w:ascii="TH Sarabun New" w:hAnsi="TH Sarabun New" w:cs="TH Sarabun New"/>
-          <w:sz w:val="32"/>
-          <w:szCs w:val="32"/>
-        </w:rPr>
-        <w:t xml:space="preserve">(n) เนื่องจาก n คือจำนวนขององค์ประกอบ เวลาทำงานทั้งหมดจึงเป็น </w:t>
-      </w:r>
-      <w:r>
-        <w:rPr>
-          <w:rFonts w:ascii="Calibri" w:hAnsi="Calibri" w:cs="Calibri"/>
-          <w:sz w:val="32"/>
-          <w:szCs w:val="32"/>
-        </w:rPr>
-        <w:t>Θ</w:t>
-      </w:r>
-      <w:r>
-        <w:rPr>
-          <w:rFonts w:ascii="TH Sarabun New" w:hAnsi="TH Sarabun New" w:cs="TH Sarabun New"/>
-          <w:sz w:val="32"/>
-          <w:szCs w:val="32"/>
-        </w:rPr>
-        <w:t>(n log k)</w:t>
-      </w:r>
-      <w:bookmarkStart w:id="22" w:name="_oan996b606pe" w:colFirst="0" w:colLast="0"/>
-      <w:bookmarkEnd w:id="22"/>
-    </w:p>
-    <w:p>
-      <w:pPr>
-        <w:rPr>
-          <w:rFonts w:ascii="TH Sarabun New" w:hAnsi="TH Sarabun New" w:cs="TH Sarabun New" w:hint="cs"/>
-          <w:sz w:val="32"/>
-          <w:szCs w:val="32"/>
-          <w:cs/>
-        </w:rPr>
-      </w:pPr>
-    </w:p>
-    <w:p>
-      <w:pPr>
-        <w:rPr>
-          <w:rFonts w:ascii="TH Sarabun New" w:hAnsi="TH Sarabun New" w:cs="TH Sarabun New" w:hint="cs"/>
-          <w:sz w:val="32"/>
-          <w:szCs w:val="32"/>
-        </w:rPr>
-      </w:pPr>
-    </w:p>
-    <w:p>
-      <w:pPr>
-        <w:rPr>
-          <w:rFonts w:ascii="TH Sarabun New" w:hAnsi="TH Sarabun New" w:cs="TH Sarabun New"/>
-          <w:sz w:val="32"/>
-          <w:szCs w:val="32"/>
-        </w:rPr>
-      </w:pPr>
-    </w:p>
-    <w:p>
-      <w:pPr>
-        <w:rPr>
-          <w:rFonts w:ascii="TH Sarabun New" w:hAnsi="TH Sarabun New" w:cs="TH Sarabun New"/>
-          <w:sz w:val="32"/>
-          <w:szCs w:val="32"/>
-        </w:rPr>
-      </w:pPr>
-    </w:p>
-    <w:p>
-      <w:pPr>
-        <w:rPr>
-          <w:rFonts w:ascii="TH Sarabun New" w:hAnsi="TH Sarabun New" w:cs="TH Sarabun New"/>
-          <w:sz w:val="32"/>
-          <w:szCs w:val="32"/>
-        </w:rPr>
-      </w:pPr>
-    </w:p>
-    <w:p>
-      <w:pPr>
-        <w:rPr>
-          <w:rFonts w:ascii="TH Sarabun New" w:hAnsi="TH Sarabun New" w:cs="TH Sarabun New"/>
-          <w:sz w:val="32"/>
-          <w:szCs w:val="32"/>
-        </w:rPr>
-      </w:pPr>
-    </w:p>
-    <w:p>
-      <w:pPr>
-        <w:rPr>
-          <w:rFonts w:ascii="TH Sarabun New" w:hAnsi="TH Sarabun New" w:cs="TH Sarabun New" w:hint="cs"/>
-          <w:sz w:val="32"/>
-          <w:szCs w:val="32"/>
-        </w:rPr>
-      </w:pPr>
-    </w:p>
-    <w:p>
-      <w:pPr>
-        <w:rPr>
-          <w:rFonts w:ascii="TH Sarabun New" w:hAnsi="TH Sarabun New" w:cs="TH Sarabun New" w:hint="cs"/>
-          <w:sz w:val="32"/>
-          <w:szCs w:val="32"/>
-          <w:cs/>
-        </w:rPr>
-      </w:pPr>
-    </w:p>
-    <w:p>
-      <w:pPr>
-        <w:pStyle w:val="Heading1"/>
-        <w:rPr>
-          <w:rFonts w:asciiTheme="minorBidi" w:hAnsiTheme="minorBidi" w:cstheme="minorBidi"/>
-          <w:b/>
-          <w:bCs/>
-        </w:rPr>
-      </w:pPr>
-      <w:bookmarkStart w:id="23" w:name="_cv007gtty4qd" w:colFirst="0" w:colLast="0"/>
-      <w:bookmarkEnd w:id="23"/>
-      <w:r>
-        <w:rPr>
-          <w:rFonts w:asciiTheme="minorBidi" w:hAnsiTheme="minorBidi" w:cstheme="minorBidi"/>
-          <w:b/>
-          <w:bCs/>
-        </w:rPr>
-        <w:lastRenderedPageBreak/>
-        <w:t>Polyphase merge</w:t>
-      </w:r>
-    </w:p>
-    <w:p>
-      <w:pPr>
-        <w:rPr>
-          <w:rFonts w:ascii="TH Sarabun New" w:hAnsi="TH Sarabun New" w:cs="TH Sarabun New"/>
-          <w:sz w:val="32"/>
-          <w:szCs w:val="32"/>
-        </w:rPr>
-      </w:pPr>
-    </w:p>
-    <w:p>
-      <w:pPr>
-        <w:rPr>
-          <w:rFonts w:ascii="TH Sarabun New" w:hAnsi="TH Sarabun New" w:cs="TH Sarabun New"/>
-          <w:sz w:val="32"/>
-          <w:szCs w:val="32"/>
-        </w:rPr>
-      </w:pPr>
-      <w:r>
-        <w:rPr>
-          <w:rFonts w:ascii="TH Sarabun New" w:hAnsi="TH Sarabun New" w:cs="TH Sarabun New"/>
-          <w:sz w:val="32"/>
-          <w:szCs w:val="32"/>
-        </w:rPr>
-        <w:t xml:space="preserve">การเรียงลำดับแบบผสานหลายเฟสเป็นรูปแบบของการเรียงลำดับการผสานจากล่างขึ้นบนที่เรียงลำดับรายการโดยใช้การกระจาย รายการย่อย (runs) ที่ไม่สม่ำเสมอ ซึ่งส่วนใหญ่ใช้สำหรับการเรียงลำดับภายนอก และมีประสิทธิภาพมากกว่าการเรียงลำดับผสานทั่วไปเมื่อมีน้อยกว่า 8 ไฟล์การทำำงานภายนอก (เช่น เทปไดร์ฟหรือไฟล์บนฮาร์ดไดร์ฟ) การเรียงลำดับการรวมหลายเฟสไม่ใช่การเรียงลำดับที่เสถียร </w:t>
-      </w:r>
-    </w:p>
-    <w:p>
-      <w:pPr>
-        <w:rPr>
-          <w:rFonts w:ascii="TH Sarabun New" w:hAnsi="TH Sarabun New" w:cs="TH Sarabun New"/>
-          <w:sz w:val="32"/>
-          <w:szCs w:val="32"/>
-        </w:rPr>
-      </w:pPr>
-      <w:bookmarkStart w:id="24" w:name="_tinqdyx0gf3u" w:colFirst="0" w:colLast="0"/>
-      <w:bookmarkEnd w:id="24"/>
-      <w:r>
-        <w:rPr>
-          <w:rFonts w:ascii="TH Sarabun New" w:hAnsi="TH Sarabun New" w:cs="TH Sarabun New"/>
-          <w:sz w:val="32"/>
-          <w:szCs w:val="32"/>
-        </w:rPr>
-        <w:t>4.1 Polyphase merge example</w:t>
-      </w:r>
-    </w:p>
-    <w:p>
-      <w:pPr>
-        <w:rPr>
-          <w:rFonts w:ascii="TH Sarabun New" w:hAnsi="TH Sarabun New" w:cs="TH Sarabun New"/>
-          <w:sz w:val="32"/>
-          <w:szCs w:val="32"/>
-        </w:rPr>
-      </w:pPr>
-      <w:r>
-        <w:rPr>
-          <w:rFonts w:ascii="TH Sarabun New" w:hAnsi="TH Sarabun New" w:cs="TH Sarabun New"/>
-          <w:sz w:val="32"/>
-          <w:szCs w:val="32"/>
-        </w:rPr>
-        <w:t xml:space="preserve">สมมุติว่าเรามี 3 เทป  (T1, T2, T3 ) และเราจะ merge ตามลำดับดังนี้ </w:t>
-      </w:r>
-    </w:p>
-    <w:p>
-      <w:pPr>
-        <w:rPr>
-          <w:rFonts w:ascii="TH Sarabun New" w:hAnsi="TH Sarabun New" w:cs="TH Sarabun New"/>
-          <w:sz w:val="32"/>
-          <w:szCs w:val="32"/>
-        </w:rPr>
-      </w:pPr>
-      <w:r>
-        <w:rPr>
-          <w:rFonts w:ascii="TH Sarabun New" w:hAnsi="TH Sarabun New" w:cs="TH Sarabun New"/>
-          <w:sz w:val="32"/>
-          <w:szCs w:val="32"/>
-        </w:rPr>
-        <w:t>จัดเรียงและแจกจ่ายบันทึกไปยัง T1 และ T2</w:t>
-      </w:r>
-    </w:p>
-    <w:p>
-      <w:pPr>
-        <w:rPr>
-          <w:rFonts w:ascii="TH Sarabun New" w:hAnsi="TH Sarabun New" w:cs="TH Sarabun New"/>
-          <w:sz w:val="32"/>
-          <w:szCs w:val="32"/>
-        </w:rPr>
-      </w:pPr>
-      <w:r>
-        <w:rPr>
-          <w:rFonts w:ascii="TH Sarabun New" w:hAnsi="TH Sarabun New" w:cs="TH Sarabun New"/>
-          <w:sz w:val="32"/>
-          <w:szCs w:val="32"/>
-        </w:rPr>
-        <w:t>Merge T1 และ T2 ไปยัง T3 เหลือไว้บางตัวใน T2</w:t>
-      </w:r>
-    </w:p>
-    <w:p>
-      <w:pPr>
-        <w:rPr>
-          <w:rFonts w:ascii="TH Sarabun New" w:hAnsi="TH Sarabun New" w:cs="TH Sarabun New"/>
-          <w:sz w:val="32"/>
-          <w:szCs w:val="32"/>
-        </w:rPr>
-      </w:pPr>
-      <w:r>
-        <w:rPr>
-          <w:rFonts w:ascii="TH Sarabun New" w:hAnsi="TH Sarabun New" w:cs="TH Sarabun New"/>
-          <w:sz w:val="32"/>
-          <w:szCs w:val="32"/>
-        </w:rPr>
-        <w:t>Merge T2 และ T3 ไปยัง T1 เหลือไว้บางตัวใน T2</w:t>
-      </w:r>
-    </w:p>
-    <w:p>
-      <w:pPr>
-        <w:rPr>
-          <w:rFonts w:ascii="TH Sarabun New" w:hAnsi="TH Sarabun New" w:cs="TH Sarabun New"/>
-          <w:sz w:val="32"/>
-          <w:szCs w:val="32"/>
-        </w:rPr>
-      </w:pPr>
-      <w:r>
-        <w:rPr>
-          <w:rFonts w:ascii="TH Sarabun New" w:hAnsi="TH Sarabun New" w:cs="TH Sarabun New"/>
-          <w:sz w:val="32"/>
-          <w:szCs w:val="32"/>
-        </w:rPr>
-        <w:t>Merge T3 และ T1 ไปยัง T2 เหลือไว้บางตัวใน T3</w:t>
-      </w:r>
-    </w:p>
-    <w:p>
-      <w:pPr>
-        <w:rPr>
-          <w:rFonts w:ascii="TH Sarabun New" w:hAnsi="TH Sarabun New" w:cs="TH Sarabun New"/>
-          <w:sz w:val="32"/>
-          <w:szCs w:val="32"/>
-        </w:rPr>
-      </w:pPr>
-      <w:r>
-        <w:rPr>
-          <w:rFonts w:ascii="TH Sarabun New" w:hAnsi="TH Sarabun New" w:cs="TH Sarabun New"/>
-          <w:sz w:val="32"/>
-          <w:szCs w:val="32"/>
-        </w:rPr>
-        <w:t>Merge T1 และ T2 ไปยัง T3 เหลือไว้บางตัวใน T2 และอื่นๆ</w:t>
-      </w:r>
-    </w:p>
-    <w:p>
-      <w:pPr>
-        <w:rPr>
-          <w:rFonts w:ascii="TH Sarabun New" w:hAnsi="TH Sarabun New" w:cs="TH Sarabun New"/>
-          <w:sz w:val="32"/>
-          <w:szCs w:val="32"/>
-        </w:rPr>
-      </w:pPr>
-      <w:r>
-        <w:rPr>
-          <w:rFonts w:ascii="TH Sarabun New" w:hAnsi="TH Sarabun New" w:cs="TH Sarabun New"/>
-          <w:sz w:val="32"/>
-          <w:szCs w:val="32"/>
-        </w:rPr>
-        <w:t>เรามักทิ้งเทปต้นฉบับไว้สองอันและเทปหนึ่งอันสำหรับวางไฟล์ที่ผสาน</w:t>
-      </w:r>
-    </w:p>
-    <w:p>
-      <w:pPr>
-        <w:rPr>
-          <w:rFonts w:ascii="TH Sarabun New" w:hAnsi="TH Sarabun New" w:cs="TH Sarabun New"/>
-          <w:sz w:val="32"/>
-          <w:szCs w:val="32"/>
-        </w:rPr>
-      </w:pPr>
-      <w:r>
-        <w:rPr>
-          <w:rFonts w:ascii="TH Sarabun New" w:hAnsi="TH Sarabun New" w:cs="TH Sarabun New"/>
-          <w:sz w:val="32"/>
-          <w:szCs w:val="32"/>
-        </w:rPr>
-        <w:drawing>
-          <wp:inline distT="114300" distB="114300" distL="114300" distR="114300" wp14:anchorId="703E0238" wp14:editId="15E8128F">
-            <wp:extent cx="2971800" cy="2369314"/>
-            <wp:effectExtent l="0" t="0" r="0" b="0"/>
-            <wp:docPr id="6" name="image6.png"/>
-            <wp:cNvGraphicFramePr/>
-            <a:graphic xmlns:a="http://schemas.openxmlformats.org/drawingml/2006/main">
-              <a:graphicData uri="http://schemas.openxmlformats.org/drawingml/2006/picture">
-                <pic:pic xmlns:pic="http://schemas.openxmlformats.org/drawingml/2006/picture">
-                  <pic:nvPicPr>
-                    <pic:cNvPr id="0" name="image6.png"/>
-                    <pic:cNvPicPr preferRelativeResize="0"/>
-                  </pic:nvPicPr>
-                  <pic:blipFill>
-                    <a:blip r:embed="rId13"/>
-                    <a:srcRect/>
-                    <a:stretch>
-                      <a:fillRect/>
-                    </a:stretch>
-                  </pic:blipFill>
-                  <pic:spPr>
-                    <a:xfrm>
-                      <a:off x="0" y="0"/>
-                      <a:ext cx="2975864" cy="2372554"/>
-                    </a:xfrm>
-                    <a:prstGeom prst="rect">
-                      <a:avLst/>
-                    </a:prstGeom>
-                    <a:ln/>
-                  </pic:spPr>
-                </pic:pic>
-              </a:graphicData>
-            </a:graphic>
-          </wp:inline>
-        </w:drawing>
-      </w:r>
+    </w:p>
+    <w:p>
+      <w:pPr>
+        <w:rPr>
+          <w:rFonts w:ascii="TH Sarabun New" w:hAnsi="TH Sarabun New" w:cs="TH Sarabun New"/>
+          <w:sz w:val="32"/>
+          <w:szCs w:val="32"/>
+        </w:rPr>
+      </w:pPr>
+    </w:p>
+    <w:p>
+      <w:pPr>
+        <w:rPr>
+          <w:rFonts w:ascii="TH Sarabun New" w:hAnsi="TH Sarabun New" w:cs="TH Sarabun New"/>
+          <w:sz w:val="32"/>
+          <w:szCs w:val="32"/>
+        </w:rPr>
+      </w:pPr>
+    </w:p>
+    <w:p>
+      <w:pPr>
+        <w:rPr>
+          <w:rFonts w:ascii="TH Sarabun New" w:hAnsi="TH Sarabun New" w:cs="TH Sarabun New"/>
+          <w:sz w:val="32"/>
+          <w:szCs w:val="32"/>
+        </w:rPr>
+      </w:pPr>
+    </w:p>
+    <w:p>
+      <w:pPr>
+        <w:rPr>
+          <w:rFonts w:ascii="TH Sarabun New" w:hAnsi="TH Sarabun New" w:cs="TH Sarabun New"/>
+          <w:sz w:val="32"/>
+          <w:szCs w:val="32"/>
+        </w:rPr>
+      </w:pPr>
+    </w:p>
+    <w:p>
+      <w:pPr>
+        <w:rPr>
+          <w:rFonts w:ascii="TH Sarabun New" w:hAnsi="TH Sarabun New" w:cs="TH Sarabun New"/>
+          <w:sz w:val="32"/>
+          <w:szCs w:val="32"/>
+        </w:rPr>
+      </w:pPr>
+    </w:p>
+    <w:p>
+      <w:pPr>
+        <w:rPr>
+          <w:rFonts w:ascii="TH Sarabun New" w:hAnsi="TH Sarabun New" w:cs="TH Sarabun New"/>
+          <w:sz w:val="32"/>
+          <w:szCs w:val="32"/>
+        </w:rPr>
+      </w:pPr>
+    </w:p>
+    <w:p>
+      <w:pPr>
+        <w:rPr>
+          <w:rFonts w:ascii="TH Sarabun New" w:hAnsi="TH Sarabun New" w:cs="TH Sarabun New"/>
+          <w:sz w:val="32"/>
+          <w:szCs w:val="32"/>
+        </w:rPr>
+      </w:pPr>
+    </w:p>
+    <w:p>
+      <w:pPr>
+        <w:rPr>
+          <w:rFonts w:ascii="TH Sarabun New" w:hAnsi="TH Sarabun New" w:cs="TH Sarabun New"/>
+          <w:sz w:val="32"/>
+          <w:szCs w:val="32"/>
+        </w:rPr>
+      </w:pPr>
+    </w:p>
+    <w:p>
+      <w:pPr>
+        <w:rPr>
+          <w:rFonts w:ascii="TH Sarabun New" w:hAnsi="TH Sarabun New" w:cs="TH Sarabun New"/>
+          <w:sz w:val="32"/>
+          <w:szCs w:val="32"/>
+        </w:rPr>
+      </w:pPr>
     </w:p>
     <w:p>
       <w:pPr>
@@ -2472,8 +2886,8 @@
           <w:bCs/>
         </w:rPr>
       </w:pPr>
-      <w:bookmarkStart w:id="25" w:name="_13c1214tsr22" w:colFirst="0" w:colLast="0"/>
-      <w:bookmarkEnd w:id="25"/>
+      <w:bookmarkStart w:id="24" w:name="_13c1214tsr22" w:colFirst="0" w:colLast="0"/>
+      <w:bookmarkEnd w:id="24"/>
       <w:r>
         <w:rPr>
           <w:rFonts w:ascii="TH Sarabun New" w:hAnsi="TH Sarabun New" w:cs="TH Sarabun New"/>
@@ -2538,7 +2952,7 @@
         </w:rPr>
         <w:t xml:space="preserve">CSC 344 – Algorithms and Complexity. Lecture #4 – External Sorting. ค้นคืนแล้ว 29 กันยายน 2564. แหล่งที่มา </w:t>
       </w:r>
-      <w:hyperlink r:id="rId14">
+      <w:hyperlink r:id="rId13">
         <w:r>
           <w:rPr>
             <w:rStyle w:val="Hyperlink"/>
@@ -2575,7 +2989,7 @@
         </w:rPr>
         <w:t xml:space="preserve">GeeksforGeeks(2564). Merge Sort. ค้นคืนแล้ว 28 กันยายน 2564. แหล่งที่มา </w:t>
       </w:r>
-      <w:hyperlink r:id="rId15">
+      <w:hyperlink r:id="rId14">
         <w:r>
           <w:rPr>
             <w:rStyle w:val="Hyperlink"/>
@@ -2612,7 +3026,7 @@
         </w:rPr>
         <w:t xml:space="preserve">GeeksforGeeks(2564). External Sorting. ค้นคืนแล้ว 27 กันยากัน 2564. แหล่งที่มา  </w:t>
       </w:r>
-      <w:hyperlink r:id="rId16">
+      <w:hyperlink r:id="rId15">
         <w:r>
           <w:rPr>
             <w:rStyle w:val="Hyperlink"/>
@@ -2666,7 +3080,7 @@
         </w:rPr>
         <w:t xml:space="preserve">ค้นคืนแล้ว 29 กันยายน 2564. แหล่งที่มา </w:t>
       </w:r>
-      <w:hyperlink r:id="rId17" w:anchor="pf4">
+      <w:hyperlink r:id="rId16" w:anchor="pf4">
         <w:r>
           <w:rPr>
             <w:rStyle w:val="Hyperlink"/>
@@ -2703,7 +3117,7 @@
         </w:rPr>
         <w:t xml:space="preserve">Son-klin Limthongkul(2557). External sorting. ค้นคืนแล้ว 28 กันยากัน 2564. แหล่งที่มา </w:t>
       </w:r>
-      <w:hyperlink r:id="rId18">
+      <w:hyperlink r:id="rId17">
         <w:r>
           <w:rPr>
             <w:rStyle w:val="Hyperlink"/>
@@ -2766,7 +3180,7 @@
           <w:szCs w:val="32"/>
         </w:rPr>
       </w:pPr>
-      <w:hyperlink r:id="rId19" w:anchor="Natural_Merge_Sort">
+      <w:hyperlink r:id="rId18" w:anchor="Natural_Merge_Sort">
         <w:r>
           <w:rPr>
             <w:rStyle w:val="Hyperlink"/>
@@ -2830,7 +3244,7 @@
         </w:rPr>
         <w:t xml:space="preserve">Ta(2012). [ชีทสรุป พี่ต้า] Data Structure &amp; Algorithm. Merge Sort. ค้นคืนแล้ว 28 กันยายน 2564. แหล่งที่มา </w:t>
       </w:r>
-      <w:hyperlink r:id="rId20">
+      <w:hyperlink r:id="rId19">
         <w:r>
           <w:rPr>
             <w:rStyle w:val="Hyperlink"/>
@@ -2867,7 +3281,7 @@
         </w:rPr>
         <w:t xml:space="preserve">Wikipedia(2564). Merge sort. ค้นคืนแล้ว 27 กันยายน 2564. แหล่งที่มา </w:t>
       </w:r>
-      <w:hyperlink r:id="rId21">
+      <w:hyperlink r:id="rId20">
         <w:r>
           <w:rPr>
             <w:rStyle w:val="Hyperlink"/>
@@ -2929,7 +3343,7 @@
         </w:rPr>
         <w:t xml:space="preserve">แหล่งที่มา </w:t>
       </w:r>
-      <w:hyperlink r:id="rId22" w:anchor="Two-way_merge">
+      <w:hyperlink r:id="rId21" w:anchor="Two-way_merge">
         <w:r>
           <w:rPr>
             <w:rStyle w:val="Hyperlink"/>
@@ -2967,7 +3381,7 @@
         </w:rPr>
         <w:t xml:space="preserve">Wikipedia(2021). Polyphase merge sort. ค้นคืนแล้ว 29 กันยายน 2564. แหล่งที่มา </w:t>
       </w:r>
-      <w:hyperlink r:id="rId23">
+      <w:hyperlink r:id="rId22">
         <w:r>
           <w:rPr>
             <w:rStyle w:val="Hyperlink"/>
@@ -3020,7 +3434,7 @@
       </w:pPr>
     </w:p>
     <w:sectPr>
-      <w:headerReference w:type="default" r:id="rId24"/>
+      <w:headerReference w:type="default" r:id="rId23"/>
       <w:pgSz w:w="11909" w:h="16834" w:code="9"/>
       <w:pgMar w:top="2160" w:right="1440" w:bottom="1440" w:left="2160" w:header="720" w:footer="720" w:gutter="0"/>
       <w:pgNumType w:start="1"/>
@@ -4398,7 +4812,6 @@
   <w:style w:type="character" w:default="1" w:styleId="DefaultParagraphFont">
     <w:name w:val="Default Paragraph Font"/>
     <w:uiPriority w:val="1"/>
-    <w:semiHidden/>
     <w:unhideWhenUsed/>
   </w:style>
   <w:style w:type="table" w:default="1" w:styleId="TableNormal">

--- a/Report_External_Sort.docx
+++ b/Report_External_Sort.docx
@@ -207,7 +207,7 @@
       <w:pPr>
         <w:ind w:left="1440"/>
         <w:rPr>
-          <w:rFonts w:ascii="TH Sarabun New" w:eastAsia="Sarabun" w:hAnsi="TH Sarabun New" w:cs="TH Sarabun New" w:hint="cs"/>
+          <w:rFonts w:ascii="TH Sarabun New" w:eastAsia="Sarabun" w:hAnsi="TH Sarabun New" w:cs="TH Sarabun New"/>
           <w:b/>
           <w:sz w:val="44"/>
           <w:szCs w:val="44"/>
@@ -268,7 +268,7 @@
       <w:pPr>
         <w:ind w:left="1440"/>
         <w:rPr>
-          <w:rFonts w:ascii="TH Sarabun New" w:eastAsia="Sarabun" w:hAnsi="TH Sarabun New" w:cs="TH Sarabun New" w:hint="cs"/>
+          <w:rFonts w:ascii="TH Sarabun New" w:eastAsia="Sarabun" w:hAnsi="TH Sarabun New" w:cs="TH Sarabun New"/>
           <w:b/>
           <w:sz w:val="44"/>
           <w:szCs w:val="44"/>
@@ -643,7 +643,7 @@
       <w:pPr>
         <w:jc w:val="center"/>
         <w:rPr>
-          <w:rFonts w:ascii="Angsana New" w:eastAsia="Angsana New" w:hAnsi="Angsana New" w:cs="Angsana New" w:hint="cs"/>
+          <w:rFonts w:ascii="Angsana New" w:eastAsia="Angsana New" w:hAnsi="Angsana New" w:cs="Angsana New"/>
           <w:sz w:val="32"/>
           <w:szCs w:val="32"/>
           <w:cs/>
@@ -945,17 +945,17 @@
       <w:pPr>
         <w:ind w:firstLine="720"/>
         <w:rPr>
-          <w:rFonts w:ascii="TH Sarabun New" w:hAnsi="TH Sarabun New" w:cs="TH Sarabun New" w:hint="cs"/>
-          <w:sz w:val="32"/>
-          <w:szCs w:val="32"/>
-          <w:cs/>
-        </w:rPr>
-      </w:pPr>
-    </w:p>
-    <w:p>
-      <w:pPr>
-        <w:rPr>
-          <w:rFonts w:ascii="TH Sarabun New" w:hAnsi="TH Sarabun New" w:cs="TH Sarabun New" w:hint="cs"/>
+          <w:rFonts w:ascii="TH Sarabun New" w:hAnsi="TH Sarabun New" w:cs="TH Sarabun New"/>
+          <w:sz w:val="32"/>
+          <w:szCs w:val="32"/>
+          <w:cs/>
+        </w:rPr>
+      </w:pPr>
+    </w:p>
+    <w:p>
+      <w:pPr>
+        <w:rPr>
+          <w:rFonts w:ascii="TH Sarabun New" w:hAnsi="TH Sarabun New" w:cs="TH Sarabun New"/>
           <w:sz w:val="32"/>
           <w:szCs w:val="32"/>
         </w:rPr>
@@ -1000,7 +1000,7 @@
     <w:p>
       <w:pPr>
         <w:rPr>
-          <w:rFonts w:ascii="TH Sarabun New" w:hAnsi="TH Sarabun New" w:cs="TH Sarabun New" w:hint="cs"/>
+          <w:rFonts w:ascii="TH Sarabun New" w:hAnsi="TH Sarabun New" w:cs="TH Sarabun New"/>
           <w:sz w:val="32"/>
           <w:szCs w:val="32"/>
           <w:cs/>
@@ -1099,7 +1099,7 @@
     <w:p>
       <w:pPr>
         <w:rPr>
-          <w:rFonts w:cstheme="minorBidi" w:hint="cs"/>
+          <w:rFonts w:cstheme="minorBidi"/>
           <w:cs/>
         </w:rPr>
       </w:pPr>
@@ -1246,7 +1246,7 @@
       <w:pPr>
         <w:ind w:firstLine="720"/>
         <w:rPr>
-          <w:rFonts w:ascii="TH Sarabun New" w:hAnsi="TH Sarabun New" w:cs="TH Sarabun New"/>
+          <w:rFonts w:ascii="TH Sarabun New" w:hAnsi="TH Sarabun New" w:cs="TH Sarabun New" w:hint="cs"/>
           <w:sz w:val="32"/>
           <w:szCs w:val="32"/>
           <w:lang w:val="en-US"/>
@@ -1324,14 +1324,31 @@
     </w:p>
     <w:p>
       <w:pPr>
+        <w:rPr>
+          <w:rFonts w:ascii="TH Sarabun New" w:hAnsi="TH Sarabun New" w:cs="TH Sarabun New"/>
+          <w:sz w:val="32"/>
+          <w:szCs w:val="32"/>
+          <w:lang w:val="en-US"/>
+        </w:rPr>
+      </w:pPr>
+    </w:p>
+    <w:p>
+      <w:pPr>
         <w:ind w:firstLine="720"/>
         <w:rPr>
           <w:rFonts w:ascii="TH Sarabun New" w:hAnsi="TH Sarabun New" w:cs="TH Sarabun New"/>
           <w:sz w:val="32"/>
           <w:szCs w:val="32"/>
-          <w:lang w:val="en-US"/>
-        </w:rPr>
-      </w:pPr>
+        </w:rPr>
+      </w:pPr>
+      <w:r>
+        <w:rPr>
+          <w:rFonts w:ascii="TH Sarabun New" w:hAnsi="TH Sarabun New" w:cs="TH Sarabun New"/>
+          <w:sz w:val="32"/>
+          <w:szCs w:val="32"/>
+        </w:rPr>
+        <w:t>การที่จะนำมาต่อกัน เราจะใช้การวนซ้ำ ซึ่งจะใช้วิธีใดก็ได้ ในที่นี้เราจะใช้ while loop ทำการวนซ้ำ จนกว่าข้อมูล จะหมด โดยแต่ละรอบให้ทำการเช็คว่า ตำแหน่งแรกของ array ย่อย 2 ตัวอันไหนที่น้อยกว่า ให้ใส่ใน array ใหญ่ ดังภาพ</w:t>
+      </w:r>
     </w:p>
     <w:p>
       <w:pPr>
@@ -1340,100 +1357,28 @@
           <w:rFonts w:ascii="TH Sarabun New" w:hAnsi="TH Sarabun New" w:cs="TH Sarabun New"/>
           <w:sz w:val="32"/>
           <w:szCs w:val="32"/>
-          <w:lang w:val="en-US"/>
-        </w:rPr>
-      </w:pPr>
-    </w:p>
-    <w:p>
-      <w:pPr>
-        <w:ind w:firstLine="720"/>
-        <w:rPr>
-          <w:rFonts w:ascii="TH Sarabun New" w:hAnsi="TH Sarabun New" w:cs="TH Sarabun New"/>
-          <w:sz w:val="32"/>
-          <w:szCs w:val="32"/>
-          <w:lang w:val="en-US"/>
-        </w:rPr>
-      </w:pPr>
-    </w:p>
-    <w:p>
-      <w:pPr>
-        <w:ind w:firstLine="720"/>
-        <w:rPr>
-          <w:rFonts w:ascii="TH Sarabun New" w:hAnsi="TH Sarabun New" w:cs="TH Sarabun New"/>
-          <w:sz w:val="32"/>
-          <w:szCs w:val="32"/>
-          <w:lang w:val="en-US"/>
-        </w:rPr>
-      </w:pPr>
-    </w:p>
-    <w:p>
-      <w:pPr>
-        <w:ind w:firstLine="720"/>
-        <w:rPr>
-          <w:rFonts w:ascii="TH Sarabun New" w:hAnsi="TH Sarabun New" w:cs="TH Sarabun New"/>
-          <w:sz w:val="32"/>
-          <w:szCs w:val="32"/>
-          <w:lang w:val="en-US"/>
-        </w:rPr>
-      </w:pPr>
-    </w:p>
-    <w:p>
-      <w:pPr>
-        <w:ind w:firstLine="720"/>
-        <w:rPr>
-          <w:rFonts w:ascii="TH Sarabun New" w:hAnsi="TH Sarabun New" w:cs="TH Sarabun New"/>
-          <w:sz w:val="32"/>
-          <w:szCs w:val="32"/>
-          <w:lang w:val="en-US"/>
-        </w:rPr>
-      </w:pPr>
-    </w:p>
-    <w:p>
-      <w:pPr>
-        <w:ind w:firstLine="720"/>
-        <w:rPr>
-          <w:rFonts w:ascii="TH Sarabun New" w:hAnsi="TH Sarabun New" w:cs="TH Sarabun New"/>
-          <w:sz w:val="32"/>
-          <w:szCs w:val="32"/>
-        </w:rPr>
-      </w:pPr>
-      <w:r>
-        <w:rPr>
-          <w:rFonts w:ascii="TH Sarabun New" w:hAnsi="TH Sarabun New" w:cs="TH Sarabun New"/>
+          <w:cs/>
+        </w:rPr>
+      </w:pPr>
+    </w:p>
+    <w:p>
+      <w:pPr>
+        <w:jc w:val="center"/>
+        <w:rPr>
+          <w:rFonts w:ascii="TH Sarabun New" w:hAnsi="TH Sarabun New" w:cs="TH Sarabun New"/>
+          <w:sz w:val="32"/>
+          <w:szCs w:val="32"/>
+          <w:lang w:val="en-US"/>
+        </w:rPr>
+      </w:pPr>
+      <w:r>
+        <w:rPr>
+          <w:rFonts w:ascii="TH Sarabun New" w:hAnsi="TH Sarabun New" w:cs="TH Sarabun New"/>
+          <w:noProof/>
           <w:sz w:val="32"/>
           <w:szCs w:val="32"/>
         </w:rPr>
         <w:lastRenderedPageBreak/>
-        <w:t>การที่จะนำมาต่อกัน เราจะใช้การวนซ้ำ ซึ่งจะใช้วิธีใดก็ได้ ในที่นี้เราจะใช้ while loop ทำการวนซ้ำ จนกว่าข้อมูล จะหมด โดยแต่ละรอบให้ทำการเช็คว่า ตำแหน่งแรกของ array ย่อย 2 ตัวอันไหนที่น้อยกว่า ให้ใส่ใน array ใหญ่ ดังภาพ</w:t>
-      </w:r>
-    </w:p>
-    <w:p>
-      <w:pPr>
-        <w:ind w:firstLine="720"/>
-        <w:rPr>
-          <w:rFonts w:ascii="TH Sarabun New" w:hAnsi="TH Sarabun New" w:cs="TH Sarabun New" w:hint="cs"/>
-          <w:sz w:val="32"/>
-          <w:szCs w:val="32"/>
-          <w:cs/>
-        </w:rPr>
-      </w:pPr>
-    </w:p>
-    <w:p>
-      <w:pPr>
-        <w:jc w:val="center"/>
-        <w:rPr>
-          <w:rFonts w:ascii="TH Sarabun New" w:hAnsi="TH Sarabun New" w:cs="TH Sarabun New"/>
-          <w:sz w:val="32"/>
-          <w:szCs w:val="32"/>
-          <w:lang w:val="en-US"/>
-        </w:rPr>
-      </w:pPr>
-      <w:r>
-        <w:rPr>
-          <w:rFonts w:ascii="TH Sarabun New" w:hAnsi="TH Sarabun New" w:cs="TH Sarabun New"/>
-          <w:sz w:val="32"/>
-          <w:szCs w:val="32"/>
-        </w:rPr>
         <w:drawing>
           <wp:inline distT="114300" distB="114300" distL="114300" distR="114300" wp14:anchorId="07889653" wp14:editId="10F1FA01">
             <wp:extent cx="4572000" cy="3636241"/>
@@ -1475,11 +1420,217 @@
       <w:pPr>
         <w:jc w:val="center"/>
         <w:rPr>
-          <w:rFonts w:ascii="TH Sarabun New" w:hAnsi="TH Sarabun New" w:cs="TH Sarabun New" w:hint="cs"/>
-          <w:sz w:val="32"/>
-          <w:szCs w:val="32"/>
-        </w:rPr>
-      </w:pPr>
+          <w:rFonts w:ascii="TH Sarabun New" w:hAnsi="TH Sarabun New" w:cs="TH Sarabun New"/>
+          <w:sz w:val="32"/>
+          <w:szCs w:val="32"/>
+        </w:rPr>
+      </w:pPr>
+    </w:p>
+    <w:p>
+      <w:pPr>
+        <w:ind w:firstLine="720"/>
+        <w:rPr>
+          <w:rFonts w:ascii="TH Sarabun New" w:hAnsi="TH Sarabun New" w:cs="TH Sarabun New" w:hint="cs"/>
+          <w:sz w:val="32"/>
+          <w:szCs w:val="32"/>
+          <w:cs/>
+          <w:lang w:val="en-US"/>
+        </w:rPr>
+      </w:pPr>
+      <w:r>
+        <w:rPr>
+          <w:rFonts w:ascii="TH Sarabun New" w:hAnsi="TH Sarabun New" w:cs="TH Sarabun New" w:hint="cs"/>
+          <w:sz w:val="32"/>
+          <w:szCs w:val="32"/>
+          <w:cs/>
+          <w:lang w:val="en-US"/>
+        </w:rPr>
+        <w:t xml:space="preserve">จะเห็นได้ว่า </w:t>
+      </w:r>
+      <w:r>
+        <w:rPr>
+          <w:rFonts w:ascii="TH Sarabun New" w:hAnsi="TH Sarabun New" w:cs="TH Sarabun New"/>
+          <w:sz w:val="32"/>
+          <w:szCs w:val="32"/>
+          <w:lang w:val="en-US"/>
+        </w:rPr>
+        <w:t>merge sort</w:t>
+      </w:r>
+      <w:r>
+        <w:rPr>
+          <w:rFonts w:ascii="TH Sarabun New" w:hAnsi="TH Sarabun New" w:cs="TH Sarabun New" w:hint="cs"/>
+          <w:sz w:val="32"/>
+          <w:szCs w:val="32"/>
+          <w:cs/>
+          <w:lang w:val="en-US"/>
+        </w:rPr>
+        <w:t xml:space="preserve"> จะเป็นอัลกอริทึมในลักษณะ </w:t>
+      </w:r>
+      <w:r>
+        <w:rPr>
+          <w:rFonts w:ascii="TH Sarabun New" w:hAnsi="TH Sarabun New" w:cs="TH Sarabun New"/>
+          <w:sz w:val="32"/>
+          <w:szCs w:val="32"/>
+          <w:lang w:val="en-US"/>
+        </w:rPr>
+        <w:t xml:space="preserve">recursion </w:t>
+      </w:r>
+      <w:r>
+        <w:rPr>
+          <w:rFonts w:ascii="TH Sarabun New" w:hAnsi="TH Sarabun New" w:cs="TH Sarabun New" w:hint="cs"/>
+          <w:sz w:val="32"/>
+          <w:szCs w:val="32"/>
+          <w:cs/>
+          <w:lang w:val="en-US"/>
+        </w:rPr>
+        <w:t>และ</w:t>
+      </w:r>
+      <w:r>
+        <w:rPr>
+          <w:rFonts w:ascii="TH Sarabun New" w:hAnsi="TH Sarabun New" w:cs="TH Sarabun New"/>
+          <w:sz w:val="32"/>
+          <w:szCs w:val="32"/>
+          <w:lang w:val="en-US"/>
+        </w:rPr>
+        <w:t xml:space="preserve"> </w:t>
+      </w:r>
+      <w:r>
+        <w:rPr>
+          <w:rFonts w:ascii="TH Sarabun New" w:hAnsi="TH Sarabun New" w:cs="TH Sarabun New" w:hint="cs"/>
+          <w:sz w:val="32"/>
+          <w:szCs w:val="32"/>
+          <w:cs/>
+          <w:lang w:val="en-US"/>
+        </w:rPr>
+        <w:t xml:space="preserve">ใช้หลักการแบ่ง </w:t>
+      </w:r>
+      <w:r>
+        <w:rPr>
+          <w:rFonts w:ascii="TH Sarabun New" w:hAnsi="TH Sarabun New" w:cs="TH Sarabun New"/>
+          <w:sz w:val="32"/>
+          <w:szCs w:val="32"/>
+          <w:lang w:val="en-US"/>
+        </w:rPr>
+        <w:t>(divide &amp; conquer)</w:t>
+      </w:r>
+      <w:r>
+        <w:rPr>
+          <w:rFonts w:ascii="TH Sarabun New" w:hAnsi="TH Sarabun New" w:cs="TH Sarabun New"/>
+          <w:sz w:val="32"/>
+          <w:szCs w:val="32"/>
+          <w:lang w:val="en-US"/>
+        </w:rPr>
+        <w:t xml:space="preserve"> </w:t>
+      </w:r>
+      <w:r>
+        <w:rPr>
+          <w:rFonts w:ascii="TH Sarabun New" w:hAnsi="TH Sarabun New" w:cs="TH Sarabun New" w:hint="cs"/>
+          <w:sz w:val="32"/>
+          <w:szCs w:val="32"/>
+          <w:cs/>
+          <w:lang w:val="en-US"/>
+        </w:rPr>
+        <w:t xml:space="preserve">ซึ่ง </w:t>
+      </w:r>
+      <w:r>
+        <w:rPr>
+          <w:rFonts w:ascii="TH Sarabun New" w:hAnsi="TH Sarabun New" w:cs="TH Sarabun New"/>
+          <w:sz w:val="32"/>
+          <w:szCs w:val="32"/>
+          <w:lang w:val="en-US"/>
+        </w:rPr>
+        <w:t xml:space="preserve">Divide and Conquer </w:t>
+      </w:r>
+      <w:r>
+        <w:rPr>
+          <w:rFonts w:ascii="TH Sarabun New" w:hAnsi="TH Sarabun New" w:cs="TH Sarabun New" w:hint="cs"/>
+          <w:sz w:val="32"/>
+          <w:szCs w:val="32"/>
+          <w:cs/>
+          <w:lang w:val="en-US"/>
+        </w:rPr>
+        <w:t>เป็นวิธีการแก้ปัญหาแบบเรียกซ้ำ</w:t>
+      </w:r>
+      <w:r>
+        <w:rPr>
+          <w:rFonts w:ascii="TH Sarabun New" w:hAnsi="TH Sarabun New" w:cs="TH Sarabun New"/>
+          <w:sz w:val="32"/>
+          <w:szCs w:val="32"/>
+          <w:cs/>
+          <w:lang w:val="en-US"/>
+        </w:rPr>
+        <w:t xml:space="preserve"> </w:t>
+      </w:r>
+      <w:r>
+        <w:rPr>
+          <w:rFonts w:ascii="TH Sarabun New" w:hAnsi="TH Sarabun New" w:cs="TH Sarabun New" w:hint="cs"/>
+          <w:sz w:val="32"/>
+          <w:szCs w:val="32"/>
+          <w:cs/>
+          <w:lang w:val="en-US"/>
+        </w:rPr>
+        <w:t>ซึ่งแบ่งปัญหาออกเป็นปัญหาย่อยที่มีขนาดเล็กลง</w:t>
+      </w:r>
+      <w:r>
+        <w:rPr>
+          <w:rFonts w:ascii="TH Sarabun New" w:hAnsi="TH Sarabun New" w:cs="TH Sarabun New"/>
+          <w:sz w:val="32"/>
+          <w:szCs w:val="32"/>
+          <w:cs/>
+          <w:lang w:val="en-US"/>
+        </w:rPr>
+        <w:t xml:space="preserve"> </w:t>
+      </w:r>
+      <w:r>
+        <w:rPr>
+          <w:rFonts w:ascii="TH Sarabun New" w:hAnsi="TH Sarabun New" w:cs="TH Sarabun New" w:hint="cs"/>
+          <w:sz w:val="32"/>
+          <w:szCs w:val="32"/>
+          <w:cs/>
+          <w:lang w:val="en-US"/>
+        </w:rPr>
+        <w:t>แก้ปัญหาย่อยแบบเรียกซ้ำ</w:t>
+      </w:r>
+      <w:r>
+        <w:rPr>
+          <w:rFonts w:ascii="TH Sarabun New" w:hAnsi="TH Sarabun New" w:cs="TH Sarabun New"/>
+          <w:sz w:val="32"/>
+          <w:szCs w:val="32"/>
+          <w:cs/>
+          <w:lang w:val="en-US"/>
+        </w:rPr>
+        <w:t xml:space="preserve"> </w:t>
+      </w:r>
+      <w:r>
+        <w:rPr>
+          <w:rFonts w:ascii="TH Sarabun New" w:hAnsi="TH Sarabun New" w:cs="TH Sarabun New" w:hint="cs"/>
+          <w:sz w:val="32"/>
+          <w:szCs w:val="32"/>
+          <w:cs/>
+          <w:lang w:val="en-US"/>
+        </w:rPr>
+        <w:t>และสุดท้ายรวมการแก้ปัญหาย่อยเพื่อแก้ปัญหาเดิม</w:t>
+      </w:r>
+      <w:r>
+        <w:rPr>
+          <w:rFonts w:ascii="TH Sarabun New" w:hAnsi="TH Sarabun New" w:cs="TH Sarabun New"/>
+          <w:sz w:val="32"/>
+          <w:szCs w:val="32"/>
+          <w:cs/>
+          <w:lang w:val="en-US"/>
+        </w:rPr>
+        <w:t xml:space="preserve"> </w:t>
+      </w:r>
+      <w:r>
+        <w:rPr>
+          <w:rFonts w:ascii="TH Sarabun New" w:hAnsi="TH Sarabun New" w:cs="TH Sarabun New" w:hint="cs"/>
+          <w:sz w:val="32"/>
+          <w:szCs w:val="32"/>
+          <w:cs/>
+          <w:lang w:val="en-US"/>
+        </w:rPr>
+        <w:t>วิธีนี้มักจะช่วยให้เราลดความซับซ้อนของเวลาได้มาก</w:t>
+      </w:r>
     </w:p>
     <w:p>
       <w:pPr>
@@ -1846,7 +1997,7 @@
     <w:p>
       <w:pPr>
         <w:rPr>
-          <w:rFonts w:ascii="TH Sarabun New" w:hAnsi="TH Sarabun New" w:cs="TH Sarabun New" w:hint="cs"/>
+          <w:rFonts w:ascii="TH Sarabun New" w:hAnsi="TH Sarabun New" w:cs="TH Sarabun New"/>
           <w:sz w:val="32"/>
           <w:szCs w:val="32"/>
           <w:cs/>
@@ -1880,8 +2031,9 @@
     </w:p>
     <w:p>
       <w:pPr>
-        <w:rPr>
-          <w:rFonts w:ascii="TH Sarabun New" w:hAnsi="TH Sarabun New" w:cs="TH Sarabun New" w:hint="cs"/>
+        <w:jc w:val="center"/>
+        <w:rPr>
+          <w:rFonts w:ascii="TH Sarabun New" w:hAnsi="TH Sarabun New" w:cs="TH Sarabun New"/>
           <w:sz w:val="32"/>
           <w:szCs w:val="32"/>
         </w:rPr>
@@ -1907,6 +2059,7 @@
     </w:p>
     <w:p>
       <w:pPr>
+        <w:jc w:val="center"/>
         <w:rPr>
           <w:rFonts w:ascii="TH Sarabun New" w:hAnsi="TH Sarabun New" w:cs="TH Sarabun New"/>
           <w:sz w:val="32"/>
@@ -1918,13 +2071,14 @@
       <w:r>
         <w:rPr>
           <w:rFonts w:ascii="TH Sarabun New" w:hAnsi="TH Sarabun New" w:cs="TH Sarabun New"/>
+          <w:noProof/>
           <w:sz w:val="32"/>
           <w:szCs w:val="32"/>
         </w:rPr>
         <w:drawing>
-          <wp:inline distT="114300" distB="114300" distL="114300" distR="114300" wp14:anchorId="719FEF88" wp14:editId="1FB531C3">
-            <wp:extent cx="4212378" cy="2346897"/>
-            <wp:effectExtent l="0" t="0" r="0" b="0"/>
+          <wp:inline distT="114300" distB="114300" distL="114300" distR="114300" wp14:anchorId="719FEF88" wp14:editId="598E810F">
+            <wp:extent cx="3749040" cy="2049145"/>
+            <wp:effectExtent l="0" t="0" r="3810" b="8255"/>
             <wp:docPr id="2" name="image5.png"/>
             <wp:cNvGraphicFramePr/>
             <a:graphic xmlns:a="http://schemas.openxmlformats.org/drawingml/2006/main">
@@ -1944,7 +2098,7 @@
                   <pic:spPr>
                     <a:xfrm>
                       <a:off x="0" y="0"/>
-                      <a:ext cx="4212378" cy="2346897"/>
+                      <a:ext cx="3749955" cy="2049645"/>
                     </a:xfrm>
                     <a:prstGeom prst="rect">
                       <a:avLst/>
@@ -1960,6 +2114,7 @@
     </w:p>
     <w:p>
       <w:pPr>
+        <w:jc w:val="center"/>
         <w:rPr>
           <w:rFonts w:ascii="TH Sarabun New" w:hAnsi="TH Sarabun New" w:cs="TH Sarabun New"/>
           <w:sz w:val="32"/>
@@ -1997,22 +2152,24 @@
     </w:p>
     <w:p>
       <w:pPr>
-        <w:rPr>
-          <w:rFonts w:ascii="TH Sarabun New" w:hAnsi="TH Sarabun New" w:cs="TH Sarabun New"/>
-          <w:sz w:val="32"/>
-          <w:szCs w:val="32"/>
-        </w:rPr>
-      </w:pPr>
-      <w:r>
-        <w:rPr>
-          <w:rFonts w:ascii="TH Sarabun New" w:hAnsi="TH Sarabun New" w:cs="TH Sarabun New"/>
+        <w:jc w:val="center"/>
+        <w:rPr>
+          <w:rFonts w:ascii="TH Sarabun New" w:hAnsi="TH Sarabun New" w:cs="TH Sarabun New"/>
+          <w:sz w:val="32"/>
+          <w:szCs w:val="32"/>
+        </w:rPr>
+      </w:pPr>
+      <w:r>
+        <w:rPr>
+          <w:rFonts w:ascii="TH Sarabun New" w:hAnsi="TH Sarabun New" w:cs="TH Sarabun New"/>
+          <w:noProof/>
           <w:sz w:val="32"/>
           <w:szCs w:val="32"/>
         </w:rPr>
         <w:drawing>
-          <wp:inline distT="114300" distB="114300" distL="114300" distR="114300" wp14:anchorId="0542DB56" wp14:editId="70E52F62">
-            <wp:extent cx="4348471" cy="2265975"/>
-            <wp:effectExtent l="0" t="0" r="0" b="0"/>
+          <wp:inline distT="114300" distB="114300" distL="114300" distR="114300" wp14:anchorId="0542DB56" wp14:editId="3B79EE91">
+            <wp:extent cx="3695700" cy="1953229"/>
+            <wp:effectExtent l="0" t="0" r="0" b="9525"/>
             <wp:docPr id="3" name="image2.png"/>
             <wp:cNvGraphicFramePr/>
             <a:graphic xmlns:a="http://schemas.openxmlformats.org/drawingml/2006/main">
@@ -2032,7 +2189,7 @@
                   <pic:spPr>
                     <a:xfrm>
                       <a:off x="0" y="0"/>
-                      <a:ext cx="4348471" cy="2265975"/>
+                      <a:ext cx="3709469" cy="1960506"/>
                     </a:xfrm>
                     <a:prstGeom prst="rect">
                       <a:avLst/>
@@ -2050,48 +2207,387 @@
     </w:p>
     <w:p>
       <w:pPr>
-        <w:rPr>
-          <w:rFonts w:ascii="TH Sarabun New" w:hAnsi="TH Sarabun New" w:cs="TH Sarabun New"/>
-          <w:sz w:val="32"/>
-          <w:szCs w:val="32"/>
-        </w:rPr>
-      </w:pPr>
-      <w:bookmarkStart w:id="16" w:name="_9ax65x2d95kb" w:colFirst="0" w:colLast="0"/>
-      <w:bookmarkStart w:id="17" w:name="_xfzssmkdferl" w:colFirst="0" w:colLast="0"/>
-      <w:bookmarkStart w:id="18" w:name="_3lu7dmr20i90" w:colFirst="0" w:colLast="0"/>
+        <w:jc w:val="center"/>
+        <w:rPr>
+          <w:rFonts w:ascii="TH Sarabun New" w:hAnsi="TH Sarabun New" w:cs="TH Sarabun New" w:hint="cs"/>
+          <w:sz w:val="32"/>
+          <w:szCs w:val="32"/>
+        </w:rPr>
+      </w:pPr>
+      <w:bookmarkStart w:id="16" w:name="_9ax65x2d95kb"/>
+      <w:bookmarkStart w:id="17" w:name="_xfzssmkdferl"/>
+      <w:bookmarkStart w:id="18" w:name="_3lu7dmr20i90"/>
       <w:bookmarkEnd w:id="16"/>
       <w:bookmarkEnd w:id="17"/>
       <w:bookmarkEnd w:id="18"/>
-    </w:p>
-    <w:p>
-      <w:pPr>
-        <w:rPr>
-          <w:rFonts w:ascii="TH Sarabun New" w:hAnsi="TH Sarabun New" w:cs="TH Sarabun New"/>
-          <w:sz w:val="32"/>
-          <w:szCs w:val="32"/>
-        </w:rPr>
-      </w:pPr>
-    </w:p>
-    <w:p>
-      <w:pPr>
-        <w:rPr>
-          <w:rFonts w:ascii="TH Sarabun New" w:hAnsi="TH Sarabun New" w:cs="TH Sarabun New"/>
-          <w:sz w:val="32"/>
-          <w:szCs w:val="32"/>
-        </w:rPr>
-      </w:pPr>
-    </w:p>
-    <w:p>
-      <w:pPr>
-        <w:rPr>
-          <w:rFonts w:ascii="TH Sarabun New" w:hAnsi="TH Sarabun New" w:cs="TH Sarabun New"/>
-          <w:sz w:val="32"/>
-          <w:szCs w:val="32"/>
-        </w:rPr>
-      </w:pPr>
-    </w:p>
-    <w:p>
-      <w:pPr>
+      <w:r>
+        <w:rPr>
+          <w:rFonts w:ascii="TH Sarabun New" w:hAnsi="TH Sarabun New" w:cs="TH Sarabun New" w:hint="cs"/>
+          <w:sz w:val="32"/>
+          <w:szCs w:val="32"/>
+          <w:cs/>
+        </w:rPr>
+        <w:t>ภาพรวม</w:t>
+      </w:r>
+    </w:p>
+    <w:p>
+      <w:pPr>
+        <w:jc w:val="center"/>
+        <w:rPr>
+          <w:rFonts w:ascii="TH Sarabun New" w:hAnsi="TH Sarabun New" w:cs="TH Sarabun New"/>
+          <w:sz w:val="32"/>
+          <w:szCs w:val="32"/>
+        </w:rPr>
+      </w:pPr>
+      <w:r>
+        <w:rPr>
+          <w:noProof/>
+        </w:rPr>
+        <w:drawing>
+          <wp:inline distT="0" distB="0" distL="0" distR="0" wp14:anchorId="422F0122" wp14:editId="204B4766">
+            <wp:extent cx="3101340" cy="2989739"/>
+            <wp:effectExtent l="0" t="0" r="3810" b="1270"/>
+            <wp:docPr id="1" name="Picture 1" descr="Merge sort - Wikiwand"/>
+            <wp:cNvGraphicFramePr>
+              <a:graphicFrameLocks xmlns:a="http://schemas.openxmlformats.org/drawingml/2006/main" noChangeAspect="1"/>
+            </wp:cNvGraphicFramePr>
+            <a:graphic xmlns:a="http://schemas.openxmlformats.org/drawingml/2006/main">
+              <a:graphicData uri="http://schemas.openxmlformats.org/drawingml/2006/picture">
+                <pic:pic xmlns:pic="http://schemas.openxmlformats.org/drawingml/2006/picture">
+                  <pic:nvPicPr>
+                    <pic:cNvPr id="0" name="Picture 1" descr="Merge sort - Wikiwand"/>
+                    <pic:cNvPicPr>
+                      <a:picLocks noChangeAspect="1" noChangeArrowheads="1"/>
+                    </pic:cNvPicPr>
+                  </pic:nvPicPr>
+                  <pic:blipFill>
+                    <a:blip r:embed="rId12">
+                      <a:extLst>
+                        <a:ext uri="{28A0092B-C50C-407E-A947-70E740481C1C}">
+                          <a14:useLocalDpi xmlns:a14="http://schemas.microsoft.com/office/drawing/2010/main" val="0"/>
+                        </a:ext>
+                      </a:extLst>
+                    </a:blip>
+                    <a:srcRect/>
+                    <a:stretch>
+                      <a:fillRect/>
+                    </a:stretch>
+                  </pic:blipFill>
+                  <pic:spPr bwMode="auto">
+                    <a:xfrm>
+                      <a:off x="0" y="0"/>
+                      <a:ext cx="3105129" cy="2993391"/>
+                    </a:xfrm>
+                    <a:prstGeom prst="rect">
+                      <a:avLst/>
+                    </a:prstGeom>
+                    <a:noFill/>
+                    <a:ln>
+                      <a:noFill/>
+                    </a:ln>
+                  </pic:spPr>
+                </pic:pic>
+              </a:graphicData>
+            </a:graphic>
+          </wp:inline>
+        </w:drawing>
+      </w:r>
+    </w:p>
+    <w:p>
+      <w:pPr>
+        <w:rPr>
+          <w:rFonts w:ascii="TH Sarabun New" w:hAnsi="TH Sarabun New" w:cs="TH Sarabun New"/>
+          <w:b/>
+          <w:bCs/>
+          <w:sz w:val="32"/>
+          <w:szCs w:val="32"/>
+          <w:lang w:val="en-US"/>
+        </w:rPr>
+      </w:pPr>
+      <w:r>
+        <w:rPr>
+          <w:rFonts w:ascii="TH Sarabun New" w:hAnsi="TH Sarabun New" w:cs="TH Sarabun New" w:hint="cs"/>
+          <w:b/>
+          <w:bCs/>
+          <w:sz w:val="32"/>
+          <w:szCs w:val="32"/>
+          <w:cs/>
+          <w:lang w:val="en-US"/>
+        </w:rPr>
+        <w:lastRenderedPageBreak/>
+        <w:t xml:space="preserve">การ </w:t>
+      </w:r>
+      <w:r>
+        <w:rPr>
+          <w:rFonts w:ascii="TH Sarabun New" w:hAnsi="TH Sarabun New" w:cs="TH Sarabun New"/>
+          <w:b/>
+          <w:bCs/>
+          <w:sz w:val="32"/>
+          <w:szCs w:val="32"/>
+          <w:lang w:val="en-US"/>
+        </w:rPr>
+        <w:t xml:space="preserve">Merge </w:t>
+      </w:r>
+      <w:r>
+        <w:rPr>
+          <w:rFonts w:ascii="TH Sarabun New" w:hAnsi="TH Sarabun New" w:cs="TH Sarabun New" w:hint="cs"/>
+          <w:b/>
+          <w:bCs/>
+          <w:sz w:val="32"/>
+          <w:szCs w:val="32"/>
+          <w:cs/>
+          <w:lang w:val="en-US"/>
+        </w:rPr>
+        <w:t>ลิสต์ที่เรียงลำดับแล้วสองลิสต์ รวมกันเป็น ลิสต์เรียงลำดับ ลิสต์ดียว</w:t>
+      </w:r>
+      <w:r>
+        <w:rPr>
+          <w:rFonts w:ascii="TH Sarabun New" w:hAnsi="TH Sarabun New" w:cs="TH Sarabun New"/>
+          <w:b/>
+          <w:bCs/>
+          <w:sz w:val="32"/>
+          <w:szCs w:val="32"/>
+          <w:lang w:val="en-US"/>
+        </w:rPr>
+        <w:t xml:space="preserve"> </w:t>
+      </w:r>
+    </w:p>
+    <w:p>
+      <w:pPr>
+        <w:rPr>
+          <w:rFonts w:ascii="TH Sarabun New" w:hAnsi="TH Sarabun New" w:cs="TH Sarabun New"/>
+          <w:sz w:val="32"/>
+          <w:szCs w:val="32"/>
+          <w:lang w:val="en-US"/>
+        </w:rPr>
+      </w:pPr>
+      <w:r>
+        <w:rPr>
+          <w:rFonts w:ascii="TH Sarabun New" w:hAnsi="TH Sarabun New" w:cs="TH Sarabun New"/>
+          <w:b/>
+          <w:bCs/>
+          <w:sz w:val="32"/>
+          <w:szCs w:val="32"/>
+          <w:lang w:val="en-US"/>
+        </w:rPr>
+        <w:t>(</w:t>
+      </w:r>
+      <w:proofErr w:type="gramStart"/>
+      <w:r>
+        <w:rPr>
+          <w:rFonts w:ascii="TH Sarabun New" w:hAnsi="TH Sarabun New" w:cs="TH Sarabun New"/>
+          <w:b/>
+          <w:bCs/>
+          <w:sz w:val="32"/>
+          <w:szCs w:val="32"/>
+          <w:lang w:val="en-US"/>
+        </w:rPr>
+        <w:t>two</w:t>
+      </w:r>
+      <w:proofErr w:type="gramEnd"/>
+      <w:r>
+        <w:rPr>
+          <w:rFonts w:ascii="TH Sarabun New" w:hAnsi="TH Sarabun New" w:cs="TH Sarabun New"/>
+          <w:b/>
+          <w:bCs/>
+          <w:sz w:val="32"/>
+          <w:szCs w:val="32"/>
+          <w:lang w:val="en-US"/>
+        </w:rPr>
+        <w:t xml:space="preserve"> </w:t>
+      </w:r>
+      <w:r>
+        <w:rPr>
+          <w:rFonts w:ascii="TH Sarabun New" w:hAnsi="TH Sarabun New" w:cs="TH Sarabun New"/>
+          <w:b/>
+          <w:bCs/>
+          <w:sz w:val="32"/>
+          <w:szCs w:val="32"/>
+          <w:lang w:val="en-US"/>
+        </w:rPr>
+        <w:t xml:space="preserve">sorted list </w:t>
+      </w:r>
+      <w:r>
+        <w:rPr>
+          <w:rFonts w:ascii="TH Sarabun New" w:hAnsi="TH Sarabun New" w:cs="TH Sarabun New"/>
+          <w:b/>
+          <w:bCs/>
+          <w:sz w:val="32"/>
+          <w:szCs w:val="32"/>
+          <w:lang w:val="en-US"/>
+        </w:rPr>
+        <w:t>merge t</w:t>
+      </w:r>
+      <w:r>
+        <w:rPr>
+          <w:rFonts w:ascii="TH Sarabun New" w:hAnsi="TH Sarabun New" w:cs="TH Sarabun New"/>
+          <w:b/>
+          <w:bCs/>
+          <w:sz w:val="32"/>
+          <w:szCs w:val="32"/>
+          <w:lang w:val="en-US"/>
+        </w:rPr>
+        <w:t>o single sorted list</w:t>
+      </w:r>
+      <w:r>
+        <w:rPr>
+          <w:rFonts w:ascii="TH Sarabun New" w:hAnsi="TH Sarabun New" w:cs="TH Sarabun New"/>
+          <w:sz w:val="32"/>
+          <w:szCs w:val="32"/>
+          <w:lang w:val="en-US"/>
+        </w:rPr>
+        <w:t>)</w:t>
+      </w:r>
+    </w:p>
+    <w:p>
+      <w:pPr>
+        <w:jc w:val="center"/>
+        <w:rPr>
+          <w:rFonts w:ascii="TH Sarabun New" w:hAnsi="TH Sarabun New" w:cs="TH Sarabun New" w:hint="cs"/>
+          <w:sz w:val="32"/>
+          <w:szCs w:val="32"/>
+          <w:lang w:val="en-US"/>
+        </w:rPr>
+      </w:pPr>
+    </w:p>
+    <w:p>
+      <w:pPr>
+        <w:ind w:firstLine="720"/>
+        <w:rPr>
+          <w:rFonts w:ascii="TH Sarabun New" w:hAnsi="TH Sarabun New" w:cs="TH Sarabun New" w:hint="cs"/>
+          <w:sz w:val="32"/>
+          <w:szCs w:val="32"/>
+          <w:lang w:val="en-US"/>
+        </w:rPr>
+      </w:pPr>
+      <w:r>
+        <w:rPr>
+          <w:rFonts w:ascii="TH Sarabun New" w:hAnsi="TH Sarabun New" w:cs="TH Sarabun New" w:hint="cs"/>
+          <w:noProof/>
+          <w:sz w:val="32"/>
+          <w:szCs w:val="32"/>
+          <w:cs/>
+        </w:rPr>
+        <w:drawing>
+          <wp:inline distT="0" distB="0" distL="0" distR="0" wp14:anchorId="4D9D070D" wp14:editId="1C24588A">
+            <wp:extent cx="1523306" cy="1934643"/>
+            <wp:effectExtent l="0" t="0" r="1270" b="8890"/>
+            <wp:docPr id="18" name="Picture 18"/>
+            <wp:cNvGraphicFramePr>
+              <a:graphicFrameLocks xmlns:a="http://schemas.openxmlformats.org/drawingml/2006/main" noChangeAspect="1"/>
+            </wp:cNvGraphicFramePr>
+            <a:graphic xmlns:a="http://schemas.openxmlformats.org/drawingml/2006/main">
+              <a:graphicData uri="http://schemas.openxmlformats.org/drawingml/2006/picture">
+                <pic:pic xmlns:pic="http://schemas.openxmlformats.org/drawingml/2006/picture">
+                  <pic:nvPicPr>
+                    <pic:cNvPr id="0" name="Picture 3"/>
+                    <pic:cNvPicPr>
+                      <a:picLocks noChangeAspect="1" noChangeArrowheads="1"/>
+                    </pic:cNvPicPr>
+                  </pic:nvPicPr>
+                  <pic:blipFill>
+                    <a:blip r:embed="rId13" cstate="print">
+                      <a:extLst>
+                        <a:ext uri="{28A0092B-C50C-407E-A947-70E740481C1C}">
+                          <a14:useLocalDpi xmlns:a14="http://schemas.microsoft.com/office/drawing/2010/main" val="0"/>
+                        </a:ext>
+                      </a:extLst>
+                    </a:blip>
+                    <a:srcRect/>
+                    <a:stretch>
+                      <a:fillRect/>
+                    </a:stretch>
+                  </pic:blipFill>
+                  <pic:spPr bwMode="auto">
+                    <a:xfrm>
+                      <a:off x="0" y="0"/>
+                      <a:ext cx="1530225" cy="1943430"/>
+                    </a:xfrm>
+                    <a:prstGeom prst="rect">
+                      <a:avLst/>
+                    </a:prstGeom>
+                    <a:noFill/>
+                    <a:ln>
+                      <a:noFill/>
+                    </a:ln>
+                  </pic:spPr>
+                </pic:pic>
+              </a:graphicData>
+            </a:graphic>
+          </wp:inline>
+        </w:drawing>
+      </w:r>
+      <w:r>
+        <w:rPr>
+          <w:rFonts w:ascii="TH Sarabun New" w:hAnsi="TH Sarabun New" w:cs="TH Sarabun New" w:hint="cs"/>
+          <w:sz w:val="32"/>
+          <w:szCs w:val="32"/>
+          <w:cs/>
+          <w:lang w:val="en-US"/>
+        </w:rPr>
+        <w:t xml:space="preserve">                       </w:t>
+      </w:r>
+      <w:r>
+        <w:rPr>
+          <w:rFonts w:ascii="TH Sarabun New" w:hAnsi="TH Sarabun New" w:cs="TH Sarabun New" w:hint="cs"/>
+          <w:noProof/>
+          <w:sz w:val="32"/>
+          <w:szCs w:val="32"/>
+          <w:cs/>
+        </w:rPr>
+        <w:drawing>
+          <wp:inline distT="0" distB="0" distL="0" distR="0" wp14:anchorId="39655F4E" wp14:editId="0105FD85">
+            <wp:extent cx="1470660" cy="1929418"/>
+            <wp:effectExtent l="0" t="0" r="0" b="0"/>
+            <wp:docPr id="19" name="Picture 19"/>
+            <wp:cNvGraphicFramePr>
+              <a:graphicFrameLocks xmlns:a="http://schemas.openxmlformats.org/drawingml/2006/main" noChangeAspect="1"/>
+            </wp:cNvGraphicFramePr>
+            <a:graphic xmlns:a="http://schemas.openxmlformats.org/drawingml/2006/main">
+              <a:graphicData uri="http://schemas.openxmlformats.org/drawingml/2006/picture">
+                <pic:pic xmlns:pic="http://schemas.openxmlformats.org/drawingml/2006/picture">
+                  <pic:nvPicPr>
+                    <pic:cNvPr id="0" name="Picture 4"/>
+                    <pic:cNvPicPr>
+                      <a:picLocks noChangeAspect="1" noChangeArrowheads="1"/>
+                    </pic:cNvPicPr>
+                  </pic:nvPicPr>
+                  <pic:blipFill>
+                    <a:blip r:embed="rId14" cstate="print">
+                      <a:extLst>
+                        <a:ext uri="{28A0092B-C50C-407E-A947-70E740481C1C}">
+                          <a14:useLocalDpi xmlns:a14="http://schemas.microsoft.com/office/drawing/2010/main" val="0"/>
+                        </a:ext>
+                      </a:extLst>
+                    </a:blip>
+                    <a:srcRect/>
+                    <a:stretch>
+                      <a:fillRect/>
+                    </a:stretch>
+                  </pic:blipFill>
+                  <pic:spPr bwMode="auto">
+                    <a:xfrm>
+                      <a:off x="0" y="0"/>
+                      <a:ext cx="1484031" cy="1946960"/>
+                    </a:xfrm>
+                    <a:prstGeom prst="rect">
+                      <a:avLst/>
+                    </a:prstGeom>
+                    <a:noFill/>
+                    <a:ln>
+                      <a:noFill/>
+                    </a:ln>
+                  </pic:spPr>
+                </pic:pic>
+              </a:graphicData>
+            </a:graphic>
+          </wp:inline>
+        </w:drawing>
+      </w:r>
+    </w:p>
+    <w:p>
+      <w:pPr>
+        <w:jc w:val="center"/>
         <w:rPr>
           <w:rFonts w:ascii="TH Sarabun New" w:hAnsi="TH Sarabun New" w:cs="TH Sarabun New" w:hint="cs"/>
           <w:sz w:val="32"/>
@@ -2116,7 +2612,6 @@
           <w:b/>
           <w:bCs/>
         </w:rPr>
-        <w:lastRenderedPageBreak/>
         <w:t>Balanced merge</w:t>
       </w:r>
       <w:r>
@@ -2140,40 +2635,239 @@
     </w:p>
     <w:p>
       <w:pPr>
+        <w:rPr>
+          <w:lang w:val="en-US"/>
+        </w:rPr>
+      </w:pPr>
+    </w:p>
+    <w:p>
+      <w:pPr>
         <w:ind w:firstLine="720"/>
         <w:rPr>
           <w:rFonts w:ascii="TH Sarabun New" w:hAnsi="TH Sarabun New" w:cs="TH Sarabun New"/>
           <w:sz w:val="32"/>
           <w:szCs w:val="32"/>
-        </w:rPr>
-      </w:pPr>
-      <w:r>
-        <w:rPr>
-          <w:rFonts w:ascii="TH Sarabun New" w:hAnsi="TH Sarabun New" w:cs="TH Sarabun New" w:hint="cs"/>
-          <w:sz w:val="32"/>
-          <w:szCs w:val="32"/>
-          <w:cs/>
-        </w:rPr>
-        <w:t>แม้ว่าดิสก์ไดร์ฟส่วนใหญ่สามารถทำงานกับไฟล์ชั่วคราวจำนวนมากได้แต่ก็ใช้ไม่ได้กับพื้นที่จัดเก็บเทป ซึ่งเป็นเรื่องยากที่จะมีไฟล์หลายไฟล์ในเทปเดียว และเรามีเทปไดร์ฟในจำนวนจำกัด</w:t>
-      </w:r>
-    </w:p>
-    <w:p>
-      <w:pPr>
-        <w:rPr>
-          <w:rFonts w:ascii="TH Sarabun New" w:hAnsi="TH Sarabun New" w:cs="TH Sarabun New"/>
-          <w:sz w:val="32"/>
-          <w:szCs w:val="32"/>
-          <w:lang w:val="en-US"/>
-        </w:rPr>
-      </w:pPr>
-      <w:r>
-        <w:rPr>
-          <w:rFonts w:ascii="TH Sarabun New" w:hAnsi="TH Sarabun New" w:cs="TH Sarabun New" w:hint="cs"/>
-          <w:sz w:val="32"/>
-          <w:szCs w:val="32"/>
-          <w:cs/>
-        </w:rPr>
-        <w:t xml:space="preserve">เราสามารถทำได้ด้วย </w:t>
+          <w:lang w:val="en-US"/>
+        </w:rPr>
+      </w:pPr>
+      <w:r>
+        <w:rPr>
+          <w:rFonts w:ascii="TH Sarabun New" w:hAnsi="TH Sarabun New" w:cs="TH Sarabun New" w:hint="cs"/>
+          <w:sz w:val="32"/>
+          <w:szCs w:val="32"/>
+          <w:cs/>
+          <w:lang w:val="en-US"/>
+        </w:rPr>
+        <w:t>การเรียงลำดับการผสาน</w:t>
+      </w:r>
+      <w:r>
+        <w:rPr>
+          <w:rFonts w:ascii="TH Sarabun New" w:hAnsi="TH Sarabun New" w:cs="TH Sarabun New"/>
+          <w:sz w:val="32"/>
+          <w:szCs w:val="32"/>
+          <w:cs/>
+          <w:lang w:val="en-US"/>
+        </w:rPr>
+        <w:t xml:space="preserve"> </w:t>
+      </w:r>
+      <w:r>
+        <w:rPr>
+          <w:rFonts w:ascii="TH Sarabun New" w:hAnsi="TH Sarabun New" w:cs="TH Sarabun New"/>
+          <w:sz w:val="32"/>
+          <w:szCs w:val="32"/>
+          <w:lang w:val="en-US"/>
+        </w:rPr>
+        <w:t xml:space="preserve">k-way </w:t>
+      </w:r>
+      <w:r>
+        <w:rPr>
+          <w:rFonts w:ascii="TH Sarabun New" w:hAnsi="TH Sarabun New" w:cs="TH Sarabun New" w:hint="cs"/>
+          <w:sz w:val="32"/>
+          <w:szCs w:val="32"/>
+          <w:cs/>
+          <w:lang w:val="en-US"/>
+        </w:rPr>
+        <w:t>แบบสมดุลที่จัดเรียงสตรีมข้อมูลโดยใช้การผสานซ้ำๆ</w:t>
+      </w:r>
+      <w:r>
+        <w:rPr>
+          <w:rFonts w:ascii="TH Sarabun New" w:hAnsi="TH Sarabun New" w:cs="TH Sarabun New"/>
+          <w:sz w:val="32"/>
+          <w:szCs w:val="32"/>
+          <w:cs/>
+          <w:lang w:val="en-US"/>
+        </w:rPr>
+        <w:t xml:space="preserve"> </w:t>
+      </w:r>
+      <w:r>
+        <w:rPr>
+          <w:rFonts w:ascii="TH Sarabun New" w:hAnsi="TH Sarabun New" w:cs="TH Sarabun New" w:hint="cs"/>
+          <w:sz w:val="32"/>
+          <w:szCs w:val="32"/>
+          <w:cs/>
+          <w:lang w:val="en-US"/>
+        </w:rPr>
+        <w:t>มันกระจายอินพุตออกเป็นสองสตรีมโดยอ่านบล็อกอินพุตที่พอดีกับหน่วยความจำซ้ำๆ</w:t>
+      </w:r>
+      <w:r>
+        <w:rPr>
+          <w:rFonts w:ascii="TH Sarabun New" w:hAnsi="TH Sarabun New" w:cs="TH Sarabun New"/>
+          <w:sz w:val="32"/>
+          <w:szCs w:val="32"/>
+          <w:cs/>
+          <w:lang w:val="en-US"/>
+        </w:rPr>
+        <w:t xml:space="preserve"> </w:t>
+      </w:r>
+      <w:r>
+        <w:rPr>
+          <w:rFonts w:ascii="TH Sarabun New" w:hAnsi="TH Sarabun New" w:cs="TH Sarabun New" w:hint="cs"/>
+          <w:sz w:val="32"/>
+          <w:szCs w:val="32"/>
+          <w:cs/>
+          <w:lang w:val="en-US"/>
+        </w:rPr>
+        <w:t>รัน</w:t>
+      </w:r>
+      <w:r>
+        <w:rPr>
+          <w:rFonts w:ascii="TH Sarabun New" w:hAnsi="TH Sarabun New" w:cs="TH Sarabun New"/>
+          <w:sz w:val="32"/>
+          <w:szCs w:val="32"/>
+          <w:cs/>
+          <w:lang w:val="en-US"/>
+        </w:rPr>
+        <w:t xml:space="preserve"> </w:t>
+      </w:r>
+      <w:r>
+        <w:rPr>
+          <w:rFonts w:ascii="TH Sarabun New" w:hAnsi="TH Sarabun New" w:cs="TH Sarabun New" w:hint="cs"/>
+          <w:sz w:val="32"/>
+          <w:szCs w:val="32"/>
+          <w:cs/>
+          <w:lang w:val="en-US"/>
+        </w:rPr>
+        <w:t>เรียงลำดับ</w:t>
+      </w:r>
+      <w:r>
+        <w:rPr>
+          <w:rFonts w:ascii="TH Sarabun New" w:hAnsi="TH Sarabun New" w:cs="TH Sarabun New"/>
+          <w:sz w:val="32"/>
+          <w:szCs w:val="32"/>
+          <w:cs/>
+          <w:lang w:val="en-US"/>
+        </w:rPr>
+        <w:t xml:space="preserve"> </w:t>
+      </w:r>
+      <w:r>
+        <w:rPr>
+          <w:rFonts w:ascii="TH Sarabun New" w:hAnsi="TH Sarabun New" w:cs="TH Sarabun New" w:hint="cs"/>
+          <w:sz w:val="32"/>
+          <w:szCs w:val="32"/>
+          <w:cs/>
+          <w:lang w:val="en-US"/>
+        </w:rPr>
+        <w:t>แล้วเขียนไปยังสตรีมถัดไป</w:t>
+      </w:r>
+      <w:r>
+        <w:rPr>
+          <w:rFonts w:ascii="TH Sarabun New" w:hAnsi="TH Sarabun New" w:cs="TH Sarabun New"/>
+          <w:sz w:val="32"/>
+          <w:szCs w:val="32"/>
+          <w:cs/>
+          <w:lang w:val="en-US"/>
+        </w:rPr>
+        <w:t xml:space="preserve"> </w:t>
+      </w:r>
+      <w:r>
+        <w:rPr>
+          <w:rFonts w:ascii="TH Sarabun New" w:hAnsi="TH Sarabun New" w:cs="TH Sarabun New" w:hint="cs"/>
+          <w:sz w:val="32"/>
+          <w:szCs w:val="32"/>
+          <w:cs/>
+          <w:lang w:val="en-US"/>
+        </w:rPr>
+        <w:t>จากนั้นจะผสานสองสตรีมซ้ำๆ</w:t>
+      </w:r>
+      <w:r>
+        <w:rPr>
+          <w:rFonts w:ascii="TH Sarabun New" w:hAnsi="TH Sarabun New" w:cs="TH Sarabun New"/>
+          <w:sz w:val="32"/>
+          <w:szCs w:val="32"/>
+          <w:cs/>
+          <w:lang w:val="en-US"/>
+        </w:rPr>
+        <w:t xml:space="preserve"> </w:t>
+      </w:r>
+      <w:r>
+        <w:rPr>
+          <w:rFonts w:ascii="TH Sarabun New" w:hAnsi="TH Sarabun New" w:cs="TH Sarabun New" w:hint="cs"/>
+          <w:sz w:val="32"/>
+          <w:szCs w:val="32"/>
+          <w:cs/>
+          <w:lang w:val="en-US"/>
+        </w:rPr>
+        <w:t>และทำให้แต่ละรันที่ผสานเข้าเป็นหนึ่งในสองเอาต์พุตสตรีม</w:t>
+      </w:r>
+      <w:r>
+        <w:rPr>
+          <w:rFonts w:ascii="TH Sarabun New" w:hAnsi="TH Sarabun New" w:cs="TH Sarabun New"/>
+          <w:sz w:val="32"/>
+          <w:szCs w:val="32"/>
+          <w:cs/>
+          <w:lang w:val="en-US"/>
+        </w:rPr>
+        <w:t xml:space="preserve"> </w:t>
+      </w:r>
+      <w:r>
+        <w:rPr>
+          <w:rFonts w:ascii="TH Sarabun New" w:hAnsi="TH Sarabun New" w:cs="TH Sarabun New" w:hint="cs"/>
+          <w:sz w:val="32"/>
+          <w:szCs w:val="32"/>
+          <w:cs/>
+          <w:lang w:val="en-US"/>
+        </w:rPr>
+        <w:t>จนกว่าจะมีเอาต์พุตที่จัดเรียงเพียงรายการเดียว</w:t>
+      </w:r>
+    </w:p>
+    <w:p>
+      <w:pPr>
+        <w:ind w:firstLine="720"/>
+        <w:rPr>
+          <w:rFonts w:ascii="TH Sarabun New" w:hAnsi="TH Sarabun New" w:cs="TH Sarabun New" w:hint="cs"/>
+          <w:sz w:val="32"/>
+          <w:szCs w:val="32"/>
+          <w:lang w:val="en-US"/>
+        </w:rPr>
+      </w:pPr>
+    </w:p>
+    <w:p>
+      <w:pPr>
+        <w:ind w:firstLine="720"/>
+        <w:rPr>
+          <w:rFonts w:ascii="TH Sarabun New" w:hAnsi="TH Sarabun New" w:cs="TH Sarabun New"/>
+          <w:sz w:val="32"/>
+          <w:szCs w:val="32"/>
+        </w:rPr>
+      </w:pPr>
+      <w:r>
+        <w:rPr>
+          <w:rFonts w:ascii="TH Sarabun New" w:hAnsi="TH Sarabun New" w:cs="TH Sarabun New" w:hint="cs"/>
+          <w:sz w:val="32"/>
+          <w:szCs w:val="32"/>
+          <w:cs/>
+          <w:lang w:val="en-US"/>
+        </w:rPr>
+        <w:t xml:space="preserve">ยกตัวอย่าง </w:t>
+      </w:r>
+      <w:r>
+        <w:rPr>
+          <w:rFonts w:ascii="TH Sarabun New" w:hAnsi="TH Sarabun New" w:cs="TH Sarabun New" w:hint="cs"/>
+          <w:sz w:val="32"/>
+          <w:szCs w:val="32"/>
+          <w:cs/>
+        </w:rPr>
+        <w:t xml:space="preserve">แม้ว่าดิสก์ไดร์ฟส่วนใหญ่สามารถทำงานกับไฟล์ชั่วคราวจำนวนมากได้แต่ก็ใช้ไม่ได้กับพื้นที่จัดเก็บเทป ซึ่งเป็นเรื่องยากที่จะมีไฟล์หลายไฟล์ในเทปเดียว และเรามีเทปไดร์ฟในจำนวนจำกัดเราสามารถทำได้ด้วย </w:t>
       </w:r>
       <w:r>
         <w:rPr>
@@ -2217,151 +2911,7 @@
     <w:p>
       <w:pPr>
         <w:rPr>
-          <w:rFonts w:ascii="TH Sarabun New" w:hAnsi="TH Sarabun New" w:cs="TH Sarabun New" w:hint="cs"/>
-          <w:sz w:val="32"/>
-          <w:szCs w:val="32"/>
-          <w:cs/>
-          <w:lang w:val="en-US"/>
-        </w:rPr>
-      </w:pPr>
-    </w:p>
-    <w:p>
-      <w:pPr>
-        <w:rPr>
-          <w:rFonts w:ascii="TH Sarabun New" w:hAnsi="TH Sarabun New" w:cs="TH Sarabun New"/>
-          <w:sz w:val="32"/>
-          <w:szCs w:val="32"/>
-        </w:rPr>
-      </w:pPr>
-      <w:r>
-        <w:rPr>
-          <w:rStyle w:val="Heading2Char"/>
-          <w:b/>
-          <w:bCs/>
-          <w:color w:val="auto"/>
-          <w:sz w:val="32"/>
-          <w:szCs w:val="32"/>
-        </w:rPr>
-        <w:t>k-way merge</w:t>
-      </w:r>
-      <w:r>
-        <w:rPr>
-          <w:rFonts w:ascii="TH Sarabun New" w:hAnsi="TH Sarabun New" w:cs="TH Sarabun New"/>
-          <w:sz w:val="32"/>
-          <w:szCs w:val="32"/>
-        </w:rPr>
-        <w:t xml:space="preserve"> </w:t>
-      </w:r>
-    </w:p>
-    <w:p>
-      <w:pPr>
-        <w:rPr>
-          <w:rFonts w:ascii="TH Sarabun New" w:hAnsi="TH Sarabun New" w:cs="TH Sarabun New" w:hint="cs"/>
-          <w:sz w:val="32"/>
-          <w:szCs w:val="32"/>
-          <w:cs/>
-          <w:lang w:val="en-US"/>
-        </w:rPr>
-      </w:pPr>
-      <w:r>
-        <w:rPr>
-          <w:rFonts w:ascii="TH Sarabun New" w:hAnsi="TH Sarabun New" w:cs="TH Sarabun New"/>
-          <w:sz w:val="32"/>
-          <w:szCs w:val="32"/>
-          <w:cs/>
-        </w:rPr>
-        <w:tab/>
-      </w:r>
-      <w:r>
-        <w:rPr>
-          <w:rFonts w:ascii="TH Sarabun New" w:hAnsi="TH Sarabun New" w:cs="TH Sarabun New" w:hint="cs"/>
-          <w:sz w:val="32"/>
-          <w:szCs w:val="32"/>
-          <w:cs/>
-        </w:rPr>
-        <w:t>คืออัลกอริ</w:t>
-      </w:r>
-      <w:r>
-        <w:rPr>
-          <w:rFonts w:ascii="TH Sarabun New" w:hAnsi="TH Sarabun New" w:cs="TH Sarabun New" w:hint="cs"/>
-          <w:sz w:val="32"/>
-          <w:szCs w:val="32"/>
-          <w:cs/>
-        </w:rPr>
-        <w:t>ทึม</w:t>
-      </w:r>
-      <w:r>
-        <w:rPr>
-          <w:rFonts w:ascii="TH Sarabun New" w:hAnsi="TH Sarabun New" w:cs="TH Sarabun New" w:hint="cs"/>
-          <w:sz w:val="32"/>
-          <w:szCs w:val="32"/>
-          <w:cs/>
-        </w:rPr>
-        <w:t xml:space="preserve"> </w:t>
-      </w:r>
-      <w:r>
-        <w:rPr>
-          <w:rFonts w:ascii="TH Sarabun New" w:hAnsi="TH Sarabun New" w:cs="TH Sarabun New" w:hint="cs"/>
-          <w:sz w:val="32"/>
-          <w:szCs w:val="32"/>
-          <w:cs/>
-          <w:lang w:val="en-US"/>
-        </w:rPr>
-        <w:t>การผสานหลายทางเป็นประเภทเฉพาะของ อัลกอริ</w:t>
-      </w:r>
-      <w:r>
-        <w:rPr>
-          <w:rFonts w:ascii="TH Sarabun New" w:hAnsi="TH Sarabun New" w:cs="TH Sarabun New" w:hint="cs"/>
-          <w:sz w:val="32"/>
-          <w:szCs w:val="32"/>
-          <w:cs/>
-          <w:lang w:val="en-US"/>
-        </w:rPr>
-        <w:t>ทึม</w:t>
-      </w:r>
-      <w:r>
-        <w:rPr>
-          <w:rFonts w:ascii="TH Sarabun New" w:hAnsi="TH Sarabun New" w:cs="TH Sarabun New" w:hint="cs"/>
-          <w:sz w:val="32"/>
-          <w:szCs w:val="32"/>
-          <w:cs/>
-          <w:lang w:val="en-US"/>
-        </w:rPr>
-        <w:t xml:space="preserve">การผสานลำดับที่       ใช้ในการ </w:t>
-      </w:r>
-      <w:r>
-        <w:rPr>
-          <w:rFonts w:ascii="TH Sarabun New" w:hAnsi="TH Sarabun New" w:cs="TH Sarabun New"/>
-          <w:sz w:val="32"/>
-          <w:szCs w:val="32"/>
-          <w:lang w:val="en-US"/>
-        </w:rPr>
-        <w:t>k sorted list</w:t>
-      </w:r>
-      <w:r>
-        <w:rPr>
-          <w:rFonts w:ascii="TH Sarabun New" w:hAnsi="TH Sarabun New" w:cs="TH Sarabun New" w:hint="cs"/>
-          <w:sz w:val="32"/>
-          <w:szCs w:val="32"/>
-          <w:cs/>
-          <w:lang w:val="en-US"/>
-        </w:rPr>
-        <w:t xml:space="preserve"> และรวมเป็น </w:t>
-      </w:r>
-      <w:r>
-        <w:rPr>
-          <w:rFonts w:ascii="TH Sarabun New" w:hAnsi="TH Sarabun New" w:cs="TH Sarabun New"/>
-          <w:sz w:val="32"/>
-          <w:szCs w:val="32"/>
-          <w:lang w:val="en-US"/>
-        </w:rPr>
-        <w:t xml:space="preserve">single sorted list </w:t>
-      </w:r>
-    </w:p>
-    <w:p>
-      <w:pPr>
-        <w:rPr>
-          <w:rFonts w:ascii="TH Sarabun New" w:hAnsi="TH Sarabun New" w:cs="TH Sarabun New" w:hint="cs"/>
+          <w:rFonts w:ascii="TH Sarabun New" w:hAnsi="TH Sarabun New" w:cs="TH Sarabun New"/>
           <w:sz w:val="32"/>
           <w:szCs w:val="32"/>
         </w:rPr>
@@ -2373,14 +2923,41 @@
     </w:p>
     <w:p>
       <w:pPr>
+        <w:rPr>
+          <w:rFonts w:ascii="TH Sarabun New" w:hAnsi="TH Sarabun New" w:cs="TH Sarabun New"/>
+          <w:sz w:val="32"/>
+          <w:szCs w:val="32"/>
+        </w:rPr>
+      </w:pPr>
+    </w:p>
+    <w:p>
+      <w:pPr>
+        <w:rPr>
+          <w:rFonts w:ascii="TH Sarabun New" w:hAnsi="TH Sarabun New" w:cs="TH Sarabun New"/>
+          <w:sz w:val="32"/>
+          <w:szCs w:val="32"/>
+        </w:rPr>
+      </w:pPr>
+    </w:p>
+    <w:p>
+      <w:pPr>
+        <w:rPr>
+          <w:rFonts w:ascii="TH Sarabun New" w:hAnsi="TH Sarabun New" w:cs="TH Sarabun New" w:hint="cs"/>
+          <w:sz w:val="32"/>
+          <w:szCs w:val="32"/>
+        </w:rPr>
+      </w:pPr>
+    </w:p>
+    <w:p>
+      <w:pPr>
         <w:pStyle w:val="Heading2"/>
         <w:rPr>
-          <w:rFonts w:hint="cs"/>
           <w:b/>
           <w:bCs/>
           <w:color w:val="auto"/>
           <w:sz w:val="32"/>
           <w:szCs w:val="32"/>
+          <w:lang w:bidi="th"/>
         </w:rPr>
       </w:pPr>
       <w:r>
@@ -2391,8 +2968,18 @@
           <w:sz w:val="32"/>
           <w:szCs w:val="32"/>
         </w:rPr>
+        <w:lastRenderedPageBreak/>
         <w:t xml:space="preserve">Iterative 2-way merge </w:t>
       </w:r>
+    </w:p>
+    <w:p>
+      <w:pPr>
+        <w:rPr>
+          <w:rFonts w:cstheme="minorBidi" w:hint="cs"/>
+          <w:cs/>
+          <w:lang w:bidi="th"/>
+        </w:rPr>
+      </w:pPr>
     </w:p>
     <w:p>
       <w:pPr>
@@ -2450,13 +3037,259 @@
     </w:p>
     <w:p>
       <w:pPr>
+        <w:rPr>
+          <w:rFonts w:ascii="TH Sarabun New" w:hAnsi="TH Sarabun New" w:cs="TH Sarabun New"/>
+          <w:sz w:val="32"/>
+          <w:szCs w:val="32"/>
+          <w:lang w:val="en-US"/>
+        </w:rPr>
+      </w:pPr>
+    </w:p>
+    <w:p>
+      <w:pPr>
+        <w:pStyle w:val="Heading2"/>
+        <w:rPr>
+          <w:rFonts w:hint="cs"/>
+          <w:b/>
+          <w:bCs/>
+          <w:color w:val="auto"/>
+          <w:sz w:val="32"/>
+          <w:szCs w:val="32"/>
+        </w:rPr>
+      </w:pPr>
+      <w:r>
+        <w:rPr>
+          <w:b/>
+          <w:bCs/>
+          <w:color w:val="auto"/>
+          <w:sz w:val="32"/>
+          <w:szCs w:val="32"/>
+        </w:rPr>
+        <w:t>balanced merge sort</w:t>
+      </w:r>
+    </w:p>
+    <w:p>
+      <w:pPr>
         <w:ind w:firstLine="720"/>
         <w:rPr>
-          <w:rFonts w:ascii="TH Sarabun New" w:hAnsi="TH Sarabun New" w:cs="TH Sarabun New"/>
-          <w:sz w:val="32"/>
-          <w:szCs w:val="32"/>
-        </w:rPr>
-      </w:pPr>
+          <w:rFonts w:ascii="TH Sarabun New" w:hAnsi="TH Sarabun New" w:cs="TH Sarabun New" w:hint="cs"/>
+          <w:sz w:val="32"/>
+          <w:szCs w:val="32"/>
+        </w:rPr>
+      </w:pPr>
+      <w:r>
+        <w:rPr>
+          <w:rFonts w:ascii="TH Sarabun New" w:hAnsi="TH Sarabun New" w:cs="TH Sarabun New" w:hint="cs"/>
+          <w:sz w:val="32"/>
+          <w:szCs w:val="32"/>
+          <w:cs/>
+        </w:rPr>
+        <w:t>การเรียงลำดับการผสานซึ่งเรียงลำดับสตรีมข้อมูลโดยใช้การผสานซ้ำๆ</w:t>
+      </w:r>
+      <w:r>
+        <w:rPr>
+          <w:rFonts w:ascii="TH Sarabun New" w:hAnsi="TH Sarabun New" w:cs="TH Sarabun New"/>
+          <w:sz w:val="32"/>
+          <w:szCs w:val="32"/>
+          <w:cs/>
+        </w:rPr>
+        <w:t xml:space="preserve"> </w:t>
+      </w:r>
+      <w:r>
+        <w:rPr>
+          <w:rFonts w:ascii="TH Sarabun New" w:hAnsi="TH Sarabun New" w:cs="TH Sarabun New" w:hint="cs"/>
+          <w:sz w:val="32"/>
+          <w:szCs w:val="32"/>
+          <w:cs/>
+        </w:rPr>
+        <w:t>มันกระจายอินพุตเป็น</w:t>
+      </w:r>
+      <w:r>
+        <w:rPr>
+          <w:rFonts w:ascii="TH Sarabun New" w:hAnsi="TH Sarabun New" w:cs="TH Sarabun New"/>
+          <w:sz w:val="32"/>
+          <w:szCs w:val="32"/>
+          <w:cs/>
+        </w:rPr>
+        <w:t xml:space="preserve"> </w:t>
+      </w:r>
+      <w:r>
+        <w:rPr>
+          <w:rFonts w:ascii="TH Sarabun New" w:hAnsi="TH Sarabun New" w:cs="TH Sarabun New"/>
+          <w:sz w:val="32"/>
+          <w:szCs w:val="32"/>
+        </w:rPr>
+        <w:t xml:space="preserve">k </w:t>
+      </w:r>
+      <w:r>
+        <w:rPr>
+          <w:rFonts w:ascii="TH Sarabun New" w:hAnsi="TH Sarabun New" w:cs="TH Sarabun New" w:hint="cs"/>
+          <w:sz w:val="32"/>
+          <w:szCs w:val="32"/>
+          <w:cs/>
+        </w:rPr>
+        <w:t>สตรีมโดยอ่านบล็อกอินพุตซ้ำๆ</w:t>
+      </w:r>
+      <w:r>
+        <w:rPr>
+          <w:rFonts w:ascii="TH Sarabun New" w:hAnsi="TH Sarabun New" w:cs="TH Sarabun New"/>
+          <w:sz w:val="32"/>
+          <w:szCs w:val="32"/>
+          <w:cs/>
+        </w:rPr>
+        <w:t xml:space="preserve"> </w:t>
+      </w:r>
+      <w:r>
+        <w:rPr>
+          <w:rFonts w:ascii="TH Sarabun New" w:hAnsi="TH Sarabun New" w:cs="TH Sarabun New" w:hint="cs"/>
+          <w:sz w:val="32"/>
+          <w:szCs w:val="32"/>
+          <w:cs/>
+        </w:rPr>
+        <w:t>ซึ่งพอดีกับหน่วยความจำ</w:t>
+      </w:r>
+      <w:r>
+        <w:rPr>
+          <w:rFonts w:ascii="TH Sarabun New" w:hAnsi="TH Sarabun New" w:cs="TH Sarabun New"/>
+          <w:sz w:val="32"/>
+          <w:szCs w:val="32"/>
+          <w:cs/>
+        </w:rPr>
+        <w:t xml:space="preserve"> </w:t>
+      </w:r>
+      <w:r>
+        <w:rPr>
+          <w:rFonts w:ascii="TH Sarabun New" w:hAnsi="TH Sarabun New" w:cs="TH Sarabun New" w:hint="cs"/>
+          <w:sz w:val="32"/>
+          <w:szCs w:val="32"/>
+          <w:cs/>
+        </w:rPr>
+        <w:t>รัน</w:t>
+      </w:r>
+      <w:r>
+        <w:rPr>
+          <w:rFonts w:ascii="TH Sarabun New" w:hAnsi="TH Sarabun New" w:cs="TH Sarabun New"/>
+          <w:sz w:val="32"/>
+          <w:szCs w:val="32"/>
+          <w:cs/>
+        </w:rPr>
+        <w:t xml:space="preserve"> </w:t>
+      </w:r>
+      <w:r>
+        <w:rPr>
+          <w:rFonts w:ascii="TH Sarabun New" w:hAnsi="TH Sarabun New" w:cs="TH Sarabun New" w:hint="cs"/>
+          <w:sz w:val="32"/>
+          <w:szCs w:val="32"/>
+          <w:cs/>
+        </w:rPr>
+        <w:t>เรียงลำดับ</w:t>
+      </w:r>
+      <w:r>
+        <w:rPr>
+          <w:rFonts w:ascii="TH Sarabun New" w:hAnsi="TH Sarabun New" w:cs="TH Sarabun New"/>
+          <w:sz w:val="32"/>
+          <w:szCs w:val="32"/>
+          <w:cs/>
+        </w:rPr>
+        <w:t xml:space="preserve"> </w:t>
+      </w:r>
+      <w:r>
+        <w:rPr>
+          <w:rFonts w:ascii="TH Sarabun New" w:hAnsi="TH Sarabun New" w:cs="TH Sarabun New" w:hint="cs"/>
+          <w:sz w:val="32"/>
+          <w:szCs w:val="32"/>
+          <w:cs/>
+        </w:rPr>
+        <w:t>จากนั้นเขียนไปยังสตรีมถัดไป</w:t>
+      </w:r>
+      <w:r>
+        <w:rPr>
+          <w:rFonts w:ascii="TH Sarabun New" w:hAnsi="TH Sarabun New" w:cs="TH Sarabun New"/>
+          <w:sz w:val="32"/>
+          <w:szCs w:val="32"/>
+          <w:cs/>
+        </w:rPr>
+        <w:t xml:space="preserve"> </w:t>
+      </w:r>
+      <w:r>
+        <w:rPr>
+          <w:rFonts w:ascii="TH Sarabun New" w:hAnsi="TH Sarabun New" w:cs="TH Sarabun New" w:hint="cs"/>
+          <w:sz w:val="32"/>
+          <w:szCs w:val="32"/>
+          <w:cs/>
+        </w:rPr>
+        <w:t>จากนั้นจะรวมสตรีม</w:t>
+      </w:r>
+      <w:r>
+        <w:rPr>
+          <w:rFonts w:ascii="TH Sarabun New" w:hAnsi="TH Sarabun New" w:cs="TH Sarabun New"/>
+          <w:sz w:val="32"/>
+          <w:szCs w:val="32"/>
+          <w:cs/>
+        </w:rPr>
+        <w:t xml:space="preserve"> </w:t>
+      </w:r>
+      <w:r>
+        <w:rPr>
+          <w:rFonts w:ascii="TH Sarabun New" w:hAnsi="TH Sarabun New" w:cs="TH Sarabun New"/>
+          <w:sz w:val="32"/>
+          <w:szCs w:val="32"/>
+        </w:rPr>
+        <w:t xml:space="preserve">k </w:t>
+      </w:r>
+      <w:r>
+        <w:rPr>
+          <w:rFonts w:ascii="TH Sarabun New" w:hAnsi="TH Sarabun New" w:cs="TH Sarabun New" w:hint="cs"/>
+          <w:sz w:val="32"/>
+          <w:szCs w:val="32"/>
+          <w:cs/>
+        </w:rPr>
+        <w:t>ซ้ำๆ</w:t>
+      </w:r>
+      <w:r>
+        <w:rPr>
+          <w:rFonts w:ascii="TH Sarabun New" w:hAnsi="TH Sarabun New" w:cs="TH Sarabun New"/>
+          <w:sz w:val="32"/>
+          <w:szCs w:val="32"/>
+          <w:cs/>
+        </w:rPr>
+        <w:t xml:space="preserve"> </w:t>
+      </w:r>
+      <w:r>
+        <w:rPr>
+          <w:rFonts w:ascii="TH Sarabun New" w:hAnsi="TH Sarabun New" w:cs="TH Sarabun New" w:hint="cs"/>
+          <w:sz w:val="32"/>
+          <w:szCs w:val="32"/>
+          <w:cs/>
+        </w:rPr>
+        <w:t>และทำให้แต่ละรันที่ผสานเข้าเป็นสตรีมเอาต์พุต</w:t>
+      </w:r>
+      <w:r>
+        <w:rPr>
+          <w:rFonts w:ascii="TH Sarabun New" w:hAnsi="TH Sarabun New" w:cs="TH Sarabun New"/>
+          <w:sz w:val="32"/>
+          <w:szCs w:val="32"/>
+          <w:cs/>
+        </w:rPr>
+        <w:t xml:space="preserve"> </w:t>
+      </w:r>
+      <w:r>
+        <w:rPr>
+          <w:rFonts w:ascii="TH Sarabun New" w:hAnsi="TH Sarabun New" w:cs="TH Sarabun New"/>
+          <w:sz w:val="32"/>
+          <w:szCs w:val="32"/>
+        </w:rPr>
+        <w:t xml:space="preserve">j </w:t>
+      </w:r>
+      <w:r>
+        <w:rPr>
+          <w:rFonts w:ascii="TH Sarabun New" w:hAnsi="TH Sarabun New" w:cs="TH Sarabun New" w:hint="cs"/>
+          <w:sz w:val="32"/>
+          <w:szCs w:val="32"/>
+          <w:cs/>
+        </w:rPr>
+        <w:t>ตัวใดตัวหนึ่งจนกว่าจะมีเอาต์พุตที่จัดเรียงเพียงรายการเดียว</w:t>
+      </w:r>
     </w:p>
     <w:p>
       <w:pPr>
@@ -2495,6 +3328,7 @@
           <w:rFonts w:ascii="TH Sarabun New" w:hAnsi="TH Sarabun New" w:cs="TH Sarabun New"/>
           <w:sz w:val="32"/>
           <w:szCs w:val="32"/>
+          <w:lang w:val="en-US"/>
         </w:rPr>
       </w:pPr>
     </w:p>
@@ -2502,17 +3336,300 @@
       <w:pPr>
         <w:ind w:firstLine="720"/>
         <w:rPr>
-          <w:rFonts w:ascii="TH Sarabun New" w:hAnsi="TH Sarabun New" w:cs="TH Sarabun New" w:hint="cs"/>
-          <w:sz w:val="32"/>
-          <w:szCs w:val="32"/>
-          <w:cs/>
-        </w:rPr>
-      </w:pPr>
-    </w:p>
-    <w:p>
-      <w:pPr>
-        <w:rPr>
-          <w:rFonts w:cstheme="minorBidi"/>
+          <w:rFonts w:ascii="TH Sarabun New" w:hAnsi="TH Sarabun New" w:cs="TH Sarabun New"/>
+          <w:sz w:val="32"/>
+          <w:szCs w:val="32"/>
+        </w:rPr>
+      </w:pPr>
+    </w:p>
+    <w:p>
+      <w:pPr>
+        <w:ind w:firstLine="720"/>
+        <w:rPr>
+          <w:rFonts w:ascii="TH Sarabun New" w:hAnsi="TH Sarabun New" w:cs="TH Sarabun New"/>
+          <w:sz w:val="32"/>
+          <w:szCs w:val="32"/>
+        </w:rPr>
+      </w:pPr>
+    </w:p>
+    <w:p>
+      <w:pPr>
+        <w:ind w:firstLine="720"/>
+        <w:rPr>
+          <w:rFonts w:ascii="TH Sarabun New" w:hAnsi="TH Sarabun New" w:cs="TH Sarabun New" w:hint="cs"/>
+          <w:sz w:val="32"/>
+          <w:szCs w:val="32"/>
+        </w:rPr>
+      </w:pPr>
+    </w:p>
+    <w:p>
+      <w:pPr>
+        <w:rPr>
+          <w:rFonts w:ascii="TH Sarabun New" w:hAnsi="TH Sarabun New" w:cs="TH Sarabun New"/>
+          <w:sz w:val="32"/>
+          <w:szCs w:val="32"/>
+        </w:rPr>
+      </w:pPr>
+    </w:p>
+    <w:p>
+      <w:pPr>
+        <w:rPr>
+          <w:rFonts w:ascii="TH Sarabun New" w:hAnsi="TH Sarabun New" w:cs="TH Sarabun New"/>
+          <w:sz w:val="32"/>
+          <w:szCs w:val="32"/>
+        </w:rPr>
+      </w:pPr>
+    </w:p>
+    <w:p>
+      <w:pPr>
+        <w:rPr>
+          <w:rFonts w:ascii="TH Sarabun New" w:hAnsi="TH Sarabun New" w:cs="TH Sarabun New"/>
+          <w:sz w:val="32"/>
+          <w:szCs w:val="32"/>
+        </w:rPr>
+      </w:pPr>
+    </w:p>
+    <w:p>
+      <w:pPr>
+        <w:rPr>
+          <w:rFonts w:ascii="TH Sarabun New" w:hAnsi="TH Sarabun New" w:cs="TH Sarabun New"/>
+          <w:sz w:val="32"/>
+          <w:szCs w:val="32"/>
+        </w:rPr>
+      </w:pPr>
+    </w:p>
+    <w:p>
+      <w:pPr>
+        <w:rPr>
+          <w:rFonts w:ascii="TH Sarabun New" w:hAnsi="TH Sarabun New" w:cs="TH Sarabun New"/>
+          <w:sz w:val="32"/>
+          <w:szCs w:val="32"/>
+        </w:rPr>
+      </w:pPr>
+    </w:p>
+    <w:p>
+      <w:pPr>
+        <w:rPr>
+          <w:rFonts w:ascii="TH Sarabun New" w:hAnsi="TH Sarabun New" w:cs="TH Sarabun New"/>
+          <w:sz w:val="32"/>
+          <w:szCs w:val="32"/>
+        </w:rPr>
+      </w:pPr>
+    </w:p>
+    <w:p>
+      <w:pPr>
+        <w:rPr>
+          <w:rFonts w:ascii="TH Sarabun New" w:hAnsi="TH Sarabun New" w:cs="TH Sarabun New"/>
+          <w:sz w:val="32"/>
+          <w:szCs w:val="32"/>
+        </w:rPr>
+      </w:pPr>
+    </w:p>
+    <w:p>
+      <w:pPr>
+        <w:rPr>
+          <w:rFonts w:ascii="TH Sarabun New" w:hAnsi="TH Sarabun New" w:cs="TH Sarabun New"/>
+          <w:sz w:val="32"/>
+          <w:szCs w:val="32"/>
+        </w:rPr>
+      </w:pPr>
+    </w:p>
+    <w:p>
+      <w:pPr>
+        <w:rPr>
+          <w:rFonts w:ascii="TH Sarabun New" w:hAnsi="TH Sarabun New" w:cs="TH Sarabun New"/>
+          <w:sz w:val="32"/>
+          <w:szCs w:val="32"/>
+        </w:rPr>
+      </w:pPr>
+    </w:p>
+    <w:p>
+      <w:pPr>
+        <w:rPr>
+          <w:rFonts w:ascii="TH Sarabun New" w:hAnsi="TH Sarabun New" w:cs="TH Sarabun New"/>
+          <w:sz w:val="32"/>
+          <w:szCs w:val="32"/>
+        </w:rPr>
+      </w:pPr>
+    </w:p>
+    <w:p>
+      <w:pPr>
+        <w:rPr>
+          <w:rFonts w:ascii="TH Sarabun New" w:hAnsi="TH Sarabun New" w:cs="TH Sarabun New"/>
+          <w:sz w:val="32"/>
+          <w:szCs w:val="32"/>
+        </w:rPr>
+      </w:pPr>
+    </w:p>
+    <w:p>
+      <w:pPr>
+        <w:rPr>
+          <w:rFonts w:ascii="TH Sarabun New" w:hAnsi="TH Sarabun New" w:cs="TH Sarabun New"/>
+          <w:sz w:val="32"/>
+          <w:szCs w:val="32"/>
+        </w:rPr>
+      </w:pPr>
+    </w:p>
+    <w:p>
+      <w:pPr>
+        <w:rPr>
+          <w:rFonts w:ascii="TH Sarabun New" w:hAnsi="TH Sarabun New" w:cs="TH Sarabun New"/>
+          <w:sz w:val="32"/>
+          <w:szCs w:val="32"/>
+        </w:rPr>
+      </w:pPr>
+    </w:p>
+    <w:p>
+      <w:pPr>
+        <w:rPr>
+          <w:rFonts w:ascii="TH Sarabun New" w:hAnsi="TH Sarabun New" w:cs="TH Sarabun New"/>
+          <w:sz w:val="32"/>
+          <w:szCs w:val="32"/>
+        </w:rPr>
+      </w:pPr>
+    </w:p>
+    <w:p>
+      <w:pPr>
+        <w:rPr>
+          <w:rFonts w:ascii="TH Sarabun New" w:hAnsi="TH Sarabun New" w:cs="TH Sarabun New"/>
+          <w:sz w:val="32"/>
+          <w:szCs w:val="32"/>
+        </w:rPr>
+      </w:pPr>
+    </w:p>
+    <w:p>
+      <w:pPr>
+        <w:rPr>
+          <w:rFonts w:ascii="TH Sarabun New" w:hAnsi="TH Sarabun New" w:cs="TH Sarabun New"/>
+          <w:sz w:val="32"/>
+          <w:szCs w:val="32"/>
+        </w:rPr>
+      </w:pPr>
+    </w:p>
+    <w:p>
+      <w:pPr>
+        <w:rPr>
+          <w:rFonts w:ascii="TH Sarabun New" w:hAnsi="TH Sarabun New" w:cs="TH Sarabun New"/>
+          <w:sz w:val="32"/>
+          <w:szCs w:val="32"/>
+        </w:rPr>
+      </w:pPr>
+    </w:p>
+    <w:p>
+      <w:pPr>
+        <w:rPr>
+          <w:rFonts w:ascii="TH Sarabun New" w:hAnsi="TH Sarabun New" w:cs="TH Sarabun New"/>
+          <w:sz w:val="32"/>
+          <w:szCs w:val="32"/>
+        </w:rPr>
+      </w:pPr>
+    </w:p>
+    <w:p>
+      <w:pPr>
+        <w:rPr>
+          <w:rFonts w:ascii="TH Sarabun New" w:hAnsi="TH Sarabun New" w:cs="TH Sarabun New"/>
+          <w:sz w:val="32"/>
+          <w:szCs w:val="32"/>
+        </w:rPr>
+      </w:pPr>
+    </w:p>
+    <w:p>
+      <w:pPr>
+        <w:rPr>
+          <w:rFonts w:ascii="TH Sarabun New" w:hAnsi="TH Sarabun New" w:cs="TH Sarabun New"/>
+          <w:sz w:val="32"/>
+          <w:szCs w:val="32"/>
+        </w:rPr>
+      </w:pPr>
+    </w:p>
+    <w:p>
+      <w:pPr>
+        <w:rPr>
+          <w:rFonts w:ascii="TH Sarabun New" w:hAnsi="TH Sarabun New" w:cs="TH Sarabun New"/>
+          <w:sz w:val="32"/>
+          <w:szCs w:val="32"/>
+        </w:rPr>
+      </w:pPr>
+    </w:p>
+    <w:p>
+      <w:pPr>
+        <w:rPr>
+          <w:rFonts w:ascii="TH Sarabun New" w:hAnsi="TH Sarabun New" w:cs="TH Sarabun New"/>
+          <w:sz w:val="32"/>
+          <w:szCs w:val="32"/>
+        </w:rPr>
+      </w:pPr>
+    </w:p>
+    <w:p>
+      <w:pPr>
+        <w:rPr>
+          <w:rFonts w:ascii="TH Sarabun New" w:hAnsi="TH Sarabun New" w:cs="TH Sarabun New"/>
+          <w:sz w:val="32"/>
+          <w:szCs w:val="32"/>
+        </w:rPr>
+      </w:pPr>
+    </w:p>
+    <w:p>
+      <w:pPr>
+        <w:rPr>
+          <w:rFonts w:ascii="TH Sarabun New" w:hAnsi="TH Sarabun New" w:cs="TH Sarabun New"/>
+          <w:sz w:val="32"/>
+          <w:szCs w:val="32"/>
+        </w:rPr>
+      </w:pPr>
+    </w:p>
+    <w:p>
+      <w:pPr>
+        <w:rPr>
+          <w:rFonts w:ascii="TH Sarabun New" w:hAnsi="TH Sarabun New" w:cs="TH Sarabun New"/>
+          <w:sz w:val="32"/>
+          <w:szCs w:val="32"/>
+        </w:rPr>
+      </w:pPr>
+    </w:p>
+    <w:p>
+      <w:pPr>
+        <w:rPr>
+          <w:rFonts w:ascii="TH Sarabun New" w:hAnsi="TH Sarabun New" w:cs="TH Sarabun New"/>
+          <w:sz w:val="32"/>
+          <w:szCs w:val="32"/>
+        </w:rPr>
+      </w:pPr>
+    </w:p>
+    <w:p>
+      <w:pPr>
+        <w:rPr>
+          <w:rFonts w:ascii="TH Sarabun New" w:hAnsi="TH Sarabun New" w:cs="TH Sarabun New"/>
+          <w:sz w:val="32"/>
+          <w:szCs w:val="32"/>
+        </w:rPr>
+      </w:pPr>
+    </w:p>
+    <w:p>
+      <w:pPr>
+        <w:rPr>
+          <w:rFonts w:ascii="TH Sarabun New" w:hAnsi="TH Sarabun New" w:cs="TH Sarabun New"/>
+          <w:sz w:val="32"/>
+          <w:szCs w:val="32"/>
+        </w:rPr>
+      </w:pPr>
+    </w:p>
+    <w:p>
+      <w:pPr>
+        <w:rPr>
+          <w:rFonts w:ascii="TH Sarabun New" w:hAnsi="TH Sarabun New" w:cs="TH Sarabun New"/>
+          <w:sz w:val="32"/>
+          <w:szCs w:val="32"/>
+        </w:rPr>
+      </w:pPr>
+    </w:p>
+    <w:p>
+      <w:pPr>
+        <w:rPr>
+          <w:rFonts w:ascii="TH Sarabun New" w:hAnsi="TH Sarabun New" w:cs="TH Sarabun New" w:hint="cs"/>
+          <w:sz w:val="32"/>
+          <w:szCs w:val="32"/>
+          <w:cs/>
         </w:rPr>
       </w:pPr>
     </w:p>
@@ -2553,38 +3670,81 @@
     </w:p>
     <w:p>
       <w:pPr>
-        <w:rPr>
-          <w:rFonts w:ascii="TH Sarabun New" w:hAnsi="TH Sarabun New" w:cs="TH Sarabun New"/>
-          <w:sz w:val="32"/>
-          <w:szCs w:val="32"/>
-        </w:rPr>
-      </w:pPr>
-      <w:r>
-        <w:rPr>
-          <w:rFonts w:ascii="TH Sarabun New" w:hAnsi="TH Sarabun New" w:cs="TH Sarabun New"/>
-          <w:sz w:val="32"/>
-          <w:szCs w:val="32"/>
-        </w:rPr>
-        <w:t xml:space="preserve">การเรียงลำดับแบบผสานหลายเฟสเป็นรูปแบบของการเรียงลำดับการผสานจากล่างขึ้นบนที่เรียงลำดับรายการโดยใช้การกระจาย รายการย่อย (runs) ที่ไม่สม่ำเสมอ ซึ่งส่วนใหญ่ใช้สำหรับการเรียงลำดับภายนอก และมีประสิทธิภาพมากกว่าการเรียงลำดับผสานทั่วไปเมื่อมีน้อยกว่า 8 ไฟล์การทำำงานภายนอก (เช่น เทปไดร์ฟหรือไฟล์บนฮาร์ดไดร์ฟ) การเรียงลำดับการรวมหลายเฟสไม่ใช่การเรียงลำดับที่เสถียร </w:t>
-      </w:r>
-    </w:p>
-    <w:p>
-      <w:pPr>
-        <w:rPr>
-          <w:rFonts w:ascii="TH Sarabun New" w:hAnsi="TH Sarabun New" w:cs="TH Sarabun New"/>
-          <w:sz w:val="32"/>
-          <w:szCs w:val="32"/>
+        <w:ind w:firstLine="720"/>
+        <w:rPr>
+          <w:rFonts w:ascii="TH Sarabun New" w:hAnsi="TH Sarabun New" w:cs="TH Sarabun New"/>
+          <w:sz w:val="32"/>
+          <w:szCs w:val="32"/>
+        </w:rPr>
+      </w:pPr>
+      <w:r>
+        <w:rPr>
+          <w:rFonts w:ascii="TH Sarabun New" w:hAnsi="TH Sarabun New" w:cs="TH Sarabun New"/>
+          <w:sz w:val="32"/>
+          <w:szCs w:val="32"/>
+        </w:rPr>
+        <w:t xml:space="preserve">การเรียงลำดับแบบผสานหลายเฟสเป็นรูปแบบของการเรียงลำดับการผสานจากล่างขึ้นบนที่เรียงลำดับรายการโดยใช้การกระจาย รายการย่อย (runs) ที่ไม่สม่ำเสมอ ซึ่งส่วนใหญ่ใช้สำหรับการเรียงลำดับภายนอก และมีประสิทธิภาพมากกว่าการเรียงลำดับผสานทั่วไปเมื่อมีน้อยกว่า 8 ไฟล์การทำงานภายนอก (เช่น เทปไดร์ฟหรือไฟล์บนฮาร์ดไดร์ฟ) การเรียงลำดับการรวมหลายเฟสไม่ใช่การเรียงลำดับที่เสถียร </w:t>
+      </w:r>
+    </w:p>
+    <w:p>
+      <w:pPr>
+        <w:ind w:firstLine="720"/>
+        <w:rPr>
+          <w:rFonts w:ascii="TH Sarabun New" w:hAnsi="TH Sarabun New" w:cs="TH Sarabun New"/>
+          <w:sz w:val="32"/>
+          <w:szCs w:val="32"/>
+          <w:lang w:val="en-US"/>
+        </w:rPr>
+      </w:pPr>
+      <w:hyperlink r:id="rId15" w:history="1">
+        <w:r>
+          <w:rPr>
+            <w:rStyle w:val="Hyperlink"/>
+          </w:rPr>
+          <w:t>Polyphase merge sort | Combster</w:t>
+        </w:r>
+      </w:hyperlink>
+    </w:p>
+    <w:p>
+      <w:pPr>
+        <w:ind w:firstLine="720"/>
+        <w:rPr>
+          <w:rFonts w:ascii="TH Sarabun New" w:hAnsi="TH Sarabun New" w:cs="TH Sarabun New" w:hint="cs"/>
+          <w:sz w:val="32"/>
+          <w:szCs w:val="32"/>
+        </w:rPr>
+      </w:pPr>
+      <w:hyperlink r:id="rId16" w:history="1">
+        <w:r>
+          <w:rPr>
+            <w:rStyle w:val="Hyperlink"/>
+          </w:rPr>
+          <w:t>Polyphase (slideshare.net)</w:t>
+        </w:r>
+      </w:hyperlink>
+    </w:p>
+    <w:p>
+      <w:pPr>
+        <w:pStyle w:val="Heading2"/>
+        <w:rPr>
+          <w:b/>
+          <w:bCs/>
+          <w:color w:val="auto"/>
+          <w:sz w:val="32"/>
+          <w:szCs w:val="40"/>
         </w:rPr>
       </w:pPr>
       <w:bookmarkStart w:id="23" w:name="_tinqdyx0gf3u" w:colFirst="0" w:colLast="0"/>
       <w:bookmarkEnd w:id="23"/>
       <w:r>
         <w:rPr>
-          <w:rFonts w:ascii="TH Sarabun New" w:hAnsi="TH Sarabun New" w:cs="TH Sarabun New"/>
-          <w:sz w:val="32"/>
-          <w:szCs w:val="32"/>
-        </w:rPr>
-        <w:t>4.1 Polyphase merge example</w:t>
+          <w:b/>
+          <w:bCs/>
+          <w:color w:val="auto"/>
+          <w:sz w:val="32"/>
+          <w:szCs w:val="40"/>
+        </w:rPr>
+        <w:t>Polyphase merge example</w:t>
       </w:r>
     </w:p>
     <w:p>
@@ -2607,7 +3767,7 @@
     <w:p>
       <w:pPr>
         <w:rPr>
-          <w:rFonts w:ascii="TH Sarabun New" w:hAnsi="TH Sarabun New" w:cs="TH Sarabun New" w:hint="cs"/>
+          <w:rFonts w:ascii="TH Sarabun New" w:hAnsi="TH Sarabun New" w:cs="TH Sarabun New"/>
           <w:sz w:val="32"/>
           <w:szCs w:val="32"/>
           <w:cs/>
@@ -2693,9 +3853,10 @@
     <w:p>
       <w:pPr>
         <w:rPr>
-          <w:rFonts w:ascii="TH Sarabun New" w:hAnsi="TH Sarabun New" w:cs="TH Sarabun New"/>
-          <w:sz w:val="32"/>
-          <w:szCs w:val="32"/>
+          <w:rFonts w:ascii="TH Sarabun New" w:hAnsi="TH Sarabun New" w:cs="TH Sarabun New" w:hint="cs"/>
+          <w:sz w:val="32"/>
+          <w:szCs w:val="32"/>
+          <w:cs/>
         </w:rPr>
       </w:pPr>
       <w:r>
@@ -2709,23 +3870,25 @@
     </w:p>
     <w:p>
       <w:pPr>
-        <w:rPr>
-          <w:rFonts w:ascii="TH Sarabun New" w:hAnsi="TH Sarabun New" w:cs="TH Sarabun New"/>
-          <w:sz w:val="32"/>
-          <w:szCs w:val="32"/>
-        </w:rPr>
-      </w:pPr>
-      <w:r>
-        <w:rPr>
-          <w:rFonts w:ascii="TH Sarabun New" w:hAnsi="TH Sarabun New" w:cs="TH Sarabun New"/>
-          <w:sz w:val="32"/>
-          <w:szCs w:val="32"/>
-        </w:rPr>
-        <w:lastRenderedPageBreak/>
+        <w:jc w:val="center"/>
+        <w:rPr>
+          <w:rFonts w:ascii="TH Sarabun New" w:hAnsi="TH Sarabun New" w:cs="TH Sarabun New" w:hint="cs"/>
+          <w:sz w:val="32"/>
+          <w:szCs w:val="32"/>
+          <w:cs/>
+        </w:rPr>
+      </w:pPr>
+      <w:r>
+        <w:rPr>
+          <w:rFonts w:ascii="TH Sarabun New" w:hAnsi="TH Sarabun New" w:cs="TH Sarabun New"/>
+          <w:noProof/>
+          <w:sz w:val="32"/>
+          <w:szCs w:val="32"/>
+        </w:rPr>
         <w:drawing>
-          <wp:inline distT="114300" distB="114300" distL="114300" distR="114300" wp14:anchorId="703E0238" wp14:editId="3BA8CC8F">
-            <wp:extent cx="4329545" cy="3609109"/>
-            <wp:effectExtent l="0" t="0" r="0" b="0"/>
+          <wp:inline distT="114300" distB="114300" distL="114300" distR="114300" wp14:anchorId="1ECB49A0" wp14:editId="3C2D5587">
+            <wp:extent cx="3512820" cy="2945765"/>
+            <wp:effectExtent l="0" t="0" r="0" b="6985"/>
             <wp:docPr id="6" name="image6.png"/>
             <wp:cNvGraphicFramePr/>
             <a:graphic xmlns:a="http://schemas.openxmlformats.org/drawingml/2006/main">
@@ -2736,7 +3899,7 @@
                     <pic:cNvPicPr preferRelativeResize="0"/>
                   </pic:nvPicPr>
                   <pic:blipFill>
-                    <a:blip r:embed="rId12"/>
+                    <a:blip r:embed="rId17"/>
                     <a:srcRect/>
                     <a:stretch>
                       <a:fillRect/>
@@ -2745,7 +3908,7 @@
                   <pic:spPr>
                     <a:xfrm>
                       <a:off x="0" y="0"/>
-                      <a:ext cx="4349688" cy="3625900"/>
+                      <a:ext cx="3512820" cy="2945765"/>
                     </a:xfrm>
                     <a:prstGeom prst="rect">
                       <a:avLst/>
@@ -2761,123 +3924,6 @@
     </w:p>
     <w:p>
       <w:pPr>
-        <w:rPr>
-          <w:rFonts w:ascii="TH Sarabun New" w:hAnsi="TH Sarabun New" w:cs="TH Sarabun New"/>
-          <w:sz w:val="32"/>
-          <w:szCs w:val="32"/>
-        </w:rPr>
-      </w:pPr>
-    </w:p>
-    <w:p>
-      <w:pPr>
-        <w:rPr>
-          <w:rFonts w:ascii="TH Sarabun New" w:hAnsi="TH Sarabun New" w:cs="TH Sarabun New"/>
-          <w:sz w:val="32"/>
-          <w:szCs w:val="32"/>
-        </w:rPr>
-      </w:pPr>
-    </w:p>
-    <w:p>
-      <w:pPr>
-        <w:rPr>
-          <w:rFonts w:ascii="TH Sarabun New" w:hAnsi="TH Sarabun New" w:cs="TH Sarabun New"/>
-          <w:sz w:val="32"/>
-          <w:szCs w:val="32"/>
-        </w:rPr>
-      </w:pPr>
-    </w:p>
-    <w:p>
-      <w:pPr>
-        <w:rPr>
-          <w:rFonts w:ascii="TH Sarabun New" w:hAnsi="TH Sarabun New" w:cs="TH Sarabun New"/>
-          <w:sz w:val="32"/>
-          <w:szCs w:val="32"/>
-        </w:rPr>
-      </w:pPr>
-    </w:p>
-    <w:p>
-      <w:pPr>
-        <w:rPr>
-          <w:rFonts w:ascii="TH Sarabun New" w:hAnsi="TH Sarabun New" w:cs="TH Sarabun New"/>
-          <w:sz w:val="32"/>
-          <w:szCs w:val="32"/>
-        </w:rPr>
-      </w:pPr>
-    </w:p>
-    <w:p>
-      <w:pPr>
-        <w:rPr>
-          <w:rFonts w:ascii="TH Sarabun New" w:hAnsi="TH Sarabun New" w:cs="TH Sarabun New"/>
-          <w:sz w:val="32"/>
-          <w:szCs w:val="32"/>
-        </w:rPr>
-      </w:pPr>
-    </w:p>
-    <w:p>
-      <w:pPr>
-        <w:rPr>
-          <w:rFonts w:ascii="TH Sarabun New" w:hAnsi="TH Sarabun New" w:cs="TH Sarabun New"/>
-          <w:sz w:val="32"/>
-          <w:szCs w:val="32"/>
-        </w:rPr>
-      </w:pPr>
-    </w:p>
-    <w:p>
-      <w:pPr>
-        <w:rPr>
-          <w:rFonts w:ascii="TH Sarabun New" w:hAnsi="TH Sarabun New" w:cs="TH Sarabun New"/>
-          <w:sz w:val="32"/>
-          <w:szCs w:val="32"/>
-        </w:rPr>
-      </w:pPr>
-    </w:p>
-    <w:p>
-      <w:pPr>
-        <w:rPr>
-          <w:rFonts w:ascii="TH Sarabun New" w:hAnsi="TH Sarabun New" w:cs="TH Sarabun New"/>
-          <w:sz w:val="32"/>
-          <w:szCs w:val="32"/>
-        </w:rPr>
-      </w:pPr>
-    </w:p>
-    <w:p>
-      <w:pPr>
-        <w:rPr>
-          <w:rFonts w:ascii="TH Sarabun New" w:hAnsi="TH Sarabun New" w:cs="TH Sarabun New"/>
-          <w:sz w:val="32"/>
-          <w:szCs w:val="32"/>
-        </w:rPr>
-      </w:pPr>
-    </w:p>
-    <w:p>
-      <w:pPr>
-        <w:rPr>
-          <w:rFonts w:ascii="TH Sarabun New" w:hAnsi="TH Sarabun New" w:cs="TH Sarabun New"/>
-          <w:sz w:val="32"/>
-          <w:szCs w:val="32"/>
-        </w:rPr>
-      </w:pPr>
-    </w:p>
-    <w:p>
-      <w:pPr>
-        <w:rPr>
-          <w:rFonts w:ascii="TH Sarabun New" w:hAnsi="TH Sarabun New" w:cs="TH Sarabun New"/>
-          <w:sz w:val="32"/>
-          <w:szCs w:val="32"/>
-        </w:rPr>
-      </w:pPr>
-    </w:p>
-    <w:p>
-      <w:pPr>
-        <w:rPr>
-          <w:rFonts w:ascii="TH Sarabun New" w:hAnsi="TH Sarabun New" w:cs="TH Sarabun New" w:hint="cs"/>
-          <w:sz w:val="32"/>
-          <w:szCs w:val="32"/>
-        </w:rPr>
-      </w:pPr>
-    </w:p>
-    <w:p>
-      <w:pPr>
         <w:pStyle w:val="Heading1"/>
         <w:jc w:val="center"/>
         <w:rPr>
@@ -2952,7 +3998,7 @@
         </w:rPr>
         <w:t xml:space="preserve">CSC 344 – Algorithms and Complexity. Lecture #4 – External Sorting. ค้นคืนแล้ว 29 กันยายน 2564. แหล่งที่มา </w:t>
       </w:r>
-      <w:hyperlink r:id="rId13">
+      <w:hyperlink r:id="rId18">
         <w:r>
           <w:rPr>
             <w:rStyle w:val="Hyperlink"/>
@@ -2989,7 +4035,7 @@
         </w:rPr>
         <w:t xml:space="preserve">GeeksforGeeks(2564). Merge Sort. ค้นคืนแล้ว 28 กันยายน 2564. แหล่งที่มา </w:t>
       </w:r>
-      <w:hyperlink r:id="rId14">
+      <w:hyperlink r:id="rId19">
         <w:r>
           <w:rPr>
             <w:rStyle w:val="Hyperlink"/>
@@ -3026,7 +4072,7 @@
         </w:rPr>
         <w:t xml:space="preserve">GeeksforGeeks(2564). External Sorting. ค้นคืนแล้ว 27 กันยากัน 2564. แหล่งที่มา  </w:t>
       </w:r>
-      <w:hyperlink r:id="rId15">
+      <w:hyperlink r:id="rId20">
         <w:r>
           <w:rPr>
             <w:rStyle w:val="Hyperlink"/>
@@ -3053,13 +4099,15 @@
           <w:rFonts w:ascii="TH Sarabun New" w:hAnsi="TH Sarabun New" w:cs="TH Sarabun New"/>
           <w:sz w:val="32"/>
           <w:szCs w:val="32"/>
-        </w:rPr>
-      </w:pPr>
-      <w:r>
-        <w:rPr>
-          <w:rFonts w:ascii="TH Sarabun New" w:hAnsi="TH Sarabun New" w:cs="TH Sarabun New"/>
-          <w:sz w:val="32"/>
-          <w:szCs w:val="32"/>
+          <w:lang w:val="en-US"/>
+        </w:rPr>
+      </w:pPr>
+      <w:r>
+        <w:rPr>
+          <w:rFonts w:ascii="TH Sarabun New" w:hAnsi="TH Sarabun New" w:cs="TH Sarabun New"/>
+          <w:sz w:val="32"/>
+          <w:szCs w:val="32"/>
+          <w:lang w:val="en-US"/>
         </w:rPr>
         <w:t xml:space="preserve">Minsoo Jeon and Dongseung Kim. Load-Balanced Parallel Merge Sort. </w:t>
       </w:r>
@@ -3080,7 +4128,7 @@
         </w:rPr>
         <w:t xml:space="preserve">ค้นคืนแล้ว 29 กันยายน 2564. แหล่งที่มา </w:t>
       </w:r>
-      <w:hyperlink r:id="rId16" w:anchor="pf4">
+      <w:hyperlink r:id="rId21" w:anchor="pf4">
         <w:r>
           <w:rPr>
             <w:rStyle w:val="Hyperlink"/>
@@ -3117,7 +4165,7 @@
         </w:rPr>
         <w:t xml:space="preserve">Son-klin Limthongkul(2557). External sorting. ค้นคืนแล้ว 28 กันยากัน 2564. แหล่งที่มา </w:t>
       </w:r>
-      <w:hyperlink r:id="rId17">
+      <w:hyperlink r:id="rId22">
         <w:r>
           <w:rPr>
             <w:rStyle w:val="Hyperlink"/>
@@ -3180,7 +4228,7 @@
           <w:szCs w:val="32"/>
         </w:rPr>
       </w:pPr>
-      <w:hyperlink r:id="rId18" w:anchor="Natural_Merge_Sort">
+      <w:hyperlink r:id="rId23" w:anchor="Natural_Merge_Sort">
         <w:r>
           <w:rPr>
             <w:rStyle w:val="Hyperlink"/>
@@ -3244,7 +4292,7 @@
         </w:rPr>
         <w:t xml:space="preserve">Ta(2012). [ชีทสรุป พี่ต้า] Data Structure &amp; Algorithm. Merge Sort. ค้นคืนแล้ว 28 กันยายน 2564. แหล่งที่มา </w:t>
       </w:r>
-      <w:hyperlink r:id="rId19">
+      <w:hyperlink r:id="rId24">
         <w:r>
           <w:rPr>
             <w:rStyle w:val="Hyperlink"/>
@@ -3281,7 +4329,7 @@
         </w:rPr>
         <w:t xml:space="preserve">Wikipedia(2564). Merge sort. ค้นคืนแล้ว 27 กันยายน 2564. แหล่งที่มา </w:t>
       </w:r>
-      <w:hyperlink r:id="rId20">
+      <w:hyperlink r:id="rId25">
         <w:r>
           <w:rPr>
             <w:rStyle w:val="Hyperlink"/>
@@ -3343,7 +4391,7 @@
         </w:rPr>
         <w:t xml:space="preserve">แหล่งที่มา </w:t>
       </w:r>
-      <w:hyperlink r:id="rId21" w:anchor="Two-way_merge">
+      <w:hyperlink r:id="rId26" w:anchor="Two-way_merge">
         <w:r>
           <w:rPr>
             <w:rStyle w:val="Hyperlink"/>
@@ -3381,7 +4429,7 @@
         </w:rPr>
         <w:t xml:space="preserve">Wikipedia(2021). Polyphase merge sort. ค้นคืนแล้ว 29 กันยายน 2564. แหล่งที่มา </w:t>
       </w:r>
-      <w:hyperlink r:id="rId22">
+      <w:hyperlink r:id="rId27">
         <w:r>
           <w:rPr>
             <w:rStyle w:val="Hyperlink"/>
@@ -3434,7 +4482,7 @@
       </w:pPr>
     </w:p>
     <w:sectPr>
-      <w:headerReference w:type="default" r:id="rId23"/>
+      <w:headerReference w:type="default" r:id="rId28"/>
       <w:pgSz w:w="11909" w:h="16834" w:code="9"/>
       <w:pgMar w:top="2160" w:right="1440" w:bottom="1440" w:left="2160" w:header="720" w:footer="720" w:gutter="0"/>
       <w:pgNumType w:start="1"/>

--- a/Report_External_Sort.docx
+++ b/Report_External_Sort.docx
@@ -10,6 +10,8 @@
           <w:rFonts w:ascii="Angsana New" w:eastAsia="Angsana New" w:hAnsi="Angsana New" w:cs="Angsana New"/>
           <w:sz w:val="36"/>
           <w:szCs w:val="36"/>
+          <w:cs/>
+          <w:lang w:val="en-US"/>
         </w:rPr>
       </w:pPr>
       <w:bookmarkStart w:id="0" w:name="_Hlk85802680"/>
@@ -312,8 +314,8 @@
         <w:rPr>
           <w:rFonts w:ascii="TH Sarabun New" w:eastAsia="Sarabun" w:hAnsi="TH Sarabun New" w:cs="TH Sarabun New"/>
           <w:b/>
-          <w:sz w:val="44"/>
-          <w:szCs w:val="44"/>
+          <w:sz w:val="40"/>
+          <w:szCs w:val="40"/>
         </w:rPr>
       </w:pPr>
       <w:bookmarkStart w:id="5" w:name="_6q1lsfr760ry" w:colFirst="0" w:colLast="0"/>
@@ -322,8 +324,8 @@
         <w:rPr>
           <w:rFonts w:ascii="TH Sarabun New" w:eastAsia="Sarabun" w:hAnsi="TH Sarabun New" w:cs="TH Sarabun New"/>
           <w:b/>
-          <w:sz w:val="44"/>
-          <w:szCs w:val="44"/>
+          <w:sz w:val="40"/>
+          <w:szCs w:val="40"/>
         </w:rPr>
         <w:t>รายงานนี้เป็นส่วนหนึ่งของรายวิชาโครงสร้างข้อมูลและอัลกอริทึม (14122305)</w:t>
       </w:r>
@@ -334,16 +336,16 @@
         <w:rPr>
           <w:rFonts w:ascii="TH Sarabun New" w:eastAsia="Sarabun" w:hAnsi="TH Sarabun New" w:cs="TH Sarabun New"/>
           <w:b/>
-          <w:sz w:val="44"/>
-          <w:szCs w:val="44"/>
+          <w:sz w:val="40"/>
+          <w:szCs w:val="40"/>
         </w:rPr>
       </w:pPr>
       <w:r>
         <w:rPr>
           <w:rFonts w:ascii="TH Sarabun New" w:eastAsia="Sarabun" w:hAnsi="TH Sarabun New" w:cs="TH Sarabun New"/>
           <w:b/>
-          <w:sz w:val="44"/>
-          <w:szCs w:val="44"/>
+          <w:sz w:val="40"/>
+          <w:szCs w:val="40"/>
         </w:rPr>
         <w:t>ภาคเรียนที่ 1 ปีการศึกษา 2564</w:t>
       </w:r>
@@ -354,17 +356,26 @@
         <w:rPr>
           <w:rFonts w:ascii="TH Sarabun New" w:eastAsia="Sarabun" w:hAnsi="TH Sarabun New" w:cs="TH Sarabun New"/>
           <w:b/>
-          <w:sz w:val="44"/>
-          <w:szCs w:val="44"/>
-          <w:lang w:val="en-US"/>
-        </w:rPr>
+          <w:sz w:val="40"/>
+          <w:szCs w:val="40"/>
+          <w:cs/>
+          <w:lang w:val="en-US"/>
+        </w:rPr>
+        <w:sectPr>
+          <w:headerReference w:type="default" r:id="rId9"/>
+          <w:pgSz w:w="11909" w:h="16834" w:code="9"/>
+          <w:pgMar w:top="2160" w:right="1440" w:bottom="1440" w:left="2160" w:header="720" w:footer="720" w:gutter="0"/>
+          <w:pgNumType w:start="1"/>
+          <w:cols w:space="720"/>
+          <w:docGrid w:linePitch="299"/>
+        </w:sectPr>
       </w:pPr>
       <w:r>
         <w:rPr>
           <w:rFonts w:ascii="TH Sarabun New" w:eastAsia="Sarabun" w:hAnsi="TH Sarabun New" w:cs="TH Sarabun New"/>
           <w:b/>
-          <w:sz w:val="44"/>
-          <w:szCs w:val="44"/>
+          <w:sz w:val="40"/>
+          <w:szCs w:val="40"/>
         </w:rPr>
         <w:t>มหาวิทยาลัยราชภัฏสกลนคร</w:t>
       </w:r>
@@ -379,6 +390,7 @@
         </w:rPr>
       </w:pPr>
       <w:bookmarkStart w:id="6" w:name="_ye32gyycigxx" w:colFirst="0" w:colLast="0"/>
+      <w:bookmarkStart w:id="7" w:name="_Toc85899436"/>
       <w:bookmarkEnd w:id="6"/>
       <w:r>
         <w:rPr>
@@ -388,6 +400,7 @@
         <w:lastRenderedPageBreak/>
         <w:t>คำนำ</w:t>
       </w:r>
+      <w:bookmarkEnd w:id="7"/>
     </w:p>
     <w:p>
       <w:pPr>
@@ -648,6 +661,14 @@
           <w:szCs w:val="32"/>
           <w:cs/>
         </w:rPr>
+        <w:sectPr>
+          <w:headerReference w:type="default" r:id="rId10"/>
+          <w:pgSz w:w="11909" w:h="16834" w:code="9"/>
+          <w:pgMar w:top="2160" w:right="1440" w:bottom="1440" w:left="2160" w:header="720" w:footer="720" w:gutter="0"/>
+          <w:pgNumType w:start="1"/>
+          <w:cols w:space="720"/>
+          <w:docGrid w:linePitch="299"/>
+        </w:sectPr>
       </w:pPr>
     </w:p>
     <w:p>
@@ -657,10 +678,12 @@
         <w:rPr>
           <w:rFonts w:ascii="TH Sarabun New" w:eastAsia="Sarabun" w:hAnsi="TH Sarabun New" w:cs="TH Sarabun New"/>
           <w:b/>
-        </w:rPr>
-      </w:pPr>
-      <w:bookmarkStart w:id="7" w:name="_pehz98brzwne" w:colFirst="0" w:colLast="0"/>
-      <w:bookmarkEnd w:id="7"/>
+          <w:cs/>
+        </w:rPr>
+      </w:pPr>
+      <w:bookmarkStart w:id="8" w:name="_pehz98brzwne" w:colFirst="0" w:colLast="0"/>
+      <w:bookmarkStart w:id="9" w:name="_Toc85899437"/>
+      <w:bookmarkEnd w:id="8"/>
       <w:r>
         <w:rPr>
           <w:rFonts w:ascii="TH Sarabun New" w:eastAsia="Sarabun" w:hAnsi="TH Sarabun New" w:cs="TH Sarabun New"/>
@@ -669,6 +692,7 @@
         <w:lastRenderedPageBreak/>
         <w:t>สารบัญ</w:t>
       </w:r>
+      <w:bookmarkEnd w:id="9"/>
     </w:p>
     <w:p>
       <w:pPr>
@@ -678,105 +702,123 @@
           <w:szCs w:val="32"/>
         </w:rPr>
       </w:pPr>
-    </w:p>
-    <w:p>
-      <w:pPr>
+      <w:r>
+        <w:rPr>
+          <w:rFonts w:ascii="TH Sarabun New" w:eastAsia="Sarabun" w:hAnsi="TH Sarabun New" w:cs="TH Sarabun New" w:hint="cs"/>
+          <w:sz w:val="32"/>
+          <w:szCs w:val="32"/>
+          <w:cs/>
+        </w:rPr>
+        <w:t>เรื่อง</w:t>
+      </w:r>
+      <w:r>
         <w:rPr>
           <w:rFonts w:ascii="TH Sarabun New" w:eastAsia="Sarabun" w:hAnsi="TH Sarabun New" w:cs="TH Sarabun New"/>
           <w:sz w:val="32"/>
           <w:szCs w:val="32"/>
-        </w:rPr>
-      </w:pPr>
-    </w:p>
-    <w:p>
-      <w:pPr>
+          <w:cs/>
+        </w:rPr>
+        <w:tab/>
+      </w:r>
+      <w:r>
         <w:rPr>
           <w:rFonts w:ascii="TH Sarabun New" w:eastAsia="Sarabun" w:hAnsi="TH Sarabun New" w:cs="TH Sarabun New"/>
           <w:sz w:val="32"/>
           <w:szCs w:val="32"/>
-        </w:rPr>
-      </w:pPr>
-    </w:p>
-    <w:p>
-      <w:pPr>
+          <w:cs/>
+        </w:rPr>
+        <w:tab/>
+      </w:r>
+      <w:r>
         <w:rPr>
           <w:rFonts w:ascii="TH Sarabun New" w:eastAsia="Sarabun" w:hAnsi="TH Sarabun New" w:cs="TH Sarabun New"/>
           <w:sz w:val="32"/>
           <w:szCs w:val="32"/>
-        </w:rPr>
-      </w:pPr>
-    </w:p>
-    <w:p>
-      <w:pPr>
+          <w:cs/>
+        </w:rPr>
+        <w:tab/>
+      </w:r>
+      <w:r>
         <w:rPr>
           <w:rFonts w:ascii="TH Sarabun New" w:eastAsia="Sarabun" w:hAnsi="TH Sarabun New" w:cs="TH Sarabun New"/>
           <w:sz w:val="32"/>
           <w:szCs w:val="32"/>
-        </w:rPr>
-      </w:pPr>
-    </w:p>
-    <w:p>
-      <w:pPr>
+          <w:cs/>
+        </w:rPr>
+        <w:tab/>
+      </w:r>
+      <w:r>
         <w:rPr>
           <w:rFonts w:ascii="TH Sarabun New" w:eastAsia="Sarabun" w:hAnsi="TH Sarabun New" w:cs="TH Sarabun New"/>
           <w:sz w:val="32"/>
           <w:szCs w:val="32"/>
-        </w:rPr>
-      </w:pPr>
-    </w:p>
-    <w:p>
-      <w:pPr>
+          <w:cs/>
+        </w:rPr>
+        <w:tab/>
+      </w:r>
+      <w:r>
         <w:rPr>
           <w:rFonts w:ascii="TH Sarabun New" w:eastAsia="Sarabun" w:hAnsi="TH Sarabun New" w:cs="TH Sarabun New"/>
           <w:sz w:val="32"/>
           <w:szCs w:val="32"/>
-        </w:rPr>
-      </w:pPr>
-    </w:p>
-    <w:p>
-      <w:pPr>
+          <w:cs/>
+        </w:rPr>
+        <w:tab/>
+      </w:r>
+      <w:r>
         <w:rPr>
           <w:rFonts w:ascii="TH Sarabun New" w:eastAsia="Sarabun" w:hAnsi="TH Sarabun New" w:cs="TH Sarabun New"/>
           <w:sz w:val="32"/>
           <w:szCs w:val="32"/>
-        </w:rPr>
-      </w:pPr>
-    </w:p>
-    <w:p>
-      <w:pPr>
+          <w:cs/>
+        </w:rPr>
+        <w:tab/>
+      </w:r>
+      <w:r>
         <w:rPr>
           <w:rFonts w:ascii="TH Sarabun New" w:eastAsia="Sarabun" w:hAnsi="TH Sarabun New" w:cs="TH Sarabun New"/>
           <w:sz w:val="32"/>
           <w:szCs w:val="32"/>
-        </w:rPr>
-      </w:pPr>
-    </w:p>
-    <w:p>
-      <w:pPr>
+          <w:cs/>
+        </w:rPr>
+        <w:tab/>
+      </w:r>
+      <w:r>
         <w:rPr>
           <w:rFonts w:ascii="TH Sarabun New" w:eastAsia="Sarabun" w:hAnsi="TH Sarabun New" w:cs="TH Sarabun New"/>
           <w:sz w:val="32"/>
           <w:szCs w:val="32"/>
-        </w:rPr>
-      </w:pPr>
-    </w:p>
-    <w:p>
-      <w:pPr>
+          <w:cs/>
+        </w:rPr>
+        <w:tab/>
+      </w:r>
+      <w:r>
         <w:rPr>
           <w:rFonts w:ascii="TH Sarabun New" w:eastAsia="Sarabun" w:hAnsi="TH Sarabun New" w:cs="TH Sarabun New"/>
           <w:sz w:val="32"/>
           <w:szCs w:val="32"/>
-        </w:rPr>
-      </w:pPr>
-    </w:p>
-    <w:p>
-      <w:pPr>
+          <w:cs/>
+        </w:rPr>
+        <w:tab/>
+      </w:r>
+      <w:r>
         <w:rPr>
           <w:rFonts w:ascii="TH Sarabun New" w:eastAsia="Sarabun" w:hAnsi="TH Sarabun New" w:cs="TH Sarabun New"/>
           <w:sz w:val="32"/>
           <w:szCs w:val="32"/>
-        </w:rPr>
-      </w:pPr>
+          <w:cs/>
+        </w:rPr>
+        <w:tab/>
+      </w:r>
+      <w:r>
+        <w:rPr>
+          <w:rFonts w:ascii="TH Sarabun New" w:eastAsia="Sarabun" w:hAnsi="TH Sarabun New" w:cs="TH Sarabun New" w:hint="cs"/>
+          <w:sz w:val="32"/>
+          <w:szCs w:val="32"/>
+          <w:cs/>
+        </w:rPr>
+        <w:t>หน้า</w:t>
+      </w:r>
     </w:p>
     <w:p>
       <w:pPr>
@@ -789,118 +831,856 @@
     </w:p>
     <w:p>
       <w:pPr>
+        <w:spacing w:after="100"/>
+        <w:rPr>
+          <w:rFonts w:ascii="TH Sarabun New" w:eastAsia="Sarabun" w:hAnsi="TH Sarabun New" w:cs="TH Sarabun New" w:hint="cs"/>
+          <w:sz w:val="32"/>
+          <w:szCs w:val="32"/>
+          <w:cs/>
+        </w:rPr>
+      </w:pPr>
+      <w:r>
+        <w:rPr>
+          <w:rFonts w:ascii="TH Sarabun New" w:eastAsia="Sarabun" w:hAnsi="TH Sarabun New" w:cs="TH Sarabun New" w:hint="cs"/>
+          <w:sz w:val="32"/>
+          <w:szCs w:val="32"/>
+          <w:cs/>
+        </w:rPr>
+        <w:t>หน้าปก</w:t>
+      </w:r>
+      <w:r>
         <w:rPr>
           <w:rFonts w:ascii="TH Sarabun New" w:eastAsia="Sarabun" w:hAnsi="TH Sarabun New" w:cs="TH Sarabun New"/>
           <w:sz w:val="32"/>
           <w:szCs w:val="32"/>
-        </w:rPr>
-      </w:pPr>
-    </w:p>
-    <w:p>
-      <w:pPr>
+          <w:cs/>
+        </w:rPr>
+        <w:tab/>
+      </w:r>
+      <w:r>
         <w:rPr>
           <w:rFonts w:ascii="TH Sarabun New" w:eastAsia="Sarabun" w:hAnsi="TH Sarabun New" w:cs="TH Sarabun New"/>
           <w:sz w:val="32"/>
           <w:szCs w:val="32"/>
-        </w:rPr>
-      </w:pPr>
-    </w:p>
-    <w:p>
-      <w:pPr>
+          <w:cs/>
+        </w:rPr>
+        <w:tab/>
+      </w:r>
+      <w:r>
         <w:rPr>
           <w:rFonts w:ascii="TH Sarabun New" w:eastAsia="Sarabun" w:hAnsi="TH Sarabun New" w:cs="TH Sarabun New"/>
           <w:sz w:val="32"/>
           <w:szCs w:val="32"/>
-        </w:rPr>
-      </w:pPr>
-    </w:p>
-    <w:p>
-      <w:pPr>
+          <w:cs/>
+        </w:rPr>
+        <w:tab/>
+      </w:r>
+      <w:r>
         <w:rPr>
           <w:rFonts w:ascii="TH Sarabun New" w:eastAsia="Sarabun" w:hAnsi="TH Sarabun New" w:cs="TH Sarabun New"/>
           <w:sz w:val="32"/>
           <w:szCs w:val="32"/>
-        </w:rPr>
-      </w:pPr>
-    </w:p>
-    <w:p>
-      <w:pPr>
+          <w:cs/>
+        </w:rPr>
+        <w:tab/>
+      </w:r>
+      <w:r>
         <w:rPr>
           <w:rFonts w:ascii="TH Sarabun New" w:eastAsia="Sarabun" w:hAnsi="TH Sarabun New" w:cs="TH Sarabun New"/>
           <w:sz w:val="32"/>
           <w:szCs w:val="32"/>
-        </w:rPr>
-      </w:pPr>
-    </w:p>
-    <w:p>
-      <w:pPr>
+          <w:cs/>
+        </w:rPr>
+        <w:tab/>
+      </w:r>
+      <w:r>
         <w:rPr>
           <w:rFonts w:ascii="TH Sarabun New" w:eastAsia="Sarabun" w:hAnsi="TH Sarabun New" w:cs="TH Sarabun New"/>
           <w:sz w:val="32"/>
           <w:szCs w:val="32"/>
-        </w:rPr>
-      </w:pPr>
-    </w:p>
-    <w:p>
-      <w:pPr>
+          <w:cs/>
+        </w:rPr>
+        <w:tab/>
+      </w:r>
+      <w:r>
         <w:rPr>
           <w:rFonts w:ascii="TH Sarabun New" w:eastAsia="Sarabun" w:hAnsi="TH Sarabun New" w:cs="TH Sarabun New"/>
           <w:sz w:val="32"/>
           <w:szCs w:val="32"/>
-        </w:rPr>
-      </w:pPr>
-    </w:p>
-    <w:p>
-      <w:pPr>
+          <w:cs/>
+        </w:rPr>
+        <w:tab/>
+      </w:r>
+      <w:r>
         <w:rPr>
           <w:rFonts w:ascii="TH Sarabun New" w:eastAsia="Sarabun" w:hAnsi="TH Sarabun New" w:cs="TH Sarabun New"/>
           <w:sz w:val="32"/>
           <w:szCs w:val="32"/>
-        </w:rPr>
-      </w:pPr>
-    </w:p>
-    <w:p>
-      <w:pPr>
+          <w:cs/>
+        </w:rPr>
+        <w:tab/>
+      </w:r>
+      <w:r>
         <w:rPr>
           <w:rFonts w:ascii="TH Sarabun New" w:eastAsia="Sarabun" w:hAnsi="TH Sarabun New" w:cs="TH Sarabun New"/>
           <w:sz w:val="32"/>
           <w:szCs w:val="32"/>
-        </w:rPr>
-      </w:pPr>
-    </w:p>
-    <w:p>
-      <w:pPr>
+          <w:cs/>
+        </w:rPr>
+        <w:tab/>
+      </w:r>
+      <w:r>
         <w:rPr>
           <w:rFonts w:ascii="TH Sarabun New" w:eastAsia="Sarabun" w:hAnsi="TH Sarabun New" w:cs="TH Sarabun New"/>
           <w:sz w:val="32"/>
           <w:szCs w:val="32"/>
-        </w:rPr>
-      </w:pPr>
-    </w:p>
-    <w:p>
-      <w:pPr>
+          <w:cs/>
+        </w:rPr>
+        <w:tab/>
+      </w:r>
+      <w:r>
+        <w:rPr>
+          <w:rFonts w:ascii="TH Sarabun New" w:eastAsia="Sarabun" w:hAnsi="TH Sarabun New" w:cs="TH Sarabun New" w:hint="cs"/>
+          <w:sz w:val="32"/>
+          <w:szCs w:val="32"/>
+          <w:cs/>
+        </w:rPr>
+        <w:t xml:space="preserve">           </w:t>
+      </w:r>
+      <w:r>
+        <w:rPr>
+          <w:rFonts w:ascii="TH Sarabun New" w:eastAsia="Sarabun" w:hAnsi="TH Sarabun New" w:cs="TH Sarabun New" w:hint="cs"/>
+          <w:sz w:val="32"/>
+          <w:szCs w:val="32"/>
+          <w:cs/>
+        </w:rPr>
+        <w:t xml:space="preserve">   ก</w:t>
+      </w:r>
+    </w:p>
+    <w:p>
+      <w:pPr>
+        <w:pStyle w:val="TOC1"/>
+        <w:tabs>
+          <w:tab w:val="right" w:pos="8299"/>
+        </w:tabs>
+        <w:rPr>
+          <w:rFonts w:ascii="TH Sarabun New" w:hAnsi="TH Sarabun New" w:cs="TH Sarabun New" w:hint="cs"/>
+          <w:noProof/>
+          <w:sz w:val="32"/>
+          <w:szCs w:val="32"/>
+        </w:rPr>
+      </w:pPr>
+      <w:r>
         <w:rPr>
           <w:rFonts w:ascii="TH Sarabun New" w:eastAsia="Sarabun" w:hAnsi="TH Sarabun New" w:cs="TH Sarabun New"/>
           <w:sz w:val="32"/>
           <w:szCs w:val="32"/>
-        </w:rPr>
-      </w:pPr>
-    </w:p>
-    <w:p>
-      <w:pPr>
-        <w:ind w:firstLine="720"/>
+          <w:cs/>
+        </w:rPr>
+        <w:fldChar w:fldCharType="begin"/>
+      </w:r>
+      <w:r>
+        <w:rPr>
+          <w:rFonts w:ascii="TH Sarabun New" w:eastAsia="Sarabun" w:hAnsi="TH Sarabun New" w:cs="TH Sarabun New"/>
+          <w:sz w:val="32"/>
+          <w:szCs w:val="32"/>
+          <w:cs/>
+        </w:rPr>
+        <w:instrText xml:space="preserve"> </w:instrText>
+      </w:r>
+      <w:r>
+        <w:rPr>
+          <w:rFonts w:ascii="TH Sarabun New" w:eastAsia="Sarabun" w:hAnsi="TH Sarabun New" w:cs="TH Sarabun New"/>
+          <w:sz w:val="32"/>
+          <w:szCs w:val="32"/>
+        </w:rPr>
+        <w:instrText>TOC \o "</w:instrText>
+      </w:r>
+      <w:r>
+        <w:rPr>
+          <w:rFonts w:ascii="TH Sarabun New" w:eastAsia="Sarabun" w:hAnsi="TH Sarabun New" w:cs="TH Sarabun New"/>
+          <w:sz w:val="32"/>
+          <w:szCs w:val="32"/>
+          <w:cs/>
+        </w:rPr>
+        <w:instrText xml:space="preserve">1-3" </w:instrText>
+      </w:r>
+      <w:r>
+        <w:rPr>
+          <w:rFonts w:ascii="TH Sarabun New" w:eastAsia="Sarabun" w:hAnsi="TH Sarabun New" w:cs="TH Sarabun New"/>
+          <w:sz w:val="32"/>
+          <w:szCs w:val="32"/>
+        </w:rPr>
+        <w:instrText>\h \z \u</w:instrText>
+      </w:r>
+      <w:r>
+        <w:rPr>
+          <w:rFonts w:ascii="TH Sarabun New" w:eastAsia="Sarabun" w:hAnsi="TH Sarabun New" w:cs="TH Sarabun New"/>
+          <w:sz w:val="32"/>
+          <w:szCs w:val="32"/>
+          <w:cs/>
+        </w:rPr>
+        <w:instrText xml:space="preserve"> </w:instrText>
+      </w:r>
+      <w:r>
+        <w:rPr>
+          <w:rFonts w:ascii="TH Sarabun New" w:eastAsia="Sarabun" w:hAnsi="TH Sarabun New" w:cs="TH Sarabun New"/>
+          <w:sz w:val="32"/>
+          <w:szCs w:val="32"/>
+          <w:cs/>
+        </w:rPr>
+        <w:fldChar w:fldCharType="separate"/>
+      </w:r>
+      <w:hyperlink w:anchor="_Toc85899436" w:history="1">
+        <w:r>
+          <w:rPr>
+            <w:rStyle w:val="Hyperlink"/>
+            <w:rFonts w:ascii="TH Sarabun New" w:eastAsia="Sarabun" w:hAnsi="TH Sarabun New" w:cs="TH Sarabun New"/>
+            <w:noProof/>
+            <w:sz w:val="32"/>
+            <w:szCs w:val="32"/>
+            <w:cs/>
+          </w:rPr>
+          <w:t>คำนำ</w:t>
+        </w:r>
+        <w:r>
+          <w:rPr>
+            <w:rFonts w:ascii="TH Sarabun New" w:hAnsi="TH Sarabun New" w:cs="TH Sarabun New"/>
+            <w:noProof/>
+            <w:webHidden/>
+            <w:sz w:val="32"/>
+            <w:szCs w:val="32"/>
+          </w:rPr>
+          <w:tab/>
+        </w:r>
+        <w:r>
+          <w:rPr>
+            <w:rStyle w:val="Hyperlink"/>
+            <w:rFonts w:ascii="TH Sarabun New" w:hAnsi="TH Sarabun New" w:cs="TH Sarabun New" w:hint="cs"/>
+            <w:noProof/>
+            <w:sz w:val="32"/>
+            <w:szCs w:val="32"/>
+            <w:cs/>
+          </w:rPr>
+          <w:t>ข</w:t>
+        </w:r>
+      </w:hyperlink>
+    </w:p>
+    <w:p>
+      <w:pPr>
+        <w:pStyle w:val="TOC1"/>
+        <w:tabs>
+          <w:tab w:val="right" w:pos="8299"/>
+        </w:tabs>
+        <w:rPr>
+          <w:rFonts w:ascii="TH Sarabun New" w:hAnsi="TH Sarabun New" w:cs="TH Sarabun New"/>
+          <w:noProof/>
+          <w:sz w:val="32"/>
+          <w:szCs w:val="32"/>
+        </w:rPr>
+      </w:pPr>
+      <w:hyperlink w:anchor="_Toc85899437" w:history="1">
+        <w:r>
+          <w:rPr>
+            <w:rStyle w:val="Hyperlink"/>
+            <w:rFonts w:ascii="TH Sarabun New" w:eastAsia="Sarabun" w:hAnsi="TH Sarabun New" w:cs="TH Sarabun New"/>
+            <w:noProof/>
+            <w:sz w:val="32"/>
+            <w:szCs w:val="32"/>
+            <w:cs/>
+          </w:rPr>
+          <w:t>สารบัญ</w:t>
+        </w:r>
+        <w:r>
+          <w:rPr>
+            <w:rFonts w:ascii="TH Sarabun New" w:hAnsi="TH Sarabun New" w:cs="TH Sarabun New"/>
+            <w:noProof/>
+            <w:webHidden/>
+            <w:sz w:val="32"/>
+            <w:szCs w:val="32"/>
+          </w:rPr>
+          <w:tab/>
+        </w:r>
+        <w:r>
+          <w:rPr>
+            <w:rStyle w:val="Hyperlink"/>
+            <w:rFonts w:ascii="TH Sarabun New" w:hAnsi="TH Sarabun New" w:cs="TH Sarabun New" w:hint="cs"/>
+            <w:noProof/>
+            <w:sz w:val="32"/>
+            <w:szCs w:val="32"/>
+            <w:cs/>
+          </w:rPr>
+          <w:t>ค</w:t>
+        </w:r>
+      </w:hyperlink>
+    </w:p>
+    <w:p>
+      <w:pPr>
+        <w:pStyle w:val="TOC1"/>
+        <w:tabs>
+          <w:tab w:val="right" w:pos="8299"/>
+        </w:tabs>
+        <w:rPr>
+          <w:rFonts w:ascii="TH Sarabun New" w:hAnsi="TH Sarabun New" w:cs="TH Sarabun New"/>
+          <w:noProof/>
+          <w:sz w:val="32"/>
+          <w:szCs w:val="32"/>
+        </w:rPr>
+      </w:pPr>
+      <w:hyperlink w:anchor="_Toc85899438" w:history="1">
+        <w:r>
+          <w:rPr>
+            <w:rStyle w:val="Hyperlink"/>
+            <w:rFonts w:ascii="TH Sarabun New" w:hAnsi="TH Sarabun New" w:cs="TH Sarabun New"/>
+            <w:noProof/>
+            <w:sz w:val="32"/>
+            <w:szCs w:val="32"/>
+            <w:lang w:val="en-US"/>
+          </w:rPr>
+          <w:t>External Sort</w:t>
+        </w:r>
+        <w:r>
+          <w:rPr>
+            <w:rFonts w:ascii="TH Sarabun New" w:hAnsi="TH Sarabun New" w:cs="TH Sarabun New"/>
+            <w:noProof/>
+            <w:webHidden/>
+            <w:sz w:val="32"/>
+            <w:szCs w:val="32"/>
+          </w:rPr>
+          <w:tab/>
+        </w:r>
+        <w:r>
+          <w:rPr>
+            <w:rStyle w:val="Hyperlink"/>
+            <w:rFonts w:ascii="TH Sarabun New" w:hAnsi="TH Sarabun New" w:cs="TH Sarabun New" w:hint="cs"/>
+            <w:noProof/>
+            <w:sz w:val="32"/>
+            <w:szCs w:val="32"/>
+            <w:cs/>
+          </w:rPr>
+          <w:t>1</w:t>
+        </w:r>
+      </w:hyperlink>
+    </w:p>
+    <w:p>
+      <w:pPr>
+        <w:pStyle w:val="TOC1"/>
+        <w:tabs>
+          <w:tab w:val="right" w:pos="8299"/>
+        </w:tabs>
+        <w:rPr>
+          <w:rFonts w:ascii="TH Sarabun New" w:hAnsi="TH Sarabun New" w:cs="TH Sarabun New"/>
+          <w:noProof/>
+          <w:sz w:val="32"/>
+          <w:szCs w:val="32"/>
+        </w:rPr>
+      </w:pPr>
+      <w:hyperlink w:anchor="_Toc85899439" w:history="1">
+        <w:r>
+          <w:rPr>
+            <w:rStyle w:val="Hyperlink"/>
+            <w:rFonts w:ascii="TH Sarabun New" w:hAnsi="TH Sarabun New" w:cs="TH Sarabun New"/>
+            <w:noProof/>
+            <w:sz w:val="32"/>
+            <w:szCs w:val="32"/>
+          </w:rPr>
+          <w:t>Natural merge</w:t>
+        </w:r>
+        <w:r>
+          <w:rPr>
+            <w:rStyle w:val="Hyperlink"/>
+            <w:rFonts w:ascii="TH Sarabun New" w:hAnsi="TH Sarabun New" w:cs="TH Sarabun New"/>
+            <w:noProof/>
+            <w:sz w:val="32"/>
+            <w:szCs w:val="32"/>
+            <w:cs/>
+          </w:rPr>
+          <w:t xml:space="preserve"> </w:t>
+        </w:r>
+        <w:r>
+          <w:rPr>
+            <w:rStyle w:val="Hyperlink"/>
+            <w:rFonts w:ascii="TH Sarabun New" w:hAnsi="TH Sarabun New" w:cs="TH Sarabun New"/>
+            <w:noProof/>
+            <w:sz w:val="32"/>
+            <w:szCs w:val="32"/>
+            <w:lang w:val="en-US"/>
+          </w:rPr>
+          <w:t>sort</w:t>
+        </w:r>
+        <w:r>
+          <w:rPr>
+            <w:rFonts w:ascii="TH Sarabun New" w:hAnsi="TH Sarabun New" w:cs="TH Sarabun New"/>
+            <w:noProof/>
+            <w:webHidden/>
+            <w:sz w:val="32"/>
+            <w:szCs w:val="32"/>
+          </w:rPr>
+          <w:tab/>
+        </w:r>
+        <w:r>
+          <w:rPr>
+            <w:rStyle w:val="Hyperlink"/>
+            <w:rFonts w:ascii="TH Sarabun New" w:hAnsi="TH Sarabun New" w:cs="TH Sarabun New" w:hint="cs"/>
+            <w:noProof/>
+            <w:sz w:val="32"/>
+            <w:szCs w:val="32"/>
+            <w:cs/>
+          </w:rPr>
+          <w:t>1</w:t>
+        </w:r>
+      </w:hyperlink>
+    </w:p>
+    <w:p>
+      <w:pPr>
+        <w:pStyle w:val="TOC2"/>
+        <w:tabs>
+          <w:tab w:val="right" w:pos="8299"/>
+        </w:tabs>
+        <w:rPr>
+          <w:rFonts w:ascii="TH Sarabun New" w:hAnsi="TH Sarabun New" w:cs="TH Sarabun New"/>
+          <w:noProof/>
+          <w:sz w:val="32"/>
+          <w:szCs w:val="32"/>
+        </w:rPr>
+      </w:pPr>
+      <w:hyperlink w:anchor="_Toc85899440" w:history="1">
+        <w:r>
+          <w:rPr>
+            <w:rStyle w:val="Hyperlink"/>
+            <w:rFonts w:ascii="TH Sarabun New" w:hAnsi="TH Sarabun New" w:cs="TH Sarabun New"/>
+            <w:noProof/>
+            <w:sz w:val="32"/>
+            <w:szCs w:val="32"/>
+            <w:cs/>
+          </w:rPr>
+          <w:t>การเรียงลำดับแบบผสาน (</w:t>
+        </w:r>
+        <w:r>
+          <w:rPr>
+            <w:rStyle w:val="Hyperlink"/>
+            <w:rFonts w:ascii="TH Sarabun New" w:hAnsi="TH Sarabun New" w:cs="TH Sarabun New"/>
+            <w:noProof/>
+            <w:sz w:val="32"/>
+            <w:szCs w:val="32"/>
+          </w:rPr>
+          <w:t>Merge sort)</w:t>
+        </w:r>
+        <w:r>
+          <w:rPr>
+            <w:rFonts w:ascii="TH Sarabun New" w:hAnsi="TH Sarabun New" w:cs="TH Sarabun New"/>
+            <w:noProof/>
+            <w:webHidden/>
+            <w:sz w:val="32"/>
+            <w:szCs w:val="32"/>
+          </w:rPr>
+          <w:tab/>
+        </w:r>
+        <w:r>
+          <w:rPr>
+            <w:rStyle w:val="Hyperlink"/>
+            <w:rFonts w:ascii="TH Sarabun New" w:hAnsi="TH Sarabun New" w:cs="TH Sarabun New" w:hint="cs"/>
+            <w:noProof/>
+            <w:sz w:val="32"/>
+            <w:szCs w:val="32"/>
+            <w:cs/>
+          </w:rPr>
+          <w:t>1</w:t>
+        </w:r>
+      </w:hyperlink>
+    </w:p>
+    <w:p>
+      <w:pPr>
+        <w:pStyle w:val="TOC2"/>
+        <w:tabs>
+          <w:tab w:val="right" w:pos="8299"/>
+        </w:tabs>
+        <w:rPr>
+          <w:rFonts w:ascii="TH Sarabun New" w:hAnsi="TH Sarabun New" w:cs="TH Sarabun New"/>
+          <w:noProof/>
+          <w:sz w:val="32"/>
+          <w:szCs w:val="32"/>
+        </w:rPr>
+      </w:pPr>
+      <w:hyperlink w:anchor="_Toc85899441" w:history="1">
+        <w:r>
+          <w:rPr>
+            <w:rStyle w:val="Hyperlink"/>
+            <w:rFonts w:ascii="TH Sarabun New" w:hAnsi="TH Sarabun New" w:cs="TH Sarabun New"/>
+            <w:noProof/>
+            <w:sz w:val="32"/>
+            <w:szCs w:val="32"/>
+            <w:cs/>
+          </w:rPr>
+          <w:t xml:space="preserve">ภาพเพิ่มเติมสำหรับ </w:t>
+        </w:r>
+        <w:r>
+          <w:rPr>
+            <w:rStyle w:val="Hyperlink"/>
+            <w:rFonts w:ascii="TH Sarabun New" w:hAnsi="TH Sarabun New" w:cs="TH Sarabun New"/>
+            <w:noProof/>
+            <w:sz w:val="32"/>
+            <w:szCs w:val="32"/>
+          </w:rPr>
+          <w:t>Merge sort</w:t>
+        </w:r>
+        <w:r>
+          <w:rPr>
+            <w:rFonts w:ascii="TH Sarabun New" w:hAnsi="TH Sarabun New" w:cs="TH Sarabun New"/>
+            <w:noProof/>
+            <w:webHidden/>
+            <w:sz w:val="32"/>
+            <w:szCs w:val="32"/>
+          </w:rPr>
+          <w:tab/>
+        </w:r>
+        <w:r>
+          <w:rPr>
+            <w:rStyle w:val="Hyperlink"/>
+            <w:rFonts w:ascii="TH Sarabun New" w:hAnsi="TH Sarabun New" w:cs="TH Sarabun New" w:hint="cs"/>
+            <w:noProof/>
+            <w:sz w:val="32"/>
+            <w:szCs w:val="32"/>
+            <w:cs/>
+          </w:rPr>
+          <w:t>3</w:t>
+        </w:r>
+      </w:hyperlink>
+    </w:p>
+    <w:p>
+      <w:pPr>
+        <w:pStyle w:val="TOC1"/>
+        <w:tabs>
+          <w:tab w:val="right" w:pos="8299"/>
+        </w:tabs>
+        <w:rPr>
+          <w:rFonts w:ascii="TH Sarabun New" w:hAnsi="TH Sarabun New" w:cs="TH Sarabun New"/>
+          <w:noProof/>
+          <w:sz w:val="32"/>
+          <w:szCs w:val="32"/>
+        </w:rPr>
+      </w:pPr>
+      <w:hyperlink w:anchor="_Toc85899442" w:history="1">
+        <w:r>
+          <w:rPr>
+            <w:rStyle w:val="Hyperlink"/>
+            <w:rFonts w:ascii="TH Sarabun New" w:hAnsi="TH Sarabun New" w:cs="TH Sarabun New"/>
+            <w:noProof/>
+            <w:sz w:val="32"/>
+            <w:szCs w:val="32"/>
+          </w:rPr>
+          <w:t>Balanced merge</w:t>
+        </w:r>
+        <w:r>
+          <w:rPr>
+            <w:rStyle w:val="Hyperlink"/>
+            <w:rFonts w:ascii="TH Sarabun New" w:hAnsi="TH Sarabun New" w:cs="TH Sarabun New"/>
+            <w:noProof/>
+            <w:sz w:val="32"/>
+            <w:szCs w:val="32"/>
+            <w:cs/>
+          </w:rPr>
+          <w:t xml:space="preserve"> </w:t>
+        </w:r>
+        <w:r>
+          <w:rPr>
+            <w:rStyle w:val="Hyperlink"/>
+            <w:rFonts w:ascii="TH Sarabun New" w:hAnsi="TH Sarabun New" w:cs="TH Sarabun New"/>
+            <w:noProof/>
+            <w:sz w:val="32"/>
+            <w:szCs w:val="32"/>
+            <w:lang w:val="en-US"/>
+          </w:rPr>
+          <w:t>sort</w:t>
+        </w:r>
+        <w:r>
+          <w:rPr>
+            <w:rFonts w:ascii="TH Sarabun New" w:hAnsi="TH Sarabun New" w:cs="TH Sarabun New"/>
+            <w:noProof/>
+            <w:webHidden/>
+            <w:sz w:val="32"/>
+            <w:szCs w:val="32"/>
+          </w:rPr>
+          <w:tab/>
+        </w:r>
+        <w:r>
+          <w:rPr>
+            <w:rStyle w:val="Hyperlink"/>
+            <w:rFonts w:ascii="TH Sarabun New" w:hAnsi="TH Sarabun New" w:cs="TH Sarabun New" w:hint="cs"/>
+            <w:noProof/>
+            <w:sz w:val="32"/>
+            <w:szCs w:val="32"/>
+            <w:cs/>
+          </w:rPr>
+          <w:t>5</w:t>
+        </w:r>
+      </w:hyperlink>
+    </w:p>
+    <w:p>
+      <w:pPr>
+        <w:pStyle w:val="TOC2"/>
+        <w:tabs>
+          <w:tab w:val="right" w:pos="8299"/>
+        </w:tabs>
+        <w:rPr>
+          <w:rFonts w:ascii="TH Sarabun New" w:hAnsi="TH Sarabun New" w:cs="TH Sarabun New"/>
+          <w:noProof/>
+          <w:sz w:val="32"/>
+          <w:szCs w:val="32"/>
+        </w:rPr>
+      </w:pPr>
+      <w:hyperlink w:anchor="_Toc85899443" w:history="1">
+        <w:r>
+          <w:rPr>
+            <w:rStyle w:val="Hyperlink"/>
+            <w:rFonts w:ascii="TH Sarabun New" w:hAnsi="TH Sarabun New" w:cs="TH Sarabun New"/>
+            <w:noProof/>
+            <w:sz w:val="32"/>
+            <w:szCs w:val="32"/>
+          </w:rPr>
+          <w:t>Iterative 2-way merge</w:t>
+        </w:r>
+        <w:r>
+          <w:rPr>
+            <w:rFonts w:ascii="TH Sarabun New" w:hAnsi="TH Sarabun New" w:cs="TH Sarabun New"/>
+            <w:noProof/>
+            <w:webHidden/>
+            <w:sz w:val="32"/>
+            <w:szCs w:val="32"/>
+          </w:rPr>
+          <w:tab/>
+        </w:r>
+        <w:r>
+          <w:rPr>
+            <w:rStyle w:val="Hyperlink"/>
+            <w:rFonts w:ascii="TH Sarabun New" w:hAnsi="TH Sarabun New" w:cs="TH Sarabun New" w:hint="cs"/>
+            <w:noProof/>
+            <w:sz w:val="32"/>
+            <w:szCs w:val="32"/>
+            <w:cs/>
+          </w:rPr>
+          <w:t>6</w:t>
+        </w:r>
+      </w:hyperlink>
+    </w:p>
+    <w:p>
+      <w:pPr>
+        <w:pStyle w:val="TOC1"/>
+        <w:tabs>
+          <w:tab w:val="right" w:pos="8299"/>
+        </w:tabs>
+        <w:rPr>
+          <w:rFonts w:ascii="TH Sarabun New" w:hAnsi="TH Sarabun New" w:cs="TH Sarabun New"/>
+          <w:noProof/>
+          <w:sz w:val="32"/>
+          <w:szCs w:val="32"/>
+        </w:rPr>
+      </w:pPr>
+      <w:hyperlink w:anchor="_Toc85899444" w:history="1">
+        <w:r>
+          <w:rPr>
+            <w:rStyle w:val="Hyperlink"/>
+            <w:rFonts w:ascii="TH Sarabun New" w:hAnsi="TH Sarabun New" w:cs="TH Sarabun New"/>
+            <w:noProof/>
+            <w:sz w:val="32"/>
+            <w:szCs w:val="32"/>
+          </w:rPr>
+          <w:t>Polyphase merge</w:t>
+        </w:r>
+        <w:r>
+          <w:rPr>
+            <w:rFonts w:ascii="TH Sarabun New" w:hAnsi="TH Sarabun New" w:cs="TH Sarabun New"/>
+            <w:noProof/>
+            <w:webHidden/>
+            <w:sz w:val="32"/>
+            <w:szCs w:val="32"/>
+          </w:rPr>
+          <w:tab/>
+        </w:r>
+        <w:r>
+          <w:rPr>
+            <w:rStyle w:val="Hyperlink"/>
+            <w:rFonts w:ascii="TH Sarabun New" w:hAnsi="TH Sarabun New" w:cs="TH Sarabun New" w:hint="cs"/>
+            <w:noProof/>
+            <w:sz w:val="32"/>
+            <w:szCs w:val="32"/>
+            <w:cs/>
+          </w:rPr>
+          <w:t>7</w:t>
+        </w:r>
+      </w:hyperlink>
+    </w:p>
+    <w:p>
+      <w:pPr>
+        <w:pStyle w:val="TOC2"/>
+        <w:tabs>
+          <w:tab w:val="right" w:pos="8299"/>
+        </w:tabs>
+        <w:rPr>
+          <w:rFonts w:ascii="TH Sarabun New" w:hAnsi="TH Sarabun New" w:cs="TH Sarabun New"/>
+          <w:noProof/>
+          <w:sz w:val="32"/>
+          <w:szCs w:val="32"/>
+        </w:rPr>
+      </w:pPr>
+      <w:hyperlink w:anchor="_Toc85899445" w:history="1">
+        <w:r>
+          <w:rPr>
+            <w:rStyle w:val="Hyperlink"/>
+            <w:rFonts w:ascii="TH Sarabun New" w:hAnsi="TH Sarabun New" w:cs="TH Sarabun New"/>
+            <w:noProof/>
+            <w:sz w:val="32"/>
+            <w:szCs w:val="32"/>
+          </w:rPr>
+          <w:t>Polyphase merge example</w:t>
+        </w:r>
+        <w:r>
+          <w:rPr>
+            <w:rFonts w:ascii="TH Sarabun New" w:hAnsi="TH Sarabun New" w:cs="TH Sarabun New"/>
+            <w:noProof/>
+            <w:webHidden/>
+            <w:sz w:val="32"/>
+            <w:szCs w:val="32"/>
+          </w:rPr>
+          <w:tab/>
+        </w:r>
+        <w:r>
+          <w:rPr>
+            <w:rStyle w:val="Hyperlink"/>
+            <w:rFonts w:ascii="TH Sarabun New" w:hAnsi="TH Sarabun New" w:cs="TH Sarabun New" w:hint="cs"/>
+            <w:noProof/>
+            <w:sz w:val="32"/>
+            <w:szCs w:val="32"/>
+            <w:cs/>
+          </w:rPr>
+          <w:t>7</w:t>
+        </w:r>
+      </w:hyperlink>
+    </w:p>
+    <w:p>
+      <w:pPr>
+        <w:pStyle w:val="TOC1"/>
+        <w:tabs>
+          <w:tab w:val="right" w:pos="8299"/>
+        </w:tabs>
+        <w:rPr>
+          <w:rFonts w:ascii="TH Sarabun New" w:hAnsi="TH Sarabun New" w:cs="TH Sarabun New"/>
+          <w:noProof/>
+          <w:sz w:val="32"/>
+          <w:szCs w:val="32"/>
+        </w:rPr>
+      </w:pPr>
+      <w:hyperlink w:anchor="_Toc85899446" w:history="1">
+        <w:r>
+          <w:rPr>
+            <w:rStyle w:val="Hyperlink"/>
+            <w:rFonts w:ascii="TH Sarabun New" w:hAnsi="TH Sarabun New" w:cs="TH Sarabun New"/>
+            <w:noProof/>
+            <w:sz w:val="32"/>
+            <w:szCs w:val="32"/>
+            <w:cs/>
+          </w:rPr>
+          <w:t>อ้างอิง</w:t>
+        </w:r>
+        <w:r>
+          <w:rPr>
+            <w:rFonts w:ascii="TH Sarabun New" w:hAnsi="TH Sarabun New" w:cs="TH Sarabun New"/>
+            <w:noProof/>
+            <w:webHidden/>
+            <w:sz w:val="32"/>
+            <w:szCs w:val="32"/>
+          </w:rPr>
+          <w:tab/>
+        </w:r>
+        <w:r>
+          <w:rPr>
+            <w:rStyle w:val="Hyperlink"/>
+            <w:rFonts w:ascii="TH Sarabun New" w:hAnsi="TH Sarabun New" w:cs="TH Sarabun New" w:hint="cs"/>
+            <w:noProof/>
+            <w:sz w:val="32"/>
+            <w:szCs w:val="32"/>
+            <w:cs/>
+          </w:rPr>
+          <w:t>8</w:t>
+        </w:r>
+      </w:hyperlink>
+    </w:p>
+    <w:p>
+      <w:pPr>
+        <w:rPr>
+          <w:rFonts w:ascii="TH Sarabun New" w:eastAsia="Sarabun" w:hAnsi="TH Sarabun New" w:cs="TH Sarabun New"/>
+          <w:sz w:val="32"/>
+          <w:szCs w:val="32"/>
+        </w:rPr>
+      </w:pPr>
+      <w:r>
+        <w:rPr>
+          <w:rFonts w:ascii="TH Sarabun New" w:eastAsia="Sarabun" w:hAnsi="TH Sarabun New" w:cs="TH Sarabun New"/>
+          <w:sz w:val="32"/>
+          <w:szCs w:val="32"/>
+          <w:cs/>
+        </w:rPr>
+        <w:fldChar w:fldCharType="end"/>
+      </w:r>
+    </w:p>
+    <w:p>
+      <w:pPr>
+        <w:rPr>
+          <w:rFonts w:ascii="TH Sarabun New" w:eastAsia="Sarabun" w:hAnsi="TH Sarabun New" w:cs="TH Sarabun New"/>
+          <w:sz w:val="32"/>
+          <w:szCs w:val="32"/>
+        </w:rPr>
+      </w:pPr>
+    </w:p>
+    <w:p>
+      <w:pPr>
+        <w:rPr>
+          <w:rFonts w:ascii="TH Sarabun New" w:eastAsia="Sarabun" w:hAnsi="TH Sarabun New" w:cs="TH Sarabun New"/>
+          <w:sz w:val="32"/>
+          <w:szCs w:val="32"/>
+        </w:rPr>
+      </w:pPr>
+    </w:p>
+    <w:p>
+      <w:pPr>
+        <w:rPr>
+          <w:rFonts w:ascii="TH Sarabun New" w:eastAsia="Sarabun" w:hAnsi="TH Sarabun New" w:cs="TH Sarabun New"/>
+          <w:sz w:val="32"/>
+          <w:szCs w:val="32"/>
+        </w:rPr>
+      </w:pPr>
+    </w:p>
+    <w:p>
+      <w:pPr>
+        <w:rPr>
+          <w:rFonts w:ascii="TH Sarabun New" w:eastAsia="Sarabun" w:hAnsi="TH Sarabun New" w:cs="TH Sarabun New"/>
+          <w:sz w:val="32"/>
+          <w:szCs w:val="32"/>
+        </w:rPr>
+      </w:pPr>
+    </w:p>
+    <w:p>
+      <w:pPr>
         <w:rPr>
           <w:rFonts w:ascii="TH Sarabun New" w:eastAsia="Angsana New" w:hAnsi="TH Sarabun New" w:cs="TH Sarabun New"/>
           <w:sz w:val="32"/>
           <w:szCs w:val="32"/>
-        </w:rPr>
-      </w:pPr>
-      <w:bookmarkStart w:id="8" w:name="_5h8orlunxo5x" w:colFirst="0" w:colLast="0"/>
-      <w:bookmarkStart w:id="9" w:name="_ug0qtj99dk1v" w:colFirst="0" w:colLast="0"/>
-      <w:bookmarkStart w:id="10" w:name="_fy7qdm5t0nv" w:colFirst="0" w:colLast="0"/>
-      <w:bookmarkEnd w:id="8"/>
-      <w:bookmarkEnd w:id="9"/>
+          <w:cs/>
+        </w:rPr>
+        <w:sectPr>
+          <w:pgSz w:w="11909" w:h="16834" w:code="9"/>
+          <w:pgMar w:top="2160" w:right="1440" w:bottom="1440" w:left="2160" w:header="720" w:footer="720" w:gutter="0"/>
+          <w:pgNumType w:start="1"/>
+          <w:cols w:space="720"/>
+          <w:docGrid w:linePitch="299"/>
+        </w:sectPr>
+      </w:pPr>
+      <w:bookmarkStart w:id="10" w:name="_5h8orlunxo5x" w:colFirst="0" w:colLast="0"/>
+      <w:bookmarkStart w:id="11" w:name="_ug0qtj99dk1v" w:colFirst="0" w:colLast="0"/>
+      <w:bookmarkStart w:id="12" w:name="_fy7qdm5t0nv" w:colFirst="0" w:colLast="0"/>
       <w:bookmarkEnd w:id="10"/>
+      <w:bookmarkEnd w:id="11"/>
+      <w:bookmarkEnd w:id="12"/>
     </w:p>
     <w:p>
       <w:pPr>
@@ -912,6 +1692,7 @@
           <w:lang w:val="en-US"/>
         </w:rPr>
       </w:pPr>
+      <w:bookmarkStart w:id="13" w:name="_Toc85899438"/>
       <w:r>
         <w:rPr>
           <w:rFonts w:ascii="TH Sarabun New" w:hAnsi="TH Sarabun New" w:cs="TH Sarabun New"/>
@@ -922,6 +1703,7 @@
         <w:lastRenderedPageBreak/>
         <w:t>External Sort</w:t>
       </w:r>
+      <w:bookmarkEnd w:id="13"/>
     </w:p>
     <w:p>
       <w:pPr>
@@ -1043,6 +1825,7 @@
           <w:lang w:val="en-US"/>
         </w:rPr>
       </w:pPr>
+      <w:bookmarkStart w:id="14" w:name="_Toc85899439"/>
       <w:r>
         <w:rPr>
           <w:rFonts w:ascii="TH Sarabun New" w:hAnsi="TH Sarabun New" w:cs="TH Sarabun New"/>
@@ -1069,8 +1852,9 @@
         </w:rPr>
         <w:t>sort</w:t>
       </w:r>
-      <w:bookmarkStart w:id="11" w:name="_qpcnavy003xa" w:colFirst="0" w:colLast="0"/>
-      <w:bookmarkEnd w:id="11"/>
+      <w:bookmarkStart w:id="15" w:name="_qpcnavy003xa" w:colFirst="0" w:colLast="0"/>
+      <w:bookmarkEnd w:id="14"/>
+      <w:bookmarkEnd w:id="15"/>
     </w:p>
     <w:p>
       <w:pPr>
@@ -1081,10 +1865,12 @@
           <w:color w:val="auto"/>
           <w:sz w:val="32"/>
           <w:szCs w:val="32"/>
-        </w:rPr>
-      </w:pPr>
-      <w:bookmarkStart w:id="12" w:name="_u743oq5kqh42" w:colFirst="0" w:colLast="0"/>
-      <w:bookmarkEnd w:id="12"/>
+          <w:cs/>
+        </w:rPr>
+      </w:pPr>
+      <w:bookmarkStart w:id="16" w:name="_u743oq5kqh42" w:colFirst="0" w:colLast="0"/>
+      <w:bookmarkStart w:id="17" w:name="_Toc85899440"/>
+      <w:bookmarkEnd w:id="16"/>
       <w:r>
         <w:rPr>
           <w:b/>
@@ -1095,6 +1881,7 @@
         </w:rPr>
         <w:t>การเรียงลำดับแบบผสาน (Merge sort)</w:t>
       </w:r>
+      <w:bookmarkEnd w:id="17"/>
     </w:p>
     <w:p>
       <w:pPr>
@@ -1246,7 +2033,7 @@
       <w:pPr>
         <w:ind w:firstLine="720"/>
         <w:rPr>
-          <w:rFonts w:ascii="TH Sarabun New" w:hAnsi="TH Sarabun New" w:cs="TH Sarabun New" w:hint="cs"/>
+          <w:rFonts w:ascii="TH Sarabun New" w:hAnsi="TH Sarabun New" w:cs="TH Sarabun New"/>
           <w:sz w:val="32"/>
           <w:szCs w:val="32"/>
           <w:lang w:val="en-US"/>
@@ -1393,7 +2180,7 @@
                     <pic:cNvPicPr preferRelativeResize="0"/>
                   </pic:nvPicPr>
                   <pic:blipFill>
-                    <a:blip r:embed="rId9"/>
+                    <a:blip r:embed="rId11"/>
                     <a:srcRect t="4347" b="4527"/>
                     <a:stretch>
                       <a:fillRect/>
@@ -1430,13 +2217,32 @@
       <w:pPr>
         <w:ind w:firstLine="720"/>
         <w:rPr>
+          <w:rFonts w:ascii="TH Sarabun New" w:hAnsi="TH Sarabun New" w:cs="TH Sarabun New"/>
+          <w:sz w:val="32"/>
+          <w:szCs w:val="32"/>
+          <w:cs/>
+          <w:lang w:val="en-US"/>
+        </w:rPr>
+      </w:pPr>
+      <w:r>
+        <w:rPr>
           <w:rFonts w:ascii="TH Sarabun New" w:hAnsi="TH Sarabun New" w:cs="TH Sarabun New" w:hint="cs"/>
           <w:sz w:val="32"/>
           <w:szCs w:val="32"/>
           <w:cs/>
           <w:lang w:val="en-US"/>
         </w:rPr>
-      </w:pPr>
+        <w:t xml:space="preserve">จะเห็นได้ว่า </w:t>
+      </w:r>
+      <w:r>
+        <w:rPr>
+          <w:rFonts w:ascii="TH Sarabun New" w:hAnsi="TH Sarabun New" w:cs="TH Sarabun New"/>
+          <w:sz w:val="32"/>
+          <w:szCs w:val="32"/>
+          <w:lang w:val="en-US"/>
+        </w:rPr>
+        <w:t>merge sort</w:t>
+      </w:r>
       <w:r>
         <w:rPr>
           <w:rFonts w:ascii="TH Sarabun New" w:hAnsi="TH Sarabun New" w:cs="TH Sarabun New" w:hint="cs"/>
@@ -1445,16 +2251,16 @@
           <w:cs/>
           <w:lang w:val="en-US"/>
         </w:rPr>
-        <w:t xml:space="preserve">จะเห็นได้ว่า </w:t>
-      </w:r>
-      <w:r>
-        <w:rPr>
-          <w:rFonts w:ascii="TH Sarabun New" w:hAnsi="TH Sarabun New" w:cs="TH Sarabun New"/>
-          <w:sz w:val="32"/>
-          <w:szCs w:val="32"/>
-          <w:lang w:val="en-US"/>
-        </w:rPr>
-        <w:t>merge sort</w:t>
+        <w:t xml:space="preserve"> จะเป็นอัลกอริทึมในลักษณะ </w:t>
+      </w:r>
+      <w:r>
+        <w:rPr>
+          <w:rFonts w:ascii="TH Sarabun New" w:hAnsi="TH Sarabun New" w:cs="TH Sarabun New"/>
+          <w:sz w:val="32"/>
+          <w:szCs w:val="32"/>
+          <w:lang w:val="en-US"/>
+        </w:rPr>
+        <w:t xml:space="preserve">recursion </w:t>
       </w:r>
       <w:r>
         <w:rPr>
@@ -1464,16 +2270,16 @@
           <w:cs/>
           <w:lang w:val="en-US"/>
         </w:rPr>
-        <w:t xml:space="preserve"> จะเป็นอัลกอริทึมในลักษณะ </w:t>
-      </w:r>
-      <w:r>
-        <w:rPr>
-          <w:rFonts w:ascii="TH Sarabun New" w:hAnsi="TH Sarabun New" w:cs="TH Sarabun New"/>
-          <w:sz w:val="32"/>
-          <w:szCs w:val="32"/>
-          <w:lang w:val="en-US"/>
-        </w:rPr>
-        <w:t xml:space="preserve">recursion </w:t>
+        <w:t>และ</w:t>
+      </w:r>
+      <w:r>
+        <w:rPr>
+          <w:rFonts w:ascii="TH Sarabun New" w:hAnsi="TH Sarabun New" w:cs="TH Sarabun New"/>
+          <w:sz w:val="32"/>
+          <w:szCs w:val="32"/>
+          <w:lang w:val="en-US"/>
+        </w:rPr>
+        <w:t xml:space="preserve"> </w:t>
       </w:r>
       <w:r>
         <w:rPr>
@@ -1483,13 +2289,52 @@
           <w:cs/>
           <w:lang w:val="en-US"/>
         </w:rPr>
-        <w:t>และ</w:t>
-      </w:r>
-      <w:r>
-        <w:rPr>
-          <w:rFonts w:ascii="TH Sarabun New" w:hAnsi="TH Sarabun New" w:cs="TH Sarabun New"/>
-          <w:sz w:val="32"/>
-          <w:szCs w:val="32"/>
+        <w:t xml:space="preserve">ใช้หลักการแบ่ง </w:t>
+      </w:r>
+      <w:r>
+        <w:rPr>
+          <w:rFonts w:ascii="TH Sarabun New" w:hAnsi="TH Sarabun New" w:cs="TH Sarabun New"/>
+          <w:sz w:val="32"/>
+          <w:szCs w:val="32"/>
+          <w:lang w:val="en-US"/>
+        </w:rPr>
+        <w:t xml:space="preserve">(divide &amp; conquer) </w:t>
+      </w:r>
+      <w:r>
+        <w:rPr>
+          <w:rFonts w:ascii="TH Sarabun New" w:hAnsi="TH Sarabun New" w:cs="TH Sarabun New" w:hint="cs"/>
+          <w:sz w:val="32"/>
+          <w:szCs w:val="32"/>
+          <w:cs/>
+          <w:lang w:val="en-US"/>
+        </w:rPr>
+        <w:t xml:space="preserve">ซึ่ง </w:t>
+      </w:r>
+      <w:r>
+        <w:rPr>
+          <w:rFonts w:ascii="TH Sarabun New" w:hAnsi="TH Sarabun New" w:cs="TH Sarabun New"/>
+          <w:sz w:val="32"/>
+          <w:szCs w:val="32"/>
+          <w:lang w:val="en-US"/>
+        </w:rPr>
+        <w:t xml:space="preserve">Divide and Conquer </w:t>
+      </w:r>
+      <w:r>
+        <w:rPr>
+          <w:rFonts w:ascii="TH Sarabun New" w:hAnsi="TH Sarabun New" w:cs="TH Sarabun New" w:hint="cs"/>
+          <w:sz w:val="32"/>
+          <w:szCs w:val="32"/>
+          <w:cs/>
+          <w:lang w:val="en-US"/>
+        </w:rPr>
+        <w:t>เป็นวิธีการแก้ปัญหาแบบเรียกซ้ำ</w:t>
+      </w:r>
+      <w:r>
+        <w:rPr>
+          <w:rFonts w:ascii="TH Sarabun New" w:hAnsi="TH Sarabun New" w:cs="TH Sarabun New"/>
+          <w:sz w:val="32"/>
+          <w:szCs w:val="32"/>
+          <w:cs/>
           <w:lang w:val="en-US"/>
         </w:rPr>
         <w:t xml:space="preserve"> </w:t>
@@ -1502,22 +2347,14 @@
           <w:cs/>
           <w:lang w:val="en-US"/>
         </w:rPr>
-        <w:t xml:space="preserve">ใช้หลักการแบ่ง </w:t>
-      </w:r>
-      <w:r>
-        <w:rPr>
-          <w:rFonts w:ascii="TH Sarabun New" w:hAnsi="TH Sarabun New" w:cs="TH Sarabun New"/>
-          <w:sz w:val="32"/>
-          <w:szCs w:val="32"/>
-          <w:lang w:val="en-US"/>
-        </w:rPr>
-        <w:t>(divide &amp; conquer)</w:t>
-      </w:r>
-      <w:r>
-        <w:rPr>
-          <w:rFonts w:ascii="TH Sarabun New" w:hAnsi="TH Sarabun New" w:cs="TH Sarabun New"/>
-          <w:sz w:val="32"/>
-          <w:szCs w:val="32"/>
+        <w:t>ซึ่งแบ่งปัญหาออกเป็นปัญหาย่อยที่มีขนาดเล็กลง</w:t>
+      </w:r>
+      <w:r>
+        <w:rPr>
+          <w:rFonts w:ascii="TH Sarabun New" w:hAnsi="TH Sarabun New" w:cs="TH Sarabun New"/>
+          <w:sz w:val="32"/>
+          <w:szCs w:val="32"/>
+          <w:cs/>
           <w:lang w:val="en-US"/>
         </w:rPr>
         <w:t xml:space="preserve"> </w:t>
@@ -1530,16 +2367,17 @@
           <w:cs/>
           <w:lang w:val="en-US"/>
         </w:rPr>
-        <w:t xml:space="preserve">ซึ่ง </w:t>
-      </w:r>
-      <w:r>
-        <w:rPr>
-          <w:rFonts w:ascii="TH Sarabun New" w:hAnsi="TH Sarabun New" w:cs="TH Sarabun New"/>
-          <w:sz w:val="32"/>
-          <w:szCs w:val="32"/>
-          <w:lang w:val="en-US"/>
-        </w:rPr>
-        <w:t xml:space="preserve">Divide and Conquer </w:t>
+        <w:t>แก้ปัญหาย่อยแบบเรียกซ้ำ</w:t>
+      </w:r>
+      <w:r>
+        <w:rPr>
+          <w:rFonts w:ascii="TH Sarabun New" w:hAnsi="TH Sarabun New" w:cs="TH Sarabun New"/>
+          <w:sz w:val="32"/>
+          <w:szCs w:val="32"/>
+          <w:cs/>
+          <w:lang w:val="en-US"/>
+        </w:rPr>
+        <w:t xml:space="preserve"> </w:t>
       </w:r>
       <w:r>
         <w:rPr>
@@ -1549,7 +2387,7 @@
           <w:cs/>
           <w:lang w:val="en-US"/>
         </w:rPr>
-        <w:t>เป็นวิธีการแก้ปัญหาแบบเรียกซ้ำ</w:t>
+        <w:t>และสุดท้ายรวมการแก้ปัญหาย่อยเพื่อแก้ปัญหาเดิม</w:t>
       </w:r>
       <w:r>
         <w:rPr>
@@ -1569,66 +2407,6 @@
           <w:cs/>
           <w:lang w:val="en-US"/>
         </w:rPr>
-        <w:t>ซึ่งแบ่งปัญหาออกเป็นปัญหาย่อยที่มีขนาดเล็กลง</w:t>
-      </w:r>
-      <w:r>
-        <w:rPr>
-          <w:rFonts w:ascii="TH Sarabun New" w:hAnsi="TH Sarabun New" w:cs="TH Sarabun New"/>
-          <w:sz w:val="32"/>
-          <w:szCs w:val="32"/>
-          <w:cs/>
-          <w:lang w:val="en-US"/>
-        </w:rPr>
-        <w:t xml:space="preserve"> </w:t>
-      </w:r>
-      <w:r>
-        <w:rPr>
-          <w:rFonts w:ascii="TH Sarabun New" w:hAnsi="TH Sarabun New" w:cs="TH Sarabun New" w:hint="cs"/>
-          <w:sz w:val="32"/>
-          <w:szCs w:val="32"/>
-          <w:cs/>
-          <w:lang w:val="en-US"/>
-        </w:rPr>
-        <w:t>แก้ปัญหาย่อยแบบเรียกซ้ำ</w:t>
-      </w:r>
-      <w:r>
-        <w:rPr>
-          <w:rFonts w:ascii="TH Sarabun New" w:hAnsi="TH Sarabun New" w:cs="TH Sarabun New"/>
-          <w:sz w:val="32"/>
-          <w:szCs w:val="32"/>
-          <w:cs/>
-          <w:lang w:val="en-US"/>
-        </w:rPr>
-        <w:t xml:space="preserve"> </w:t>
-      </w:r>
-      <w:r>
-        <w:rPr>
-          <w:rFonts w:ascii="TH Sarabun New" w:hAnsi="TH Sarabun New" w:cs="TH Sarabun New" w:hint="cs"/>
-          <w:sz w:val="32"/>
-          <w:szCs w:val="32"/>
-          <w:cs/>
-          <w:lang w:val="en-US"/>
-        </w:rPr>
-        <w:t>และสุดท้ายรวมการแก้ปัญหาย่อยเพื่อแก้ปัญหาเดิม</w:t>
-      </w:r>
-      <w:r>
-        <w:rPr>
-          <w:rFonts w:ascii="TH Sarabun New" w:hAnsi="TH Sarabun New" w:cs="TH Sarabun New"/>
-          <w:sz w:val="32"/>
-          <w:szCs w:val="32"/>
-          <w:cs/>
-          <w:lang w:val="en-US"/>
-        </w:rPr>
-        <w:t xml:space="preserve"> </w:t>
-      </w:r>
-      <w:r>
-        <w:rPr>
-          <w:rFonts w:ascii="TH Sarabun New" w:hAnsi="TH Sarabun New" w:cs="TH Sarabun New" w:hint="cs"/>
-          <w:sz w:val="32"/>
-          <w:szCs w:val="32"/>
-          <w:cs/>
-          <w:lang w:val="en-US"/>
-        </w:rPr>
         <w:t>วิธีนี้มักจะช่วยให้เราลดความซับซ้อนของเวลาได้มาก</w:t>
       </w:r>
     </w:p>
@@ -1636,24 +2414,24 @@
       <w:pPr>
         <w:jc w:val="center"/>
         <w:rPr>
-          <w:rFonts w:ascii="TH Sarabun New" w:hAnsi="TH Sarabun New" w:cs="TH Sarabun New" w:hint="cs"/>
-          <w:sz w:val="32"/>
-          <w:szCs w:val="32"/>
-          <w:cs/>
-        </w:rPr>
-      </w:pPr>
-    </w:p>
-    <w:p>
-      <w:pPr>
-        <w:rPr>
-          <w:rFonts w:ascii="TH Sarabun New" w:hAnsi="TH Sarabun New" w:cs="TH Sarabun New"/>
-          <w:sz w:val="32"/>
-          <w:szCs w:val="32"/>
-          <w:lang w:val="en-US"/>
-        </w:rPr>
-      </w:pPr>
-      <w:bookmarkStart w:id="13" w:name="_2ebg7i90ucx4" w:colFirst="0" w:colLast="0"/>
-      <w:bookmarkEnd w:id="13"/>
+          <w:rFonts w:ascii="TH Sarabun New" w:hAnsi="TH Sarabun New" w:cs="TH Sarabun New"/>
+          <w:sz w:val="32"/>
+          <w:szCs w:val="32"/>
+          <w:cs/>
+        </w:rPr>
+      </w:pPr>
+    </w:p>
+    <w:p>
+      <w:pPr>
+        <w:rPr>
+          <w:rFonts w:ascii="TH Sarabun New" w:hAnsi="TH Sarabun New" w:cs="TH Sarabun New"/>
+          <w:sz w:val="32"/>
+          <w:szCs w:val="32"/>
+          <w:lang w:val="en-US"/>
+        </w:rPr>
+      </w:pPr>
+      <w:bookmarkStart w:id="18" w:name="_2ebg7i90ucx4" w:colFirst="0" w:colLast="0"/>
+      <w:bookmarkEnd w:id="18"/>
       <w:r>
         <w:rPr>
           <w:rFonts w:ascii="TH Sarabun New" w:hAnsi="TH Sarabun New" w:cs="TH Sarabun New"/>
@@ -2008,7 +2786,6 @@
       <w:pPr>
         <w:pStyle w:val="Heading2"/>
         <w:rPr>
-          <w:rFonts w:hint="cs"/>
           <w:b/>
           <w:bCs/>
           <w:color w:val="auto"/>
@@ -2017,6 +2794,7 @@
           <w:cs/>
         </w:rPr>
       </w:pPr>
+      <w:bookmarkStart w:id="19" w:name="_Toc85899441"/>
       <w:r>
         <w:rPr>
           <w:b/>
@@ -2028,6 +2806,7 @@
         <w:lastRenderedPageBreak/>
         <w:t>ภาพเพิ่มเติมสำหรับ Merge sort</w:t>
       </w:r>
+      <w:bookmarkEnd w:id="19"/>
     </w:p>
     <w:p>
       <w:pPr>
@@ -2066,8 +2845,8 @@
           <w:szCs w:val="32"/>
         </w:rPr>
       </w:pPr>
-      <w:bookmarkStart w:id="14" w:name="_mhknygifjmrb" w:colFirst="0" w:colLast="0"/>
-      <w:bookmarkEnd w:id="14"/>
+      <w:bookmarkStart w:id="20" w:name="_mhknygifjmrb" w:colFirst="0" w:colLast="0"/>
+      <w:bookmarkEnd w:id="20"/>
       <w:r>
         <w:rPr>
           <w:rFonts w:ascii="TH Sarabun New" w:hAnsi="TH Sarabun New" w:cs="TH Sarabun New"/>
@@ -2089,7 +2868,7 @@
                     <pic:cNvPicPr preferRelativeResize="0"/>
                   </pic:nvPicPr>
                   <pic:blipFill>
-                    <a:blip r:embed="rId10"/>
+                    <a:blip r:embed="rId12"/>
                     <a:srcRect/>
                     <a:stretch>
                       <a:fillRect/>
@@ -2180,7 +2959,7 @@
                     <pic:cNvPicPr preferRelativeResize="0"/>
                   </pic:nvPicPr>
                   <pic:blipFill>
-                    <a:blip r:embed="rId11"/>
+                    <a:blip r:embed="rId13"/>
                     <a:srcRect/>
                     <a:stretch>
                       <a:fillRect/>
@@ -2202,24 +2981,24 @@
           </wp:inline>
         </w:drawing>
       </w:r>
-      <w:bookmarkStart w:id="15" w:name="_nbfa9lhka2a9" w:colFirst="0" w:colLast="0"/>
-      <w:bookmarkEnd w:id="15"/>
+      <w:bookmarkStart w:id="21" w:name="_nbfa9lhka2a9" w:colFirst="0" w:colLast="0"/>
+      <w:bookmarkEnd w:id="21"/>
     </w:p>
     <w:p>
       <w:pPr>
         <w:jc w:val="center"/>
         <w:rPr>
-          <w:rFonts w:ascii="TH Sarabun New" w:hAnsi="TH Sarabun New" w:cs="TH Sarabun New" w:hint="cs"/>
-          <w:sz w:val="32"/>
-          <w:szCs w:val="32"/>
-        </w:rPr>
-      </w:pPr>
-      <w:bookmarkStart w:id="16" w:name="_9ax65x2d95kb"/>
-      <w:bookmarkStart w:id="17" w:name="_xfzssmkdferl"/>
-      <w:bookmarkStart w:id="18" w:name="_3lu7dmr20i90"/>
-      <w:bookmarkEnd w:id="16"/>
-      <w:bookmarkEnd w:id="17"/>
-      <w:bookmarkEnd w:id="18"/>
+          <w:rFonts w:ascii="TH Sarabun New" w:hAnsi="TH Sarabun New" w:cs="TH Sarabun New"/>
+          <w:sz w:val="32"/>
+          <w:szCs w:val="32"/>
+        </w:rPr>
+      </w:pPr>
+      <w:bookmarkStart w:id="22" w:name="_9ax65x2d95kb"/>
+      <w:bookmarkStart w:id="23" w:name="_xfzssmkdferl"/>
+      <w:bookmarkStart w:id="24" w:name="_3lu7dmr20i90"/>
+      <w:bookmarkEnd w:id="22"/>
+      <w:bookmarkEnd w:id="23"/>
+      <w:bookmarkEnd w:id="24"/>
       <w:r>
         <w:rPr>
           <w:rFonts w:ascii="TH Sarabun New" w:hAnsi="TH Sarabun New" w:cs="TH Sarabun New" w:hint="cs"/>
@@ -2261,7 +3040,7 @@
                     </pic:cNvPicPr>
                   </pic:nvPicPr>
                   <pic:blipFill>
-                    <a:blip r:embed="rId12">
+                    <a:blip r:embed="rId14">
                       <a:extLst>
                         <a:ext uri="{28A0092B-C50C-407E-A947-70E740481C1C}">
                           <a14:useLocalDpi xmlns:a14="http://schemas.microsoft.com/office/drawing/2010/main" val="0"/>
@@ -2443,7 +3222,7 @@
       <w:pPr>
         <w:jc w:val="center"/>
         <w:rPr>
-          <w:rFonts w:ascii="TH Sarabun New" w:hAnsi="TH Sarabun New" w:cs="TH Sarabun New" w:hint="cs"/>
+          <w:rFonts w:ascii="TH Sarabun New" w:hAnsi="TH Sarabun New" w:cs="TH Sarabun New"/>
           <w:sz w:val="32"/>
           <w:szCs w:val="32"/>
           <w:lang w:val="en-US"/>
@@ -2454,7 +3233,7 @@
       <w:pPr>
         <w:ind w:firstLine="720"/>
         <w:rPr>
-          <w:rFonts w:ascii="TH Sarabun New" w:hAnsi="TH Sarabun New" w:cs="TH Sarabun New" w:hint="cs"/>
+          <w:rFonts w:ascii="TH Sarabun New" w:hAnsi="TH Sarabun New" w:cs="TH Sarabun New"/>
           <w:sz w:val="32"/>
           <w:szCs w:val="32"/>
           <w:lang w:val="en-US"/>
@@ -2469,9 +3248,9 @@
           <w:cs/>
         </w:rPr>
         <w:drawing>
-          <wp:inline distT="0" distB="0" distL="0" distR="0" wp14:anchorId="4D9D070D" wp14:editId="1C24588A">
-            <wp:extent cx="1523306" cy="1934643"/>
-            <wp:effectExtent l="0" t="0" r="1270" b="8890"/>
+          <wp:inline distT="0" distB="0" distL="0" distR="0" wp14:anchorId="4D9D070D" wp14:editId="1F93AAF2">
+            <wp:extent cx="1943100" cy="2467793"/>
+            <wp:effectExtent l="0" t="0" r="0" b="8890"/>
             <wp:docPr id="18" name="Picture 18"/>
             <wp:cNvGraphicFramePr>
               <a:graphicFrameLocks xmlns:a="http://schemas.openxmlformats.org/drawingml/2006/main" noChangeAspect="1"/>
@@ -2486,7 +3265,7 @@
                     </pic:cNvPicPr>
                   </pic:nvPicPr>
                   <pic:blipFill>
-                    <a:blip r:embed="rId13" cstate="print">
+                    <a:blip r:embed="rId15" cstate="print">
                       <a:extLst>
                         <a:ext uri="{28A0092B-C50C-407E-A947-70E740481C1C}">
                           <a14:useLocalDpi xmlns:a14="http://schemas.microsoft.com/office/drawing/2010/main" val="0"/>
@@ -2501,7 +3280,7 @@
                   <pic:spPr bwMode="auto">
                     <a:xfrm>
                       <a:off x="0" y="0"/>
-                      <a:ext cx="1530225" cy="1943430"/>
+                      <a:ext cx="1955242" cy="2483213"/>
                     </a:xfrm>
                     <a:prstGeom prst="rect">
                       <a:avLst/>
@@ -2525,7 +3304,7 @@
           <w:cs/>
           <w:lang w:val="en-US"/>
         </w:rPr>
-        <w:t xml:space="preserve">                       </w:t>
+        <w:t xml:space="preserve">                </w:t>
       </w:r>
       <w:r>
         <w:rPr>
@@ -2536,9 +3315,9 @@
           <w:cs/>
         </w:rPr>
         <w:drawing>
-          <wp:inline distT="0" distB="0" distL="0" distR="0" wp14:anchorId="39655F4E" wp14:editId="0105FD85">
-            <wp:extent cx="1470660" cy="1929418"/>
-            <wp:effectExtent l="0" t="0" r="0" b="0"/>
+          <wp:inline distT="0" distB="0" distL="0" distR="0" wp14:anchorId="39655F4E" wp14:editId="298AA0B9">
+            <wp:extent cx="1859060" cy="2438976"/>
+            <wp:effectExtent l="0" t="0" r="8255" b="0"/>
             <wp:docPr id="19" name="Picture 19"/>
             <wp:cNvGraphicFramePr>
               <a:graphicFrameLocks xmlns:a="http://schemas.openxmlformats.org/drawingml/2006/main" noChangeAspect="1"/>
@@ -2553,7 +3332,7 @@
                     </pic:cNvPicPr>
                   </pic:nvPicPr>
                   <pic:blipFill>
-                    <a:blip r:embed="rId14" cstate="print">
+                    <a:blip r:embed="rId16" cstate="print">
                       <a:extLst>
                         <a:ext uri="{28A0092B-C50C-407E-A947-70E740481C1C}">
                           <a14:useLocalDpi xmlns:a14="http://schemas.microsoft.com/office/drawing/2010/main" val="0"/>
@@ -2568,7 +3347,7 @@
                   <pic:spPr bwMode="auto">
                     <a:xfrm>
                       <a:off x="0" y="0"/>
-                      <a:ext cx="1484031" cy="1946960"/>
+                      <a:ext cx="1887701" cy="2476552"/>
                     </a:xfrm>
                     <a:prstGeom prst="rect">
                       <a:avLst/>
@@ -2587,9 +3366,98 @@
     </w:p>
     <w:p>
       <w:pPr>
+        <w:ind w:firstLine="720"/>
+        <w:rPr>
+          <w:rFonts w:ascii="TH Sarabun New" w:hAnsi="TH Sarabun New" w:cs="TH Sarabun New"/>
+          <w:sz w:val="32"/>
+          <w:szCs w:val="32"/>
+          <w:lang w:val="en-US"/>
+        </w:rPr>
+      </w:pPr>
+    </w:p>
+    <w:p>
+      <w:pPr>
+        <w:ind w:firstLine="720"/>
+        <w:rPr>
+          <w:rFonts w:ascii="TH Sarabun New" w:hAnsi="TH Sarabun New" w:cs="TH Sarabun New"/>
+          <w:sz w:val="32"/>
+          <w:szCs w:val="32"/>
+          <w:lang w:val="en-US"/>
+        </w:rPr>
+      </w:pPr>
+      <w:r>
+        <w:rPr>
+          <w:rFonts w:ascii="TH Sarabun New" w:hAnsi="TH Sarabun New" w:cs="TH Sarabun New"/>
+          <w:noProof/>
+          <w:sz w:val="32"/>
+          <w:szCs w:val="32"/>
+          <w:cs/>
+        </w:rPr>
+        <w:drawing>
+          <wp:inline distT="0" distB="0" distL="0" distR="0" wp14:anchorId="3A1ABEDB" wp14:editId="06B7B585">
+            <wp:extent cx="5016388" cy="3276600"/>
+            <wp:effectExtent l="0" t="0" r="0" b="0"/>
+            <wp:docPr id="8" name="Picture 8"/>
+            <wp:cNvGraphicFramePr>
+              <a:graphicFrameLocks xmlns:a="http://schemas.openxmlformats.org/drawingml/2006/main" noChangeAspect="1"/>
+            </wp:cNvGraphicFramePr>
+            <a:graphic xmlns:a="http://schemas.openxmlformats.org/drawingml/2006/main">
+              <a:graphicData uri="http://schemas.openxmlformats.org/drawingml/2006/picture">
+                <pic:pic xmlns:pic="http://schemas.openxmlformats.org/drawingml/2006/picture">
+                  <pic:nvPicPr>
+                    <pic:cNvPr id="0" name="Picture 2"/>
+                    <pic:cNvPicPr>
+                      <a:picLocks noChangeAspect="1" noChangeArrowheads="1"/>
+                    </pic:cNvPicPr>
+                  </pic:nvPicPr>
+                  <pic:blipFill>
+                    <a:blip r:embed="rId17" cstate="print">
+                      <a:extLst>
+                        <a:ext uri="{28A0092B-C50C-407E-A947-70E740481C1C}">
+                          <a14:useLocalDpi xmlns:a14="http://schemas.microsoft.com/office/drawing/2010/main" val="0"/>
+                        </a:ext>
+                      </a:extLst>
+                    </a:blip>
+                    <a:srcRect/>
+                    <a:stretch>
+                      <a:fillRect/>
+                    </a:stretch>
+                  </pic:blipFill>
+                  <pic:spPr bwMode="auto">
+                    <a:xfrm>
+                      <a:off x="0" y="0"/>
+                      <a:ext cx="5018906" cy="3278245"/>
+                    </a:xfrm>
+                    <a:prstGeom prst="rect">
+                      <a:avLst/>
+                    </a:prstGeom>
+                    <a:noFill/>
+                    <a:ln>
+                      <a:noFill/>
+                    </a:ln>
+                  </pic:spPr>
+                </pic:pic>
+              </a:graphicData>
+            </a:graphic>
+          </wp:inline>
+        </w:drawing>
+      </w:r>
+    </w:p>
+    <w:p>
+      <w:pPr>
         <w:jc w:val="center"/>
         <w:rPr>
-          <w:rFonts w:ascii="TH Sarabun New" w:hAnsi="TH Sarabun New" w:cs="TH Sarabun New" w:hint="cs"/>
+          <w:rFonts w:ascii="TH Sarabun New" w:hAnsi="TH Sarabun New" w:cs="TH Sarabun New"/>
+          <w:sz w:val="32"/>
+          <w:szCs w:val="32"/>
+        </w:rPr>
+      </w:pPr>
+    </w:p>
+    <w:p>
+      <w:pPr>
+        <w:jc w:val="center"/>
+        <w:rPr>
+          <w:rFonts w:ascii="TH Sarabun New" w:hAnsi="TH Sarabun New" w:cs="TH Sarabun New"/>
           <w:sz w:val="32"/>
           <w:szCs w:val="32"/>
           <w:cs/>
@@ -2606,12 +3474,14 @@
           <w:lang w:val="en-US"/>
         </w:rPr>
       </w:pPr>
+      <w:bookmarkStart w:id="25" w:name="_Toc85899442"/>
       <w:r>
         <w:rPr>
           <w:rFonts w:ascii="TH Sarabun New" w:hAnsi="TH Sarabun New" w:cs="TH Sarabun New"/>
           <w:b/>
           <w:bCs/>
         </w:rPr>
+        <w:lastRenderedPageBreak/>
         <w:t>Balanced merge</w:t>
       </w:r>
       <w:r>
@@ -2632,6 +3502,7 @@
         </w:rPr>
         <w:t>sort</w:t>
       </w:r>
+      <w:bookmarkEnd w:id="25"/>
     </w:p>
     <w:p>
       <w:pPr>
@@ -2834,12 +3705,83 @@
       <w:pPr>
         <w:ind w:firstLine="720"/>
         <w:rPr>
+          <w:rFonts w:ascii="TH Sarabun New" w:hAnsi="TH Sarabun New" w:cs="TH Sarabun New"/>
+          <w:sz w:val="32"/>
+          <w:szCs w:val="32"/>
+          <w:lang w:val="en-US"/>
+        </w:rPr>
+      </w:pPr>
+    </w:p>
+    <w:p>
+      <w:pPr>
+        <w:ind w:firstLine="720"/>
+        <w:rPr>
+          <w:rFonts w:ascii="TH Sarabun New" w:hAnsi="TH Sarabun New" w:cs="TH Sarabun New"/>
+          <w:sz w:val="32"/>
+          <w:szCs w:val="32"/>
+        </w:rPr>
+      </w:pPr>
+      <w:r>
+        <w:rPr>
           <w:rFonts w:ascii="TH Sarabun New" w:hAnsi="TH Sarabun New" w:cs="TH Sarabun New" w:hint="cs"/>
           <w:sz w:val="32"/>
           <w:szCs w:val="32"/>
-          <w:lang w:val="en-US"/>
-        </w:rPr>
-      </w:pPr>
+          <w:cs/>
+          <w:lang w:val="en-US"/>
+        </w:rPr>
+        <w:t xml:space="preserve">ยกตัวอย่าง </w:t>
+      </w:r>
+      <w:r>
+        <w:rPr>
+          <w:rFonts w:ascii="TH Sarabun New" w:hAnsi="TH Sarabun New" w:cs="TH Sarabun New" w:hint="cs"/>
+          <w:sz w:val="32"/>
+          <w:szCs w:val="32"/>
+          <w:cs/>
+        </w:rPr>
+        <w:t xml:space="preserve">แม้ว่าดิสก์ไดร์ฟส่วนใหญ่สามารถทำงานกับไฟล์ชั่วคราวจำนวนมากได้แต่ก็ใช้ไม่ได้กับพื้นที่จัดเก็บเทป ซึ่งเป็นเรื่องยากที่จะมีไฟล์หลายไฟล์ในเทปเดียว และเรามีเทปไดร์ฟในจำนวนจำกัดเราสามารถทำได้ด้วย </w:t>
+      </w:r>
+      <w:r>
+        <w:rPr>
+          <w:rFonts w:ascii="TH Sarabun New" w:hAnsi="TH Sarabun New" w:cs="TH Sarabun New"/>
+          <w:sz w:val="32"/>
+          <w:szCs w:val="32"/>
+          <w:lang w:val="en-US"/>
+        </w:rPr>
+        <w:t>3</w:t>
+      </w:r>
+      <w:r>
+        <w:rPr>
+          <w:rFonts w:ascii="TH Sarabun New" w:hAnsi="TH Sarabun New" w:cs="TH Sarabun New" w:hint="cs"/>
+          <w:sz w:val="32"/>
+          <w:szCs w:val="32"/>
+          <w:cs/>
+          <w:lang w:val="en-US"/>
+        </w:rPr>
+        <w:t xml:space="preserve"> หรือ </w:t>
+      </w:r>
+      <w:r>
+        <w:rPr>
+          <w:rFonts w:ascii="TH Sarabun New" w:hAnsi="TH Sarabun New" w:cs="TH Sarabun New"/>
+          <w:sz w:val="32"/>
+          <w:szCs w:val="32"/>
+          <w:lang w:val="en-US"/>
+        </w:rPr>
+        <w:t>4</w:t>
+      </w:r>
+      <w:r>
+        <w:rPr>
+          <w:rFonts w:ascii="TH Sarabun New" w:hAnsi="TH Sarabun New" w:cs="TH Sarabun New" w:hint="cs"/>
+          <w:sz w:val="32"/>
+          <w:szCs w:val="32"/>
+          <w:cs/>
+          <w:lang w:val="en-US"/>
+        </w:rPr>
+        <w:t xml:space="preserve"> เทป แต่เราสามารถเพิ่มประสิทธิภาพได้ด้วยเทปไดร์ฟมากขึ้น</w:t>
+      </w:r>
+      <w:bookmarkStart w:id="26" w:name="_71xtdq994mxy" w:colFirst="0" w:colLast="0"/>
+      <w:bookmarkStart w:id="27" w:name="_an5mqca0xjnn" w:colFirst="0" w:colLast="0"/>
+      <w:bookmarkEnd w:id="26"/>
+      <w:bookmarkEnd w:id="27"/>
     </w:p>
     <w:p>
       <w:pPr>
@@ -2848,6 +3790,17 @@
           <w:rFonts w:ascii="TH Sarabun New" w:hAnsi="TH Sarabun New" w:cs="TH Sarabun New"/>
           <w:sz w:val="32"/>
           <w:szCs w:val="32"/>
+          <w:cs/>
+        </w:rPr>
+      </w:pPr>
+    </w:p>
+    <w:p>
+      <w:pPr>
+        <w:rPr>
+          <w:rFonts w:ascii="TH Sarabun New" w:hAnsi="TH Sarabun New" w:cs="TH Sarabun New"/>
+          <w:sz w:val="32"/>
+          <w:szCs w:val="32"/>
+          <w:lang w:val="en-US"/>
         </w:rPr>
       </w:pPr>
       <w:r>
@@ -2856,93 +3809,98 @@
           <w:sz w:val="32"/>
           <w:szCs w:val="32"/>
           <w:cs/>
-          <w:lang w:val="en-US"/>
-        </w:rPr>
-        <w:t xml:space="preserve">ยกตัวอย่าง </w:t>
-      </w:r>
-      <w:r>
-        <w:rPr>
-          <w:rFonts w:ascii="TH Sarabun New" w:hAnsi="TH Sarabun New" w:cs="TH Sarabun New" w:hint="cs"/>
-          <w:sz w:val="32"/>
-          <w:szCs w:val="32"/>
-          <w:cs/>
-        </w:rPr>
-        <w:t xml:space="preserve">แม้ว่าดิสก์ไดร์ฟส่วนใหญ่สามารถทำงานกับไฟล์ชั่วคราวจำนวนมากได้แต่ก็ใช้ไม่ได้กับพื้นที่จัดเก็บเทป ซึ่งเป็นเรื่องยากที่จะมีไฟล์หลายไฟล์ในเทปเดียว และเรามีเทปไดร์ฟในจำนวนจำกัดเราสามารถทำได้ด้วย </w:t>
-      </w:r>
-      <w:r>
-        <w:rPr>
-          <w:rFonts w:ascii="TH Sarabun New" w:hAnsi="TH Sarabun New" w:cs="TH Sarabun New"/>
-          <w:sz w:val="32"/>
-          <w:szCs w:val="32"/>
-          <w:lang w:val="en-US"/>
-        </w:rPr>
-        <w:t>3</w:t>
-      </w:r>
-      <w:r>
-        <w:rPr>
-          <w:rFonts w:ascii="TH Sarabun New" w:hAnsi="TH Sarabun New" w:cs="TH Sarabun New" w:hint="cs"/>
-          <w:sz w:val="32"/>
-          <w:szCs w:val="32"/>
-          <w:cs/>
-          <w:lang w:val="en-US"/>
-        </w:rPr>
-        <w:t xml:space="preserve"> หรือ </w:t>
-      </w:r>
-      <w:r>
-        <w:rPr>
-          <w:rFonts w:ascii="TH Sarabun New" w:hAnsi="TH Sarabun New" w:cs="TH Sarabun New"/>
-          <w:sz w:val="32"/>
-          <w:szCs w:val="32"/>
-          <w:lang w:val="en-US"/>
-        </w:rPr>
-        <w:t>4</w:t>
-      </w:r>
-      <w:r>
-        <w:rPr>
-          <w:rFonts w:ascii="TH Sarabun New" w:hAnsi="TH Sarabun New" w:cs="TH Sarabun New" w:hint="cs"/>
-          <w:sz w:val="32"/>
-          <w:szCs w:val="32"/>
-          <w:cs/>
-          <w:lang w:val="en-US"/>
-        </w:rPr>
-        <w:t xml:space="preserve"> เทป แต่เราสามารถเพิ่มประสิทธิภาพได้ด้วยเทปไดร์ฟมากขึ้น</w:t>
-      </w:r>
-    </w:p>
-    <w:p>
-      <w:pPr>
-        <w:rPr>
-          <w:rFonts w:ascii="TH Sarabun New" w:hAnsi="TH Sarabun New" w:cs="TH Sarabun New"/>
-          <w:sz w:val="32"/>
-          <w:szCs w:val="32"/>
-        </w:rPr>
-      </w:pPr>
-      <w:bookmarkStart w:id="19" w:name="_71xtdq994mxy" w:colFirst="0" w:colLast="0"/>
-      <w:bookmarkStart w:id="20" w:name="_an5mqca0xjnn" w:colFirst="0" w:colLast="0"/>
-      <w:bookmarkEnd w:id="19"/>
-      <w:bookmarkEnd w:id="20"/>
-    </w:p>
-    <w:p>
-      <w:pPr>
-        <w:rPr>
-          <w:rFonts w:ascii="TH Sarabun New" w:hAnsi="TH Sarabun New" w:cs="TH Sarabun New"/>
-          <w:sz w:val="32"/>
-          <w:szCs w:val="32"/>
-        </w:rPr>
-      </w:pPr>
-    </w:p>
-    <w:p>
-      <w:pPr>
-        <w:rPr>
-          <w:rFonts w:ascii="TH Sarabun New" w:hAnsi="TH Sarabun New" w:cs="TH Sarabun New"/>
-          <w:sz w:val="32"/>
-          <w:szCs w:val="32"/>
-        </w:rPr>
-      </w:pPr>
-    </w:p>
-    <w:p>
-      <w:pPr>
-        <w:rPr>
-          <w:rFonts w:ascii="TH Sarabun New" w:hAnsi="TH Sarabun New" w:cs="TH Sarabun New" w:hint="cs"/>
+        </w:rPr>
+        <w:t xml:space="preserve">ยกตัวอย่างแบบ </w:t>
+      </w:r>
+      <w:r>
+        <w:rPr>
+          <w:rFonts w:ascii="TH Sarabun New" w:hAnsi="TH Sarabun New" w:cs="TH Sarabun New"/>
+          <w:sz w:val="32"/>
+          <w:szCs w:val="32"/>
+          <w:lang w:val="en-US"/>
+        </w:rPr>
+        <w:t>4-way merge</w:t>
+      </w:r>
+    </w:p>
+    <w:p>
+      <w:pPr>
+        <w:rPr>
+          <w:rFonts w:ascii="TH Sarabun New" w:hAnsi="TH Sarabun New" w:cs="TH Sarabun New"/>
+          <w:sz w:val="32"/>
+          <w:szCs w:val="32"/>
+        </w:rPr>
+      </w:pPr>
+      <w:r>
+        <w:rPr>
+          <w:rFonts w:ascii="TH Sarabun New" w:hAnsi="TH Sarabun New" w:cs="TH Sarabun New"/>
+          <w:noProof/>
+          <w:sz w:val="32"/>
+          <w:szCs w:val="32"/>
+          <w:cs/>
+        </w:rPr>
+        <w:drawing>
+          <wp:inline distT="0" distB="0" distL="0" distR="0" wp14:anchorId="71E6CDFD" wp14:editId="3822862B">
+            <wp:extent cx="5273040" cy="3665220"/>
+            <wp:effectExtent l="0" t="0" r="0" b="0"/>
+            <wp:docPr id="9" name="Picture 9"/>
+            <wp:cNvGraphicFramePr>
+              <a:graphicFrameLocks xmlns:a="http://schemas.openxmlformats.org/drawingml/2006/main" noChangeAspect="1"/>
+            </wp:cNvGraphicFramePr>
+            <a:graphic xmlns:a="http://schemas.openxmlformats.org/drawingml/2006/main">
+              <a:graphicData uri="http://schemas.openxmlformats.org/drawingml/2006/picture">
+                <pic:pic xmlns:pic="http://schemas.openxmlformats.org/drawingml/2006/picture">
+                  <pic:nvPicPr>
+                    <pic:cNvPr id="0" name="Picture 3"/>
+                    <pic:cNvPicPr>
+                      <a:picLocks noChangeAspect="1" noChangeArrowheads="1"/>
+                    </pic:cNvPicPr>
+                  </pic:nvPicPr>
+                  <pic:blipFill>
+                    <a:blip r:embed="rId18" cstate="print">
+                      <a:extLst>
+                        <a:ext uri="{28A0092B-C50C-407E-A947-70E740481C1C}">
+                          <a14:useLocalDpi xmlns:a14="http://schemas.microsoft.com/office/drawing/2010/main" val="0"/>
+                        </a:ext>
+                      </a:extLst>
+                    </a:blip>
+                    <a:srcRect/>
+                    <a:stretch>
+                      <a:fillRect/>
+                    </a:stretch>
+                  </pic:blipFill>
+                  <pic:spPr bwMode="auto">
+                    <a:xfrm>
+                      <a:off x="0" y="0"/>
+                      <a:ext cx="5273040" cy="3665220"/>
+                    </a:xfrm>
+                    <a:prstGeom prst="rect">
+                      <a:avLst/>
+                    </a:prstGeom>
+                    <a:noFill/>
+                    <a:ln>
+                      <a:noFill/>
+                    </a:ln>
+                  </pic:spPr>
+                </pic:pic>
+              </a:graphicData>
+            </a:graphic>
+          </wp:inline>
+        </w:drawing>
+      </w:r>
+    </w:p>
+    <w:p>
+      <w:pPr>
+        <w:rPr>
+          <w:rFonts w:ascii="TH Sarabun New" w:hAnsi="TH Sarabun New" w:cs="TH Sarabun New"/>
+          <w:sz w:val="32"/>
+          <w:szCs w:val="32"/>
+        </w:rPr>
+      </w:pPr>
+    </w:p>
+    <w:p>
+      <w:pPr>
+        <w:rPr>
+          <w:rFonts w:ascii="TH Sarabun New" w:hAnsi="TH Sarabun New" w:cs="TH Sarabun New"/>
           <w:sz w:val="32"/>
           <w:szCs w:val="32"/>
         </w:rPr>
@@ -2960,6 +3918,7 @@
           <w:lang w:bidi="th"/>
         </w:rPr>
       </w:pPr>
+      <w:bookmarkStart w:id="28" w:name="_Toc85899443"/>
       <w:r>
         <w:rPr>
           <w:b/>
@@ -2969,763 +3928,656 @@
           <w:szCs w:val="32"/>
         </w:rPr>
         <w:lastRenderedPageBreak/>
-        <w:t xml:space="preserve">Iterative 2-way merge </w:t>
-      </w:r>
-    </w:p>
-    <w:p>
-      <w:pPr>
-        <w:rPr>
-          <w:rFonts w:cstheme="minorBidi" w:hint="cs"/>
-          <w:cs/>
-          <w:lang w:bidi="th"/>
-        </w:rPr>
-      </w:pPr>
-    </w:p>
-    <w:p>
-      <w:pPr>
-        <w:ind w:firstLine="720"/>
-        <w:rPr>
-          <w:rFonts w:ascii="TH Sarabun New" w:hAnsi="TH Sarabun New" w:cs="TH Sarabun New"/>
-          <w:sz w:val="32"/>
-          <w:szCs w:val="32"/>
-        </w:rPr>
-      </w:pPr>
-      <w:r>
-        <w:rPr>
-          <w:rFonts w:ascii="TH Sarabun New" w:hAnsi="TH Sarabun New" w:cs="TH Sarabun New"/>
-          <w:sz w:val="32"/>
-          <w:szCs w:val="32"/>
-        </w:rPr>
-        <w:t xml:space="preserve">การผสาน 2 ทางแบบวนซ้ำ เป็นการผสานอาร์เรย์ k สองชุดซ้ำๆ โดยใช้การผสานแบบ 2 ทางจนเหลือเพียงอาร์เรย์เดียว หากอาร์เรย์ถูกรวมในลำดับที่ต้องการ เวลาทำงานที่ได้จะเป็น O(kn) เวลาทำงานสามารถปรับปรุงได้โดยการรวมครั้งแรกกับครั้งที่สอง ครั้งที่สามกับครั้งที่สี่ และอื่นๆ เนื่องจาก จำนวนอาร์เรย์ลดลงครึ่งหนึ่งในการวนซ้ำแต่ละครั้ง ทุกองค์ประกอบจะถูกย้ายเพียงครั้งเดียว เวลาทำงานต่อการวนซ้ำจึงอยู่ใน </w:t>
-      </w:r>
-      <w:r>
-        <w:rPr>
-          <w:rFonts w:ascii="Calibri" w:hAnsi="Calibri" w:cs="Calibri"/>
-          <w:sz w:val="32"/>
-          <w:szCs w:val="32"/>
-        </w:rPr>
-        <w:t>Θ</w:t>
-      </w:r>
-      <w:r>
-        <w:rPr>
-          <w:rFonts w:ascii="TH Sarabun New" w:hAnsi="TH Sarabun New" w:cs="TH Sarabun New"/>
-          <w:sz w:val="32"/>
-          <w:szCs w:val="32"/>
-        </w:rPr>
-        <w:t xml:space="preserve">(n) เนื่องจาก n คือจำนวนขององค์ประกอบ เวลาทำงานทั้งหมดจึงเป็น </w:t>
-      </w:r>
-      <w:r>
-        <w:rPr>
-          <w:rFonts w:ascii="Calibri" w:hAnsi="Calibri" w:cs="Calibri"/>
-          <w:sz w:val="32"/>
-          <w:szCs w:val="32"/>
-        </w:rPr>
-        <w:t>Θ</w:t>
-      </w:r>
-      <w:r>
-        <w:rPr>
-          <w:rFonts w:ascii="TH Sarabun New" w:hAnsi="TH Sarabun New" w:cs="TH Sarabun New"/>
-          <w:sz w:val="32"/>
-          <w:szCs w:val="32"/>
-        </w:rPr>
-        <w:t>(n log k)</w:t>
-      </w:r>
-      <w:bookmarkStart w:id="21" w:name="_oan996b606pe" w:colFirst="0" w:colLast="0"/>
-      <w:bookmarkStart w:id="22" w:name="_cv007gtty4qd" w:colFirst="0" w:colLast="0"/>
-      <w:bookmarkEnd w:id="21"/>
-      <w:bookmarkEnd w:id="22"/>
-    </w:p>
-    <w:p>
-      <w:pPr>
-        <w:rPr>
-          <w:rFonts w:ascii="TH Sarabun New" w:hAnsi="TH Sarabun New" w:cs="TH Sarabun New"/>
-          <w:sz w:val="32"/>
-          <w:szCs w:val="32"/>
-          <w:lang w:val="en-US"/>
-        </w:rPr>
-      </w:pPr>
-    </w:p>
-    <w:p>
-      <w:pPr>
-        <w:pStyle w:val="Heading2"/>
-        <w:rPr>
-          <w:rFonts w:hint="cs"/>
+        <w:t>Iterative 2-way merge</w:t>
+      </w:r>
+      <w:bookmarkEnd w:id="28"/>
+      <w:r>
+        <w:rPr>
           <w:b/>
           <w:bCs/>
           <w:color w:val="auto"/>
           <w:sz w:val="32"/>
           <w:szCs w:val="32"/>
         </w:rPr>
-      </w:pPr>
-      <w:r>
+        <w:t xml:space="preserve"> </w:t>
+      </w:r>
+    </w:p>
+    <w:p>
+      <w:pPr>
+        <w:rPr>
+          <w:rFonts w:cstheme="minorBidi"/>
+          <w:cs/>
+          <w:lang w:bidi="th"/>
+        </w:rPr>
+      </w:pPr>
+    </w:p>
+    <w:p>
+      <w:pPr>
+        <w:ind w:firstLine="720"/>
+        <w:rPr>
+          <w:rFonts w:ascii="TH Sarabun New" w:hAnsi="TH Sarabun New" w:cs="TH Sarabun New"/>
+          <w:sz w:val="32"/>
+          <w:szCs w:val="32"/>
+          <w:cs/>
+          <w:lang w:val="en-US"/>
+        </w:rPr>
+      </w:pPr>
+      <w:r>
+        <w:rPr>
+          <w:rFonts w:ascii="TH Sarabun New" w:hAnsi="TH Sarabun New" w:cs="TH Sarabun New" w:hint="cs"/>
+          <w:sz w:val="32"/>
+          <w:szCs w:val="32"/>
+          <w:cs/>
+        </w:rPr>
+        <w:t xml:space="preserve">การผสาน </w:t>
+      </w:r>
+      <w:r>
+        <w:rPr>
+          <w:rFonts w:ascii="TH Sarabun New" w:hAnsi="TH Sarabun New" w:cs="TH Sarabun New"/>
+          <w:sz w:val="32"/>
+          <w:szCs w:val="32"/>
+          <w:lang w:val="en-US"/>
+        </w:rPr>
+        <w:t>2</w:t>
+      </w:r>
+      <w:r>
+        <w:rPr>
+          <w:rFonts w:ascii="TH Sarabun New" w:hAnsi="TH Sarabun New" w:cs="TH Sarabun New" w:hint="cs"/>
+          <w:sz w:val="32"/>
+          <w:szCs w:val="32"/>
+          <w:cs/>
+          <w:lang w:val="en-US"/>
+        </w:rPr>
+        <w:t xml:space="preserve"> ทางแบบวนซ้ำ เป็นการผสานอาร์เรย์ </w:t>
+      </w:r>
+      <w:r>
+        <w:rPr>
+          <w:rFonts w:ascii="TH Sarabun New" w:hAnsi="TH Sarabun New" w:cs="TH Sarabun New"/>
+          <w:sz w:val="32"/>
+          <w:szCs w:val="32"/>
+          <w:lang w:val="en-US"/>
+        </w:rPr>
+        <w:t xml:space="preserve">k </w:t>
+      </w:r>
+      <w:r>
+        <w:rPr>
+          <w:rFonts w:ascii="TH Sarabun New" w:hAnsi="TH Sarabun New" w:cs="TH Sarabun New" w:hint="cs"/>
+          <w:sz w:val="32"/>
+          <w:szCs w:val="32"/>
+          <w:cs/>
+          <w:lang w:val="en-US"/>
+        </w:rPr>
+        <w:t xml:space="preserve">สองชุดซ้ำๆ โดยใช้การผสานแบบ </w:t>
+      </w:r>
+      <w:r>
+        <w:rPr>
+          <w:rFonts w:ascii="TH Sarabun New" w:hAnsi="TH Sarabun New" w:cs="TH Sarabun New"/>
+          <w:sz w:val="32"/>
+          <w:szCs w:val="32"/>
+          <w:lang w:val="en-US"/>
+        </w:rPr>
+        <w:t xml:space="preserve">2 </w:t>
+      </w:r>
+      <w:r>
+        <w:rPr>
+          <w:rFonts w:ascii="TH Sarabun New" w:hAnsi="TH Sarabun New" w:cs="TH Sarabun New" w:hint="cs"/>
+          <w:sz w:val="32"/>
+          <w:szCs w:val="32"/>
+          <w:cs/>
+          <w:lang w:val="en-US"/>
+        </w:rPr>
+        <w:t>ทางจนเหลือเพียงอาร์เรย์เดียว หากอาร์เรย์ถูกรวมในลำดับที่ต้องการ เวลาทำงานที่ได้จะเป็น</w:t>
+      </w:r>
+      <w:r>
+        <w:rPr>
+          <w:rFonts w:ascii="TH Sarabun New" w:hAnsi="TH Sarabun New" w:cs="TH Sarabun New" w:hint="cs"/>
+          <w:sz w:val="32"/>
+          <w:szCs w:val="32"/>
+          <w:cs/>
+          <w:lang w:val="en-US"/>
+        </w:rPr>
+        <w:t xml:space="preserve"> </w:t>
+      </w:r>
+      <w:r>
+        <w:rPr>
+          <w:rFonts w:ascii="TH Sarabun New" w:hAnsi="TH Sarabun New" w:cs="TH Sarabun New"/>
+          <w:sz w:val="32"/>
+          <w:szCs w:val="32"/>
+          <w:lang w:val="en-US"/>
+        </w:rPr>
+        <w:t xml:space="preserve">O(kn) </w:t>
+      </w:r>
+      <w:r>
+        <w:rPr>
+          <w:rFonts w:ascii="TH Sarabun New" w:hAnsi="TH Sarabun New" w:cs="TH Sarabun New" w:hint="cs"/>
+          <w:sz w:val="32"/>
+          <w:szCs w:val="32"/>
+          <w:cs/>
+          <w:lang w:val="en-US"/>
+        </w:rPr>
+        <w:t>เวลาทำงาน</w:t>
+      </w:r>
+      <w:r>
+        <w:rPr>
+          <w:rFonts w:ascii="TH Sarabun New" w:hAnsi="TH Sarabun New" w:cs="TH Sarabun New" w:hint="cs"/>
+          <w:sz w:val="32"/>
+          <w:szCs w:val="32"/>
+          <w:cs/>
+          <w:lang w:val="en-US"/>
+        </w:rPr>
+        <w:t>สามารถปรับปรุงได้โดยการรวมครั้งแรกกับครั้งที่สอง</w:t>
+      </w:r>
+      <w:r>
+        <w:rPr>
+          <w:rFonts w:ascii="TH Sarabun New" w:hAnsi="TH Sarabun New" w:cs="TH Sarabun New"/>
+          <w:sz w:val="32"/>
+          <w:szCs w:val="32"/>
+          <w:cs/>
+          <w:lang w:val="en-US"/>
+        </w:rPr>
+        <w:t xml:space="preserve"> </w:t>
+      </w:r>
+      <w:r>
+        <w:rPr>
+          <w:rFonts w:ascii="TH Sarabun New" w:hAnsi="TH Sarabun New" w:cs="TH Sarabun New" w:hint="cs"/>
+          <w:sz w:val="32"/>
+          <w:szCs w:val="32"/>
+          <w:cs/>
+          <w:lang w:val="en-US"/>
+        </w:rPr>
+        <w:t>ครั้งที่สามกับครั้งที่สี่</w:t>
+      </w:r>
+      <w:r>
+        <w:rPr>
+          <w:rFonts w:ascii="TH Sarabun New" w:hAnsi="TH Sarabun New" w:cs="TH Sarabun New" w:hint="cs"/>
+          <w:sz w:val="32"/>
+          <w:szCs w:val="32"/>
+          <w:cs/>
+          <w:lang w:val="en-US"/>
+        </w:rPr>
+        <w:t xml:space="preserve"> </w:t>
+      </w:r>
+      <w:r>
+        <w:rPr>
+          <w:rFonts w:ascii="TH Sarabun New" w:hAnsi="TH Sarabun New" w:cs="TH Sarabun New" w:hint="cs"/>
+          <w:sz w:val="32"/>
+          <w:szCs w:val="32"/>
+          <w:cs/>
+          <w:lang w:val="en-US"/>
+        </w:rPr>
+        <w:t>และอื่นๆ</w:t>
+      </w:r>
+    </w:p>
+    <w:p>
+      <w:pPr>
+        <w:ind w:firstLine="720"/>
+        <w:rPr>
+          <w:rFonts w:ascii="TH Sarabun New" w:hAnsi="TH Sarabun New" w:cs="TH Sarabun New"/>
+          <w:sz w:val="32"/>
+          <w:szCs w:val="32"/>
+        </w:rPr>
+      </w:pPr>
+      <w:r>
+        <w:rPr>
+          <w:rFonts w:ascii="TH Sarabun New" w:hAnsi="TH Sarabun New" w:cs="TH Sarabun New" w:hint="cs"/>
+          <w:sz w:val="32"/>
+          <w:szCs w:val="32"/>
+          <w:cs/>
+        </w:rPr>
+        <w:t>เนื่องจาก</w:t>
+      </w:r>
+      <w:r>
+        <w:rPr>
+          <w:rFonts w:ascii="TH Sarabun New" w:hAnsi="TH Sarabun New" w:cs="TH Sarabun New"/>
+          <w:sz w:val="32"/>
+          <w:szCs w:val="32"/>
+          <w:cs/>
+        </w:rPr>
+        <w:t xml:space="preserve"> </w:t>
+      </w:r>
+      <w:r>
+        <w:rPr>
+          <w:rFonts w:ascii="TH Sarabun New" w:hAnsi="TH Sarabun New" w:cs="TH Sarabun New" w:hint="cs"/>
+          <w:sz w:val="32"/>
+          <w:szCs w:val="32"/>
+          <w:cs/>
+        </w:rPr>
+        <w:t>จำนวนอาร์เรย์ลดลงครึ่งหนึ่งในการวนซ้ำแต่ละครั้ง</w:t>
+      </w:r>
+      <w:r>
+        <w:rPr>
+          <w:rFonts w:ascii="TH Sarabun New" w:hAnsi="TH Sarabun New" w:cs="TH Sarabun New"/>
+          <w:sz w:val="32"/>
+          <w:szCs w:val="32"/>
+          <w:cs/>
+        </w:rPr>
+        <w:t xml:space="preserve"> </w:t>
+      </w:r>
+      <w:r>
+        <w:rPr>
+          <w:rFonts w:ascii="TH Sarabun New" w:hAnsi="TH Sarabun New" w:cs="TH Sarabun New" w:hint="cs"/>
+          <w:sz w:val="32"/>
+          <w:szCs w:val="32"/>
+          <w:cs/>
+        </w:rPr>
+        <w:t>ทุกองค์ประกอบจะถูกย้ายเพียงครั้งเดียว</w:t>
+      </w:r>
+      <w:r>
+        <w:rPr>
+          <w:rFonts w:ascii="TH Sarabun New" w:hAnsi="TH Sarabun New" w:cs="TH Sarabun New"/>
+          <w:sz w:val="32"/>
+          <w:szCs w:val="32"/>
+          <w:cs/>
+        </w:rPr>
+        <w:t xml:space="preserve"> </w:t>
+      </w:r>
+      <w:r>
+        <w:rPr>
+          <w:rFonts w:ascii="TH Sarabun New" w:hAnsi="TH Sarabun New" w:cs="TH Sarabun New" w:hint="cs"/>
+          <w:sz w:val="32"/>
+          <w:szCs w:val="32"/>
+          <w:cs/>
+        </w:rPr>
+        <w:t>เวลาทำงานต่อการวนซ้ำจึงอยู่ใน</w:t>
+      </w:r>
+      <w:r>
+        <w:rPr>
+          <w:rFonts w:ascii="TH Sarabun New" w:hAnsi="TH Sarabun New" w:cs="TH Sarabun New"/>
+          <w:sz w:val="32"/>
+          <w:szCs w:val="32"/>
+          <w:cs/>
+        </w:rPr>
+        <w:t xml:space="preserve"> </w:t>
+      </w:r>
+      <w:r>
+        <w:rPr>
+          <w:rFonts w:ascii="Calibri" w:hAnsi="Calibri" w:cs="Calibri"/>
+          <w:sz w:val="32"/>
+          <w:szCs w:val="32"/>
+        </w:rPr>
+        <w:t>Θ</w:t>
+      </w:r>
+      <w:r>
+        <w:rPr>
+          <w:rFonts w:ascii="TH Sarabun New" w:hAnsi="TH Sarabun New" w:cs="TH Sarabun New"/>
+          <w:sz w:val="32"/>
+          <w:szCs w:val="32"/>
+        </w:rPr>
+        <w:t xml:space="preserve">(n) </w:t>
+      </w:r>
+      <w:r>
+        <w:rPr>
+          <w:rFonts w:ascii="TH Sarabun New" w:hAnsi="TH Sarabun New" w:cs="TH Sarabun New" w:hint="cs"/>
+          <w:sz w:val="32"/>
+          <w:szCs w:val="32"/>
+          <w:cs/>
+        </w:rPr>
+        <w:t>เนื่องจาก</w:t>
+      </w:r>
+      <w:r>
+        <w:rPr>
+          <w:rFonts w:ascii="TH Sarabun New" w:hAnsi="TH Sarabun New" w:cs="TH Sarabun New"/>
+          <w:sz w:val="32"/>
+          <w:szCs w:val="32"/>
+          <w:cs/>
+        </w:rPr>
+        <w:t xml:space="preserve"> </w:t>
+      </w:r>
+      <w:r>
+        <w:rPr>
+          <w:rFonts w:ascii="TH Sarabun New" w:hAnsi="TH Sarabun New" w:cs="TH Sarabun New"/>
+          <w:sz w:val="32"/>
+          <w:szCs w:val="32"/>
+        </w:rPr>
+        <w:t xml:space="preserve">n </w:t>
+      </w:r>
+      <w:r>
+        <w:rPr>
+          <w:rFonts w:ascii="TH Sarabun New" w:hAnsi="TH Sarabun New" w:cs="TH Sarabun New" w:hint="cs"/>
+          <w:sz w:val="32"/>
+          <w:szCs w:val="32"/>
+          <w:cs/>
+        </w:rPr>
+        <w:t>คือจำนวนขององค์ประกอบ</w:t>
+      </w:r>
+      <w:r>
+        <w:rPr>
+          <w:rFonts w:ascii="TH Sarabun New" w:hAnsi="TH Sarabun New" w:cs="TH Sarabun New"/>
+          <w:sz w:val="32"/>
+          <w:szCs w:val="32"/>
+          <w:cs/>
+        </w:rPr>
+        <w:t xml:space="preserve"> </w:t>
+      </w:r>
+      <w:r>
+        <w:rPr>
+          <w:rFonts w:ascii="TH Sarabun New" w:hAnsi="TH Sarabun New" w:cs="TH Sarabun New" w:hint="cs"/>
+          <w:sz w:val="32"/>
+          <w:szCs w:val="32"/>
+          <w:cs/>
+        </w:rPr>
+        <w:t>เวลาทำงานทั้งหมดจึงเป็น</w:t>
+      </w:r>
+      <w:r>
+        <w:rPr>
+          <w:rFonts w:ascii="TH Sarabun New" w:hAnsi="TH Sarabun New" w:cs="TH Sarabun New"/>
+          <w:sz w:val="32"/>
+          <w:szCs w:val="32"/>
+          <w:cs/>
+        </w:rPr>
+        <w:t xml:space="preserve"> </w:t>
+      </w:r>
+      <w:r>
+        <w:rPr>
+          <w:rFonts w:ascii="Calibri" w:hAnsi="Calibri" w:cs="Calibri"/>
+          <w:sz w:val="32"/>
+          <w:szCs w:val="32"/>
+        </w:rPr>
+        <w:t>Θ</w:t>
+      </w:r>
+      <w:r>
+        <w:rPr>
+          <w:rFonts w:ascii="TH Sarabun New" w:hAnsi="TH Sarabun New" w:cs="TH Sarabun New"/>
+          <w:sz w:val="32"/>
+          <w:szCs w:val="32"/>
+        </w:rPr>
+        <w:t>(n log k)</w:t>
+      </w:r>
+    </w:p>
+    <w:p>
+      <w:pPr>
+        <w:ind w:firstLine="720"/>
+        <w:rPr>
+          <w:rFonts w:ascii="TH Sarabun New" w:hAnsi="TH Sarabun New" w:cs="TH Sarabun New"/>
+          <w:sz w:val="32"/>
+          <w:szCs w:val="32"/>
+          <w:lang w:val="en-US"/>
+        </w:rPr>
+      </w:pPr>
+    </w:p>
+    <w:p>
+      <w:pPr>
+        <w:rPr>
+          <w:rFonts w:ascii="TH Sarabun New" w:hAnsi="TH Sarabun New" w:cs="TH Sarabun New"/>
+          <w:sz w:val="32"/>
+          <w:szCs w:val="32"/>
+          <w:lang w:val="en-US"/>
+        </w:rPr>
+      </w:pPr>
+      <w:r>
+        <w:rPr>
+          <w:rFonts w:ascii="TH Sarabun New" w:hAnsi="TH Sarabun New" w:cs="TH Sarabun New" w:hint="cs"/>
+          <w:noProof/>
+          <w:sz w:val="32"/>
+          <w:szCs w:val="32"/>
+          <w:cs/>
+        </w:rPr>
+        <w:drawing>
+          <wp:inline distT="0" distB="0" distL="0" distR="0" wp14:anchorId="5D85E317" wp14:editId="7B2B6965">
+            <wp:extent cx="5276215" cy="3153794"/>
+            <wp:effectExtent l="0" t="0" r="0" b="0"/>
+            <wp:docPr id="4" name="Picture 4"/>
+            <wp:cNvGraphicFramePr>
+              <a:graphicFrameLocks xmlns:a="http://schemas.openxmlformats.org/drawingml/2006/main" noChangeAspect="1"/>
+            </wp:cNvGraphicFramePr>
+            <a:graphic xmlns:a="http://schemas.openxmlformats.org/drawingml/2006/main">
+              <a:graphicData uri="http://schemas.openxmlformats.org/drawingml/2006/picture">
+                <pic:pic xmlns:pic="http://schemas.openxmlformats.org/drawingml/2006/picture">
+                  <pic:nvPicPr>
+                    <pic:cNvPr id="0" name="Picture 1"/>
+                    <pic:cNvPicPr>
+                      <a:picLocks noChangeAspect="1" noChangeArrowheads="1"/>
+                    </pic:cNvPicPr>
+                  </pic:nvPicPr>
+                  <pic:blipFill>
+                    <a:blip r:embed="rId19" cstate="print">
+                      <a:extLst>
+                        <a:ext uri="{28A0092B-C50C-407E-A947-70E740481C1C}">
+                          <a14:useLocalDpi xmlns:a14="http://schemas.microsoft.com/office/drawing/2010/main" val="0"/>
+                        </a:ext>
+                      </a:extLst>
+                    </a:blip>
+                    <a:srcRect/>
+                    <a:stretch>
+                      <a:fillRect/>
+                    </a:stretch>
+                  </pic:blipFill>
+                  <pic:spPr bwMode="auto">
+                    <a:xfrm>
+                      <a:off x="0" y="0"/>
+                      <a:ext cx="5276215" cy="3153794"/>
+                    </a:xfrm>
+                    <a:prstGeom prst="rect">
+                      <a:avLst/>
+                    </a:prstGeom>
+                    <a:noFill/>
+                    <a:ln>
+                      <a:noFill/>
+                    </a:ln>
+                  </pic:spPr>
+                </pic:pic>
+              </a:graphicData>
+            </a:graphic>
+          </wp:inline>
+        </w:drawing>
+      </w:r>
+    </w:p>
+    <w:p>
+      <w:pPr>
+        <w:ind w:firstLine="720"/>
+        <w:rPr>
+          <w:rFonts w:ascii="TH Sarabun New" w:hAnsi="TH Sarabun New" w:cs="TH Sarabun New"/>
+          <w:sz w:val="32"/>
+          <w:szCs w:val="32"/>
+        </w:rPr>
+      </w:pPr>
+    </w:p>
+    <w:p>
+      <w:pPr>
+        <w:ind w:firstLine="720"/>
+        <w:rPr>
+          <w:rFonts w:ascii="TH Sarabun New" w:hAnsi="TH Sarabun New" w:cs="TH Sarabun New"/>
+          <w:sz w:val="32"/>
+          <w:szCs w:val="32"/>
+        </w:rPr>
+      </w:pPr>
+    </w:p>
+    <w:p>
+      <w:pPr>
+        <w:ind w:firstLine="720"/>
+        <w:rPr>
+          <w:rFonts w:ascii="TH Sarabun New" w:hAnsi="TH Sarabun New" w:cs="TH Sarabun New"/>
+          <w:sz w:val="32"/>
+          <w:szCs w:val="32"/>
+        </w:rPr>
+      </w:pPr>
+    </w:p>
+    <w:p>
+      <w:pPr>
+        <w:ind w:firstLine="720"/>
+        <w:rPr>
+          <w:rFonts w:ascii="TH Sarabun New" w:hAnsi="TH Sarabun New" w:cs="TH Sarabun New"/>
+          <w:sz w:val="32"/>
+          <w:szCs w:val="32"/>
+          <w:lang w:val="en-US"/>
+        </w:rPr>
+      </w:pPr>
+    </w:p>
+    <w:p>
+      <w:pPr>
+        <w:ind w:firstLine="720"/>
+        <w:rPr>
+          <w:rFonts w:ascii="TH Sarabun New" w:hAnsi="TH Sarabun New" w:cs="TH Sarabun New"/>
+          <w:sz w:val="32"/>
+          <w:szCs w:val="32"/>
+        </w:rPr>
+      </w:pPr>
+    </w:p>
+    <w:p>
+      <w:pPr>
+        <w:ind w:firstLine="720"/>
+        <w:rPr>
+          <w:rFonts w:ascii="TH Sarabun New" w:hAnsi="TH Sarabun New" w:cs="TH Sarabun New"/>
+          <w:sz w:val="32"/>
+          <w:szCs w:val="32"/>
+        </w:rPr>
+      </w:pPr>
+    </w:p>
+    <w:p>
+      <w:pPr>
+        <w:ind w:firstLine="720"/>
+        <w:rPr>
+          <w:rFonts w:ascii="TH Sarabun New" w:hAnsi="TH Sarabun New" w:cs="TH Sarabun New"/>
+          <w:sz w:val="32"/>
+          <w:szCs w:val="32"/>
+        </w:rPr>
+      </w:pPr>
+    </w:p>
+    <w:p>
+      <w:pPr>
+        <w:rPr>
+          <w:rFonts w:cstheme="minorBidi"/>
+          <w:cs/>
+        </w:rPr>
+      </w:pPr>
+    </w:p>
+    <w:p>
+      <w:pPr>
+        <w:pStyle w:val="Heading1"/>
+        <w:rPr>
+          <w:rFonts w:asciiTheme="minorBidi" w:hAnsiTheme="minorBidi" w:cstheme="minorBidi"/>
+          <w:b/>
+          <w:bCs/>
+        </w:rPr>
+      </w:pPr>
+      <w:bookmarkStart w:id="29" w:name="_Toc85899444"/>
+      <w:r>
+        <w:rPr>
+          <w:rFonts w:asciiTheme="minorBidi" w:hAnsiTheme="minorBidi" w:cstheme="minorBidi"/>
+          <w:b/>
+          <w:bCs/>
+        </w:rPr>
+        <w:lastRenderedPageBreak/>
+        <w:t>Polyphase merge</w:t>
+      </w:r>
+      <w:bookmarkEnd w:id="29"/>
+    </w:p>
+    <w:p>
+      <w:pPr>
+        <w:rPr>
+          <w:rFonts w:ascii="TH Sarabun New" w:hAnsi="TH Sarabun New" w:cs="TH Sarabun New"/>
+          <w:sz w:val="32"/>
+          <w:szCs w:val="32"/>
+        </w:rPr>
+      </w:pPr>
+      <w:r>
+        <w:rPr>
+          <w:rFonts w:ascii="TH Sarabun New" w:hAnsi="TH Sarabun New" w:cs="TH Sarabun New"/>
+          <w:sz w:val="32"/>
+          <w:szCs w:val="32"/>
+          <w:cs/>
+        </w:rPr>
+        <w:tab/>
+      </w:r>
+      <w:r>
+        <w:rPr>
+          <w:rFonts w:ascii="TH Sarabun New" w:hAnsi="TH Sarabun New" w:cs="TH Sarabun New" w:hint="cs"/>
+          <w:sz w:val="32"/>
+          <w:szCs w:val="32"/>
+          <w:cs/>
+        </w:rPr>
+        <w:t>การเรียงลำดับแบบผสานเฟสเป็นรูปแบบของการเรียงลำดับการผสาน</w:t>
+      </w:r>
+      <w:r>
+        <w:rPr>
+          <w:rFonts w:ascii="TH Sarabun New" w:hAnsi="TH Sarabun New" w:cs="TH Sarabun New" w:hint="cs"/>
+          <w:sz w:val="32"/>
+          <w:szCs w:val="32"/>
+          <w:cs/>
+        </w:rPr>
+        <w:t>จากล่างขึ้นบน ที่เรียงลำดับรายการโดยใช้การกระจาย รายการย่อย (</w:t>
+      </w:r>
+      <w:r>
+        <w:rPr>
+          <w:rFonts w:ascii="TH Sarabun New" w:hAnsi="TH Sarabun New" w:cs="TH Sarabun New"/>
+          <w:sz w:val="32"/>
+          <w:szCs w:val="32"/>
+          <w:lang w:val="en-US"/>
+        </w:rPr>
+        <w:t>runs</w:t>
+      </w:r>
+      <w:r>
+        <w:rPr>
+          <w:rFonts w:ascii="TH Sarabun New" w:hAnsi="TH Sarabun New" w:cs="TH Sarabun New" w:hint="cs"/>
+          <w:sz w:val="32"/>
+          <w:szCs w:val="32"/>
+          <w:cs/>
+        </w:rPr>
+        <w:t>) ที่ไม่สม่ำเสมอ</w:t>
+      </w:r>
+    </w:p>
+    <w:p>
+      <w:pPr>
+        <w:ind w:firstLine="720"/>
+        <w:rPr>
+          <w:rFonts w:ascii="TH Sarabun New" w:hAnsi="TH Sarabun New" w:cs="TH Sarabun New"/>
+          <w:sz w:val="32"/>
+          <w:szCs w:val="32"/>
+          <w:cs/>
+        </w:rPr>
+      </w:pPr>
+      <w:r>
+        <w:rPr>
+          <w:rFonts w:ascii="TH Sarabun New" w:hAnsi="TH Sarabun New" w:cs="TH Sarabun New"/>
+          <w:sz w:val="32"/>
+          <w:szCs w:val="32"/>
+        </w:rPr>
+        <w:t>ซึ่งส่วนใหญ่ใช้สำหรับการเรียงลำดับภายนอกและมีประสิทธิภาพมากกว่าการเรียงลำดับ</w:t>
+      </w:r>
+      <w:r>
+        <w:rPr>
+          <w:rFonts w:ascii="TH Sarabun New" w:hAnsi="TH Sarabun New" w:cs="TH Sarabun New" w:hint="cs"/>
+          <w:sz w:val="32"/>
+          <w:szCs w:val="32"/>
+          <w:cs/>
+        </w:rPr>
+        <w:t xml:space="preserve"> </w:t>
+      </w:r>
+      <w:r>
+        <w:rPr>
+          <w:rFonts w:ascii="TH Sarabun New" w:hAnsi="TH Sarabun New" w:cs="TH Sarabun New"/>
+          <w:sz w:val="32"/>
+          <w:szCs w:val="32"/>
+        </w:rPr>
+        <w:t xml:space="preserve">ผสานทั่วไปเมื่อมีน้อยกว่า 8 ไฟล์การทำงานภายนอก (เช่น เทปไดร์ฟหรือไฟล์บนฮาร์ดไดร์ฟ) การเรียงลำดับการรวมหลายเฟสไม่ใช่การเรียงลำดับที่เสถียร </w:t>
+      </w:r>
+      <w:bookmarkStart w:id="30" w:name="_tinqdyx0gf3u" w:colFirst="0" w:colLast="0"/>
+      <w:bookmarkEnd w:id="30"/>
+    </w:p>
+    <w:p>
+      <w:pPr>
+        <w:ind w:firstLine="720"/>
+        <w:rPr>
+          <w:rFonts w:ascii="TH Sarabun New" w:hAnsi="TH Sarabun New" w:cs="TH Sarabun New"/>
+          <w:sz w:val="32"/>
+          <w:szCs w:val="32"/>
+          <w:lang w:val="en-US"/>
+        </w:rPr>
+      </w:pPr>
+    </w:p>
+    <w:p>
+      <w:pPr>
+        <w:pStyle w:val="Heading2"/>
         <w:rPr>
           <w:b/>
           <w:bCs/>
           <w:color w:val="auto"/>
           <w:sz w:val="32"/>
-          <w:szCs w:val="32"/>
-        </w:rPr>
-        <w:t>balanced merge sort</w:t>
-      </w:r>
-    </w:p>
-    <w:p>
-      <w:pPr>
-        <w:ind w:firstLine="720"/>
-        <w:rPr>
-          <w:rFonts w:ascii="TH Sarabun New" w:hAnsi="TH Sarabun New" w:cs="TH Sarabun New" w:hint="cs"/>
-          <w:sz w:val="32"/>
-          <w:szCs w:val="32"/>
-        </w:rPr>
-      </w:pPr>
-      <w:r>
-        <w:rPr>
-          <w:rFonts w:ascii="TH Sarabun New" w:hAnsi="TH Sarabun New" w:cs="TH Sarabun New" w:hint="cs"/>
-          <w:sz w:val="32"/>
-          <w:szCs w:val="32"/>
-          <w:cs/>
-        </w:rPr>
-        <w:t>การเรียงลำดับการผสานซึ่งเรียงลำดับสตรีมข้อมูลโดยใช้การผสานซ้ำๆ</w:t>
-      </w:r>
-      <w:r>
-        <w:rPr>
-          <w:rFonts w:ascii="TH Sarabun New" w:hAnsi="TH Sarabun New" w:cs="TH Sarabun New"/>
-          <w:sz w:val="32"/>
-          <w:szCs w:val="32"/>
-          <w:cs/>
-        </w:rPr>
-        <w:t xml:space="preserve"> </w:t>
-      </w:r>
-      <w:r>
-        <w:rPr>
-          <w:rFonts w:ascii="TH Sarabun New" w:hAnsi="TH Sarabun New" w:cs="TH Sarabun New" w:hint="cs"/>
-          <w:sz w:val="32"/>
-          <w:szCs w:val="32"/>
-          <w:cs/>
-        </w:rPr>
-        <w:t>มันกระจายอินพุตเป็น</w:t>
-      </w:r>
-      <w:r>
-        <w:rPr>
-          <w:rFonts w:ascii="TH Sarabun New" w:hAnsi="TH Sarabun New" w:cs="TH Sarabun New"/>
-          <w:sz w:val="32"/>
-          <w:szCs w:val="32"/>
-          <w:cs/>
-        </w:rPr>
-        <w:t xml:space="preserve"> </w:t>
-      </w:r>
-      <w:r>
-        <w:rPr>
-          <w:rFonts w:ascii="TH Sarabun New" w:hAnsi="TH Sarabun New" w:cs="TH Sarabun New"/>
-          <w:sz w:val="32"/>
-          <w:szCs w:val="32"/>
-        </w:rPr>
-        <w:t xml:space="preserve">k </w:t>
-      </w:r>
-      <w:r>
-        <w:rPr>
-          <w:rFonts w:ascii="TH Sarabun New" w:hAnsi="TH Sarabun New" w:cs="TH Sarabun New" w:hint="cs"/>
-          <w:sz w:val="32"/>
-          <w:szCs w:val="32"/>
-          <w:cs/>
-        </w:rPr>
-        <w:t>สตรีมโดยอ่านบล็อกอินพุตซ้ำๆ</w:t>
-      </w:r>
-      <w:r>
-        <w:rPr>
-          <w:rFonts w:ascii="TH Sarabun New" w:hAnsi="TH Sarabun New" w:cs="TH Sarabun New"/>
-          <w:sz w:val="32"/>
-          <w:szCs w:val="32"/>
-          <w:cs/>
-        </w:rPr>
-        <w:t xml:space="preserve"> </w:t>
-      </w:r>
-      <w:r>
-        <w:rPr>
-          <w:rFonts w:ascii="TH Sarabun New" w:hAnsi="TH Sarabun New" w:cs="TH Sarabun New" w:hint="cs"/>
-          <w:sz w:val="32"/>
-          <w:szCs w:val="32"/>
-          <w:cs/>
-        </w:rPr>
-        <w:t>ซึ่งพอดีกับหน่วยความจำ</w:t>
-      </w:r>
-      <w:r>
-        <w:rPr>
-          <w:rFonts w:ascii="TH Sarabun New" w:hAnsi="TH Sarabun New" w:cs="TH Sarabun New"/>
-          <w:sz w:val="32"/>
-          <w:szCs w:val="32"/>
-          <w:cs/>
-        </w:rPr>
-        <w:t xml:space="preserve"> </w:t>
-      </w:r>
-      <w:r>
-        <w:rPr>
-          <w:rFonts w:ascii="TH Sarabun New" w:hAnsi="TH Sarabun New" w:cs="TH Sarabun New" w:hint="cs"/>
-          <w:sz w:val="32"/>
-          <w:szCs w:val="32"/>
-          <w:cs/>
-        </w:rPr>
-        <w:t>รัน</w:t>
-      </w:r>
-      <w:r>
-        <w:rPr>
-          <w:rFonts w:ascii="TH Sarabun New" w:hAnsi="TH Sarabun New" w:cs="TH Sarabun New"/>
-          <w:sz w:val="32"/>
-          <w:szCs w:val="32"/>
-          <w:cs/>
-        </w:rPr>
-        <w:t xml:space="preserve"> </w:t>
-      </w:r>
-      <w:r>
-        <w:rPr>
-          <w:rFonts w:ascii="TH Sarabun New" w:hAnsi="TH Sarabun New" w:cs="TH Sarabun New" w:hint="cs"/>
-          <w:sz w:val="32"/>
-          <w:szCs w:val="32"/>
-          <w:cs/>
-        </w:rPr>
-        <w:t>เรียงลำดับ</w:t>
-      </w:r>
-      <w:r>
-        <w:rPr>
-          <w:rFonts w:ascii="TH Sarabun New" w:hAnsi="TH Sarabun New" w:cs="TH Sarabun New"/>
-          <w:sz w:val="32"/>
-          <w:szCs w:val="32"/>
-          <w:cs/>
-        </w:rPr>
-        <w:t xml:space="preserve"> </w:t>
-      </w:r>
-      <w:r>
-        <w:rPr>
-          <w:rFonts w:ascii="TH Sarabun New" w:hAnsi="TH Sarabun New" w:cs="TH Sarabun New" w:hint="cs"/>
-          <w:sz w:val="32"/>
-          <w:szCs w:val="32"/>
-          <w:cs/>
-        </w:rPr>
-        <w:t>จากนั้นเขียนไปยังสตรีมถัดไป</w:t>
-      </w:r>
-      <w:r>
-        <w:rPr>
-          <w:rFonts w:ascii="TH Sarabun New" w:hAnsi="TH Sarabun New" w:cs="TH Sarabun New"/>
-          <w:sz w:val="32"/>
-          <w:szCs w:val="32"/>
-          <w:cs/>
-        </w:rPr>
-        <w:t xml:space="preserve"> </w:t>
-      </w:r>
-      <w:r>
-        <w:rPr>
-          <w:rFonts w:ascii="TH Sarabun New" w:hAnsi="TH Sarabun New" w:cs="TH Sarabun New" w:hint="cs"/>
-          <w:sz w:val="32"/>
-          <w:szCs w:val="32"/>
-          <w:cs/>
-        </w:rPr>
-        <w:t>จากนั้นจะรวมสตรีม</w:t>
-      </w:r>
-      <w:r>
-        <w:rPr>
-          <w:rFonts w:ascii="TH Sarabun New" w:hAnsi="TH Sarabun New" w:cs="TH Sarabun New"/>
-          <w:sz w:val="32"/>
-          <w:szCs w:val="32"/>
-          <w:cs/>
-        </w:rPr>
-        <w:t xml:space="preserve"> </w:t>
-      </w:r>
-      <w:r>
-        <w:rPr>
-          <w:rFonts w:ascii="TH Sarabun New" w:hAnsi="TH Sarabun New" w:cs="TH Sarabun New"/>
-          <w:sz w:val="32"/>
-          <w:szCs w:val="32"/>
-        </w:rPr>
-        <w:t xml:space="preserve">k </w:t>
-      </w:r>
-      <w:r>
-        <w:rPr>
-          <w:rFonts w:ascii="TH Sarabun New" w:hAnsi="TH Sarabun New" w:cs="TH Sarabun New" w:hint="cs"/>
-          <w:sz w:val="32"/>
-          <w:szCs w:val="32"/>
-          <w:cs/>
-        </w:rPr>
-        <w:t>ซ้ำๆ</w:t>
-      </w:r>
-      <w:r>
-        <w:rPr>
-          <w:rFonts w:ascii="TH Sarabun New" w:hAnsi="TH Sarabun New" w:cs="TH Sarabun New"/>
-          <w:sz w:val="32"/>
-          <w:szCs w:val="32"/>
-          <w:cs/>
-        </w:rPr>
-        <w:t xml:space="preserve"> </w:t>
-      </w:r>
-      <w:r>
-        <w:rPr>
-          <w:rFonts w:ascii="TH Sarabun New" w:hAnsi="TH Sarabun New" w:cs="TH Sarabun New" w:hint="cs"/>
-          <w:sz w:val="32"/>
-          <w:szCs w:val="32"/>
-          <w:cs/>
-        </w:rPr>
-        <w:t>และทำให้แต่ละรันที่ผสานเข้าเป็นสตรีมเอาต์พุต</w:t>
-      </w:r>
-      <w:r>
-        <w:rPr>
-          <w:rFonts w:ascii="TH Sarabun New" w:hAnsi="TH Sarabun New" w:cs="TH Sarabun New"/>
-          <w:sz w:val="32"/>
-          <w:szCs w:val="32"/>
-          <w:cs/>
-        </w:rPr>
-        <w:t xml:space="preserve"> </w:t>
-      </w:r>
-      <w:r>
-        <w:rPr>
-          <w:rFonts w:ascii="TH Sarabun New" w:hAnsi="TH Sarabun New" w:cs="TH Sarabun New"/>
-          <w:sz w:val="32"/>
-          <w:szCs w:val="32"/>
-        </w:rPr>
-        <w:t xml:space="preserve">j </w:t>
-      </w:r>
-      <w:r>
-        <w:rPr>
-          <w:rFonts w:ascii="TH Sarabun New" w:hAnsi="TH Sarabun New" w:cs="TH Sarabun New" w:hint="cs"/>
-          <w:sz w:val="32"/>
-          <w:szCs w:val="32"/>
-          <w:cs/>
-        </w:rPr>
-        <w:t>ตัวใดตัวหนึ่งจนกว่าจะมีเอาต์พุตที่จัดเรียงเพียงรายการเดียว</w:t>
-      </w:r>
-    </w:p>
-    <w:p>
-      <w:pPr>
-        <w:ind w:firstLine="720"/>
-        <w:rPr>
-          <w:rFonts w:ascii="TH Sarabun New" w:hAnsi="TH Sarabun New" w:cs="TH Sarabun New"/>
-          <w:sz w:val="32"/>
-          <w:szCs w:val="32"/>
-        </w:rPr>
-      </w:pPr>
-    </w:p>
-    <w:p>
-      <w:pPr>
-        <w:ind w:firstLine="720"/>
-        <w:rPr>
-          <w:rFonts w:ascii="TH Sarabun New" w:hAnsi="TH Sarabun New" w:cs="TH Sarabun New"/>
-          <w:sz w:val="32"/>
-          <w:szCs w:val="32"/>
-        </w:rPr>
-      </w:pPr>
-    </w:p>
-    <w:p>
-      <w:pPr>
-        <w:ind w:firstLine="720"/>
-        <w:rPr>
-          <w:rFonts w:ascii="TH Sarabun New" w:hAnsi="TH Sarabun New" w:cs="TH Sarabun New"/>
-          <w:sz w:val="32"/>
-          <w:szCs w:val="32"/>
-        </w:rPr>
-      </w:pPr>
-    </w:p>
-    <w:p>
-      <w:pPr>
-        <w:ind w:firstLine="720"/>
-        <w:rPr>
-          <w:rFonts w:ascii="TH Sarabun New" w:hAnsi="TH Sarabun New" w:cs="TH Sarabun New"/>
-          <w:sz w:val="32"/>
-          <w:szCs w:val="32"/>
-          <w:lang w:val="en-US"/>
-        </w:rPr>
-      </w:pPr>
-    </w:p>
-    <w:p>
-      <w:pPr>
-        <w:ind w:firstLine="720"/>
-        <w:rPr>
-          <w:rFonts w:ascii="TH Sarabun New" w:hAnsi="TH Sarabun New" w:cs="TH Sarabun New"/>
-          <w:sz w:val="32"/>
-          <w:szCs w:val="32"/>
-        </w:rPr>
-      </w:pPr>
-    </w:p>
-    <w:p>
-      <w:pPr>
-        <w:ind w:firstLine="720"/>
-        <w:rPr>
-          <w:rFonts w:ascii="TH Sarabun New" w:hAnsi="TH Sarabun New" w:cs="TH Sarabun New"/>
-          <w:sz w:val="32"/>
-          <w:szCs w:val="32"/>
-        </w:rPr>
-      </w:pPr>
-    </w:p>
-    <w:p>
-      <w:pPr>
-        <w:ind w:firstLine="720"/>
-        <w:rPr>
-          <w:rFonts w:ascii="TH Sarabun New" w:hAnsi="TH Sarabun New" w:cs="TH Sarabun New" w:hint="cs"/>
-          <w:sz w:val="32"/>
-          <w:szCs w:val="32"/>
-        </w:rPr>
-      </w:pPr>
-    </w:p>
-    <w:p>
-      <w:pPr>
-        <w:rPr>
-          <w:rFonts w:ascii="TH Sarabun New" w:hAnsi="TH Sarabun New" w:cs="TH Sarabun New"/>
-          <w:sz w:val="32"/>
-          <w:szCs w:val="32"/>
-        </w:rPr>
-      </w:pPr>
-    </w:p>
-    <w:p>
-      <w:pPr>
-        <w:rPr>
-          <w:rFonts w:ascii="TH Sarabun New" w:hAnsi="TH Sarabun New" w:cs="TH Sarabun New"/>
-          <w:sz w:val="32"/>
-          <w:szCs w:val="32"/>
-        </w:rPr>
-      </w:pPr>
-    </w:p>
-    <w:p>
-      <w:pPr>
-        <w:rPr>
-          <w:rFonts w:ascii="TH Sarabun New" w:hAnsi="TH Sarabun New" w:cs="TH Sarabun New"/>
-          <w:sz w:val="32"/>
-          <w:szCs w:val="32"/>
-        </w:rPr>
-      </w:pPr>
-    </w:p>
-    <w:p>
-      <w:pPr>
-        <w:rPr>
-          <w:rFonts w:ascii="TH Sarabun New" w:hAnsi="TH Sarabun New" w:cs="TH Sarabun New"/>
-          <w:sz w:val="32"/>
-          <w:szCs w:val="32"/>
-        </w:rPr>
-      </w:pPr>
-    </w:p>
-    <w:p>
-      <w:pPr>
-        <w:rPr>
-          <w:rFonts w:ascii="TH Sarabun New" w:hAnsi="TH Sarabun New" w:cs="TH Sarabun New"/>
-          <w:sz w:val="32"/>
-          <w:szCs w:val="32"/>
-        </w:rPr>
-      </w:pPr>
-    </w:p>
-    <w:p>
-      <w:pPr>
-        <w:rPr>
-          <w:rFonts w:ascii="TH Sarabun New" w:hAnsi="TH Sarabun New" w:cs="TH Sarabun New"/>
-          <w:sz w:val="32"/>
-          <w:szCs w:val="32"/>
-        </w:rPr>
-      </w:pPr>
-    </w:p>
-    <w:p>
-      <w:pPr>
-        <w:rPr>
-          <w:rFonts w:ascii="TH Sarabun New" w:hAnsi="TH Sarabun New" w:cs="TH Sarabun New"/>
-          <w:sz w:val="32"/>
-          <w:szCs w:val="32"/>
-        </w:rPr>
-      </w:pPr>
-    </w:p>
-    <w:p>
-      <w:pPr>
-        <w:rPr>
-          <w:rFonts w:ascii="TH Sarabun New" w:hAnsi="TH Sarabun New" w:cs="TH Sarabun New"/>
-          <w:sz w:val="32"/>
-          <w:szCs w:val="32"/>
-        </w:rPr>
-      </w:pPr>
-    </w:p>
-    <w:p>
-      <w:pPr>
-        <w:rPr>
-          <w:rFonts w:ascii="TH Sarabun New" w:hAnsi="TH Sarabun New" w:cs="TH Sarabun New"/>
-          <w:sz w:val="32"/>
-          <w:szCs w:val="32"/>
-        </w:rPr>
-      </w:pPr>
-    </w:p>
-    <w:p>
-      <w:pPr>
-        <w:rPr>
-          <w:rFonts w:ascii="TH Sarabun New" w:hAnsi="TH Sarabun New" w:cs="TH Sarabun New"/>
-          <w:sz w:val="32"/>
-          <w:szCs w:val="32"/>
-        </w:rPr>
-      </w:pPr>
-    </w:p>
-    <w:p>
-      <w:pPr>
-        <w:rPr>
-          <w:rFonts w:ascii="TH Sarabun New" w:hAnsi="TH Sarabun New" w:cs="TH Sarabun New"/>
-          <w:sz w:val="32"/>
-          <w:szCs w:val="32"/>
-        </w:rPr>
-      </w:pPr>
-    </w:p>
-    <w:p>
-      <w:pPr>
-        <w:rPr>
-          <w:rFonts w:ascii="TH Sarabun New" w:hAnsi="TH Sarabun New" w:cs="TH Sarabun New"/>
-          <w:sz w:val="32"/>
-          <w:szCs w:val="32"/>
-        </w:rPr>
-      </w:pPr>
-    </w:p>
-    <w:p>
-      <w:pPr>
-        <w:rPr>
-          <w:rFonts w:ascii="TH Sarabun New" w:hAnsi="TH Sarabun New" w:cs="TH Sarabun New"/>
-          <w:sz w:val="32"/>
-          <w:szCs w:val="32"/>
-        </w:rPr>
-      </w:pPr>
-    </w:p>
-    <w:p>
-      <w:pPr>
-        <w:rPr>
-          <w:rFonts w:ascii="TH Sarabun New" w:hAnsi="TH Sarabun New" w:cs="TH Sarabun New"/>
-          <w:sz w:val="32"/>
-          <w:szCs w:val="32"/>
-        </w:rPr>
-      </w:pPr>
-    </w:p>
-    <w:p>
-      <w:pPr>
-        <w:rPr>
-          <w:rFonts w:ascii="TH Sarabun New" w:hAnsi="TH Sarabun New" w:cs="TH Sarabun New"/>
-          <w:sz w:val="32"/>
-          <w:szCs w:val="32"/>
-        </w:rPr>
-      </w:pPr>
-    </w:p>
-    <w:p>
-      <w:pPr>
-        <w:rPr>
-          <w:rFonts w:ascii="TH Sarabun New" w:hAnsi="TH Sarabun New" w:cs="TH Sarabun New"/>
-          <w:sz w:val="32"/>
-          <w:szCs w:val="32"/>
-        </w:rPr>
-      </w:pPr>
-    </w:p>
-    <w:p>
-      <w:pPr>
-        <w:rPr>
-          <w:rFonts w:ascii="TH Sarabun New" w:hAnsi="TH Sarabun New" w:cs="TH Sarabun New"/>
-          <w:sz w:val="32"/>
-          <w:szCs w:val="32"/>
-        </w:rPr>
-      </w:pPr>
-    </w:p>
-    <w:p>
-      <w:pPr>
-        <w:rPr>
-          <w:rFonts w:ascii="TH Sarabun New" w:hAnsi="TH Sarabun New" w:cs="TH Sarabun New"/>
-          <w:sz w:val="32"/>
-          <w:szCs w:val="32"/>
-        </w:rPr>
-      </w:pPr>
-    </w:p>
-    <w:p>
-      <w:pPr>
-        <w:rPr>
-          <w:rFonts w:ascii="TH Sarabun New" w:hAnsi="TH Sarabun New" w:cs="TH Sarabun New"/>
-          <w:sz w:val="32"/>
-          <w:szCs w:val="32"/>
-        </w:rPr>
-      </w:pPr>
-    </w:p>
-    <w:p>
-      <w:pPr>
-        <w:rPr>
-          <w:rFonts w:ascii="TH Sarabun New" w:hAnsi="TH Sarabun New" w:cs="TH Sarabun New"/>
-          <w:sz w:val="32"/>
-          <w:szCs w:val="32"/>
-        </w:rPr>
-      </w:pPr>
-    </w:p>
-    <w:p>
-      <w:pPr>
-        <w:rPr>
-          <w:rFonts w:ascii="TH Sarabun New" w:hAnsi="TH Sarabun New" w:cs="TH Sarabun New"/>
-          <w:sz w:val="32"/>
-          <w:szCs w:val="32"/>
-        </w:rPr>
-      </w:pPr>
-    </w:p>
-    <w:p>
-      <w:pPr>
-        <w:rPr>
-          <w:rFonts w:ascii="TH Sarabun New" w:hAnsi="TH Sarabun New" w:cs="TH Sarabun New"/>
-          <w:sz w:val="32"/>
-          <w:szCs w:val="32"/>
-        </w:rPr>
-      </w:pPr>
-    </w:p>
-    <w:p>
-      <w:pPr>
-        <w:rPr>
-          <w:rFonts w:ascii="TH Sarabun New" w:hAnsi="TH Sarabun New" w:cs="TH Sarabun New"/>
-          <w:sz w:val="32"/>
-          <w:szCs w:val="32"/>
-        </w:rPr>
-      </w:pPr>
-    </w:p>
-    <w:p>
-      <w:pPr>
-        <w:rPr>
-          <w:rFonts w:ascii="TH Sarabun New" w:hAnsi="TH Sarabun New" w:cs="TH Sarabun New"/>
-          <w:sz w:val="32"/>
-          <w:szCs w:val="32"/>
-        </w:rPr>
-      </w:pPr>
-    </w:p>
-    <w:p>
-      <w:pPr>
-        <w:rPr>
-          <w:rFonts w:ascii="TH Sarabun New" w:hAnsi="TH Sarabun New" w:cs="TH Sarabun New"/>
-          <w:sz w:val="32"/>
-          <w:szCs w:val="32"/>
-        </w:rPr>
-      </w:pPr>
-    </w:p>
-    <w:p>
-      <w:pPr>
-        <w:rPr>
-          <w:rFonts w:ascii="TH Sarabun New" w:hAnsi="TH Sarabun New" w:cs="TH Sarabun New"/>
-          <w:sz w:val="32"/>
-          <w:szCs w:val="32"/>
-        </w:rPr>
-      </w:pPr>
-    </w:p>
-    <w:p>
-      <w:pPr>
-        <w:rPr>
-          <w:rFonts w:ascii="TH Sarabun New" w:hAnsi="TH Sarabun New" w:cs="TH Sarabun New"/>
-          <w:sz w:val="32"/>
-          <w:szCs w:val="32"/>
-        </w:rPr>
-      </w:pPr>
-    </w:p>
-    <w:p>
-      <w:pPr>
-        <w:rPr>
-          <w:rFonts w:ascii="TH Sarabun New" w:hAnsi="TH Sarabun New" w:cs="TH Sarabun New"/>
-          <w:sz w:val="32"/>
-          <w:szCs w:val="32"/>
-        </w:rPr>
-      </w:pPr>
-    </w:p>
-    <w:p>
-      <w:pPr>
-        <w:rPr>
-          <w:rFonts w:ascii="TH Sarabun New" w:hAnsi="TH Sarabun New" w:cs="TH Sarabun New"/>
-          <w:sz w:val="32"/>
-          <w:szCs w:val="32"/>
-        </w:rPr>
-      </w:pPr>
-    </w:p>
-    <w:p>
-      <w:pPr>
-        <w:rPr>
-          <w:rFonts w:ascii="TH Sarabun New" w:hAnsi="TH Sarabun New" w:cs="TH Sarabun New" w:hint="cs"/>
-          <w:sz w:val="32"/>
-          <w:szCs w:val="32"/>
-          <w:cs/>
-        </w:rPr>
-      </w:pPr>
-    </w:p>
-    <w:p>
-      <w:pPr>
-        <w:rPr>
-          <w:rFonts w:cstheme="minorBidi" w:hint="cs"/>
-        </w:rPr>
-      </w:pPr>
-    </w:p>
-    <w:p>
-      <w:pPr>
-        <w:pStyle w:val="Heading1"/>
-        <w:rPr>
-          <w:rFonts w:asciiTheme="minorBidi" w:hAnsiTheme="minorBidi" w:cstheme="minorBidi"/>
-          <w:b/>
-          <w:bCs/>
-        </w:rPr>
-      </w:pPr>
-      <w:r>
-        <w:rPr>
-          <w:rFonts w:asciiTheme="minorBidi" w:hAnsiTheme="minorBidi" w:cstheme="minorBidi"/>
-          <w:b/>
-          <w:bCs/>
-        </w:rPr>
-        <w:lastRenderedPageBreak/>
-        <w:t>Polyphase merge</w:t>
-      </w:r>
-    </w:p>
-    <w:p>
-      <w:pPr>
-        <w:rPr>
-          <w:rFonts w:ascii="TH Sarabun New" w:hAnsi="TH Sarabun New" w:cs="TH Sarabun New"/>
-          <w:sz w:val="32"/>
-          <w:szCs w:val="32"/>
-        </w:rPr>
-      </w:pPr>
-    </w:p>
-    <w:p>
-      <w:pPr>
-        <w:ind w:firstLine="720"/>
-        <w:rPr>
-          <w:rFonts w:ascii="TH Sarabun New" w:hAnsi="TH Sarabun New" w:cs="TH Sarabun New"/>
-          <w:sz w:val="32"/>
-          <w:szCs w:val="32"/>
-        </w:rPr>
-      </w:pPr>
-      <w:r>
-        <w:rPr>
-          <w:rFonts w:ascii="TH Sarabun New" w:hAnsi="TH Sarabun New" w:cs="TH Sarabun New"/>
-          <w:sz w:val="32"/>
-          <w:szCs w:val="32"/>
-        </w:rPr>
-        <w:t xml:space="preserve">การเรียงลำดับแบบผสานหลายเฟสเป็นรูปแบบของการเรียงลำดับการผสานจากล่างขึ้นบนที่เรียงลำดับรายการโดยใช้การกระจาย รายการย่อย (runs) ที่ไม่สม่ำเสมอ ซึ่งส่วนใหญ่ใช้สำหรับการเรียงลำดับภายนอก และมีประสิทธิภาพมากกว่าการเรียงลำดับผสานทั่วไปเมื่อมีน้อยกว่า 8 ไฟล์การทำงานภายนอก (เช่น เทปไดร์ฟหรือไฟล์บนฮาร์ดไดร์ฟ) การเรียงลำดับการรวมหลายเฟสไม่ใช่การเรียงลำดับที่เสถียร </w:t>
-      </w:r>
-    </w:p>
-    <w:p>
-      <w:pPr>
-        <w:ind w:firstLine="720"/>
-        <w:rPr>
-          <w:rFonts w:ascii="TH Sarabun New" w:hAnsi="TH Sarabun New" w:cs="TH Sarabun New"/>
-          <w:sz w:val="32"/>
-          <w:szCs w:val="32"/>
-          <w:lang w:val="en-US"/>
-        </w:rPr>
-      </w:pPr>
-      <w:hyperlink r:id="rId15" w:history="1">
-        <w:r>
-          <w:rPr>
-            <w:rStyle w:val="Hyperlink"/>
-          </w:rPr>
-          <w:t>Polyphase merge sort | Combster</w:t>
-        </w:r>
-      </w:hyperlink>
-    </w:p>
-    <w:p>
-      <w:pPr>
-        <w:ind w:firstLine="720"/>
-        <w:rPr>
-          <w:rFonts w:ascii="TH Sarabun New" w:hAnsi="TH Sarabun New" w:cs="TH Sarabun New" w:hint="cs"/>
-          <w:sz w:val="32"/>
-          <w:szCs w:val="32"/>
-        </w:rPr>
-      </w:pPr>
-      <w:hyperlink r:id="rId16" w:history="1">
-        <w:r>
-          <w:rPr>
-            <w:rStyle w:val="Hyperlink"/>
-          </w:rPr>
-          <w:t>Polyphase (slideshare.net)</w:t>
-        </w:r>
-      </w:hyperlink>
-    </w:p>
-    <w:p>
-      <w:pPr>
-        <w:pStyle w:val="Heading2"/>
+          <w:szCs w:val="40"/>
+        </w:rPr>
+      </w:pPr>
+      <w:bookmarkStart w:id="31" w:name="_Toc85899445"/>
+      <w:r>
         <w:rPr>
           <w:b/>
           <w:bCs/>
@@ -3733,22 +4585,13 @@
           <w:sz w:val="32"/>
           <w:szCs w:val="40"/>
         </w:rPr>
-      </w:pPr>
-      <w:bookmarkStart w:id="23" w:name="_tinqdyx0gf3u" w:colFirst="0" w:colLast="0"/>
-      <w:bookmarkEnd w:id="23"/>
-      <w:r>
-        <w:rPr>
-          <w:b/>
-          <w:bCs/>
-          <w:color w:val="auto"/>
-          <w:sz w:val="32"/>
-          <w:szCs w:val="40"/>
-        </w:rPr>
         <w:t>Polyphase merge example</w:t>
       </w:r>
-    </w:p>
-    <w:p>
-      <w:pPr>
+      <w:bookmarkEnd w:id="31"/>
+    </w:p>
+    <w:p>
+      <w:pPr>
+        <w:ind w:firstLine="720"/>
         <w:rPr>
           <w:rFonts w:ascii="TH Sarabun New" w:hAnsi="TH Sarabun New" w:cs="TH Sarabun New"/>
           <w:sz w:val="32"/>
@@ -3853,7 +4696,7 @@
     <w:p>
       <w:pPr>
         <w:rPr>
-          <w:rFonts w:ascii="TH Sarabun New" w:hAnsi="TH Sarabun New" w:cs="TH Sarabun New" w:hint="cs"/>
+          <w:rFonts w:ascii="TH Sarabun New" w:hAnsi="TH Sarabun New" w:cs="TH Sarabun New"/>
           <w:sz w:val="32"/>
           <w:szCs w:val="32"/>
           <w:cs/>
@@ -3872,7 +4715,7 @@
       <w:pPr>
         <w:jc w:val="center"/>
         <w:rPr>
-          <w:rFonts w:ascii="TH Sarabun New" w:hAnsi="TH Sarabun New" w:cs="TH Sarabun New" w:hint="cs"/>
+          <w:rFonts w:ascii="TH Sarabun New" w:hAnsi="TH Sarabun New" w:cs="TH Sarabun New"/>
           <w:sz w:val="32"/>
           <w:szCs w:val="32"/>
           <w:cs/>
@@ -3899,7 +4742,7 @@
                     <pic:cNvPicPr preferRelativeResize="0"/>
                   </pic:nvPicPr>
                   <pic:blipFill>
-                    <a:blip r:embed="rId17"/>
+                    <a:blip r:embed="rId20"/>
                     <a:srcRect/>
                     <a:stretch>
                       <a:fillRect/>
@@ -3932,8 +4775,9 @@
           <w:bCs/>
         </w:rPr>
       </w:pPr>
-      <w:bookmarkStart w:id="24" w:name="_13c1214tsr22" w:colFirst="0" w:colLast="0"/>
-      <w:bookmarkEnd w:id="24"/>
+      <w:bookmarkStart w:id="32" w:name="_13c1214tsr22" w:colFirst="0" w:colLast="0"/>
+      <w:bookmarkStart w:id="33" w:name="_Toc85899446"/>
+      <w:bookmarkEnd w:id="32"/>
       <w:r>
         <w:rPr>
           <w:rFonts w:ascii="TH Sarabun New" w:hAnsi="TH Sarabun New" w:cs="TH Sarabun New"/>
@@ -3943,6 +4787,7 @@
         <w:lastRenderedPageBreak/>
         <w:t>อ้างอิง</w:t>
       </w:r>
+      <w:bookmarkEnd w:id="33"/>
     </w:p>
     <w:p>
       <w:pPr>
@@ -3969,17 +4814,26 @@
           <w:szCs w:val="32"/>
           <w:highlight w:val="white"/>
         </w:rPr>
-        <w:t xml:space="preserve"> Aman Chauhan 1(2560) .  polyphase merge sort. ค้นคืนแล้ว 29 กันยายน 2564 แหล่งที่มา https://practice.geeksforgeeks.org/problems/explain-poly-way-merge-sort</w:t>
-      </w:r>
-    </w:p>
-    <w:p>
-      <w:pPr>
+        <w:t xml:space="preserve"> </w:t>
+      </w:r>
+      <w:r>
         <w:rPr>
           <w:rFonts w:ascii="TH Sarabun New" w:hAnsi="TH Sarabun New" w:cs="TH Sarabun New"/>
           <w:sz w:val="32"/>
           <w:szCs w:val="32"/>
           <w:highlight w:val="white"/>
         </w:rPr>
+        <w:t>Aman Chauhan 1(2560) .  polyphase merge sort. ค้นคืนแล้ว 29 กันยายน 2564 แหล่งที่มา https://practice.geeksforgeeks.org/problems/explain-poly-way-merge-sort</w:t>
+      </w:r>
+    </w:p>
+    <w:p>
+      <w:pPr>
+        <w:rPr>
+          <w:rFonts w:ascii="TH Sarabun New" w:hAnsi="TH Sarabun New" w:cs="TH Sarabun New"/>
+          <w:sz w:val="32"/>
+          <w:szCs w:val="32"/>
+          <w:highlight w:val="white"/>
+        </w:rPr>
       </w:pPr>
     </w:p>
     <w:p>
@@ -3998,13 +4852,15 @@
         </w:rPr>
         <w:t xml:space="preserve">CSC 344 – Algorithms and Complexity. Lecture #4 – External Sorting. ค้นคืนแล้ว 29 กันยายน 2564. แหล่งที่มา </w:t>
       </w:r>
-      <w:hyperlink r:id="rId18">
+      <w:hyperlink r:id="rId21">
         <w:r>
           <w:rPr>
             <w:rStyle w:val="Hyperlink"/>
             <w:rFonts w:ascii="TH Sarabun New" w:hAnsi="TH Sarabun New" w:cs="TH Sarabun New"/>
+            <w:color w:val="auto"/>
             <w:sz w:val="32"/>
             <w:szCs w:val="32"/>
+            <w:u w:val="none"/>
           </w:rPr>
           <w:t>https://home.adelphi.edu/~siegfried/cs344/344l4.pdf</w:t>
         </w:r>
@@ -4034,146 +4890,18 @@
           <w:szCs w:val="32"/>
         </w:rPr>
         <w:t xml:space="preserve">GeeksforGeeks(2564). Merge Sort. ค้นคืนแล้ว 28 กันยายน 2564. แหล่งที่มา </w:t>
-      </w:r>
-      <w:hyperlink r:id="rId19">
-        <w:r>
-          <w:rPr>
-            <w:rStyle w:val="Hyperlink"/>
-            <w:rFonts w:ascii="TH Sarabun New" w:hAnsi="TH Sarabun New" w:cs="TH Sarabun New"/>
-            <w:sz w:val="32"/>
-            <w:szCs w:val="32"/>
-          </w:rPr>
-          <w:t>https://www.geeksforgeeks.org/merge-sort/</w:t>
-        </w:r>
-      </w:hyperlink>
-    </w:p>
-    <w:p>
-      <w:pPr>
-        <w:rPr>
-          <w:rFonts w:ascii="TH Sarabun New" w:hAnsi="TH Sarabun New" w:cs="TH Sarabun New"/>
-          <w:sz w:val="32"/>
-          <w:szCs w:val="32"/>
-        </w:rPr>
-      </w:pPr>
-    </w:p>
-    <w:p>
-      <w:pPr>
-        <w:rPr>
-          <w:rFonts w:ascii="TH Sarabun New" w:hAnsi="TH Sarabun New" w:cs="TH Sarabun New"/>
-          <w:sz w:val="32"/>
-          <w:szCs w:val="32"/>
-        </w:rPr>
-      </w:pPr>
-      <w:r>
-        <w:rPr>
-          <w:rFonts w:ascii="TH Sarabun New" w:hAnsi="TH Sarabun New" w:cs="TH Sarabun New"/>
-          <w:sz w:val="32"/>
-          <w:szCs w:val="32"/>
-        </w:rPr>
-        <w:t xml:space="preserve">GeeksforGeeks(2564). External Sorting. ค้นคืนแล้ว 27 กันยากัน 2564. แหล่งที่มา  </w:t>
-      </w:r>
-      <w:hyperlink r:id="rId20">
-        <w:r>
-          <w:rPr>
-            <w:rStyle w:val="Hyperlink"/>
-            <w:rFonts w:ascii="TH Sarabun New" w:hAnsi="TH Sarabun New" w:cs="TH Sarabun New"/>
-            <w:sz w:val="32"/>
-            <w:szCs w:val="32"/>
-          </w:rPr>
-          <w:t>https://www.geeksforgeeks.org/external-sorting/</w:t>
-        </w:r>
-      </w:hyperlink>
-    </w:p>
-    <w:p>
-      <w:pPr>
-        <w:rPr>
-          <w:rFonts w:ascii="TH Sarabun New" w:hAnsi="TH Sarabun New" w:cs="TH Sarabun New"/>
-          <w:sz w:val="32"/>
-          <w:szCs w:val="32"/>
-        </w:rPr>
-      </w:pPr>
-    </w:p>
-    <w:p>
-      <w:pPr>
-        <w:rPr>
-          <w:rFonts w:ascii="TH Sarabun New" w:hAnsi="TH Sarabun New" w:cs="TH Sarabun New"/>
-          <w:sz w:val="32"/>
-          <w:szCs w:val="32"/>
-          <w:lang w:val="en-US"/>
-        </w:rPr>
-      </w:pPr>
-      <w:r>
-        <w:rPr>
-          <w:rFonts w:ascii="TH Sarabun New" w:hAnsi="TH Sarabun New" w:cs="TH Sarabun New"/>
-          <w:sz w:val="32"/>
-          <w:szCs w:val="32"/>
-          <w:lang w:val="en-US"/>
-        </w:rPr>
-        <w:t xml:space="preserve">Minsoo Jeon and Dongseung Kim. Load-Balanced Parallel Merge Sort. </w:t>
-      </w:r>
-    </w:p>
-    <w:p>
-      <w:pPr>
-        <w:rPr>
-          <w:rFonts w:ascii="TH Sarabun New" w:hAnsi="TH Sarabun New" w:cs="TH Sarabun New"/>
-          <w:sz w:val="32"/>
-          <w:szCs w:val="32"/>
-        </w:rPr>
-      </w:pPr>
-      <w:r>
-        <w:rPr>
-          <w:rFonts w:ascii="TH Sarabun New" w:hAnsi="TH Sarabun New" w:cs="TH Sarabun New"/>
-          <w:sz w:val="32"/>
-          <w:szCs w:val="32"/>
-        </w:rPr>
-        <w:t xml:space="preserve">ค้นคืนแล้ว 29 กันยายน 2564. แหล่งที่มา </w:t>
-      </w:r>
-      <w:hyperlink r:id="rId21" w:anchor="pf4">
-        <w:r>
-          <w:rPr>
-            <w:rStyle w:val="Hyperlink"/>
-            <w:rFonts w:ascii="TH Sarabun New" w:hAnsi="TH Sarabun New" w:cs="TH Sarabun New"/>
-            <w:sz w:val="32"/>
-            <w:szCs w:val="32"/>
-          </w:rPr>
-          <w:t>https://www.researchgate.net/publication/220091378_Parallel_Merge_Sort_with_Load_Balancing#pf4</w:t>
-        </w:r>
-      </w:hyperlink>
-    </w:p>
-    <w:p>
-      <w:pPr>
-        <w:rPr>
-          <w:rFonts w:ascii="TH Sarabun New" w:hAnsi="TH Sarabun New" w:cs="TH Sarabun New"/>
-          <w:sz w:val="32"/>
-          <w:szCs w:val="32"/>
-        </w:rPr>
-      </w:pPr>
-    </w:p>
-    <w:p>
-      <w:pPr>
-        <w:rPr>
-          <w:rFonts w:ascii="TH Sarabun New" w:hAnsi="TH Sarabun New" w:cs="TH Sarabun New"/>
-          <w:sz w:val="32"/>
-          <w:szCs w:val="32"/>
-        </w:rPr>
-      </w:pPr>
-      <w:r>
-        <w:rPr>
-          <w:rFonts w:ascii="TH Sarabun New" w:hAnsi="TH Sarabun New" w:cs="TH Sarabun New"/>
-          <w:sz w:val="32"/>
-          <w:szCs w:val="32"/>
-        </w:rPr>
-        <w:t xml:space="preserve">Son-klin Limthongkul(2557). External sorting. ค้นคืนแล้ว 28 กันยากัน 2564. แหล่งที่มา </w:t>
       </w:r>
       <w:hyperlink r:id="rId22">
         <w:r>
           <w:rPr>
             <w:rStyle w:val="Hyperlink"/>
             <w:rFonts w:ascii="TH Sarabun New" w:hAnsi="TH Sarabun New" w:cs="TH Sarabun New"/>
+            <w:color w:val="auto"/>
             <w:sz w:val="32"/>
             <w:szCs w:val="32"/>
+            <w:u w:val="none"/>
           </w:rPr>
-          <w:t>https://slideplayer.in.th/slide/2180294/</w:t>
+          <w:t>https://www.geeksforgeeks.org/merge-sort/</w:t>
         </w:r>
       </w:hyperlink>
     </w:p>
@@ -4200,43 +4928,19 @@
           <w:sz w:val="32"/>
           <w:szCs w:val="32"/>
         </w:rPr>
-        <w:t xml:space="preserve">Sven Woltmann(2563). Merge Sort – Algorithm, Source Code, Time Complexity. </w:t>
-      </w:r>
-    </w:p>
-    <w:p>
-      <w:pPr>
-        <w:rPr>
-          <w:rFonts w:ascii="TH Sarabun New" w:hAnsi="TH Sarabun New" w:cs="TH Sarabun New"/>
-          <w:sz w:val="32"/>
-          <w:szCs w:val="32"/>
-        </w:rPr>
-      </w:pPr>
-      <w:r>
-        <w:rPr>
-          <w:rFonts w:ascii="TH Sarabun New" w:hAnsi="TH Sarabun New" w:cs="TH Sarabun New"/>
-          <w:sz w:val="32"/>
-          <w:szCs w:val="32"/>
-        </w:rPr>
-        <w:t>ค้นคืนแล้ว 28 กันยายน 2564. แหล่งที่มา</w:t>
-      </w:r>
-    </w:p>
-    <w:p>
-      <w:pPr>
-        <w:rPr>
-          <w:rFonts w:ascii="TH Sarabun New" w:hAnsi="TH Sarabun New" w:cs="TH Sarabun New"/>
-          <w:sz w:val="32"/>
-          <w:szCs w:val="32"/>
-        </w:rPr>
-      </w:pPr>
-      <w:hyperlink r:id="rId23" w:anchor="Natural_Merge_Sort">
+        <w:t xml:space="preserve">GeeksforGeeks(2564). External Sorting. ค้นคืนแล้ว 27 กันยากัน 2564. แหล่งที่มา  </w:t>
+      </w:r>
+      <w:hyperlink r:id="rId23">
         <w:r>
           <w:rPr>
             <w:rStyle w:val="Hyperlink"/>
             <w:rFonts w:ascii="TH Sarabun New" w:hAnsi="TH Sarabun New" w:cs="TH Sarabun New"/>
+            <w:color w:val="auto"/>
             <w:sz w:val="32"/>
             <w:szCs w:val="32"/>
+            <w:u w:val="none"/>
           </w:rPr>
-          <w:t>https://www.happycoders.eu/algorithms/merge-sort/#Natural_Merge_Sort</w:t>
+          <w:t>https://www.geeksforgeeks.org/external-sorting/</w:t>
         </w:r>
       </w:hyperlink>
     </w:p>
@@ -4255,52 +4959,46 @@
           <w:rFonts w:ascii="TH Sarabun New" w:hAnsi="TH Sarabun New" w:cs="TH Sarabun New"/>
           <w:sz w:val="32"/>
           <w:szCs w:val="32"/>
-        </w:rPr>
-      </w:pPr>
-    </w:p>
-    <w:p>
-      <w:pPr>
-        <w:rPr>
-          <w:rFonts w:ascii="TH Sarabun New" w:hAnsi="TH Sarabun New" w:cs="TH Sarabun New"/>
-          <w:sz w:val="32"/>
-          <w:szCs w:val="32"/>
-        </w:rPr>
-      </w:pPr>
-    </w:p>
-    <w:p>
-      <w:pPr>
-        <w:rPr>
-          <w:rFonts w:ascii="TH Sarabun New" w:hAnsi="TH Sarabun New" w:cs="TH Sarabun New"/>
-          <w:sz w:val="32"/>
-          <w:szCs w:val="32"/>
-        </w:rPr>
-      </w:pPr>
-    </w:p>
-    <w:p>
-      <w:pPr>
-        <w:rPr>
-          <w:rFonts w:ascii="TH Sarabun New" w:hAnsi="TH Sarabun New" w:cs="TH Sarabun New"/>
-          <w:sz w:val="32"/>
-          <w:szCs w:val="32"/>
-        </w:rPr>
-      </w:pPr>
-      <w:r>
-        <w:rPr>
-          <w:rFonts w:ascii="TH Sarabun New" w:hAnsi="TH Sarabun New" w:cs="TH Sarabun New"/>
-          <w:sz w:val="32"/>
-          <w:szCs w:val="32"/>
-        </w:rPr>
-        <w:t xml:space="preserve">Ta(2012). [ชีทสรุป พี่ต้า] Data Structure &amp; Algorithm. Merge Sort. ค้นคืนแล้ว 28 กันยายน 2564. แหล่งที่มา </w:t>
-      </w:r>
-      <w:hyperlink r:id="rId24">
+          <w:lang w:val="en-US"/>
+        </w:rPr>
+      </w:pPr>
+      <w:r>
+        <w:rPr>
+          <w:rFonts w:ascii="TH Sarabun New" w:hAnsi="TH Sarabun New" w:cs="TH Sarabun New"/>
+          <w:sz w:val="32"/>
+          <w:szCs w:val="32"/>
+          <w:lang w:val="en-US"/>
+        </w:rPr>
+        <w:t xml:space="preserve">Minsoo Jeon and Dongseung Kim. Load-Balanced Parallel Merge Sort. </w:t>
+      </w:r>
+    </w:p>
+    <w:p>
+      <w:pPr>
+        <w:rPr>
+          <w:rFonts w:ascii="TH Sarabun New" w:hAnsi="TH Sarabun New" w:cs="TH Sarabun New"/>
+          <w:sz w:val="32"/>
+          <w:szCs w:val="32"/>
+        </w:rPr>
+      </w:pPr>
+      <w:r>
+        <w:rPr>
+          <w:rFonts w:ascii="TH Sarabun New" w:hAnsi="TH Sarabun New" w:cs="TH Sarabun New"/>
+          <w:sz w:val="32"/>
+          <w:szCs w:val="32"/>
+        </w:rPr>
+        <w:t xml:space="preserve">ค้นคืนแล้ว 29 กันยายน 2564. แหล่งที่มา </w:t>
+      </w:r>
+      <w:hyperlink r:id="rId24" w:anchor="pf4">
         <w:r>
           <w:rPr>
             <w:rStyle w:val="Hyperlink"/>
             <w:rFonts w:ascii="TH Sarabun New" w:hAnsi="TH Sarabun New" w:cs="TH Sarabun New"/>
+            <w:color w:val="auto"/>
             <w:sz w:val="32"/>
             <w:szCs w:val="32"/>
+            <w:u w:val="none"/>
           </w:rPr>
-          <w:t>https://docs.google.com/file/d/0B09a_TYwhKDZZXNSRHV3aFhuamc/edit?resourcekey=0-JzOfoiKxvZreJUR5U0vPYg</w:t>
+          <w:t>https://www.researchgate.net/publication/220091378_Parallel_Merge_Sort_with_Load_Balancing#pf4</w:t>
         </w:r>
       </w:hyperlink>
     </w:p>
@@ -4327,17 +5025,19 @@
           <w:sz w:val="32"/>
           <w:szCs w:val="32"/>
         </w:rPr>
-        <w:t xml:space="preserve">Wikipedia(2564). Merge sort. ค้นคืนแล้ว 27 กันยายน 2564. แหล่งที่มา </w:t>
+        <w:t xml:space="preserve">Son-klin Limthongkul(2557). External sorting. ค้นคืนแล้ว 28 กันยากัน 2564. แหล่งที่มา </w:t>
       </w:r>
       <w:hyperlink r:id="rId25">
         <w:r>
           <w:rPr>
             <w:rStyle w:val="Hyperlink"/>
             <w:rFonts w:ascii="TH Sarabun New" w:hAnsi="TH Sarabun New" w:cs="TH Sarabun New"/>
+            <w:color w:val="auto"/>
             <w:sz w:val="32"/>
             <w:szCs w:val="32"/>
+            <w:u w:val="none"/>
           </w:rPr>
-          <w:t>https://en.wikipedia.org/wiki/Merge_sort</w:t>
+          <w:t>https://slideplayer.in.th/slide/2180294/</w:t>
         </w:r>
       </w:hyperlink>
     </w:p>
@@ -4364,42 +5064,45 @@
           <w:sz w:val="32"/>
           <w:szCs w:val="32"/>
         </w:rPr>
-        <w:t xml:space="preserve">Wikipedia(2564).Two-way_merge. ค้นคืนแล้ว 29 กันยายน 2564 </w:t>
-      </w:r>
-      <w:r>
-        <w:rPr>
-          <w:rFonts w:ascii="TH Sarabun New" w:hAnsi="TH Sarabun New" w:cs="TH Sarabun New"/>
-          <w:sz w:val="32"/>
-          <w:szCs w:val="32"/>
-        </w:rPr>
-        <w:tab/>
-      </w:r>
-    </w:p>
-    <w:p>
-      <w:pPr>
-        <w:rPr>
-          <w:rFonts w:ascii="TH Sarabun New" w:hAnsi="TH Sarabun New" w:cs="TH Sarabun New"/>
-          <w:sz w:val="32"/>
-          <w:szCs w:val="32"/>
-        </w:rPr>
-      </w:pPr>
-      <w:r>
-        <w:rPr>
-          <w:rFonts w:ascii="TH Sarabun New" w:hAnsi="TH Sarabun New" w:cs="TH Sarabun New"/>
-          <w:sz w:val="32"/>
-          <w:szCs w:val="32"/>
-        </w:rPr>
-        <w:t xml:space="preserve">แหล่งที่มา </w:t>
-      </w:r>
-      <w:hyperlink r:id="rId26" w:anchor="Two-way_merge">
+        <w:t xml:space="preserve">Sven Woltmann(2563). Merge Sort – Algorithm, Source Code, Time Complexity. </w:t>
+      </w:r>
+    </w:p>
+    <w:p>
+      <w:pPr>
+        <w:rPr>
+          <w:rFonts w:ascii="TH Sarabun New" w:hAnsi="TH Sarabun New" w:cs="TH Sarabun New"/>
+          <w:sz w:val="32"/>
+          <w:szCs w:val="32"/>
+        </w:rPr>
+      </w:pPr>
+      <w:r>
+        <w:rPr>
+          <w:rFonts w:ascii="TH Sarabun New" w:hAnsi="TH Sarabun New" w:cs="TH Sarabun New"/>
+          <w:sz w:val="32"/>
+          <w:szCs w:val="32"/>
+        </w:rPr>
+        <w:t>ค้นคืนแล้ว 28 กันยายน 2564. แหล่งที่มา</w:t>
+      </w:r>
+    </w:p>
+    <w:p>
+      <w:pPr>
+        <w:rPr>
+          <w:rFonts w:ascii="TH Sarabun New" w:hAnsi="TH Sarabun New" w:cs="TH Sarabun New"/>
+          <w:sz w:val="32"/>
+          <w:szCs w:val="32"/>
+        </w:rPr>
+      </w:pPr>
+      <w:hyperlink r:id="rId26" w:anchor="Natural_Merge_Sort">
         <w:r>
           <w:rPr>
             <w:rStyle w:val="Hyperlink"/>
             <w:rFonts w:ascii="TH Sarabun New" w:hAnsi="TH Sarabun New" w:cs="TH Sarabun New"/>
+            <w:color w:val="auto"/>
             <w:sz w:val="32"/>
             <w:szCs w:val="32"/>
+            <w:u w:val="none"/>
           </w:rPr>
-          <w:t>https://en.wikipedia.org/wiki/K-way_merge_algorithm#Two-way_merge</w:t>
+          <w:t>https://www.happycoders.eu/algorithms/merge-sort/#Natural_Merge_Sort</w:t>
         </w:r>
       </w:hyperlink>
     </w:p>
@@ -4418,25 +5121,170 @@
           <w:rFonts w:ascii="TH Sarabun New" w:hAnsi="TH Sarabun New" w:cs="TH Sarabun New"/>
           <w:sz w:val="32"/>
           <w:szCs w:val="32"/>
-          <w:highlight w:val="white"/>
-        </w:rPr>
-      </w:pPr>
-      <w:r>
-        <w:rPr>
-          <w:rFonts w:ascii="TH Sarabun New" w:hAnsi="TH Sarabun New" w:cs="TH Sarabun New"/>
-          <w:sz w:val="32"/>
-          <w:szCs w:val="32"/>
-        </w:rPr>
-        <w:t xml:space="preserve">Wikipedia(2021). Polyphase merge sort. ค้นคืนแล้ว 29 กันยายน 2564. แหล่งที่มา </w:t>
+        </w:rPr>
+      </w:pPr>
+      <w:r>
+        <w:rPr>
+          <w:rFonts w:ascii="TH Sarabun New" w:hAnsi="TH Sarabun New" w:cs="TH Sarabun New"/>
+          <w:sz w:val="32"/>
+          <w:szCs w:val="32"/>
+        </w:rPr>
+        <w:lastRenderedPageBreak/>
+        <w:t xml:space="preserve">Ta(2012). [ชีทสรุป พี่ต้า] Data Structure &amp; Algorithm. Merge Sort. ค้นคืนแล้ว 28 กันยายน 2564. แหล่งที่มา </w:t>
       </w:r>
       <w:hyperlink r:id="rId27">
         <w:r>
           <w:rPr>
             <w:rStyle w:val="Hyperlink"/>
             <w:rFonts w:ascii="TH Sarabun New" w:hAnsi="TH Sarabun New" w:cs="TH Sarabun New"/>
+            <w:color w:val="auto"/>
+            <w:sz w:val="32"/>
+            <w:szCs w:val="32"/>
+            <w:u w:val="none"/>
+          </w:rPr>
+          <w:t>https://docs.google.com/file/d/0B09a_TYwhKDZZXNSRHV3aFhuamc/edit?resourcekey=0-JzOfoiKxvZreJUR5U0vPYg</w:t>
+        </w:r>
+      </w:hyperlink>
+    </w:p>
+    <w:p>
+      <w:pPr>
+        <w:rPr>
+          <w:rFonts w:ascii="TH Sarabun New" w:hAnsi="TH Sarabun New" w:cs="TH Sarabun New"/>
+          <w:sz w:val="32"/>
+          <w:szCs w:val="32"/>
+        </w:rPr>
+      </w:pPr>
+    </w:p>
+    <w:p>
+      <w:pPr>
+        <w:rPr>
+          <w:rFonts w:ascii="TH Sarabun New" w:hAnsi="TH Sarabun New" w:cs="TH Sarabun New"/>
+          <w:sz w:val="32"/>
+          <w:szCs w:val="32"/>
+        </w:rPr>
+      </w:pPr>
+      <w:r>
+        <w:rPr>
+          <w:rFonts w:ascii="TH Sarabun New" w:hAnsi="TH Sarabun New" w:cs="TH Sarabun New"/>
+          <w:sz w:val="32"/>
+          <w:szCs w:val="32"/>
+        </w:rPr>
+        <w:t xml:space="preserve">Wikipedia(2564). Merge sort. ค้นคืนแล้ว 27 กันยายน 2564. แหล่งที่มา </w:t>
+      </w:r>
+      <w:hyperlink r:id="rId28">
+        <w:r>
+          <w:rPr>
+            <w:rStyle w:val="Hyperlink"/>
+            <w:rFonts w:ascii="TH Sarabun New" w:hAnsi="TH Sarabun New" w:cs="TH Sarabun New"/>
+            <w:color w:val="auto"/>
+            <w:sz w:val="32"/>
+            <w:szCs w:val="32"/>
+            <w:u w:val="none"/>
+          </w:rPr>
+          <w:t>https://en.wikipedia.org/wiki/Merge_sort</w:t>
+        </w:r>
+      </w:hyperlink>
+    </w:p>
+    <w:p>
+      <w:pPr>
+        <w:rPr>
+          <w:rFonts w:ascii="TH Sarabun New" w:hAnsi="TH Sarabun New" w:cs="TH Sarabun New"/>
+          <w:sz w:val="32"/>
+          <w:szCs w:val="32"/>
+        </w:rPr>
+      </w:pPr>
+    </w:p>
+    <w:p>
+      <w:pPr>
+        <w:rPr>
+          <w:rFonts w:ascii="TH Sarabun New" w:hAnsi="TH Sarabun New" w:cs="TH Sarabun New"/>
+          <w:sz w:val="32"/>
+          <w:szCs w:val="32"/>
+        </w:rPr>
+      </w:pPr>
+      <w:r>
+        <w:rPr>
+          <w:rFonts w:ascii="TH Sarabun New" w:hAnsi="TH Sarabun New" w:cs="TH Sarabun New"/>
+          <w:sz w:val="32"/>
+          <w:szCs w:val="32"/>
+        </w:rPr>
+        <w:t xml:space="preserve">Wikipedia(2564).Two-way_merge. ค้นคืนแล้ว 29 กันยายน 2564 </w:t>
+      </w:r>
+      <w:r>
+        <w:rPr>
+          <w:rFonts w:ascii="TH Sarabun New" w:hAnsi="TH Sarabun New" w:cs="TH Sarabun New"/>
+          <w:sz w:val="32"/>
+          <w:szCs w:val="32"/>
+        </w:rPr>
+        <w:tab/>
+      </w:r>
+    </w:p>
+    <w:p>
+      <w:pPr>
+        <w:rPr>
+          <w:rFonts w:ascii="TH Sarabun New" w:hAnsi="TH Sarabun New" w:cs="TH Sarabun New"/>
+          <w:sz w:val="32"/>
+          <w:szCs w:val="32"/>
+        </w:rPr>
+      </w:pPr>
+      <w:r>
+        <w:rPr>
+          <w:rFonts w:ascii="TH Sarabun New" w:hAnsi="TH Sarabun New" w:cs="TH Sarabun New"/>
+          <w:sz w:val="32"/>
+          <w:szCs w:val="32"/>
+        </w:rPr>
+        <w:t xml:space="preserve">แหล่งที่มา </w:t>
+      </w:r>
+      <w:hyperlink r:id="rId29" w:anchor="Two-way_merge">
+        <w:r>
+          <w:rPr>
+            <w:rStyle w:val="Hyperlink"/>
+            <w:rFonts w:ascii="TH Sarabun New" w:hAnsi="TH Sarabun New" w:cs="TH Sarabun New"/>
+            <w:color w:val="auto"/>
+            <w:sz w:val="32"/>
+            <w:szCs w:val="32"/>
+            <w:u w:val="none"/>
+          </w:rPr>
+          <w:t>https://en.wikipedia.org/wiki/K-way_merge_algorithm#Two-way_merge</w:t>
+        </w:r>
+      </w:hyperlink>
+    </w:p>
+    <w:p>
+      <w:pPr>
+        <w:rPr>
+          <w:rFonts w:ascii="TH Sarabun New" w:hAnsi="TH Sarabun New" w:cs="TH Sarabun New"/>
+          <w:sz w:val="32"/>
+          <w:szCs w:val="32"/>
+        </w:rPr>
+      </w:pPr>
+    </w:p>
+    <w:p>
+      <w:pPr>
+        <w:rPr>
+          <w:rFonts w:ascii="TH Sarabun New" w:hAnsi="TH Sarabun New" w:cs="TH Sarabun New"/>
+          <w:sz w:val="32"/>
+          <w:szCs w:val="32"/>
+          <w:highlight w:val="white"/>
+        </w:rPr>
+      </w:pPr>
+      <w:r>
+        <w:rPr>
+          <w:rFonts w:ascii="TH Sarabun New" w:hAnsi="TH Sarabun New" w:cs="TH Sarabun New"/>
+          <w:sz w:val="32"/>
+          <w:szCs w:val="32"/>
+        </w:rPr>
+        <w:t xml:space="preserve">Wikipedia(2021). Polyphase merge sort. ค้นคืนแล้ว 29 กันยายน 2564. แหล่งที่มา </w:t>
+      </w:r>
+      <w:hyperlink r:id="rId30">
+        <w:r>
+          <w:rPr>
+            <w:rStyle w:val="Hyperlink"/>
+            <w:rFonts w:ascii="TH Sarabun New" w:hAnsi="TH Sarabun New" w:cs="TH Sarabun New"/>
+            <w:color w:val="auto"/>
             <w:sz w:val="32"/>
             <w:szCs w:val="32"/>
             <w:highlight w:val="white"/>
+            <w:u w:val="none"/>
           </w:rPr>
           <w:t>https://en.wikipedia.org/wiki/Polyphase_merge_sort</w:t>
         </w:r>
@@ -4482,7 +5330,7 @@
       </w:pPr>
     </w:p>
     <w:sectPr>
-      <w:headerReference w:type="default" r:id="rId28"/>
+      <w:headerReference w:type="default" r:id="rId31"/>
       <w:pgSz w:w="11909" w:h="16834" w:code="9"/>
       <w:pgMar w:top="2160" w:right="1440" w:bottom="1440" w:left="2160" w:header="720" w:footer="720" w:gutter="0"/>
       <w:pgNumType w:start="1"/>
@@ -4545,11 +5393,59 @@
 
 <file path=word/header1.xml><?xml version="1.0" encoding="utf-8"?>
 <w:hdr xmlns:wpc="http://schemas.microsoft.com/office/word/2010/wordprocessingCanvas" xmlns:cx="http://schemas.microsoft.com/office/drawing/2014/chartex" xmlns:cx1="http://schemas.microsoft.com/office/drawing/2015/9/8/chartex" xmlns:cx2="http://schemas.microsoft.com/office/drawing/2015/10/21/chartex" xmlns:cx3="http://schemas.microsoft.com/office/drawing/2016/5/9/chartex" xmlns:cx4="http://schemas.microsoft.com/office/drawing/2016/5/10/chartex" xmlns:cx5="http://schemas.microsoft.com/office/drawing/2016/5/11/chartex" xmlns:cx6="http://schemas.microsoft.com/office/drawing/2016/5/12/chartex" xmlns:cx7="http://schemas.microsoft.com/office/drawing/2016/5/13/chartex" xmlns:cx8="http://schemas.microsoft.com/office/drawing/2016/5/14/chartex" xmlns:mc="http://schemas.openxmlformats.org/markup-compatibility/2006" xmlns:aink="http://schemas.microsoft.com/office/drawing/2016/ink" xmlns:am3d="http://schemas.microsoft.com/office/drawing/2017/model3d" xmlns:o="urn:schemas-microsoft-com:office:office" xmlns:r="http://schemas.openxmlformats.org/officeDocument/2006/relationships" xmlns:m="http://schemas.openxmlformats.org/officeDocument/2006/math" xmlns:v="urn:schemas-microsoft-com:vml" xmlns:wp14="http://schemas.microsoft.com/office/word/2010/wordprocessingDrawing" xmlns:wp="http://schemas.openxmlformats.org/drawingml/2006/wordprocessingDrawing" xmlns:w10="urn:schemas-microsoft-com:office:word" xmlns:w="http://schemas.openxmlformats.org/wordprocessingml/2006/main" xmlns:w14="http://schemas.microsoft.com/office/word/2010/wordml" xmlns:w15="http://schemas.microsoft.com/office/word/2012/wordml" xmlns:w16cex="http://schemas.microsoft.com/office/word/2018/wordml/cex" xmlns:w16cid="http://schemas.microsoft.com/office/word/2016/wordml/cid" xmlns:w16="http://schemas.microsoft.com/office/word/2018/wordml" xmlns:w16sdtdh="http://schemas.microsoft.com/office/word/2020/wordml/sdtdatahash" xmlns:w16se="http://schemas.microsoft.com/office/word/2015/wordml/symex" xmlns:wpg="http://schemas.microsoft.com/office/word/2010/wordprocessingGroup" xmlns:wpi="http://schemas.microsoft.com/office/word/2010/wordprocessingInk" xmlns:wne="http://schemas.microsoft.com/office/word/2006/wordml" xmlns:wps="http://schemas.microsoft.com/office/word/2010/wordprocessingShape" mc:Ignorable="w14 w15 w16se w16cid w16 w16cex w16sdtdh wp14">
+  <w:sdt>
+    <w:sdtPr>
+      <w:id w:val="-692223692"/>
+      <w:docPartObj>
+        <w:docPartGallery w:val="Page Numbers (Top of Page)"/>
+        <w:docPartUnique/>
+      </w:docPartObj>
+    </w:sdtPr>
+    <w:sdtEndPr>
+      <w:rPr>
+        <w:rFonts w:ascii="TH Sarabun New" w:hAnsi="TH Sarabun New" w:cs="TH Sarabun New"/>
+        <w:noProof/>
+        <w:sz w:val="32"/>
+        <w:szCs w:val="32"/>
+      </w:rPr>
+    </w:sdtEndPr>
+    <w:sdtContent>
+      <w:p>
+        <w:pPr>
+          <w:pStyle w:val="Header"/>
+          <w:jc w:val="right"/>
+          <w:rPr>
+            <w:rFonts w:ascii="TH Sarabun New" w:hAnsi="TH Sarabun New" w:cs="TH Sarabun New"/>
+            <w:sz w:val="32"/>
+            <w:szCs w:val="32"/>
+          </w:rPr>
+        </w:pPr>
+      </w:p>
+    </w:sdtContent>
+  </w:sdt>
   <w:p>
     <w:pPr>
-      <w:jc w:val="center"/>
+      <w:pStyle w:val="Header"/>
+      <w:jc w:val="right"/>
       <w:rPr>
-        <w:rFonts w:ascii="Angsana New" w:eastAsia="Angsana New" w:hAnsi="Angsana New" w:cs="Angsana New"/>
+        <w:rFonts w:ascii="TH Sarabun New" w:hAnsi="TH Sarabun New" w:cs="TH Sarabun New"/>
+        <w:sz w:val="32"/>
+        <w:szCs w:val="32"/>
+        <w:lang w:val="en-US"/>
+      </w:rPr>
+    </w:pPr>
+  </w:p>
+</w:hdr>
+</file>
+
+<file path=word/header2.xml><?xml version="1.0" encoding="utf-8"?>
+<w:hdr xmlns:wpc="http://schemas.microsoft.com/office/word/2010/wordprocessingCanvas" xmlns:cx="http://schemas.microsoft.com/office/drawing/2014/chartex" xmlns:cx1="http://schemas.microsoft.com/office/drawing/2015/9/8/chartex" xmlns:cx2="http://schemas.microsoft.com/office/drawing/2015/10/21/chartex" xmlns:cx3="http://schemas.microsoft.com/office/drawing/2016/5/9/chartex" xmlns:cx4="http://schemas.microsoft.com/office/drawing/2016/5/10/chartex" xmlns:cx5="http://schemas.microsoft.com/office/drawing/2016/5/11/chartex" xmlns:cx6="http://schemas.microsoft.com/office/drawing/2016/5/12/chartex" xmlns:cx7="http://schemas.microsoft.com/office/drawing/2016/5/13/chartex" xmlns:cx8="http://schemas.microsoft.com/office/drawing/2016/5/14/chartex" xmlns:mc="http://schemas.openxmlformats.org/markup-compatibility/2006" xmlns:aink="http://schemas.microsoft.com/office/drawing/2016/ink" xmlns:am3d="http://schemas.microsoft.com/office/drawing/2017/model3d" xmlns:o="urn:schemas-microsoft-com:office:office" xmlns:r="http://schemas.openxmlformats.org/officeDocument/2006/relationships" xmlns:m="http://schemas.openxmlformats.org/officeDocument/2006/math" xmlns:v="urn:schemas-microsoft-com:vml" xmlns:wp14="http://schemas.microsoft.com/office/word/2010/wordprocessingDrawing" xmlns:wp="http://schemas.openxmlformats.org/drawingml/2006/wordprocessingDrawing" xmlns:w10="urn:schemas-microsoft-com:office:word" xmlns:w="http://schemas.openxmlformats.org/wordprocessingml/2006/main" xmlns:w14="http://schemas.microsoft.com/office/word/2010/wordml" xmlns:w15="http://schemas.microsoft.com/office/word/2012/wordml" xmlns:w16cex="http://schemas.microsoft.com/office/word/2018/wordml/cex" xmlns:w16cid="http://schemas.microsoft.com/office/word/2016/wordml/cid" xmlns:w16="http://schemas.microsoft.com/office/word/2018/wordml" xmlns:w16sdtdh="http://schemas.microsoft.com/office/word/2020/wordml/sdtdatahash" xmlns:w16se="http://schemas.microsoft.com/office/word/2015/wordml/symex" xmlns:wpg="http://schemas.microsoft.com/office/word/2010/wordprocessingGroup" xmlns:wpi="http://schemas.microsoft.com/office/word/2010/wordprocessingInk" xmlns:wne="http://schemas.microsoft.com/office/word/2006/wordml" xmlns:wps="http://schemas.microsoft.com/office/word/2010/wordprocessingShape" mc:Ignorable="w14 w15 w16se w16cid w16 w16cex w16sdtdh wp14">
+  <w:p>
+    <w:pPr>
+      <w:pStyle w:val="Header"/>
+      <w:jc w:val="right"/>
+      <w:rPr>
+        <w:rFonts w:ascii="TH Sarabun New" w:hAnsi="TH Sarabun New" w:cs="TH Sarabun New"/>
         <w:sz w:val="32"/>
         <w:szCs w:val="32"/>
       </w:rPr>
@@ -4557,12 +5453,102 @@
   </w:p>
   <w:p>
     <w:pPr>
-      <w:spacing w:after="160" w:line="259" w:lineRule="auto"/>
-      <w:jc w:val="center"/>
+      <w:pStyle w:val="Header"/>
+      <w:jc w:val="right"/>
       <w:rPr>
-        <w:rFonts w:ascii="Angsana New" w:eastAsia="Angsana New" w:hAnsi="Angsana New" w:cs="Angsana New"/>
+        <w:rFonts w:ascii="TH Sarabun New" w:hAnsi="TH Sarabun New" w:cs="TH Sarabun New"/>
         <w:sz w:val="32"/>
         <w:szCs w:val="32"/>
+        <w:lang w:val="en-US"/>
+      </w:rPr>
+    </w:pPr>
+  </w:p>
+</w:hdr>
+</file>
+
+<file path=word/header3.xml><?xml version="1.0" encoding="utf-8"?>
+<w:hdr xmlns:wpc="http://schemas.microsoft.com/office/word/2010/wordprocessingCanvas" xmlns:cx="http://schemas.microsoft.com/office/drawing/2014/chartex" xmlns:cx1="http://schemas.microsoft.com/office/drawing/2015/9/8/chartex" xmlns:cx2="http://schemas.microsoft.com/office/drawing/2015/10/21/chartex" xmlns:cx3="http://schemas.microsoft.com/office/drawing/2016/5/9/chartex" xmlns:cx4="http://schemas.microsoft.com/office/drawing/2016/5/10/chartex" xmlns:cx5="http://schemas.microsoft.com/office/drawing/2016/5/11/chartex" xmlns:cx6="http://schemas.microsoft.com/office/drawing/2016/5/12/chartex" xmlns:cx7="http://schemas.microsoft.com/office/drawing/2016/5/13/chartex" xmlns:cx8="http://schemas.microsoft.com/office/drawing/2016/5/14/chartex" xmlns:mc="http://schemas.openxmlformats.org/markup-compatibility/2006" xmlns:aink="http://schemas.microsoft.com/office/drawing/2016/ink" xmlns:am3d="http://schemas.microsoft.com/office/drawing/2017/model3d" xmlns:o="urn:schemas-microsoft-com:office:office" xmlns:r="http://schemas.openxmlformats.org/officeDocument/2006/relationships" xmlns:m="http://schemas.openxmlformats.org/officeDocument/2006/math" xmlns:v="urn:schemas-microsoft-com:vml" xmlns:wp14="http://schemas.microsoft.com/office/word/2010/wordprocessingDrawing" xmlns:wp="http://schemas.openxmlformats.org/drawingml/2006/wordprocessingDrawing" xmlns:w10="urn:schemas-microsoft-com:office:word" xmlns:w="http://schemas.openxmlformats.org/wordprocessingml/2006/main" xmlns:w14="http://schemas.microsoft.com/office/word/2010/wordml" xmlns:w15="http://schemas.microsoft.com/office/word/2012/wordml" xmlns:w16cex="http://schemas.microsoft.com/office/word/2018/wordml/cex" xmlns:w16cid="http://schemas.microsoft.com/office/word/2016/wordml/cid" xmlns:w16="http://schemas.microsoft.com/office/word/2018/wordml" xmlns:w16sdtdh="http://schemas.microsoft.com/office/word/2020/wordml/sdtdatahash" xmlns:w16se="http://schemas.microsoft.com/office/word/2015/wordml/symex" xmlns:wpg="http://schemas.microsoft.com/office/word/2010/wordprocessingGroup" xmlns:wpi="http://schemas.microsoft.com/office/word/2010/wordprocessingInk" xmlns:wne="http://schemas.microsoft.com/office/word/2006/wordml" xmlns:wps="http://schemas.microsoft.com/office/word/2010/wordprocessingShape" mc:Ignorable="w14 w15 w16se w16cid w16 w16cex w16sdtdh wp14">
+  <w:sdt>
+    <w:sdtPr>
+      <w:id w:val="-9921901"/>
+      <w:docPartObj>
+        <w:docPartGallery w:val="Page Numbers (Top of Page)"/>
+        <w:docPartUnique/>
+      </w:docPartObj>
+    </w:sdtPr>
+    <w:sdtEndPr>
+      <w:rPr>
+        <w:rFonts w:ascii="TH Sarabun New" w:hAnsi="TH Sarabun New" w:cs="TH Sarabun New"/>
+        <w:noProof/>
+        <w:sz w:val="32"/>
+        <w:szCs w:val="32"/>
+      </w:rPr>
+    </w:sdtEndPr>
+    <w:sdtContent>
+      <w:p>
+        <w:pPr>
+          <w:pStyle w:val="Header"/>
+          <w:jc w:val="right"/>
+          <w:rPr>
+            <w:rFonts w:ascii="TH Sarabun New" w:hAnsi="TH Sarabun New" w:cs="TH Sarabun New"/>
+            <w:sz w:val="32"/>
+            <w:szCs w:val="32"/>
+          </w:rPr>
+        </w:pPr>
+        <w:r>
+          <w:rPr>
+            <w:rFonts w:ascii="TH Sarabun New" w:hAnsi="TH Sarabun New" w:cs="TH Sarabun New"/>
+            <w:sz w:val="32"/>
+            <w:szCs w:val="32"/>
+          </w:rPr>
+          <w:fldChar w:fldCharType="begin"/>
+        </w:r>
+        <w:r>
+          <w:rPr>
+            <w:rFonts w:ascii="TH Sarabun New" w:hAnsi="TH Sarabun New" w:cs="TH Sarabun New"/>
+            <w:sz w:val="32"/>
+            <w:szCs w:val="32"/>
+          </w:rPr>
+          <w:instrText xml:space="preserve"> PAGE   \* MERGEFORMAT </w:instrText>
+        </w:r>
+        <w:r>
+          <w:rPr>
+            <w:rFonts w:ascii="TH Sarabun New" w:hAnsi="TH Sarabun New" w:cs="TH Sarabun New"/>
+            <w:sz w:val="32"/>
+            <w:szCs w:val="32"/>
+          </w:rPr>
+          <w:fldChar w:fldCharType="separate"/>
+        </w:r>
+        <w:r>
+          <w:rPr>
+            <w:rFonts w:ascii="TH Sarabun New" w:hAnsi="TH Sarabun New" w:cs="TH Sarabun New"/>
+            <w:noProof/>
+            <w:sz w:val="32"/>
+            <w:szCs w:val="32"/>
+          </w:rPr>
+          <w:t>2</w:t>
+        </w:r>
+        <w:r>
+          <w:rPr>
+            <w:rFonts w:ascii="TH Sarabun New" w:hAnsi="TH Sarabun New" w:cs="TH Sarabun New"/>
+            <w:noProof/>
+            <w:sz w:val="32"/>
+            <w:szCs w:val="32"/>
+          </w:rPr>
+          <w:fldChar w:fldCharType="end"/>
+        </w:r>
+      </w:p>
+    </w:sdtContent>
+  </w:sdt>
+  <w:p>
+    <w:pPr>
+      <w:pStyle w:val="Header"/>
+      <w:jc w:val="right"/>
+      <w:rPr>
+        <w:rFonts w:ascii="TH Sarabun New" w:hAnsi="TH Sarabun New" w:cs="TH Sarabun New"/>
+        <w:sz w:val="32"/>
+        <w:szCs w:val="32"/>
+        <w:lang w:val="en-US"/>
       </w:rPr>
     </w:pPr>
   </w:p>
@@ -5860,6 +6846,7 @@
   <w:style w:type="character" w:default="1" w:styleId="DefaultParagraphFont">
     <w:name w:val="Default Paragraph Font"/>
     <w:uiPriority w:val="1"/>
+    <w:semiHidden/>
     <w:unhideWhenUsed/>
   </w:style>
   <w:style w:type="table" w:default="1" w:styleId="TableNormal">
@@ -5964,6 +6951,99 @@
     <w:rPr>
       <w:color w:val="0563C1" w:themeColor="hyperlink"/>
       <w:u w:val="single"/>
+    </w:rPr>
+  </w:style>
+  <w:style w:type="paragraph" w:styleId="Header">
+    <w:name w:val="header"/>
+    <w:basedOn w:val="Normal"/>
+    <w:link w:val="HeaderChar"/>
+    <w:uiPriority w:val="99"/>
+    <w:unhideWhenUsed/>
+    <w:rsid w:val="00DA49FE"/>
+    <w:pPr>
+      <w:tabs>
+        <w:tab w:val="center" w:pos="4513"/>
+        <w:tab w:val="right" w:pos="9026"/>
+      </w:tabs>
+      <w:spacing w:line="240" w:lineRule="auto"/>
+    </w:pPr>
+    <w:rPr>
+      <w:rFonts w:cs="Cordia New"/>
+      <w:szCs w:val="28"/>
+    </w:rPr>
+  </w:style>
+  <w:style w:type="character" w:customStyle="1" w:styleId="HeaderChar">
+    <w:name w:val="Header Char"/>
+    <w:basedOn w:val="DefaultParagraphFont"/>
+    <w:link w:val="Header"/>
+    <w:uiPriority w:val="99"/>
+    <w:rsid w:val="00DA49FE"/>
+    <w:rPr>
+      <w:rFonts w:ascii="Arial" w:eastAsia="Arial" w:hAnsi="Arial" w:cs="Cordia New"/>
+      <w:lang w:val="th"/>
+    </w:rPr>
+  </w:style>
+  <w:style w:type="paragraph" w:styleId="Footer">
+    <w:name w:val="footer"/>
+    <w:basedOn w:val="Normal"/>
+    <w:link w:val="FooterChar"/>
+    <w:uiPriority w:val="99"/>
+    <w:unhideWhenUsed/>
+    <w:rsid w:val="00DA49FE"/>
+    <w:pPr>
+      <w:tabs>
+        <w:tab w:val="center" w:pos="4513"/>
+        <w:tab w:val="right" w:pos="9026"/>
+      </w:tabs>
+      <w:spacing w:line="240" w:lineRule="auto"/>
+    </w:pPr>
+    <w:rPr>
+      <w:rFonts w:cs="Cordia New"/>
+      <w:szCs w:val="28"/>
+    </w:rPr>
+  </w:style>
+  <w:style w:type="character" w:customStyle="1" w:styleId="FooterChar">
+    <w:name w:val="Footer Char"/>
+    <w:basedOn w:val="DefaultParagraphFont"/>
+    <w:link w:val="Footer"/>
+    <w:uiPriority w:val="99"/>
+    <w:rsid w:val="00DA49FE"/>
+    <w:rPr>
+      <w:rFonts w:ascii="Arial" w:eastAsia="Arial" w:hAnsi="Arial" w:cs="Cordia New"/>
+      <w:lang w:val="th"/>
+    </w:rPr>
+  </w:style>
+  <w:style w:type="paragraph" w:styleId="TOC1">
+    <w:name w:val="toc 1"/>
+    <w:basedOn w:val="Normal"/>
+    <w:next w:val="Normal"/>
+    <w:autoRedefine/>
+    <w:uiPriority w:val="39"/>
+    <w:unhideWhenUsed/>
+    <w:rsid w:val="007D7E30"/>
+    <w:pPr>
+      <w:spacing w:after="100"/>
+    </w:pPr>
+    <w:rPr>
+      <w:rFonts w:cs="Cordia New"/>
+      <w:szCs w:val="28"/>
+    </w:rPr>
+  </w:style>
+  <w:style w:type="paragraph" w:styleId="TOC2">
+    <w:name w:val="toc 2"/>
+    <w:basedOn w:val="Normal"/>
+    <w:next w:val="Normal"/>
+    <w:autoRedefine/>
+    <w:uiPriority w:val="39"/>
+    <w:unhideWhenUsed/>
+    <w:rsid w:val="007D7E30"/>
+    <w:pPr>
+      <w:spacing w:after="100"/>
+      <w:ind w:left="220"/>
+    </w:pPr>
+    <w:rPr>
+      <w:rFonts w:cs="Cordia New"/>
+      <w:szCs w:val="28"/>
     </w:rPr>
   </w:style>
 </w:styles>

--- a/Report_External_Sort.docx
+++ b/Report_External_Sort.docx
@@ -833,7 +833,7 @@
       <w:pPr>
         <w:spacing w:after="100"/>
         <w:rPr>
-          <w:rFonts w:ascii="TH Sarabun New" w:eastAsia="Sarabun" w:hAnsi="TH Sarabun New" w:cs="TH Sarabun New" w:hint="cs"/>
+          <w:rFonts w:ascii="TH Sarabun New" w:eastAsia="Sarabun" w:hAnsi="TH Sarabun New" w:cs="TH Sarabun New"/>
           <w:sz w:val="32"/>
           <w:szCs w:val="32"/>
           <w:cs/>
@@ -964,7 +964,7 @@
           <w:tab w:val="right" w:pos="8299"/>
         </w:tabs>
         <w:rPr>
-          <w:rFonts w:ascii="TH Sarabun New" w:hAnsi="TH Sarabun New" w:cs="TH Sarabun New" w:hint="cs"/>
+          <w:rFonts w:ascii="TH Sarabun New" w:hAnsi="TH Sarabun New" w:cs="TH Sarabun New"/>
           <w:noProof/>
           <w:sz w:val="32"/>
           <w:szCs w:val="32"/>
@@ -3394,8 +3394,8 @@
           <w:cs/>
         </w:rPr>
         <w:drawing>
-          <wp:inline distT="0" distB="0" distL="0" distR="0" wp14:anchorId="3A1ABEDB" wp14:editId="06B7B585">
-            <wp:extent cx="5016388" cy="3276600"/>
+          <wp:inline distT="0" distB="0" distL="0" distR="0" wp14:anchorId="3A1ABEDB" wp14:editId="691B4E3B">
+            <wp:extent cx="5018906" cy="3276795"/>
             <wp:effectExtent l="0" t="0" r="0" b="0"/>
             <wp:docPr id="8" name="Picture 8"/>
             <wp:cNvGraphicFramePr>
@@ -3405,7 +3405,7 @@
               <a:graphicData uri="http://schemas.openxmlformats.org/drawingml/2006/picture">
                 <pic:pic xmlns:pic="http://schemas.openxmlformats.org/drawingml/2006/picture">
                   <pic:nvPicPr>
-                    <pic:cNvPr id="0" name="Picture 2"/>
+                    <pic:cNvPr id="8" name="Picture 8"/>
                     <pic:cNvPicPr>
                       <a:picLocks noChangeAspect="1" noChangeArrowheads="1"/>
                     </pic:cNvPicPr>
@@ -3418,7 +3418,6 @@
                         </a:ext>
                       </a:extLst>
                     </a:blip>
-                    <a:srcRect/>
                     <a:stretch>
                       <a:fillRect/>
                     </a:stretch>
@@ -3426,7 +3425,7 @@
                   <pic:spPr bwMode="auto">
                     <a:xfrm>
                       <a:off x="0" y="0"/>
-                      <a:ext cx="5018906" cy="3278245"/>
+                      <a:ext cx="5018906" cy="3276795"/>
                     </a:xfrm>
                     <a:prstGeom prst="rect">
                       <a:avLst/>

--- a/Report_External_Sort.docx
+++ b/Report_External_Sort.docx
@@ -420,6 +420,7 @@
           <w:rFonts w:ascii="TH Sarabun New" w:eastAsia="Sarabun" w:hAnsi="TH Sarabun New" w:cs="TH Sarabun New"/>
           <w:sz w:val="32"/>
           <w:szCs w:val="32"/>
+          <w:cs/>
         </w:rPr>
       </w:pPr>
       <w:r>
@@ -1709,9 +1710,10 @@
       <w:pPr>
         <w:ind w:firstLine="720"/>
         <w:rPr>
-          <w:rFonts w:ascii="TH Sarabun New" w:hAnsi="TH Sarabun New" w:cs="TH Sarabun New"/>
-          <w:sz w:val="32"/>
-          <w:szCs w:val="32"/>
+          <w:rFonts w:ascii="TH Sarabun New" w:hAnsi="TH Sarabun New" w:cs="TH Sarabun New" w:hint="cs"/>
+          <w:sz w:val="32"/>
+          <w:szCs w:val="32"/>
+          <w:cs/>
         </w:rPr>
       </w:pPr>
       <w:r>
@@ -1722,17 +1724,6 @@
         </w:rPr>
         <w:t>การเรียงลำดับภายนอก คือ อัลกอรึธึมการเรียงลำดับที่สามารถจัดการข้อมูล จำนวนมหาศาลได้ เมื่อข้อมูลจัดเรียงไม่พอดี (fit) กับหน่วยความจำหลักของคอมพิวเตอร์ (RAM) และจะต้องอยู่ในหน่วยความจำภายนอกที่ช้ากว่า (Hard drive) แทน</w:t>
       </w:r>
-    </w:p>
-    <w:p>
-      <w:pPr>
-        <w:ind w:firstLine="720"/>
-        <w:rPr>
-          <w:rFonts w:ascii="TH Sarabun New" w:hAnsi="TH Sarabun New" w:cs="TH Sarabun New"/>
-          <w:sz w:val="32"/>
-          <w:szCs w:val="32"/>
-          <w:cs/>
-        </w:rPr>
-      </w:pPr>
     </w:p>
     <w:p>
       <w:pPr>
@@ -1858,6 +1849,13 @@
     </w:p>
     <w:p>
       <w:pPr>
+        <w:rPr>
+          <w:lang w:val="en-US"/>
+        </w:rPr>
+      </w:pPr>
+    </w:p>
+    <w:p>
+      <w:pPr>
         <w:pStyle w:val="Heading2"/>
         <w:rPr>
           <w:b/>
@@ -1886,7 +1884,7 @@
     <w:p>
       <w:pPr>
         <w:rPr>
-          <w:rFonts w:cstheme="minorBidi"/>
+          <w:rFonts w:cstheme="minorBidi" w:hint="cs"/>
           <w:cs/>
         </w:rPr>
       </w:pPr>
@@ -2028,125 +2026,94 @@
           <w:lang w:val="en-US"/>
         </w:rPr>
       </w:pPr>
+      <w:r>
+        <w:rPr>
+          <w:rFonts w:ascii="TH Sarabun New" w:hAnsi="TH Sarabun New" w:cs="TH Sarabun New" w:hint="cs"/>
+          <w:sz w:val="32"/>
+          <w:szCs w:val="32"/>
+          <w:cs/>
+          <w:lang w:val="en-US"/>
+        </w:rPr>
+        <w:t xml:space="preserve">กล่าวคือ </w:t>
+      </w:r>
+      <w:r>
+        <w:rPr>
+          <w:rFonts w:ascii="TH Sarabun New" w:hAnsi="TH Sarabun New" w:cs="TH Sarabun New"/>
+          <w:sz w:val="32"/>
+          <w:szCs w:val="32"/>
+        </w:rPr>
+        <w:t>รายการเรียงลำดับ</w:t>
+      </w:r>
+      <w:r>
+        <w:rPr>
+          <w:rFonts w:ascii="TH Sarabun New" w:hAnsi="TH Sarabun New" w:cs="TH Sarabun New"/>
+          <w:sz w:val="32"/>
+          <w:szCs w:val="32"/>
+          <w:cs/>
+        </w:rPr>
+        <w:t xml:space="preserve"> </w:t>
+      </w:r>
+      <w:r>
+        <w:rPr>
+          <w:rFonts w:ascii="TH Sarabun New" w:hAnsi="TH Sarabun New" w:cs="TH Sarabun New"/>
+          <w:sz w:val="32"/>
+          <w:szCs w:val="32"/>
+        </w:rPr>
+        <w:t>merge sort จะเป็นลักษณะ การตัด array ออกเป็น 2 ส่วนในแต่ละส่วนก็จะเอาไป recursion ตัดออกเป็นชิ้นย่อย ๆ ลงไปอีกจนเหลือขนาดเล็ก ที่สามารถ sort</w:t>
+      </w:r>
+      <w:r>
+        <w:rPr>
+          <w:rFonts w:ascii="TH Sarabun New" w:hAnsi="TH Sarabun New" w:cs="TH Sarabun New" w:hint="cs"/>
+          <w:sz w:val="32"/>
+          <w:szCs w:val="32"/>
+          <w:cs/>
+        </w:rPr>
+        <w:t xml:space="preserve"> </w:t>
+      </w:r>
+      <w:r>
+        <w:rPr>
+          <w:rFonts w:ascii="TH Sarabun New" w:hAnsi="TH Sarabun New" w:cs="TH Sarabun New"/>
+          <w:sz w:val="32"/>
+          <w:szCs w:val="32"/>
+        </w:rPr>
+        <w:t>ได้ ก็จะจัดการ sort ชิ้นเล็กๆ</w:t>
+      </w:r>
+      <w:r>
+        <w:rPr>
+          <w:rFonts w:ascii="TH Sarabun New" w:hAnsi="TH Sarabun New" w:cs="TH Sarabun New" w:hint="cs"/>
+          <w:sz w:val="32"/>
+          <w:szCs w:val="32"/>
+          <w:cs/>
+        </w:rPr>
+        <w:t xml:space="preserve"> </w:t>
+      </w:r>
+      <w:r>
+        <w:rPr>
+          <w:rFonts w:ascii="TH Sarabun New" w:hAnsi="TH Sarabun New" w:cs="TH Sarabun New"/>
+          <w:sz w:val="32"/>
+          <w:szCs w:val="32"/>
+        </w:rPr>
+        <w:t>ให้เสร็จแล้วค่อยนำชิ้นเล็กๆ ที่ sort เสร็จมาต่อกันอีกที</w:t>
+      </w:r>
     </w:p>
     <w:p>
       <w:pPr>
         <w:ind w:firstLine="720"/>
         <w:rPr>
-          <w:rFonts w:ascii="TH Sarabun New" w:hAnsi="TH Sarabun New" w:cs="TH Sarabun New"/>
-          <w:sz w:val="32"/>
-          <w:szCs w:val="32"/>
-          <w:lang w:val="en-US"/>
-        </w:rPr>
-      </w:pPr>
-      <w:r>
-        <w:rPr>
-          <w:rFonts w:ascii="TH Sarabun New" w:hAnsi="TH Sarabun New" w:cs="TH Sarabun New" w:hint="cs"/>
-          <w:sz w:val="32"/>
-          <w:szCs w:val="32"/>
-          <w:cs/>
-          <w:lang w:val="en-US"/>
-        </w:rPr>
-        <w:t xml:space="preserve">กล่าวคือ </w:t>
-      </w:r>
-      <w:r>
-        <w:rPr>
-          <w:rFonts w:ascii="TH Sarabun New" w:hAnsi="TH Sarabun New" w:cs="TH Sarabun New"/>
-          <w:sz w:val="32"/>
-          <w:szCs w:val="32"/>
-        </w:rPr>
-        <w:t>รายการเรียงลำดับ</w:t>
-      </w:r>
-      <w:r>
-        <w:rPr>
-          <w:rFonts w:ascii="TH Sarabun New" w:hAnsi="TH Sarabun New" w:cs="TH Sarabun New"/>
-          <w:sz w:val="32"/>
-          <w:szCs w:val="32"/>
-          <w:cs/>
-        </w:rPr>
-        <w:t xml:space="preserve"> </w:t>
-      </w:r>
-      <w:r>
-        <w:rPr>
-          <w:rFonts w:ascii="TH Sarabun New" w:hAnsi="TH Sarabun New" w:cs="TH Sarabun New"/>
-          <w:sz w:val="32"/>
-          <w:szCs w:val="32"/>
-        </w:rPr>
-        <w:t>merge sort จะเป็นลักษณะ การตัด array ออกเป็น 2 ส่วนในแต่ละส่วนก็จะเอาไป recursion ตัดออกเป็นชิ้นย่อย ๆ ลงไปอีกจนเหลือขนาดเล็ก ที่สามารถ sort</w:t>
-      </w:r>
-      <w:r>
-        <w:rPr>
-          <w:rFonts w:ascii="TH Sarabun New" w:hAnsi="TH Sarabun New" w:cs="TH Sarabun New" w:hint="cs"/>
-          <w:sz w:val="32"/>
-          <w:szCs w:val="32"/>
-          <w:cs/>
-        </w:rPr>
-        <w:t xml:space="preserve"> </w:t>
-      </w:r>
-      <w:r>
-        <w:rPr>
-          <w:rFonts w:ascii="TH Sarabun New" w:hAnsi="TH Sarabun New" w:cs="TH Sarabun New"/>
-          <w:sz w:val="32"/>
-          <w:szCs w:val="32"/>
-        </w:rPr>
-        <w:t>ได้ ก็จะจัดการ sort ชิ้นเล็กๆ</w:t>
-      </w:r>
-      <w:r>
-        <w:rPr>
-          <w:rFonts w:ascii="TH Sarabun New" w:hAnsi="TH Sarabun New" w:cs="TH Sarabun New" w:hint="cs"/>
-          <w:sz w:val="32"/>
-          <w:szCs w:val="32"/>
-          <w:cs/>
-        </w:rPr>
-        <w:t xml:space="preserve"> </w:t>
-      </w:r>
-      <w:r>
-        <w:rPr>
-          <w:rFonts w:ascii="TH Sarabun New" w:hAnsi="TH Sarabun New" w:cs="TH Sarabun New"/>
-          <w:sz w:val="32"/>
-          <w:szCs w:val="32"/>
-        </w:rPr>
-        <w:t>ให้เสร็จแล้วค่อยนำชิ้นเล็กๆ ที่ sort เสร็จมาต่อกันอีกที</w:t>
-      </w:r>
-    </w:p>
-    <w:p>
-      <w:pPr>
-        <w:rPr>
-          <w:rFonts w:ascii="TH Sarabun New" w:hAnsi="TH Sarabun New" w:cs="TH Sarabun New"/>
-          <w:sz w:val="32"/>
-          <w:szCs w:val="32"/>
-          <w:lang w:val="en-US"/>
-        </w:rPr>
-      </w:pPr>
-    </w:p>
-    <w:p>
-      <w:pPr>
-        <w:ind w:firstLine="720"/>
-        <w:rPr>
-          <w:rFonts w:ascii="TH Sarabun New" w:hAnsi="TH Sarabun New" w:cs="TH Sarabun New"/>
-          <w:sz w:val="32"/>
-          <w:szCs w:val="32"/>
-        </w:rPr>
-      </w:pPr>
-      <w:r>
-        <w:rPr>
-          <w:rFonts w:ascii="TH Sarabun New" w:hAnsi="TH Sarabun New" w:cs="TH Sarabun New"/>
-          <w:sz w:val="32"/>
-          <w:szCs w:val="32"/>
-        </w:rPr>
-        <w:t>การที่จะนำมาต่อกัน เราจะใช้การวนซ้ำ ซึ่งจะใช้วิธีใดก็ได้ ในที่นี้เราจะใช้ while loop ทำการวนซ้ำ จนกว่าข้อมูล จะหมด โดยแต่ละรอบให้ทำการเช็คว่า ตำแหน่งแรกของ array ย่อย 2 ตัวอันไหนที่น้อยกว่า ให้ใส่ใน array ใหญ่ ดังภาพ</w:t>
-      </w:r>
-    </w:p>
-    <w:p>
-      <w:pPr>
-        <w:ind w:firstLine="720"/>
-        <w:rPr>
-          <w:rFonts w:ascii="TH Sarabun New" w:hAnsi="TH Sarabun New" w:cs="TH Sarabun New"/>
-          <w:sz w:val="32"/>
-          <w:szCs w:val="32"/>
-          <w:cs/>
-        </w:rPr>
-      </w:pPr>
+          <w:rFonts w:ascii="TH Sarabun New" w:hAnsi="TH Sarabun New" w:cs="TH Sarabun New" w:hint="cs"/>
+          <w:sz w:val="32"/>
+          <w:szCs w:val="32"/>
+          <w:cs/>
+        </w:rPr>
+      </w:pPr>
+      <w:r>
+        <w:rPr>
+          <w:rFonts w:ascii="TH Sarabun New" w:hAnsi="TH Sarabun New" w:cs="TH Sarabun New"/>
+          <w:sz w:val="32"/>
+          <w:szCs w:val="32"/>
+        </w:rPr>
+        <w:t>การที่จะนำมาต่อกัน เราจะใช้การวนซ้ำ ซึ่งจะใช้วิธีใดก็ได้ ในที่นี้เราจะใช้ while loop ทำการวนซ้ำ จนกว่าข้อมูล จะหมด โดยแต่ละรอบให้ทำการเช็คว่า ตำแหน่งแรกของ array ย่อย 2 ตัวอันไหนที่น้อยกว่า ให้ใส่ใน array ใหญ่</w:t>
+      </w:r>
     </w:p>
     <w:p>
       <w:pPr>
@@ -2167,9 +2134,9 @@
         </w:rPr>
         <w:lastRenderedPageBreak/>
         <w:drawing>
-          <wp:inline distT="114300" distB="114300" distL="114300" distR="114300" wp14:anchorId="07889653" wp14:editId="10F1FA01">
-            <wp:extent cx="4572000" cy="3636241"/>
-            <wp:effectExtent l="0" t="0" r="0" b="2540"/>
+          <wp:inline distT="114300" distB="114300" distL="114300" distR="114300" wp14:anchorId="07889653" wp14:editId="5DC4502D">
+            <wp:extent cx="3327400" cy="3267710"/>
+            <wp:effectExtent l="0" t="0" r="6350" b="8890"/>
             <wp:docPr id="7" name="image3.png"/>
             <wp:cNvGraphicFramePr/>
             <a:graphic xmlns:a="http://schemas.openxmlformats.org/drawingml/2006/main">
@@ -2189,7 +2156,7 @@
                   <pic:spPr>
                     <a:xfrm>
                       <a:off x="0" y="0"/>
-                      <a:ext cx="4603335" cy="3661163"/>
+                      <a:ext cx="3350432" cy="3290329"/>
                     </a:xfrm>
                     <a:prstGeom prst="rect">
                       <a:avLst/>
@@ -3315,9 +3282,9 @@
           <w:cs/>
         </w:rPr>
         <w:drawing>
-          <wp:inline distT="0" distB="0" distL="0" distR="0" wp14:anchorId="39655F4E" wp14:editId="298AA0B9">
-            <wp:extent cx="1859060" cy="2438976"/>
-            <wp:effectExtent l="0" t="0" r="8255" b="0"/>
+          <wp:inline distT="0" distB="0" distL="0" distR="0" wp14:anchorId="39655F4E" wp14:editId="1F534B2A">
+            <wp:extent cx="1859060" cy="2438075"/>
+            <wp:effectExtent l="0" t="0" r="8255" b="635"/>
             <wp:docPr id="19" name="Picture 19"/>
             <wp:cNvGraphicFramePr>
               <a:graphicFrameLocks xmlns:a="http://schemas.openxmlformats.org/drawingml/2006/main" noChangeAspect="1"/>
@@ -3326,7 +3293,7 @@
               <a:graphicData uri="http://schemas.openxmlformats.org/drawingml/2006/picture">
                 <pic:pic xmlns:pic="http://schemas.openxmlformats.org/drawingml/2006/picture">
                   <pic:nvPicPr>
-                    <pic:cNvPr id="0" name="Picture 4"/>
+                    <pic:cNvPr id="19" name="Picture 19"/>
                     <pic:cNvPicPr>
                       <a:picLocks noChangeAspect="1" noChangeArrowheads="1"/>
                     </pic:cNvPicPr>
@@ -3339,7 +3306,6 @@
                         </a:ext>
                       </a:extLst>
                     </a:blip>
-                    <a:srcRect/>
                     <a:stretch>
                       <a:fillRect/>
                     </a:stretch>
@@ -3347,7 +3313,7 @@
                   <pic:spPr bwMode="auto">
                     <a:xfrm>
                       <a:off x="0" y="0"/>
-                      <a:ext cx="1887701" cy="2476552"/>
+                      <a:ext cx="1859060" cy="2438075"/>
                     </a:xfrm>
                     <a:prstGeom prst="rect">
                       <a:avLst/>
@@ -3394,8 +3360,8 @@
           <w:cs/>
         </w:rPr>
         <w:drawing>
-          <wp:inline distT="0" distB="0" distL="0" distR="0" wp14:anchorId="3A1ABEDB" wp14:editId="691B4E3B">
-            <wp:extent cx="5018906" cy="3276795"/>
+          <wp:inline distT="0" distB="0" distL="0" distR="0" wp14:anchorId="3A1ABEDB" wp14:editId="5ED0DB82">
+            <wp:extent cx="5018057" cy="3276795"/>
             <wp:effectExtent l="0" t="0" r="0" b="0"/>
             <wp:docPr id="8" name="Picture 8"/>
             <wp:cNvGraphicFramePr>
@@ -3425,7 +3391,7 @@
                   <pic:spPr bwMode="auto">
                     <a:xfrm>
                       <a:off x="0" y="0"/>
-                      <a:ext cx="5018906" cy="3276795"/>
+                      <a:ext cx="5018057" cy="3276795"/>
                     </a:xfrm>
                     <a:prstGeom prst="rect">
                       <a:avLst/>
@@ -3797,23 +3763,29 @@
       <w:pPr>
         <w:rPr>
           <w:rFonts w:ascii="TH Sarabun New" w:hAnsi="TH Sarabun New" w:cs="TH Sarabun New"/>
-          <w:sz w:val="32"/>
-          <w:szCs w:val="32"/>
-          <w:lang w:val="en-US"/>
-        </w:rPr>
-      </w:pPr>
-      <w:r>
-        <w:rPr>
-          <w:rFonts w:ascii="TH Sarabun New" w:hAnsi="TH Sarabun New" w:cs="TH Sarabun New" w:hint="cs"/>
-          <w:sz w:val="32"/>
-          <w:szCs w:val="32"/>
-          <w:cs/>
-        </w:rPr>
-        <w:t xml:space="preserve">ยกตัวอย่างแบบ </w:t>
-      </w:r>
-      <w:r>
-        <w:rPr>
-          <w:rFonts w:ascii="TH Sarabun New" w:hAnsi="TH Sarabun New" w:cs="TH Sarabun New"/>
+          <w:b/>
+          <w:bCs/>
+          <w:sz w:val="32"/>
+          <w:szCs w:val="32"/>
+          <w:lang w:val="en-US"/>
+        </w:rPr>
+      </w:pPr>
+      <w:r>
+        <w:rPr>
+          <w:rFonts w:ascii="TH Sarabun New" w:hAnsi="TH Sarabun New" w:cs="TH Sarabun New" w:hint="cs"/>
+          <w:b/>
+          <w:bCs/>
+          <w:sz w:val="32"/>
+          <w:szCs w:val="32"/>
+          <w:cs/>
+        </w:rPr>
+        <w:t xml:space="preserve">ตัวอย่าง </w:t>
+      </w:r>
+      <w:r>
+        <w:rPr>
+          <w:rFonts w:ascii="TH Sarabun New" w:hAnsi="TH Sarabun New" w:cs="TH Sarabun New"/>
+          <w:b/>
+          <w:bCs/>
           <w:sz w:val="32"/>
           <w:szCs w:val="32"/>
           <w:lang w:val="en-US"/>
@@ -3823,10 +3795,12 @@
     </w:p>
     <w:p>
       <w:pPr>
-        <w:rPr>
-          <w:rFonts w:ascii="TH Sarabun New" w:hAnsi="TH Sarabun New" w:cs="TH Sarabun New"/>
-          <w:sz w:val="32"/>
-          <w:szCs w:val="32"/>
+        <w:jc w:val="center"/>
+        <w:rPr>
+          <w:rFonts w:ascii="TH Sarabun New" w:hAnsi="TH Sarabun New" w:cs="TH Sarabun New"/>
+          <w:sz w:val="32"/>
+          <w:szCs w:val="32"/>
+          <w:lang w:val="en-US"/>
         </w:rPr>
       </w:pPr>
       <w:r>
@@ -3838,8 +3812,79 @@
           <w:cs/>
         </w:rPr>
         <w:drawing>
-          <wp:inline distT="0" distB="0" distL="0" distR="0" wp14:anchorId="71E6CDFD" wp14:editId="3822862B">
-            <wp:extent cx="5273040" cy="3665220"/>
+          <wp:inline distT="0" distB="0" distL="0" distR="0" wp14:anchorId="17B2B28E" wp14:editId="35E6F498">
+            <wp:extent cx="3939326" cy="3631949"/>
+            <wp:effectExtent l="0" t="0" r="4445" b="6985"/>
+            <wp:docPr id="16" name="Picture 16"/>
+            <wp:cNvGraphicFramePr>
+              <a:graphicFrameLocks xmlns:a="http://schemas.openxmlformats.org/drawingml/2006/main" noChangeAspect="1"/>
+            </wp:cNvGraphicFramePr>
+            <a:graphic xmlns:a="http://schemas.openxmlformats.org/drawingml/2006/main">
+              <a:graphicData uri="http://schemas.openxmlformats.org/drawingml/2006/picture">
+                <pic:pic xmlns:pic="http://schemas.openxmlformats.org/drawingml/2006/picture">
+                  <pic:nvPicPr>
+                    <pic:cNvPr id="0" name="Picture 3"/>
+                    <pic:cNvPicPr>
+                      <a:picLocks noChangeAspect="1" noChangeArrowheads="1"/>
+                    </pic:cNvPicPr>
+                  </pic:nvPicPr>
+                  <pic:blipFill rotWithShape="1">
+                    <a:blip r:embed="rId18">
+                      <a:extLst>
+                        <a:ext uri="{28A0092B-C50C-407E-A947-70E740481C1C}">
+                          <a14:useLocalDpi xmlns:a14="http://schemas.microsoft.com/office/drawing/2010/main" val="0"/>
+                        </a:ext>
+                      </a:extLst>
+                    </a:blip>
+                    <a:srcRect t="4349" b="4819"/>
+                    <a:stretch/>
+                  </pic:blipFill>
+                  <pic:spPr bwMode="auto">
+                    <a:xfrm>
+                      <a:off x="0" y="0"/>
+                      <a:ext cx="3950994" cy="3642707"/>
+                    </a:xfrm>
+                    <a:prstGeom prst="rect">
+                      <a:avLst/>
+                    </a:prstGeom>
+                    <a:noFill/>
+                    <a:ln>
+                      <a:noFill/>
+                    </a:ln>
+                    <a:extLst>
+                      <a:ext uri="{53640926-AAD7-44D8-BBD7-CCE9431645EC}">
+                        <a14:shadowObscured xmlns:a14="http://schemas.microsoft.com/office/drawing/2010/main"/>
+                      </a:ext>
+                    </a:extLst>
+                  </pic:spPr>
+                </pic:pic>
+              </a:graphicData>
+            </a:graphic>
+          </wp:inline>
+        </w:drawing>
+      </w:r>
+    </w:p>
+    <w:p>
+      <w:pPr>
+        <w:rPr>
+          <w:rFonts w:ascii="TH Sarabun New" w:hAnsi="TH Sarabun New" w:cs="TH Sarabun New"/>
+          <w:sz w:val="32"/>
+          <w:szCs w:val="32"/>
+          <w:cs/>
+        </w:rPr>
+      </w:pPr>
+      <w:r>
+        <w:rPr>
+          <w:rFonts w:ascii="TH Sarabun New" w:hAnsi="TH Sarabun New" w:cs="TH Sarabun New"/>
+          <w:noProof/>
+          <w:sz w:val="32"/>
+          <w:szCs w:val="32"/>
+          <w:cs/>
+        </w:rPr>
+        <w:lastRenderedPageBreak/>
+        <w:drawing>
+          <wp:inline distT="0" distB="0" distL="0" distR="0" wp14:anchorId="71E6CDFD" wp14:editId="6AEAD20E">
+            <wp:extent cx="5272239" cy="2607733"/>
             <wp:effectExtent l="0" t="0" r="0" b="0"/>
             <wp:docPr id="9" name="Picture 9"/>
             <wp:cNvGraphicFramePr>
@@ -3854,23 +3899,21 @@
                       <a:picLocks noChangeAspect="1" noChangeArrowheads="1"/>
                     </pic:cNvPicPr>
                   </pic:nvPicPr>
-                  <pic:blipFill>
-                    <a:blip r:embed="rId18" cstate="print">
+                  <pic:blipFill rotWithShape="1">
+                    <a:blip r:embed="rId19" cstate="print">
                       <a:extLst>
                         <a:ext uri="{28A0092B-C50C-407E-A947-70E740481C1C}">
                           <a14:useLocalDpi xmlns:a14="http://schemas.microsoft.com/office/drawing/2010/main" val="0"/>
                         </a:ext>
                       </a:extLst>
                     </a:blip>
-                    <a:srcRect/>
-                    <a:stretch>
-                      <a:fillRect/>
-                    </a:stretch>
+                    <a:srcRect b="28841"/>
+                    <a:stretch/>
                   </pic:blipFill>
                   <pic:spPr bwMode="auto">
                     <a:xfrm>
                       <a:off x="0" y="0"/>
-                      <a:ext cx="5273040" cy="3665220"/>
+                      <a:ext cx="5273040" cy="2608129"/>
                     </a:xfrm>
                     <a:prstGeom prst="rect">
                       <a:avLst/>
@@ -3879,6 +3922,11 @@
                     <a:ln>
                       <a:noFill/>
                     </a:ln>
+                    <a:extLst>
+                      <a:ext uri="{53640926-AAD7-44D8-BBD7-CCE9431645EC}">
+                        <a14:shadowObscured xmlns:a14="http://schemas.microsoft.com/office/drawing/2010/main"/>
+                      </a:ext>
+                    </a:extLst>
                   </pic:spPr>
                 </pic:pic>
               </a:graphicData>
@@ -3889,24 +3937,6 @@
     </w:p>
     <w:p>
       <w:pPr>
-        <w:rPr>
-          <w:rFonts w:ascii="TH Sarabun New" w:hAnsi="TH Sarabun New" w:cs="TH Sarabun New"/>
-          <w:sz w:val="32"/>
-          <w:szCs w:val="32"/>
-        </w:rPr>
-      </w:pPr>
-    </w:p>
-    <w:p>
-      <w:pPr>
-        <w:rPr>
-          <w:rFonts w:ascii="TH Sarabun New" w:hAnsi="TH Sarabun New" w:cs="TH Sarabun New"/>
-          <w:sz w:val="32"/>
-          <w:szCs w:val="32"/>
-        </w:rPr>
-      </w:pPr>
-    </w:p>
-    <w:p>
-      <w:pPr>
         <w:pStyle w:val="Heading2"/>
         <w:rPr>
           <w:b/>
@@ -3926,7 +3956,6 @@
           <w:sz w:val="32"/>
           <w:szCs w:val="32"/>
         </w:rPr>
-        <w:lastRenderedPageBreak/>
         <w:t>Iterative 2-way merge</w:t>
       </w:r>
       <w:bookmarkEnd w:id="28"/>
@@ -4114,6 +4143,7 @@
           <w:rFonts w:ascii="TH Sarabun New" w:hAnsi="TH Sarabun New" w:cs="TH Sarabun New"/>
           <w:sz w:val="32"/>
           <w:szCs w:val="32"/>
+          <w:cs/>
         </w:rPr>
       </w:pPr>
       <w:r>
@@ -4285,21 +4315,11 @@
     </w:p>
     <w:p>
       <w:pPr>
-        <w:ind w:firstLine="720"/>
-        <w:rPr>
-          <w:rFonts w:ascii="TH Sarabun New" w:hAnsi="TH Sarabun New" w:cs="TH Sarabun New"/>
-          <w:sz w:val="32"/>
-          <w:szCs w:val="32"/>
-          <w:lang w:val="en-US"/>
-        </w:rPr>
-      </w:pPr>
-    </w:p>
-    <w:p>
-      <w:pPr>
-        <w:rPr>
-          <w:rFonts w:ascii="TH Sarabun New" w:hAnsi="TH Sarabun New" w:cs="TH Sarabun New"/>
-          <w:sz w:val="32"/>
-          <w:szCs w:val="32"/>
+        <w:rPr>
+          <w:rFonts w:ascii="TH Sarabun New" w:hAnsi="TH Sarabun New" w:cs="TH Sarabun New"/>
+          <w:sz w:val="32"/>
+          <w:szCs w:val="32"/>
+          <w:cs/>
           <w:lang w:val="en-US"/>
         </w:rPr>
       </w:pPr>
@@ -4312,8 +4332,8 @@
           <w:cs/>
         </w:rPr>
         <w:drawing>
-          <wp:inline distT="0" distB="0" distL="0" distR="0" wp14:anchorId="5D85E317" wp14:editId="7B2B6965">
-            <wp:extent cx="5276215" cy="3153794"/>
+          <wp:inline distT="0" distB="0" distL="0" distR="0" wp14:anchorId="5D85E317" wp14:editId="4EE8529F">
+            <wp:extent cx="5367867" cy="3208578"/>
             <wp:effectExtent l="0" t="0" r="0" b="0"/>
             <wp:docPr id="4" name="Picture 4"/>
             <wp:cNvGraphicFramePr>
@@ -4329,7 +4349,7 @@
                     </pic:cNvPicPr>
                   </pic:nvPicPr>
                   <pic:blipFill>
-                    <a:blip r:embed="rId19" cstate="print">
+                    <a:blip r:embed="rId20" cstate="print">
                       <a:extLst>
                         <a:ext uri="{28A0092B-C50C-407E-A947-70E740481C1C}">
                           <a14:useLocalDpi xmlns:a14="http://schemas.microsoft.com/office/drawing/2010/main" val="0"/>
@@ -4344,7 +4364,7 @@
                   <pic:spPr bwMode="auto">
                     <a:xfrm>
                       <a:off x="0" y="0"/>
-                      <a:ext cx="5276215" cy="3153794"/>
+                      <a:ext cx="5371388" cy="3210682"/>
                     </a:xfrm>
                     <a:prstGeom prst="rect">
                       <a:avLst/>
@@ -4363,99 +4383,21 @@
     </w:p>
     <w:p>
       <w:pPr>
-        <w:ind w:firstLine="720"/>
-        <w:rPr>
-          <w:rFonts w:ascii="TH Sarabun New" w:hAnsi="TH Sarabun New" w:cs="TH Sarabun New"/>
-          <w:sz w:val="32"/>
-          <w:szCs w:val="32"/>
-        </w:rPr>
-      </w:pPr>
-    </w:p>
-    <w:p>
-      <w:pPr>
-        <w:ind w:firstLine="720"/>
-        <w:rPr>
-          <w:rFonts w:ascii="TH Sarabun New" w:hAnsi="TH Sarabun New" w:cs="TH Sarabun New"/>
-          <w:sz w:val="32"/>
-          <w:szCs w:val="32"/>
-        </w:rPr>
-      </w:pPr>
-    </w:p>
-    <w:p>
-      <w:pPr>
-        <w:ind w:firstLine="720"/>
-        <w:rPr>
-          <w:rFonts w:ascii="TH Sarabun New" w:hAnsi="TH Sarabun New" w:cs="TH Sarabun New"/>
-          <w:sz w:val="32"/>
-          <w:szCs w:val="32"/>
-        </w:rPr>
-      </w:pPr>
-    </w:p>
-    <w:p>
-      <w:pPr>
-        <w:ind w:firstLine="720"/>
-        <w:rPr>
-          <w:rFonts w:ascii="TH Sarabun New" w:hAnsi="TH Sarabun New" w:cs="TH Sarabun New"/>
-          <w:sz w:val="32"/>
-          <w:szCs w:val="32"/>
-          <w:lang w:val="en-US"/>
-        </w:rPr>
-      </w:pPr>
-    </w:p>
-    <w:p>
-      <w:pPr>
-        <w:ind w:firstLine="720"/>
-        <w:rPr>
-          <w:rFonts w:ascii="TH Sarabun New" w:hAnsi="TH Sarabun New" w:cs="TH Sarabun New"/>
-          <w:sz w:val="32"/>
-          <w:szCs w:val="32"/>
-        </w:rPr>
-      </w:pPr>
-    </w:p>
-    <w:p>
-      <w:pPr>
-        <w:ind w:firstLine="720"/>
-        <w:rPr>
-          <w:rFonts w:ascii="TH Sarabun New" w:hAnsi="TH Sarabun New" w:cs="TH Sarabun New"/>
-          <w:sz w:val="32"/>
-          <w:szCs w:val="32"/>
-        </w:rPr>
-      </w:pPr>
-    </w:p>
-    <w:p>
-      <w:pPr>
-        <w:ind w:firstLine="720"/>
-        <w:rPr>
-          <w:rFonts w:ascii="TH Sarabun New" w:hAnsi="TH Sarabun New" w:cs="TH Sarabun New"/>
-          <w:sz w:val="32"/>
-          <w:szCs w:val="32"/>
-        </w:rPr>
-      </w:pPr>
-    </w:p>
-    <w:p>
-      <w:pPr>
-        <w:rPr>
-          <w:rFonts w:cstheme="minorBidi"/>
-          <w:cs/>
-        </w:rPr>
-      </w:pPr>
-    </w:p>
-    <w:p>
-      <w:pPr>
         <w:pStyle w:val="Heading1"/>
+        <w:rPr>
+          <w:rFonts w:asciiTheme="minorBidi" w:hAnsiTheme="minorBidi" w:cstheme="minorBidi" w:hint="cs"/>
+          <w:b/>
+          <w:bCs/>
+          <w:cs/>
+        </w:rPr>
+      </w:pPr>
+      <w:bookmarkStart w:id="29" w:name="_Toc85899444"/>
+      <w:r>
         <w:rPr>
           <w:rFonts w:asciiTheme="minorBidi" w:hAnsiTheme="minorBidi" w:cstheme="minorBidi"/>
           <w:b/>
           <w:bCs/>
         </w:rPr>
-      </w:pPr>
-      <w:bookmarkStart w:id="29" w:name="_Toc85899444"/>
-      <w:r>
-        <w:rPr>
-          <w:rFonts w:asciiTheme="minorBidi" w:hAnsiTheme="minorBidi" w:cstheme="minorBidi"/>
-          <w:b/>
-          <w:bCs/>
-        </w:rPr>
         <w:lastRenderedPageBreak/>
         <w:t>Polyphase merge</w:t>
       </w:r>
@@ -4522,7 +4464,6 @@
           <w:rFonts w:ascii="TH Sarabun New" w:hAnsi="TH Sarabun New" w:cs="TH Sarabun New"/>
           <w:sz w:val="32"/>
           <w:szCs w:val="32"/>
-          <w:cs/>
         </w:rPr>
       </w:pPr>
       <w:r>
@@ -4557,12 +4498,184 @@
       <w:pPr>
         <w:ind w:firstLine="720"/>
         <w:rPr>
-          <w:rFonts w:ascii="TH Sarabun New" w:hAnsi="TH Sarabun New" w:cs="TH Sarabun New"/>
-          <w:sz w:val="32"/>
-          <w:szCs w:val="32"/>
-          <w:lang w:val="en-US"/>
-        </w:rPr>
-      </w:pPr>
+          <w:rFonts w:ascii="TH Sarabun New" w:hAnsi="TH Sarabun New" w:cs="TH Sarabun New" w:hint="cs"/>
+          <w:sz w:val="32"/>
+          <w:szCs w:val="32"/>
+          <w:lang w:val="en-US"/>
+        </w:rPr>
+      </w:pPr>
+      <w:r>
+        <w:rPr>
+          <w:rFonts w:ascii="TH Sarabun New" w:hAnsi="TH Sarabun New" w:cs="TH Sarabun New" w:hint="cs"/>
+          <w:sz w:val="32"/>
+          <w:szCs w:val="32"/>
+          <w:cs/>
+        </w:rPr>
+        <w:t>กล่าวคือ</w:t>
+      </w:r>
+      <w:r>
+        <w:rPr>
+          <w:rFonts w:ascii="TH Sarabun New" w:hAnsi="TH Sarabun New" w:cs="TH Sarabun New" w:hint="cs"/>
+          <w:sz w:val="32"/>
+          <w:szCs w:val="32"/>
+          <w:cs/>
+        </w:rPr>
+        <w:t xml:space="preserve"> การเรียงลำดับแบบ </w:t>
+      </w:r>
+      <w:r>
+        <w:rPr>
+          <w:rFonts w:ascii="TH Sarabun New" w:hAnsi="TH Sarabun New" w:cs="TH Sarabun New"/>
+          <w:sz w:val="32"/>
+          <w:szCs w:val="32"/>
+          <w:lang w:val="en-US"/>
+        </w:rPr>
+        <w:t xml:space="preserve">polyphase merge </w:t>
+      </w:r>
+      <w:r>
+        <w:rPr>
+          <w:rFonts w:ascii="TH Sarabun New" w:hAnsi="TH Sarabun New" w:cs="TH Sarabun New" w:hint="cs"/>
+          <w:sz w:val="32"/>
+          <w:szCs w:val="32"/>
+          <w:cs/>
+          <w:lang w:val="en-US"/>
+        </w:rPr>
+        <w:t xml:space="preserve">จะลดจำนวนการรัน </w:t>
+      </w:r>
+      <w:bookmarkStart w:id="31" w:name="_Hlk86569065"/>
+      <w:r>
+        <w:rPr>
+          <w:rFonts w:ascii="TH Sarabun New" w:hAnsi="TH Sarabun New" w:cs="TH Sarabun New"/>
+          <w:sz w:val="32"/>
+          <w:szCs w:val="32"/>
+          <w:lang w:val="en-US"/>
+        </w:rPr>
+        <w:t>(runs)</w:t>
+      </w:r>
+      <w:bookmarkEnd w:id="31"/>
+      <w:r>
+        <w:rPr>
+          <w:rFonts w:ascii="TH Sarabun New" w:hAnsi="TH Sarabun New" w:cs="TH Sarabun New"/>
+          <w:sz w:val="32"/>
+          <w:szCs w:val="32"/>
+          <w:lang w:val="en-US"/>
+        </w:rPr>
+        <w:t xml:space="preserve"> </w:t>
+      </w:r>
+      <w:r>
+        <w:rPr>
+          <w:rFonts w:ascii="TH Sarabun New" w:hAnsi="TH Sarabun New" w:cs="TH Sarabun New" w:hint="cs"/>
+          <w:sz w:val="32"/>
+          <w:szCs w:val="32"/>
+          <w:cs/>
+          <w:lang w:val="en-US"/>
+        </w:rPr>
+        <w:t>ทุกครั้ง</w:t>
+      </w:r>
+      <w:r>
+        <w:rPr>
+          <w:rFonts w:ascii="TH Sarabun New" w:hAnsi="TH Sarabun New" w:cs="TH Sarabun New" w:hint="cs"/>
+          <w:sz w:val="32"/>
+          <w:szCs w:val="32"/>
+          <w:cs/>
+          <w:lang w:val="en-US"/>
+        </w:rPr>
+        <w:t>ที่</w:t>
+      </w:r>
+      <w:r>
+        <w:rPr>
+          <w:rFonts w:ascii="TH Sarabun New" w:hAnsi="TH Sarabun New" w:cs="TH Sarabun New" w:hint="cs"/>
+          <w:sz w:val="32"/>
+          <w:szCs w:val="32"/>
+          <w:cs/>
+          <w:lang w:val="en-US"/>
+        </w:rPr>
+        <w:t>วนซ้ำของลูปหลักโดยการรวมรัน</w:t>
+      </w:r>
+      <w:r>
+        <w:rPr>
+          <w:rFonts w:ascii="TH Sarabun New" w:hAnsi="TH Sarabun New" w:cs="TH Sarabun New"/>
+          <w:sz w:val="32"/>
+          <w:szCs w:val="32"/>
+          <w:lang w:val="en-US"/>
+        </w:rPr>
+        <w:t>(runs)</w:t>
+      </w:r>
+      <w:r>
+        <w:rPr>
+          <w:rFonts w:ascii="TH Sarabun New" w:hAnsi="TH Sarabun New" w:cs="TH Sarabun New" w:hint="cs"/>
+          <w:sz w:val="32"/>
+          <w:szCs w:val="32"/>
+          <w:cs/>
+          <w:lang w:val="en-US"/>
+        </w:rPr>
+        <w:t xml:space="preserve"> เป็นรัน</w:t>
+      </w:r>
+      <w:r>
+        <w:rPr>
+          <w:rFonts w:ascii="TH Sarabun New" w:hAnsi="TH Sarabun New" w:cs="TH Sarabun New"/>
+          <w:sz w:val="32"/>
+          <w:szCs w:val="32"/>
+          <w:lang w:val="en-US"/>
+        </w:rPr>
+        <w:t>(runs)</w:t>
+      </w:r>
+      <w:r>
+        <w:rPr>
+          <w:rFonts w:ascii="TH Sarabun New" w:hAnsi="TH Sarabun New" w:cs="TH Sarabun New" w:hint="cs"/>
+          <w:sz w:val="32"/>
+          <w:szCs w:val="32"/>
+          <w:cs/>
+          <w:lang w:val="en-US"/>
+        </w:rPr>
+        <w:t xml:space="preserve"> ที่ใหญ่ขึ้น</w:t>
+      </w:r>
+      <w:r>
+        <w:rPr>
+          <w:rFonts w:ascii="TH Sarabun New" w:hAnsi="TH Sarabun New" w:cs="TH Sarabun New"/>
+          <w:sz w:val="32"/>
+          <w:szCs w:val="32"/>
+          <w:lang w:val="en-US"/>
+        </w:rPr>
+        <w:t xml:space="preserve"> </w:t>
+      </w:r>
+      <w:r>
+        <w:rPr>
+          <w:rFonts w:ascii="TH Sarabun New" w:hAnsi="TH Sarabun New" w:cs="TH Sarabun New" w:hint="cs"/>
+          <w:sz w:val="32"/>
+          <w:szCs w:val="32"/>
+          <w:cs/>
+          <w:lang w:val="en-US"/>
+        </w:rPr>
+        <w:t xml:space="preserve">ซึ่งเป็นการรวมกันของสองเทคนิคคือ </w:t>
+      </w:r>
+      <w:r>
+        <w:rPr>
+          <w:rFonts w:ascii="TH Sarabun New" w:hAnsi="TH Sarabun New" w:cs="TH Sarabun New"/>
+          <w:sz w:val="32"/>
+          <w:szCs w:val="32"/>
+          <w:lang w:val="en-US"/>
+        </w:rPr>
+        <w:t>balanced two-way</w:t>
+      </w:r>
+      <w:r>
+        <w:rPr>
+          <w:rFonts w:ascii="TH Sarabun New" w:hAnsi="TH Sarabun New" w:cs="TH Sarabun New" w:hint="cs"/>
+          <w:sz w:val="32"/>
+          <w:szCs w:val="32"/>
+          <w:cs/>
+          <w:lang w:val="en-US"/>
+        </w:rPr>
+        <w:t xml:space="preserve"> และ </w:t>
+      </w:r>
+      <w:r>
+        <w:rPr>
+          <w:rFonts w:ascii="TH Sarabun New" w:hAnsi="TH Sarabun New" w:cs="TH Sarabun New"/>
+          <w:sz w:val="32"/>
+          <w:szCs w:val="32"/>
+          <w:lang w:val="en-US"/>
+        </w:rPr>
+        <w:t>multi-way merging</w:t>
+      </w:r>
     </w:p>
     <w:p>
       <w:pPr>
@@ -4573,9 +4686,10 @@
           <w:color w:val="auto"/>
           <w:sz w:val="32"/>
           <w:szCs w:val="40"/>
-        </w:rPr>
-      </w:pPr>
-      <w:bookmarkStart w:id="31" w:name="_Toc85899445"/>
+          <w:cs/>
+        </w:rPr>
+      </w:pPr>
+      <w:bookmarkStart w:id="32" w:name="_Toc85899445"/>
       <w:r>
         <w:rPr>
           <w:b/>
@@ -4586,7 +4700,7 @@
         </w:rPr>
         <w:t>Polyphase merge example</w:t>
       </w:r>
-      <w:bookmarkEnd w:id="31"/>
+      <w:bookmarkEnd w:id="32"/>
     </w:p>
     <w:p>
       <w:pPr>
@@ -4717,7 +4831,7 @@
           <w:rFonts w:ascii="TH Sarabun New" w:hAnsi="TH Sarabun New" w:cs="TH Sarabun New"/>
           <w:sz w:val="32"/>
           <w:szCs w:val="32"/>
-          <w:cs/>
+          <w:lang w:val="en-US"/>
         </w:rPr>
       </w:pPr>
       <w:r>
@@ -4741,7 +4855,7 @@
                     <pic:cNvPicPr preferRelativeResize="0"/>
                   </pic:nvPicPr>
                   <pic:blipFill>
-                    <a:blip r:embed="rId20"/>
+                    <a:blip r:embed="rId21"/>
                     <a:srcRect/>
                     <a:stretch>
                       <a:fillRect/>
@@ -4774,9 +4888,9 @@
           <w:bCs/>
         </w:rPr>
       </w:pPr>
-      <w:bookmarkStart w:id="32" w:name="_13c1214tsr22" w:colFirst="0" w:colLast="0"/>
-      <w:bookmarkStart w:id="33" w:name="_Toc85899446"/>
-      <w:bookmarkEnd w:id="32"/>
+      <w:bookmarkStart w:id="33" w:name="_13c1214tsr22" w:colFirst="0" w:colLast="0"/>
+      <w:bookmarkStart w:id="34" w:name="_Toc85899446"/>
+      <w:bookmarkEnd w:id="33"/>
       <w:r>
         <w:rPr>
           <w:rFonts w:ascii="TH Sarabun New" w:hAnsi="TH Sarabun New" w:cs="TH Sarabun New"/>
@@ -4786,7 +4900,7 @@
         <w:lastRenderedPageBreak/>
         <w:t>อ้างอิง</w:t>
       </w:r>
-      <w:bookmarkEnd w:id="33"/>
+      <w:bookmarkEnd w:id="34"/>
     </w:p>
     <w:p>
       <w:pPr>
@@ -4851,7 +4965,7 @@
         </w:rPr>
         <w:t xml:space="preserve">CSC 344 – Algorithms and Complexity. Lecture #4 – External Sorting. ค้นคืนแล้ว 29 กันยายน 2564. แหล่งที่มา </w:t>
       </w:r>
-      <w:hyperlink r:id="rId21">
+      <w:hyperlink r:id="rId22">
         <w:r>
           <w:rPr>
             <w:rStyle w:val="Hyperlink"/>
@@ -4890,7 +5004,7 @@
         </w:rPr>
         <w:t xml:space="preserve">GeeksforGeeks(2564). Merge Sort. ค้นคืนแล้ว 28 กันยายน 2564. แหล่งที่มา </w:t>
       </w:r>
-      <w:hyperlink r:id="rId22">
+      <w:hyperlink r:id="rId23">
         <w:r>
           <w:rPr>
             <w:rStyle w:val="Hyperlink"/>
@@ -4929,7 +5043,7 @@
         </w:rPr>
         <w:t xml:space="preserve">GeeksforGeeks(2564). External Sorting. ค้นคืนแล้ว 27 กันยากัน 2564. แหล่งที่มา  </w:t>
       </w:r>
-      <w:hyperlink r:id="rId23">
+      <w:hyperlink r:id="rId24">
         <w:r>
           <w:rPr>
             <w:rStyle w:val="Hyperlink"/>
@@ -4987,7 +5101,7 @@
         </w:rPr>
         <w:t xml:space="preserve">ค้นคืนแล้ว 29 กันยายน 2564. แหล่งที่มา </w:t>
       </w:r>
-      <w:hyperlink r:id="rId24" w:anchor="pf4">
+      <w:hyperlink r:id="rId25" w:anchor="pf4">
         <w:r>
           <w:rPr>
             <w:rStyle w:val="Hyperlink"/>
@@ -5026,7 +5140,7 @@
         </w:rPr>
         <w:t xml:space="preserve">Son-klin Limthongkul(2557). External sorting. ค้นคืนแล้ว 28 กันยากัน 2564. แหล่งที่มา </w:t>
       </w:r>
-      <w:hyperlink r:id="rId25">
+      <w:hyperlink r:id="rId26">
         <w:r>
           <w:rPr>
             <w:rStyle w:val="Hyperlink"/>
@@ -5091,7 +5205,7 @@
           <w:szCs w:val="32"/>
         </w:rPr>
       </w:pPr>
-      <w:hyperlink r:id="rId26" w:anchor="Natural_Merge_Sort">
+      <w:hyperlink r:id="rId27" w:anchor="Natural_Merge_Sort">
         <w:r>
           <w:rPr>
             <w:rStyle w:val="Hyperlink"/>
@@ -5131,7 +5245,7 @@
         <w:lastRenderedPageBreak/>
         <w:t xml:space="preserve">Ta(2012). [ชีทสรุป พี่ต้า] Data Structure &amp; Algorithm. Merge Sort. ค้นคืนแล้ว 28 กันยายน 2564. แหล่งที่มา </w:t>
       </w:r>
-      <w:hyperlink r:id="rId27">
+      <w:hyperlink r:id="rId28">
         <w:r>
           <w:rPr>
             <w:rStyle w:val="Hyperlink"/>
@@ -5170,7 +5284,7 @@
         </w:rPr>
         <w:t xml:space="preserve">Wikipedia(2564). Merge sort. ค้นคืนแล้ว 27 กันยายน 2564. แหล่งที่มา </w:t>
       </w:r>
-      <w:hyperlink r:id="rId28">
+      <w:hyperlink r:id="rId29">
         <w:r>
           <w:rPr>
             <w:rStyle w:val="Hyperlink"/>
@@ -5234,7 +5348,7 @@
         </w:rPr>
         <w:t xml:space="preserve">แหล่งที่มา </w:t>
       </w:r>
-      <w:hyperlink r:id="rId29" w:anchor="Two-way_merge">
+      <w:hyperlink r:id="rId30" w:anchor="Two-way_merge">
         <w:r>
           <w:rPr>
             <w:rStyle w:val="Hyperlink"/>
@@ -5274,7 +5388,7 @@
         </w:rPr>
         <w:t xml:space="preserve">Wikipedia(2021). Polyphase merge sort. ค้นคืนแล้ว 29 กันยายน 2564. แหล่งที่มา </w:t>
       </w:r>
-      <w:hyperlink r:id="rId30">
+      <w:hyperlink r:id="rId31">
         <w:r>
           <w:rPr>
             <w:rStyle w:val="Hyperlink"/>
@@ -5329,7 +5443,7 @@
       </w:pPr>
     </w:p>
     <w:sectPr>
-      <w:headerReference w:type="default" r:id="rId31"/>
+      <w:headerReference w:type="default" r:id="rId32"/>
       <w:pgSz w:w="11909" w:h="16834" w:code="9"/>
       <w:pgMar w:top="2160" w:right="1440" w:bottom="1440" w:left="2160" w:header="720" w:footer="720" w:gutter="0"/>
       <w:pgNumType w:start="1"/>
@@ -5344,9 +5458,6 @@
 <w:endnotes xmlns:wpc="http://schemas.microsoft.com/office/word/2010/wordprocessingCanvas" xmlns:cx="http://schemas.microsoft.com/office/drawing/2014/chartex" xmlns:cx1="http://schemas.microsoft.com/office/drawing/2015/9/8/chartex" xmlns:cx2="http://schemas.microsoft.com/office/drawing/2015/10/21/chartex" xmlns:cx3="http://schemas.microsoft.com/office/drawing/2016/5/9/chartex" xmlns:cx4="http://schemas.microsoft.com/office/drawing/2016/5/10/chartex" xmlns:cx5="http://schemas.microsoft.com/office/drawing/2016/5/11/chartex" xmlns:cx6="http://schemas.microsoft.com/office/drawing/2016/5/12/chartex" xmlns:cx7="http://schemas.microsoft.com/office/drawing/2016/5/13/chartex" xmlns:cx8="http://schemas.microsoft.com/office/drawing/2016/5/14/chartex" xmlns:mc="http://schemas.openxmlformats.org/markup-compatibility/2006" xmlns:aink="http://schemas.microsoft.com/office/drawing/2016/ink" xmlns:am3d="http://schemas.microsoft.com/office/drawing/2017/model3d" xmlns:o="urn:schemas-microsoft-com:office:office" xmlns:r="http://schemas.openxmlformats.org/officeDocument/2006/relationships" xmlns:m="http://schemas.openxmlformats.org/officeDocument/2006/math" xmlns:v="urn:schemas-microsoft-com:vml" xmlns:wp14="http://schemas.microsoft.com/office/word/2010/wordprocessingDrawing" xmlns:wp="http://schemas.openxmlformats.org/drawingml/2006/wordprocessingDrawing" xmlns:w10="urn:schemas-microsoft-com:office:word" xmlns:w="http://schemas.openxmlformats.org/wordprocessingml/2006/main" xmlns:w14="http://schemas.microsoft.com/office/word/2010/wordml" xmlns:w15="http://schemas.microsoft.com/office/word/2012/wordml" xmlns:w16cex="http://schemas.microsoft.com/office/word/2018/wordml/cex" xmlns:w16cid="http://schemas.microsoft.com/office/word/2016/wordml/cid" xmlns:w16="http://schemas.microsoft.com/office/word/2018/wordml" xmlns:w16sdtdh="http://schemas.microsoft.com/office/word/2020/wordml/sdtdatahash" xmlns:w16se="http://schemas.microsoft.com/office/word/2015/wordml/symex" xmlns:wpg="http://schemas.microsoft.com/office/word/2010/wordprocessingGroup" xmlns:wpi="http://schemas.microsoft.com/office/word/2010/wordprocessingInk" xmlns:wne="http://schemas.microsoft.com/office/word/2006/wordml" xmlns:wps="http://schemas.microsoft.com/office/word/2010/wordprocessingShape" mc:Ignorable="w14 w15 w16se w16cid w16 w16cex w16sdtdh wp14">
   <w:endnote w:type="separator" w:id="-1">
     <w:p>
-      <w:pPr>
-        <w:spacing w:line="240" w:lineRule="auto"/>
-      </w:pPr>
       <w:r>
         <w:separator/>
       </w:r>
@@ -5354,9 +5465,6 @@
   </w:endnote>
   <w:endnote w:type="continuationSeparator" w:id="0">
     <w:p>
-      <w:pPr>
-        <w:spacing w:line="240" w:lineRule="auto"/>
-      </w:pPr>
       <w:r>
         <w:continuationSeparator/>
       </w:r>
@@ -5369,9 +5477,6 @@
 <w:footnotes xmlns:wpc="http://schemas.microsoft.com/office/word/2010/wordprocessingCanvas" xmlns:cx="http://schemas.microsoft.com/office/drawing/2014/chartex" xmlns:cx1="http://schemas.microsoft.com/office/drawing/2015/9/8/chartex" xmlns:cx2="http://schemas.microsoft.com/office/drawing/2015/10/21/chartex" xmlns:cx3="http://schemas.microsoft.com/office/drawing/2016/5/9/chartex" xmlns:cx4="http://schemas.microsoft.com/office/drawing/2016/5/10/chartex" xmlns:cx5="http://schemas.microsoft.com/office/drawing/2016/5/11/chartex" xmlns:cx6="http://schemas.microsoft.com/office/drawing/2016/5/12/chartex" xmlns:cx7="http://schemas.microsoft.com/office/drawing/2016/5/13/chartex" xmlns:cx8="http://schemas.microsoft.com/office/drawing/2016/5/14/chartex" xmlns:mc="http://schemas.openxmlformats.org/markup-compatibility/2006" xmlns:aink="http://schemas.microsoft.com/office/drawing/2016/ink" xmlns:am3d="http://schemas.microsoft.com/office/drawing/2017/model3d" xmlns:o="urn:schemas-microsoft-com:office:office" xmlns:r="http://schemas.openxmlformats.org/officeDocument/2006/relationships" xmlns:m="http://schemas.openxmlformats.org/officeDocument/2006/math" xmlns:v="urn:schemas-microsoft-com:vml" xmlns:wp14="http://schemas.microsoft.com/office/word/2010/wordprocessingDrawing" xmlns:wp="http://schemas.openxmlformats.org/drawingml/2006/wordprocessingDrawing" xmlns:w10="urn:schemas-microsoft-com:office:word" xmlns:w="http://schemas.openxmlformats.org/wordprocessingml/2006/main" xmlns:w14="http://schemas.microsoft.com/office/word/2010/wordml" xmlns:w15="http://schemas.microsoft.com/office/word/2012/wordml" xmlns:w16cex="http://schemas.microsoft.com/office/word/2018/wordml/cex" xmlns:w16cid="http://schemas.microsoft.com/office/word/2016/wordml/cid" xmlns:w16="http://schemas.microsoft.com/office/word/2018/wordml" xmlns:w16sdtdh="http://schemas.microsoft.com/office/word/2020/wordml/sdtdatahash" xmlns:w16se="http://schemas.microsoft.com/office/word/2015/wordml/symex" xmlns:wpg="http://schemas.microsoft.com/office/word/2010/wordprocessingGroup" xmlns:wpi="http://schemas.microsoft.com/office/word/2010/wordprocessingInk" xmlns:wne="http://schemas.microsoft.com/office/word/2006/wordml" xmlns:wps="http://schemas.microsoft.com/office/word/2010/wordprocessingShape" mc:Ignorable="w14 w15 w16se w16cid w16 w16cex w16sdtdh wp14">
   <w:footnote w:type="separator" w:id="-1">
     <w:p>
-      <w:pPr>
-        <w:spacing w:line="240" w:lineRule="auto"/>
-      </w:pPr>
       <w:r>
         <w:separator/>
       </w:r>
@@ -5379,9 +5484,6 @@
   </w:footnote>
   <w:footnote w:type="continuationSeparator" w:id="0">
     <w:p>
-      <w:pPr>
-        <w:spacing w:line="240" w:lineRule="auto"/>
-      </w:pPr>
       <w:r>
         <w:continuationSeparator/>
       </w:r>
@@ -6384,7 +6486,7 @@
     </w:rPrDefault>
     <w:pPrDefault>
       <w:pPr>
-        <w:spacing w:after="160" w:line="259" w:lineRule="auto"/>
+        <w:spacing w:after="80"/>
       </w:pPr>
     </w:pPrDefault>
   </w:docDefaults>
@@ -6770,9 +6872,6 @@
     <w:name w:val="Normal"/>
     <w:qFormat/>
     <w:rsid w:val="00D97E16"/>
-    <w:pPr>
-      <w:spacing w:after="0" w:line="276" w:lineRule="auto"/>
-    </w:pPr>
     <w:rPr>
       <w:rFonts w:ascii="Arial" w:eastAsia="Arial" w:hAnsi="Arial" w:cs="Arial"/>
       <w:szCs w:val="22"/>
@@ -6964,7 +7063,6 @@
         <w:tab w:val="center" w:pos="4513"/>
         <w:tab w:val="right" w:pos="9026"/>
       </w:tabs>
-      <w:spacing w:line="240" w:lineRule="auto"/>
     </w:pPr>
     <w:rPr>
       <w:rFonts w:cs="Cordia New"/>
@@ -6994,7 +7092,6 @@
         <w:tab w:val="center" w:pos="4513"/>
         <w:tab w:val="right" w:pos="9026"/>
       </w:tabs>
-      <w:spacing w:line="240" w:lineRule="auto"/>
     </w:pPr>
     <w:rPr>
       <w:rFonts w:cs="Cordia New"/>
